--- a/Дерево интервалов.docx
+++ b/Дерево интервалов.docx
@@ -772,15 +772,7 @@
               <w:ind w:left="-117" w:firstLine="142"/>
             </w:pPr>
             <w:r>
-              <w:t xml:space="preserve">Доцент ИМКТ А.С </w:t>
-            </w:r>
-            <w:proofErr w:type="spellStart"/>
-            <w:r>
-              <w:t>Кленин</w:t>
-            </w:r>
-            <w:proofErr w:type="spellEnd"/>
-            <w:r>
-              <w:t xml:space="preserve"> </w:t>
+              <w:t xml:space="preserve">Доцент ИМКТ А.С Кленин </w:t>
             </w:r>
           </w:p>
           <w:p>
@@ -2847,43 +2839,13 @@
     </w:p>
     <w:p>
       <w:r>
-        <w:t>Интервальное дерево – это древовидная структура данных, уз</w:t>
-      </w:r>
-      <w:r>
-        <w:t>ел</w:t>
-      </w:r>
-      <w:r>
-        <w:t xml:space="preserve"> которой представля</w:t>
-      </w:r>
-      <w:r>
-        <w:t>е</w:t>
-      </w:r>
-      <w:r>
-        <w:t xml:space="preserve">т интервал </w:t>
+        <w:t xml:space="preserve">Интервальное дерево – это древовидная структура данных, узел которой представляет интервал </w:t>
       </w:r>
       <w:r>
         <w:t xml:space="preserve">и максимальное значение </w:t>
       </w:r>
       <w:r>
-        <w:t>в поддереве</w:t>
-      </w:r>
-      <w:r>
-        <w:t>,</w:t>
-      </w:r>
-      <w:r>
-        <w:t xml:space="preserve"> поэтому характеризуются начальным и конечным значениями. В частности, дерево интервалов позволяет эффективно находить все интервалы, которые перекрываются любым заданным интервалом </w:t>
-      </w:r>
-      <w:r>
-        <w:t>(</w:t>
-      </w:r>
-      <w:r>
-        <w:t>точкой</w:t>
-      </w:r>
-      <w:r>
-        <w:t>)</w:t>
-      </w:r>
-      <w:r>
-        <w:t xml:space="preserve">. </w:t>
+        <w:t xml:space="preserve">в поддереве, поэтому характеризуются начальным и конечным значениями. В частности, дерево интервалов позволяет эффективно находить все интервалы, которые перекрываются любым заданным интервалом (точкой). </w:t>
       </w:r>
     </w:p>
     <w:p>
@@ -2923,13 +2885,7 @@
     </w:p>
     <w:p>
       <w:r>
-        <w:t xml:space="preserve">Деревья диапазонов — это эффективная структура данных для поиска набора точек, присутствующих в диапазоне/прямоугольнике. Таким образом, их можно использовать для поиска всех сегментов линии, так что одна из конечных точек каждого сегмента линии присутствует в прямоугольнике. Они соответствуют сегментам синей линии на рисунке </w:t>
-      </w:r>
-      <w:r>
-        <w:t>1</w:t>
-      </w:r>
-      <w:r>
-        <w:t>.</w:t>
+        <w:t>Деревья диапазонов — это эффективная структура данных для поиска набора точек, присутствующих в диапазоне/прямоугольнике. Таким образом, их можно использовать для поиска всех сегментов линии, так что одна из конечных точек каждого сегмента линии присутствует в прямоугольнике. Они соответствуют сегментам синей линии на рисунке 1.</w:t>
       </w:r>
     </w:p>
     <w:p>
@@ -3118,6 +3074,11 @@
     </w:p>
     <w:p/>
     <w:p>
+      <w:pPr>
+        <w:rPr>
+          <w:rFonts w:eastAsiaTheme="minorEastAsia"/>
+        </w:rPr>
+      </w:pPr>
       <w:r>
         <w:t xml:space="preserve">Дерево интервалов позволяет решать следующую задачу. Дано множество отрезков </w:t>
       </w:r>
@@ -3172,21 +3133,21 @@
               </w:rPr>
               <m:t xml:space="preserve">, </m:t>
             </m:r>
-            <m:sSubSup>
-              <m:sSubSupPr>
+            <m:sSub>
+              <m:sSubPr>
                 <m:ctrlPr>
                   <w:rPr>
                     <w:rFonts w:ascii="Cambria Math" w:hAnsi="Cambria Math"/>
                     <w:i/>
                   </w:rPr>
                 </m:ctrlPr>
-              </m:sSubSupPr>
+              </m:sSubPr>
               <m:e>
                 <m:r>
                   <w:rPr>
                     <w:rFonts w:ascii="Cambria Math" w:hAnsi="Cambria Math"/>
                   </w:rPr>
-                  <m:t>x</m:t>
+                  <m:t>y</m:t>
                 </m:r>
               </m:e>
               <m:sub>
@@ -3197,15 +3158,7 @@
                   <m:t>1</m:t>
                 </m:r>
               </m:sub>
-              <m:sup>
-                <m:r>
-                  <w:rPr>
-                    <w:rFonts w:ascii="Cambria Math" w:hAnsi="Cambria Math"/>
-                  </w:rPr>
-                  <m:t>'</m:t>
-                </m:r>
-              </m:sup>
-            </m:sSubSup>
+            </m:sSub>
           </m:e>
         </m:d>
         <m:r>
@@ -3246,21 +3199,21 @@
           </w:rPr>
           <m:t xml:space="preserve">, </m:t>
         </m:r>
-        <m:sSubSup>
-          <m:sSubSupPr>
+        <m:sSub>
+          <m:sSubPr>
             <m:ctrlPr>
               <w:rPr>
                 <w:rFonts w:ascii="Cambria Math" w:hAnsi="Cambria Math"/>
                 <w:i/>
               </w:rPr>
             </m:ctrlPr>
-          </m:sSubSupPr>
+          </m:sSubPr>
           <m:e>
             <m:r>
               <w:rPr>
                 <w:rFonts w:ascii="Cambria Math" w:hAnsi="Cambria Math"/>
               </w:rPr>
-              <m:t>x</m:t>
+              <m:t>y</m:t>
             </m:r>
           </m:e>
           <m:sub>
@@ -3271,15 +3224,7 @@
               <m:t>n</m:t>
             </m:r>
           </m:sub>
-          <m:sup>
-            <m:r>
-              <w:rPr>
-                <w:rFonts w:ascii="Cambria Math" w:hAnsi="Cambria Math"/>
-              </w:rPr>
-              <m:t>'</m:t>
-            </m:r>
-          </m:sup>
-        </m:sSubSup>
+        </m:sSub>
         <m:r>
           <w:rPr>
             <w:rFonts w:ascii="Cambria Math" w:hAnsi="Cambria Math"/>
@@ -3297,7 +3242,25 @@
         <w:rPr>
           <w:rFonts w:eastAsiaTheme="minorEastAsia"/>
         </w:rPr>
-        <w:t xml:space="preserve">и множество запросов. Каждый запрос характеризуется точкой </w:t>
+        <w:t>и множество запросов. Каждый запрос характеризуется</w:t>
+      </w:r>
+      <w:r>
+        <w:rPr>
+          <w:rFonts w:eastAsiaTheme="minorEastAsia"/>
+        </w:rPr>
+        <w:t xml:space="preserve"> </w:t>
+      </w:r>
+      <w:r>
+        <w:rPr>
+          <w:rFonts w:eastAsiaTheme="minorEastAsia"/>
+        </w:rPr>
+        <w:t>интервалом</w:t>
+      </w:r>
+      <w:r>
+        <w:rPr>
+          <w:rFonts w:eastAsiaTheme="minorEastAsia"/>
+        </w:rPr>
+        <w:t xml:space="preserve"> </w:t>
       </w:r>
       <m:oMath>
         <m:sSub>
@@ -3310,6 +3273,12 @@
             </m:ctrlPr>
           </m:sSubPr>
           <m:e>
+            <m:r>
+              <w:rPr>
+                <w:rFonts w:ascii="Cambria Math" w:eastAsiaTheme="minorEastAsia" w:hAnsi="Cambria Math"/>
+              </w:rPr>
+              <m:t>[</m:t>
+            </m:r>
             <m:r>
               <w:rPr>
                 <w:rFonts w:ascii="Cambria Math" w:eastAsiaTheme="minorEastAsia" w:hAnsi="Cambria Math"/>
@@ -3326,6 +3295,44 @@
             </m:r>
           </m:sub>
         </m:sSub>
+        <m:r>
+          <w:rPr>
+            <w:rFonts w:ascii="Cambria Math" w:eastAsiaTheme="minorEastAsia" w:hAnsi="Cambria Math"/>
+          </w:rPr>
+          <m:t xml:space="preserve">, </m:t>
+        </m:r>
+        <m:sSub>
+          <m:sSubPr>
+            <m:ctrlPr>
+              <w:rPr>
+                <w:rFonts w:ascii="Cambria Math" w:eastAsiaTheme="minorEastAsia" w:hAnsi="Cambria Math"/>
+                <w:i/>
+              </w:rPr>
+            </m:ctrlPr>
+          </m:sSubPr>
+          <m:e>
+            <m:r>
+              <w:rPr>
+                <w:rFonts w:ascii="Cambria Math" w:eastAsiaTheme="minorEastAsia" w:hAnsi="Cambria Math"/>
+              </w:rPr>
+              <m:t>q</m:t>
+            </m:r>
+          </m:e>
+          <m:sub>
+            <m:r>
+              <w:rPr>
+                <w:rFonts w:ascii="Cambria Math" w:eastAsiaTheme="minorEastAsia" w:hAnsi="Cambria Math"/>
+              </w:rPr>
+              <m:t>y</m:t>
+            </m:r>
+          </m:sub>
+        </m:sSub>
+        <m:r>
+          <w:rPr>
+            <w:rFonts w:ascii="Cambria Math" w:eastAsiaTheme="minorEastAsia" w:hAnsi="Cambria Math"/>
+          </w:rPr>
+          <m:t>]</m:t>
+        </m:r>
       </m:oMath>
       <w:r>
         <w:rPr>
@@ -3351,9 +3358,27 @@
         <w:rPr>
           <w:rFonts w:eastAsiaTheme="minorEastAsia"/>
         </w:rPr>
-        <w:t xml:space="preserve">, которые содержат в себе </w:t>
+        <w:t>, которые</w:t>
+      </w:r>
+      <w:r>
+        <w:rPr>
+          <w:rFonts w:eastAsiaTheme="minorEastAsia"/>
+        </w:rPr>
+        <w:t xml:space="preserve"> перекрывают</w:t>
+      </w:r>
+      <w:r>
+        <w:rPr>
+          <w:rFonts w:eastAsiaTheme="minorEastAsia"/>
+        </w:rPr>
+        <w:t xml:space="preserve"> </w:t>
       </w:r>
       <m:oMath>
+        <m:r>
+          <w:rPr>
+            <w:rFonts w:ascii="Cambria Math" w:eastAsiaTheme="minorEastAsia" w:hAnsi="Cambria Math"/>
+          </w:rPr>
+          <m:t>[</m:t>
+        </m:r>
         <m:sSub>
           <m:sSubPr>
             <m:ctrlPr>
@@ -3380,13 +3405,53 @@
             </m:r>
           </m:sub>
         </m:sSub>
+        <m:r>
+          <w:rPr>
+            <w:rFonts w:ascii="Cambria Math" w:eastAsiaTheme="minorEastAsia" w:hAnsi="Cambria Math"/>
+          </w:rPr>
+          <m:t>,</m:t>
+        </m:r>
+        <m:sSub>
+          <m:sSubPr>
+            <m:ctrlPr>
+              <w:rPr>
+                <w:rFonts w:ascii="Cambria Math" w:eastAsiaTheme="minorEastAsia" w:hAnsi="Cambria Math"/>
+                <w:i/>
+              </w:rPr>
+            </m:ctrlPr>
+          </m:sSubPr>
+          <m:e>
+            <m:r>
+              <w:rPr>
+                <w:rFonts w:ascii="Cambria Math" w:eastAsiaTheme="minorEastAsia" w:hAnsi="Cambria Math"/>
+              </w:rPr>
+              <m:t>q</m:t>
+            </m:r>
+          </m:e>
+          <m:sub>
+            <m:r>
+              <w:rPr>
+                <w:rFonts w:ascii="Cambria Math" w:eastAsiaTheme="minorEastAsia" w:hAnsi="Cambria Math"/>
+              </w:rPr>
+              <m:t>y</m:t>
+            </m:r>
+          </m:sub>
+        </m:sSub>
+        <m:r>
+          <w:rPr>
+            <w:rFonts w:ascii="Cambria Math" w:eastAsiaTheme="minorEastAsia" w:hAnsi="Cambria Math"/>
+          </w:rPr>
+          <m:t>]</m:t>
+        </m:r>
       </m:oMath>
       <w:r>
         <w:rPr>
           <w:rFonts w:eastAsiaTheme="minorEastAsia"/>
         </w:rPr>
-        <w:t xml:space="preserve">. </w:t>
-      </w:r>
+        <w:t>.</w:t>
+      </w:r>
+    </w:p>
+    <w:p>
       <w:r>
         <w:rPr>
           <w:rFonts w:eastAsiaTheme="minorEastAsia"/>
@@ -3398,13 +3463,7 @@
           <w:rPr>
             <w:rFonts w:ascii="Cambria Math" w:eastAsiaTheme="minorEastAsia" w:hAnsi="Cambria Math"/>
           </w:rPr>
-          <m:t>O(</m:t>
-        </m:r>
-        <m:r>
-          <w:rPr>
-            <w:rFonts w:ascii="Cambria Math" w:eastAsiaTheme="minorEastAsia" w:hAnsi="Cambria Math"/>
-          </w:rPr>
-          <m:t>n</m:t>
+          <m:t>O(n</m:t>
         </m:r>
         <m:func>
           <m:funcPr>
@@ -3853,16 +3912,10 @@
         <w:t xml:space="preserve"> поддереве больше</w:t>
       </w:r>
       <w:r>
-        <w:t xml:space="preserve">, то в корень записывается максимум правого поддерева, иначе в корень записывается самого </w:t>
-      </w:r>
-      <w:r>
-        <w:t>корня</w:t>
-      </w:r>
-      <w:r>
-        <w:t xml:space="preserve"> (</w:t>
-      </w:r>
-      <w:r>
-        <w:t>рисунок 3).</w:t>
+        <w:t>, то в корень записывается максимум правого поддерева, иначе в корень записывается самого корня</w:t>
+      </w:r>
+      <w:r>
+        <w:t xml:space="preserve"> (рисунок 3).</w:t>
       </w:r>
     </w:p>
     <w:p>
@@ -4084,9 +4137,6 @@
       </w:pPr>
       <w:bookmarkStart w:id="7" w:name="_Toc125148641"/>
       <w:r>
-        <w:rPr>
-          <w:lang w:val="en-US"/>
-        </w:rPr>
         <w:lastRenderedPageBreak/>
         <w:t xml:space="preserve">4 </w:t>
       </w:r>
@@ -4190,19 +4240,7 @@
         <w:rPr>
           <w:lang w:eastAsia="ru-RU"/>
         </w:rPr>
-        <w:t xml:space="preserve">. Данные действия </w:t>
-      </w:r>
-      <w:r>
-        <w:rPr>
-          <w:lang w:eastAsia="ru-RU"/>
-        </w:rPr>
-        <w:t>выполняются до</w:t>
-      </w:r>
-      <w:r>
-        <w:rPr>
-          <w:lang w:eastAsia="ru-RU"/>
-        </w:rPr>
-        <w:t xml:space="preserve"> тех пор, пока добавляемый узел не станет листом </w:t>
+        <w:t xml:space="preserve">. Данные действия выполняются до тех пор, пока добавляемый узел не станет листом </w:t>
       </w:r>
       <w:r>
         <w:rPr>
@@ -4440,13 +4478,7 @@
         <w:t xml:space="preserve">           </w:t>
       </w:r>
       <w:r>
-        <w:t xml:space="preserve"> </w:t>
-      </w:r>
-      <w:r>
-        <w:t xml:space="preserve">    </w:t>
-      </w:r>
-      <w:r>
-        <w:t xml:space="preserve">- интервал </w:t>
+        <w:t xml:space="preserve">     - интервал </w:t>
       </w:r>
       <m:oMath>
         <m:r>
@@ -4457,10 +4489,7 @@
         </m:r>
       </m:oMath>
       <w:r>
-        <w:t xml:space="preserve">,  </w:t>
-      </w:r>
-      <w:r>
-        <w:t xml:space="preserve">       - интервал</w:t>
+        <w:t>,         - интервал</w:t>
       </w:r>
       <w:r>
         <w:t xml:space="preserve"> </w:t>
@@ -4595,10 +4624,7 @@
         </m:r>
       </m:oMath>
       <w:r>
-        <w:t xml:space="preserve"> </w:t>
-      </w:r>
-      <w:r>
-        <w:t xml:space="preserve">и </w:t>
+        <w:t xml:space="preserve"> и </w:t>
       </w:r>
       <m:oMath>
         <m:r>
@@ -4669,14 +4695,7 @@
             <w:rFonts w:ascii="Cambria Math" w:hAnsi="Cambria Math"/>
             <w:lang w:val="en-US"/>
           </w:rPr>
-          <m:t>roo</m:t>
-        </m:r>
-        <m:r>
-          <w:rPr>
-            <w:rFonts w:ascii="Cambria Math" w:hAnsi="Cambria Math"/>
-            <w:lang w:val="en-US"/>
-          </w:rPr>
-          <m:t>t</m:t>
+          <m:t>root</m:t>
         </m:r>
       </m:oMath>
       <w:r>
@@ -5291,10 +5310,7 @@
         <w:t xml:space="preserve"> (</w:t>
       </w:r>
       <w:r>
-        <w:t xml:space="preserve">рисунок </w:t>
-      </w:r>
-      <w:r>
-        <w:t>8</w:t>
+        <w:t>рисунок 8</w:t>
       </w:r>
       <w:r>
         <w:t>)</w:t>
@@ -5461,10 +5477,7 @@
         <w:t xml:space="preserve"> (</w:t>
       </w:r>
       <w:r>
-        <w:t xml:space="preserve">рисунок </w:t>
-      </w:r>
-      <w:r>
-        <w:t>9</w:t>
+        <w:t>рисунок 9</w:t>
       </w:r>
       <w:r>
         <w:t>)</w:t>
@@ -5555,13 +5568,7 @@
         <w:rPr>
           <w:szCs w:val="28"/>
         </w:rPr>
-        <w:t>Рисунок 9 – Случай</w:t>
-      </w:r>
-      <w:r>
-        <w:rPr>
-          <w:szCs w:val="28"/>
-        </w:rPr>
-        <w:t>5</w:t>
+        <w:t>Рисунок 9 – Случай5</w:t>
       </w:r>
     </w:p>
     <w:p>
@@ -5655,10 +5662,7 @@
         <w:t xml:space="preserve"> (</w:t>
       </w:r>
       <w:r>
-        <w:t xml:space="preserve">рисунок </w:t>
-      </w:r>
-      <w:r>
-        <w:t>10</w:t>
+        <w:t>рисунок 10</w:t>
       </w:r>
       <w:r>
         <w:t>)</w:t>
@@ -6012,21 +6016,7 @@
                 <w:rFonts w:ascii="Cambria Math" w:hAnsi="Cambria Math"/>
                 <w:noProof/>
               </w:rPr>
-              <m:t>5</m:t>
-            </m:r>
-            <m:r>
-              <w:rPr>
-                <w:rFonts w:ascii="Cambria Math" w:hAnsi="Cambria Math"/>
-                <w:noProof/>
-              </w:rPr>
-              <m:t>;1</m:t>
-            </m:r>
-            <m:r>
-              <w:rPr>
-                <w:rFonts w:ascii="Cambria Math" w:hAnsi="Cambria Math"/>
-                <w:noProof/>
-              </w:rPr>
-              <m:t>0</m:t>
+              <m:t>5;10</m:t>
             </m:r>
           </m:e>
         </m:d>
@@ -6065,14 +6055,7 @@
                 <w:rFonts w:ascii="Cambria Math" w:hAnsi="Cambria Math"/>
                 <w:noProof/>
               </w:rPr>
-              <m:t>=1</m:t>
-            </m:r>
-            <m:r>
-              <w:rPr>
-                <w:rFonts w:ascii="Cambria Math" w:hAnsi="Cambria Math"/>
-                <w:noProof/>
-              </w:rPr>
-              <m:t>0</m:t>
+              <m:t>=10</m:t>
             </m:r>
           </m:e>
         </m:func>
@@ -6187,10 +6170,7 @@
         </w:rPr>
       </w:pPr>
       <w:r>
-        <w:t>У</w:t>
-      </w:r>
-      <w:r>
-        <w:t>зел не является листом</w:t>
+        <w:t>Узел не является листом</w:t>
       </w:r>
     </w:p>
     <w:p>
@@ -6341,21 +6321,7 @@
                 <w:rFonts w:ascii="Cambria Math" w:hAnsi="Cambria Math"/>
                 <w:noProof/>
               </w:rPr>
-              <m:t>6</m:t>
-            </m:r>
-            <m:r>
-              <w:rPr>
-                <w:rFonts w:ascii="Cambria Math" w:hAnsi="Cambria Math"/>
-                <w:noProof/>
-              </w:rPr>
-              <m:t>;1</m:t>
-            </m:r>
-            <m:r>
-              <w:rPr>
-                <w:rFonts w:ascii="Cambria Math" w:hAnsi="Cambria Math"/>
-                <w:noProof/>
-              </w:rPr>
-              <m:t>0</m:t>
+              <m:t>6;10</m:t>
             </m:r>
           </m:e>
         </m:d>
@@ -6394,14 +6360,7 @@
                 <w:rFonts w:ascii="Cambria Math" w:hAnsi="Cambria Math"/>
                 <w:noProof/>
               </w:rPr>
-              <m:t>=</m:t>
-            </m:r>
-            <m:r>
-              <w:rPr>
-                <w:rFonts w:ascii="Cambria Math" w:hAnsi="Cambria Math"/>
-                <w:noProof/>
-              </w:rPr>
-              <m:t>20</m:t>
+              <m:t>=20</m:t>
             </m:r>
           </m:e>
         </m:func>
@@ -6558,25 +6517,7 @@
         <w:rPr>
           <w:szCs w:val="28"/>
         </w:rPr>
-        <w:t>Рисунок 1</w:t>
-      </w:r>
-      <w:r>
-        <w:rPr>
-          <w:szCs w:val="28"/>
-        </w:rPr>
-        <w:t>4</w:t>
-      </w:r>
-      <w:r>
-        <w:rPr>
-          <w:szCs w:val="28"/>
-        </w:rPr>
-        <w:t xml:space="preserve"> – </w:t>
-      </w:r>
-      <w:r>
-        <w:rPr>
-          <w:szCs w:val="28"/>
-        </w:rPr>
-        <w:t>Результат удаления</w:t>
+        <w:t>Рисунок 14 – Результат удаления</w:t>
       </w:r>
     </w:p>
     <w:p>
@@ -6855,7 +6796,6 @@
         </w:rPr>
         <w:t>            </w:t>
       </w:r>
-      <w:proofErr w:type="spellStart"/>
       <w:r>
         <w:rPr>
           <w:rFonts w:ascii="Lucida Console" w:eastAsia="Times New Roman" w:hAnsi="Lucida Console"/>
@@ -6865,7 +6805,6 @@
         </w:rPr>
         <w:t>if</w:t>
       </w:r>
-      <w:proofErr w:type="spellEnd"/>
       <w:r>
         <w:rPr>
           <w:rFonts w:ascii="Lucida Console" w:eastAsia="Times New Roman" w:hAnsi="Lucida Console"/>
@@ -6884,7 +6823,6 @@
         </w:rPr>
         <w:t>(</w:t>
       </w:r>
-      <w:proofErr w:type="spellStart"/>
       <w:r>
         <w:rPr>
           <w:rFonts w:ascii="Lucida Console" w:eastAsia="Times New Roman" w:hAnsi="Lucida Console"/>
@@ -6894,7 +6832,6 @@
         </w:rPr>
         <w:t>this</w:t>
       </w:r>
-      <w:proofErr w:type="spellEnd"/>
       <w:r>
         <w:rPr>
           <w:rFonts w:ascii="Lucida Console" w:eastAsia="Times New Roman" w:hAnsi="Lucida Console"/>
@@ -6922,7 +6859,6 @@
         </w:rPr>
         <w:t> </w:t>
       </w:r>
-      <w:proofErr w:type="spellStart"/>
       <w:r>
         <w:rPr>
           <w:rFonts w:ascii="Lucida Console" w:eastAsia="Times New Roman" w:hAnsi="Lucida Console"/>
@@ -6932,7 +6868,6 @@
         </w:rPr>
         <w:t>null</w:t>
       </w:r>
-      <w:proofErr w:type="spellEnd"/>
       <w:r>
         <w:rPr>
           <w:rFonts w:ascii="Lucida Console" w:eastAsia="Times New Roman" w:hAnsi="Lucida Console"/>
@@ -7031,17 +6966,7 @@
           <w:sz w:val="22"/>
           <w:lang w:val="en-US" w:eastAsia="ru-RU"/>
         </w:rPr>
-        <w:t>x, </w:t>
-      </w:r>
-      <w:proofErr w:type="spellStart"/>
-      <w:r>
-        <w:rPr>
-          <w:rFonts w:ascii="Lucida Console" w:eastAsia="Times New Roman" w:hAnsi="Lucida Console"/>
-          <w:color w:val="212529"/>
-          <w:sz w:val="22"/>
-          <w:lang w:val="en-US" w:eastAsia="ru-RU"/>
-        </w:rPr>
-        <w:t>x</w:t>
+        <w:t>x, x</w:t>
       </w:r>
       <w:r>
         <w:rPr>
@@ -7061,7 +6986,6 @@
         </w:rPr>
         <w:t>high</w:t>
       </w:r>
-      <w:proofErr w:type="spellEnd"/>
       <w:r>
         <w:rPr>
           <w:rFonts w:ascii="Lucida Console" w:eastAsia="Times New Roman" w:hAnsi="Lucida Console"/>
@@ -7097,7 +7021,6 @@
         </w:rPr>
         <w:t>            </w:t>
       </w:r>
-      <w:proofErr w:type="spellStart"/>
       <w:r>
         <w:rPr>
           <w:rFonts w:ascii="Lucida Console" w:eastAsia="Times New Roman" w:hAnsi="Lucida Console"/>
@@ -7107,7 +7030,6 @@
         </w:rPr>
         <w:t>else</w:t>
       </w:r>
-      <w:proofErr w:type="spellEnd"/>
     </w:p>
     <w:p>
       <w:pPr>
@@ -7169,8 +7091,6 @@
         </w:rPr>
         <w:t>                </w:t>
       </w:r>
-      <w:proofErr w:type="spellStart"/>
-      <w:proofErr w:type="gramStart"/>
       <w:r>
         <w:rPr>
           <w:rFonts w:ascii="Lucida Console" w:eastAsia="Times New Roman" w:hAnsi="Lucida Console"/>
@@ -7180,7 +7100,6 @@
         </w:rPr>
         <w:t>this</w:t>
       </w:r>
-      <w:proofErr w:type="spellEnd"/>
       <w:r>
         <w:rPr>
           <w:rFonts w:ascii="Lucida Console" w:eastAsia="Times New Roman" w:hAnsi="Lucida Console"/>
@@ -7197,20 +7116,8 @@
           <w:sz w:val="22"/>
           <w:lang w:eastAsia="ru-RU"/>
         </w:rPr>
-        <w:t>_</w:t>
-      </w:r>
-      <w:proofErr w:type="spellStart"/>
-      <w:proofErr w:type="gramEnd"/>
-      <w:r>
-        <w:rPr>
-          <w:rFonts w:ascii="Lucida Console" w:eastAsia="Times New Roman" w:hAnsi="Lucida Console"/>
-          <w:color w:val="212529"/>
-          <w:sz w:val="22"/>
-          <w:lang w:eastAsia="ru-RU"/>
-        </w:rPr>
-        <w:t>Insert</w:t>
-      </w:r>
-      <w:proofErr w:type="spellEnd"/>
+        <w:t>_Insert</w:t>
+      </w:r>
       <w:r>
         <w:rPr>
           <w:rFonts w:ascii="Lucida Console" w:eastAsia="Times New Roman" w:hAnsi="Lucida Console"/>
@@ -7220,7 +7127,6 @@
         </w:rPr>
         <w:t>(</w:t>
       </w:r>
-      <w:proofErr w:type="spellStart"/>
       <w:r>
         <w:rPr>
           <w:rFonts w:ascii="Lucida Console" w:eastAsia="Times New Roman" w:hAnsi="Lucida Console"/>
@@ -7230,7 +7136,6 @@
         </w:rPr>
         <w:t>this</w:t>
       </w:r>
-      <w:proofErr w:type="spellEnd"/>
       <w:r>
         <w:rPr>
           <w:rFonts w:ascii="Lucida Console" w:eastAsia="Times New Roman" w:hAnsi="Lucida Console"/>
@@ -7275,7 +7180,6 @@
         </w:rPr>
         <w:t>                </w:t>
       </w:r>
-      <w:proofErr w:type="spellStart"/>
       <w:r>
         <w:rPr>
           <w:rFonts w:ascii="Lucida Console" w:eastAsia="Times New Roman" w:hAnsi="Lucida Console"/>
@@ -7285,7 +7189,6 @@
         </w:rPr>
         <w:t>return</w:t>
       </w:r>
-      <w:proofErr w:type="spellEnd"/>
       <w:r>
         <w:rPr>
           <w:rFonts w:ascii="Lucida Console" w:eastAsia="Times New Roman" w:hAnsi="Lucida Console"/>
@@ -7295,7 +7198,6 @@
         </w:rPr>
         <w:t> </w:t>
       </w:r>
-      <w:proofErr w:type="spellStart"/>
       <w:r>
         <w:rPr>
           <w:rFonts w:ascii="Lucida Console" w:eastAsia="Times New Roman" w:hAnsi="Lucida Console"/>
@@ -7305,7 +7207,6 @@
         </w:rPr>
         <w:t>this</w:t>
       </w:r>
-      <w:proofErr w:type="spellEnd"/>
       <w:r>
         <w:rPr>
           <w:rFonts w:ascii="Lucida Console" w:eastAsia="Times New Roman" w:hAnsi="Lucida Console"/>
@@ -7537,7 +7438,6 @@
         </w:rPr>
         <w:t>(</w:t>
       </w:r>
-      <w:proofErr w:type="spellStart"/>
       <w:proofErr w:type="gramStart"/>
       <w:r>
         <w:rPr>
@@ -7585,7 +7485,6 @@
         </w:rPr>
         <w:t>Equals</w:t>
       </w:r>
-      <w:proofErr w:type="spellEnd"/>
       <w:r>
         <w:rPr>
           <w:rFonts w:ascii="Lucida Console" w:eastAsia="Times New Roman" w:hAnsi="Lucida Console"/>
@@ -7674,7 +7573,6 @@
         </w:rPr>
         <w:t>                </w:t>
       </w:r>
-      <w:proofErr w:type="spellStart"/>
       <w:r>
         <w:rPr>
           <w:rFonts w:ascii="Lucida Console" w:eastAsia="Times New Roman" w:hAnsi="Lucida Console"/>
@@ -7684,7 +7582,6 @@
         </w:rPr>
         <w:t>return</w:t>
       </w:r>
-      <w:proofErr w:type="spellEnd"/>
       <w:r>
         <w:rPr>
           <w:rFonts w:ascii="Lucida Console" w:eastAsia="Times New Roman" w:hAnsi="Lucida Console"/>
@@ -7694,7 +7591,6 @@
         </w:rPr>
         <w:t> </w:t>
       </w:r>
-      <w:proofErr w:type="spellStart"/>
       <w:r>
         <w:rPr>
           <w:rFonts w:ascii="Lucida Console" w:eastAsia="Times New Roman" w:hAnsi="Lucida Console"/>
@@ -7704,7 +7600,6 @@
         </w:rPr>
         <w:t>null</w:t>
       </w:r>
-      <w:proofErr w:type="spellEnd"/>
       <w:r>
         <w:rPr>
           <w:rFonts w:ascii="Lucida Console" w:eastAsia="Times New Roman" w:hAnsi="Lucida Console"/>
@@ -7775,7 +7670,6 @@
         </w:rPr>
         <w:t>            </w:t>
       </w:r>
-      <w:proofErr w:type="spellStart"/>
       <w:r>
         <w:rPr>
           <w:rFonts w:ascii="Lucida Console" w:eastAsia="Times New Roman" w:hAnsi="Lucida Console"/>
@@ -7785,7 +7679,6 @@
         </w:rPr>
         <w:t>else</w:t>
       </w:r>
-      <w:proofErr w:type="spellEnd"/>
     </w:p>
     <w:p>
       <w:pPr>
@@ -7874,7 +7767,6 @@
         </w:rPr>
         <w:t>(</w:t>
       </w:r>
-      <w:proofErr w:type="spellStart"/>
       <w:r>
         <w:rPr>
           <w:rFonts w:ascii="Lucida Console" w:eastAsia="Times New Roman" w:hAnsi="Lucida Console"/>
@@ -7902,7 +7794,6 @@
         </w:rPr>
         <w:t>max</w:t>
       </w:r>
-      <w:proofErr w:type="spellEnd"/>
       <w:r>
         <w:rPr>
           <w:rFonts w:ascii="Lucida Console" w:eastAsia="Times New Roman" w:hAnsi="Lucida Console"/>
@@ -7930,7 +7821,6 @@
         </w:rPr>
         <w:t> </w:t>
       </w:r>
-      <w:proofErr w:type="spellStart"/>
       <w:proofErr w:type="gramStart"/>
       <w:r>
         <w:rPr>
@@ -7959,7 +7849,6 @@
         </w:rPr>
         <w:t>high</w:t>
       </w:r>
-      <w:proofErr w:type="spellEnd"/>
       <w:proofErr w:type="gramEnd"/>
       <w:r>
         <w:rPr>
@@ -7996,7 +7885,6 @@
         </w:rPr>
         <w:t>                    </w:t>
       </w:r>
-      <w:proofErr w:type="spellStart"/>
       <w:r>
         <w:rPr>
           <w:rFonts w:ascii="Lucida Console" w:eastAsia="Times New Roman" w:hAnsi="Lucida Console"/>
@@ -8024,7 +7912,6 @@
         </w:rPr>
         <w:t>max</w:t>
       </w:r>
-      <w:proofErr w:type="spellEnd"/>
       <w:r>
         <w:rPr>
           <w:rFonts w:ascii="Lucida Console" w:eastAsia="Times New Roman" w:hAnsi="Lucida Console"/>
@@ -8050,18 +7937,7 @@
           <w:sz w:val="22"/>
           <w:lang w:eastAsia="ru-RU"/>
         </w:rPr>
-        <w:t> </w:t>
-      </w:r>
-      <w:proofErr w:type="spellStart"/>
-      <w:proofErr w:type="gramStart"/>
-      <w:r>
-        <w:rPr>
-          <w:rFonts w:ascii="Lucida Console" w:eastAsia="Times New Roman" w:hAnsi="Lucida Console"/>
-          <w:color w:val="212529"/>
-          <w:sz w:val="22"/>
-          <w:lang w:eastAsia="ru-RU"/>
-        </w:rPr>
-        <w:t>x</w:t>
+        <w:t> x</w:t>
       </w:r>
       <w:r>
         <w:rPr>
@@ -8081,8 +7957,6 @@
         </w:rPr>
         <w:t>high</w:t>
       </w:r>
-      <w:proofErr w:type="spellEnd"/>
-      <w:proofErr w:type="gramEnd"/>
       <w:r>
         <w:rPr>
           <w:rFonts w:ascii="Lucida Console" w:eastAsia="Times New Roman" w:hAnsi="Lucida Console"/>
@@ -8145,7 +8019,6 @@
         </w:rPr>
         <w:t>(</w:t>
       </w:r>
-      <w:proofErr w:type="spellStart"/>
       <w:r>
         <w:rPr>
           <w:rFonts w:ascii="Lucida Console" w:eastAsia="Times New Roman" w:hAnsi="Lucida Console"/>
@@ -8191,7 +8064,6 @@
         </w:rPr>
         <w:t>low</w:t>
       </w:r>
-      <w:proofErr w:type="spellEnd"/>
       <w:r>
         <w:rPr>
           <w:rFonts w:ascii="Lucida Console" w:eastAsia="Times New Roman" w:hAnsi="Lucida Console"/>
@@ -8217,17 +8089,7 @@
           <w:sz w:val="22"/>
           <w:lang w:val="en-US" w:eastAsia="ru-RU"/>
         </w:rPr>
-        <w:t> </w:t>
-      </w:r>
-      <w:proofErr w:type="spellStart"/>
-      <w:r>
-        <w:rPr>
-          <w:rFonts w:ascii="Lucida Console" w:eastAsia="Times New Roman" w:hAnsi="Lucida Console"/>
-          <w:color w:val="212529"/>
-          <w:sz w:val="22"/>
-          <w:lang w:val="en-US" w:eastAsia="ru-RU"/>
-        </w:rPr>
-        <w:t>x</w:t>
+        <w:t> x</w:t>
       </w:r>
       <w:r>
         <w:rPr>
@@ -8247,7 +8109,6 @@
         </w:rPr>
         <w:t>low</w:t>
       </w:r>
-      <w:proofErr w:type="spellEnd"/>
       <w:r>
         <w:rPr>
           <w:rFonts w:ascii="Lucida Console" w:eastAsia="Times New Roman" w:hAnsi="Lucida Console"/>
@@ -8318,7 +8179,6 @@
         </w:rPr>
         <w:t>                    </w:t>
       </w:r>
-      <w:proofErr w:type="spellStart"/>
       <w:r>
         <w:rPr>
           <w:rFonts w:ascii="Lucida Console" w:eastAsia="Times New Roman" w:hAnsi="Lucida Console"/>
@@ -8328,7 +8188,6 @@
         </w:rPr>
         <w:t>if</w:t>
       </w:r>
-      <w:proofErr w:type="spellEnd"/>
       <w:r>
         <w:rPr>
           <w:rFonts w:ascii="Lucida Console" w:eastAsia="Times New Roman" w:hAnsi="Lucida Console"/>
@@ -8347,8 +8206,6 @@
         </w:rPr>
         <w:t>(</w:t>
       </w:r>
-      <w:proofErr w:type="spellStart"/>
-      <w:proofErr w:type="gramStart"/>
       <w:r>
         <w:rPr>
           <w:rFonts w:ascii="Lucida Console" w:eastAsia="Times New Roman" w:hAnsi="Lucida Console"/>
@@ -8376,8 +8233,6 @@
         </w:rPr>
         <w:t>left</w:t>
       </w:r>
-      <w:proofErr w:type="spellEnd"/>
-      <w:proofErr w:type="gramEnd"/>
       <w:r>
         <w:rPr>
           <w:rFonts w:ascii="Lucida Console" w:eastAsia="Times New Roman" w:hAnsi="Lucida Console"/>
@@ -8405,7 +8260,6 @@
         </w:rPr>
         <w:t> </w:t>
       </w:r>
-      <w:proofErr w:type="spellStart"/>
       <w:r>
         <w:rPr>
           <w:rFonts w:ascii="Lucida Console" w:eastAsia="Times New Roman" w:hAnsi="Lucida Console"/>
@@ -8415,7 +8269,6 @@
         </w:rPr>
         <w:t>null</w:t>
       </w:r>
-      <w:proofErr w:type="spellEnd"/>
       <w:r>
         <w:rPr>
           <w:rFonts w:ascii="Lucida Console" w:eastAsia="Times New Roman" w:hAnsi="Lucida Console"/>
@@ -8486,7 +8339,6 @@
         </w:rPr>
         <w:t>                        </w:t>
       </w:r>
-      <w:proofErr w:type="spellStart"/>
       <w:proofErr w:type="gramStart"/>
       <w:r>
         <w:rPr>
@@ -8515,7 +8367,6 @@
         </w:rPr>
         <w:t>left</w:t>
       </w:r>
-      <w:proofErr w:type="spellEnd"/>
       <w:proofErr w:type="gramEnd"/>
       <w:r>
         <w:rPr>
@@ -8578,17 +8429,7 @@
           <w:sz w:val="22"/>
           <w:lang w:val="en-US" w:eastAsia="ru-RU"/>
         </w:rPr>
-        <w:t>x, </w:t>
-      </w:r>
-      <w:proofErr w:type="spellStart"/>
-      <w:r>
-        <w:rPr>
-          <w:rFonts w:ascii="Lucida Console" w:eastAsia="Times New Roman" w:hAnsi="Lucida Console"/>
-          <w:color w:val="212529"/>
-          <w:sz w:val="22"/>
-          <w:lang w:val="en-US" w:eastAsia="ru-RU"/>
-        </w:rPr>
-        <w:t>x</w:t>
+        <w:t>x, x</w:t>
       </w:r>
       <w:r>
         <w:rPr>
@@ -8608,7 +8449,6 @@
         </w:rPr>
         <w:t>high</w:t>
       </w:r>
-      <w:proofErr w:type="spellEnd"/>
       <w:r>
         <w:rPr>
           <w:rFonts w:ascii="Lucida Console" w:eastAsia="Times New Roman" w:hAnsi="Lucida Console"/>
@@ -8644,7 +8484,6 @@
         </w:rPr>
         <w:t>                        </w:t>
       </w:r>
-      <w:proofErr w:type="spellStart"/>
       <w:r>
         <w:rPr>
           <w:rFonts w:ascii="Lucida Console" w:eastAsia="Times New Roman" w:hAnsi="Lucida Console"/>
@@ -8654,27 +8493,15 @@
         </w:rPr>
         <w:t>return</w:t>
       </w:r>
-      <w:proofErr w:type="spellEnd"/>
-      <w:r>
-        <w:rPr>
-          <w:rFonts w:ascii="Lucida Console" w:eastAsia="Times New Roman" w:hAnsi="Lucida Console"/>
-          <w:color w:val="212529"/>
-          <w:sz w:val="22"/>
-          <w:lang w:eastAsia="ru-RU"/>
-        </w:rPr>
-        <w:t> </w:t>
-      </w:r>
-      <w:proofErr w:type="spellStart"/>
-      <w:r>
-        <w:rPr>
-          <w:rFonts w:ascii="Lucida Console" w:eastAsia="Times New Roman" w:hAnsi="Lucida Console"/>
-          <w:color w:val="212529"/>
-          <w:sz w:val="22"/>
-          <w:lang w:eastAsia="ru-RU"/>
-        </w:rPr>
-        <w:t>root</w:t>
-      </w:r>
-      <w:proofErr w:type="spellEnd"/>
+      <w:r>
+        <w:rPr>
+          <w:rFonts w:ascii="Lucida Console" w:eastAsia="Times New Roman" w:hAnsi="Lucida Console"/>
+          <w:color w:val="212529"/>
+          <w:sz w:val="22"/>
+          <w:lang w:eastAsia="ru-RU"/>
+        </w:rPr>
+        <w:t> root</w:t>
+      </w:r>
       <w:r>
         <w:rPr>
           <w:rFonts w:ascii="Lucida Console" w:eastAsia="Times New Roman" w:hAnsi="Lucida Console"/>
@@ -8745,7 +8572,6 @@
         </w:rPr>
         <w:t>                    </w:t>
       </w:r>
-      <w:proofErr w:type="spellStart"/>
       <w:r>
         <w:rPr>
           <w:rFonts w:ascii="Lucida Console" w:eastAsia="Times New Roman" w:hAnsi="Lucida Console"/>
@@ -8755,7 +8581,6 @@
         </w:rPr>
         <w:t>else</w:t>
       </w:r>
-      <w:proofErr w:type="spellEnd"/>
     </w:p>
     <w:p>
       <w:pPr>
@@ -8782,7 +8607,6 @@
         </w:rPr>
         <w:t>                        </w:t>
       </w:r>
-      <w:proofErr w:type="spellStart"/>
       <w:proofErr w:type="gramStart"/>
       <w:r>
         <w:rPr>
@@ -8821,7 +8645,6 @@
         </w:rPr>
         <w:t>Insert</w:t>
       </w:r>
-      <w:proofErr w:type="spellEnd"/>
       <w:r>
         <w:rPr>
           <w:rFonts w:ascii="Lucida Console" w:eastAsia="Times New Roman" w:hAnsi="Lucida Console"/>
@@ -8831,7 +8654,6 @@
         </w:rPr>
         <w:t>(</w:t>
       </w:r>
-      <w:proofErr w:type="spellStart"/>
       <w:r>
         <w:rPr>
           <w:rFonts w:ascii="Lucida Console" w:eastAsia="Times New Roman" w:hAnsi="Lucida Console"/>
@@ -8859,7 +8681,6 @@
         </w:rPr>
         <w:t>left</w:t>
       </w:r>
-      <w:proofErr w:type="spellEnd"/>
       <w:r>
         <w:rPr>
           <w:rFonts w:ascii="Lucida Console" w:eastAsia="Times New Roman" w:hAnsi="Lucida Console"/>
@@ -8939,7 +8760,6 @@
         </w:rPr>
         <w:t>                </w:t>
       </w:r>
-      <w:proofErr w:type="spellStart"/>
       <w:r>
         <w:rPr>
           <w:rFonts w:ascii="Lucida Console" w:eastAsia="Times New Roman" w:hAnsi="Lucida Console"/>
@@ -8949,7 +8769,6 @@
         </w:rPr>
         <w:t>else</w:t>
       </w:r>
-      <w:proofErr w:type="spellEnd"/>
     </w:p>
     <w:p>
       <w:pPr>
@@ -9011,7 +8830,6 @@
         </w:rPr>
         <w:t>                    </w:t>
       </w:r>
-      <w:proofErr w:type="spellStart"/>
       <w:r>
         <w:rPr>
           <w:rFonts w:ascii="Lucida Console" w:eastAsia="Times New Roman" w:hAnsi="Lucida Console"/>
@@ -9021,7 +8839,6 @@
         </w:rPr>
         <w:t>if</w:t>
       </w:r>
-      <w:proofErr w:type="spellEnd"/>
       <w:r>
         <w:rPr>
           <w:rFonts w:ascii="Lucida Console" w:eastAsia="Times New Roman" w:hAnsi="Lucida Console"/>
@@ -9040,8 +8857,6 @@
         </w:rPr>
         <w:t>(</w:t>
       </w:r>
-      <w:proofErr w:type="spellStart"/>
-      <w:proofErr w:type="gramStart"/>
       <w:r>
         <w:rPr>
           <w:rFonts w:ascii="Lucida Console" w:eastAsia="Times New Roman" w:hAnsi="Lucida Console"/>
@@ -9069,8 +8884,6 @@
         </w:rPr>
         <w:t>right</w:t>
       </w:r>
-      <w:proofErr w:type="spellEnd"/>
-      <w:proofErr w:type="gramEnd"/>
       <w:r>
         <w:rPr>
           <w:rFonts w:ascii="Lucida Console" w:eastAsia="Times New Roman" w:hAnsi="Lucida Console"/>
@@ -9098,7 +8911,6 @@
         </w:rPr>
         <w:t> </w:t>
       </w:r>
-      <w:proofErr w:type="spellStart"/>
       <w:r>
         <w:rPr>
           <w:rFonts w:ascii="Lucida Console" w:eastAsia="Times New Roman" w:hAnsi="Lucida Console"/>
@@ -9108,7 +8920,6 @@
         </w:rPr>
         <w:t>null</w:t>
       </w:r>
-      <w:proofErr w:type="spellEnd"/>
       <w:r>
         <w:rPr>
           <w:rFonts w:ascii="Lucida Console" w:eastAsia="Times New Roman" w:hAnsi="Lucida Console"/>
@@ -9179,7 +8990,6 @@
         </w:rPr>
         <w:t>                        </w:t>
       </w:r>
-      <w:proofErr w:type="spellStart"/>
       <w:proofErr w:type="gramStart"/>
       <w:r>
         <w:rPr>
@@ -9208,7 +9018,6 @@
         </w:rPr>
         <w:t>right</w:t>
       </w:r>
-      <w:proofErr w:type="spellEnd"/>
       <w:proofErr w:type="gramEnd"/>
       <w:r>
         <w:rPr>
@@ -9271,17 +9080,7 @@
           <w:sz w:val="22"/>
           <w:lang w:val="en-US" w:eastAsia="ru-RU"/>
         </w:rPr>
-        <w:t>x, </w:t>
-      </w:r>
-      <w:proofErr w:type="spellStart"/>
-      <w:r>
-        <w:rPr>
-          <w:rFonts w:ascii="Lucida Console" w:eastAsia="Times New Roman" w:hAnsi="Lucida Console"/>
-          <w:color w:val="212529"/>
-          <w:sz w:val="22"/>
-          <w:lang w:val="en-US" w:eastAsia="ru-RU"/>
-        </w:rPr>
-        <w:t>x</w:t>
+        <w:t>x, x</w:t>
       </w:r>
       <w:r>
         <w:rPr>
@@ -9301,7 +9100,6 @@
         </w:rPr>
         <w:t>high</w:t>
       </w:r>
-      <w:proofErr w:type="spellEnd"/>
       <w:r>
         <w:rPr>
           <w:rFonts w:ascii="Lucida Console" w:eastAsia="Times New Roman" w:hAnsi="Lucida Console"/>
@@ -9337,7 +9135,6 @@
         </w:rPr>
         <w:t>                        </w:t>
       </w:r>
-      <w:proofErr w:type="spellStart"/>
       <w:r>
         <w:rPr>
           <w:rFonts w:ascii="Lucida Console" w:eastAsia="Times New Roman" w:hAnsi="Lucida Console"/>
@@ -9347,27 +9144,15 @@
         </w:rPr>
         <w:t>return</w:t>
       </w:r>
-      <w:proofErr w:type="spellEnd"/>
-      <w:r>
-        <w:rPr>
-          <w:rFonts w:ascii="Lucida Console" w:eastAsia="Times New Roman" w:hAnsi="Lucida Console"/>
-          <w:color w:val="212529"/>
-          <w:sz w:val="22"/>
-          <w:lang w:eastAsia="ru-RU"/>
-        </w:rPr>
-        <w:t> </w:t>
-      </w:r>
-      <w:proofErr w:type="spellStart"/>
-      <w:r>
-        <w:rPr>
-          <w:rFonts w:ascii="Lucida Console" w:eastAsia="Times New Roman" w:hAnsi="Lucida Console"/>
-          <w:color w:val="212529"/>
-          <w:sz w:val="22"/>
-          <w:lang w:eastAsia="ru-RU"/>
-        </w:rPr>
-        <w:t>root</w:t>
-      </w:r>
-      <w:proofErr w:type="spellEnd"/>
+      <w:r>
+        <w:rPr>
+          <w:rFonts w:ascii="Lucida Console" w:eastAsia="Times New Roman" w:hAnsi="Lucida Console"/>
+          <w:color w:val="212529"/>
+          <w:sz w:val="22"/>
+          <w:lang w:eastAsia="ru-RU"/>
+        </w:rPr>
+        <w:t> root</w:t>
+      </w:r>
       <w:r>
         <w:rPr>
           <w:rFonts w:ascii="Lucida Console" w:eastAsia="Times New Roman" w:hAnsi="Lucida Console"/>
@@ -9438,7 +9223,6 @@
         </w:rPr>
         <w:t>                    </w:t>
       </w:r>
-      <w:proofErr w:type="spellStart"/>
       <w:r>
         <w:rPr>
           <w:rFonts w:ascii="Lucida Console" w:eastAsia="Times New Roman" w:hAnsi="Lucida Console"/>
@@ -9448,7 +9232,6 @@
         </w:rPr>
         <w:t>else</w:t>
       </w:r>
-      <w:proofErr w:type="spellEnd"/>
     </w:p>
     <w:p>
       <w:pPr>
@@ -9475,7 +9258,6 @@
         </w:rPr>
         <w:t>                        </w:t>
       </w:r>
-      <w:proofErr w:type="spellStart"/>
       <w:proofErr w:type="gramStart"/>
       <w:r>
         <w:rPr>
@@ -9514,7 +9296,6 @@
         </w:rPr>
         <w:t>Insert</w:t>
       </w:r>
-      <w:proofErr w:type="spellEnd"/>
       <w:r>
         <w:rPr>
           <w:rFonts w:ascii="Lucida Console" w:eastAsia="Times New Roman" w:hAnsi="Lucida Console"/>
@@ -9524,7 +9305,6 @@
         </w:rPr>
         <w:t>(</w:t>
       </w:r>
-      <w:proofErr w:type="spellStart"/>
       <w:r>
         <w:rPr>
           <w:rFonts w:ascii="Lucida Console" w:eastAsia="Times New Roman" w:hAnsi="Lucida Console"/>
@@ -9552,7 +9332,6 @@
         </w:rPr>
         <w:t>right</w:t>
       </w:r>
-      <w:proofErr w:type="spellEnd"/>
       <w:r>
         <w:rPr>
           <w:rFonts w:ascii="Lucida Console" w:eastAsia="Times New Roman" w:hAnsi="Lucida Console"/>
@@ -9632,7 +9411,6 @@
         </w:rPr>
         <w:t>                </w:t>
       </w:r>
-      <w:proofErr w:type="spellStart"/>
       <w:r>
         <w:rPr>
           <w:rFonts w:ascii="Lucida Console" w:eastAsia="Times New Roman" w:hAnsi="Lucida Console"/>
@@ -9642,27 +9420,15 @@
         </w:rPr>
         <w:t>return</w:t>
       </w:r>
-      <w:proofErr w:type="spellEnd"/>
-      <w:r>
-        <w:rPr>
-          <w:rFonts w:ascii="Lucida Console" w:eastAsia="Times New Roman" w:hAnsi="Lucida Console"/>
-          <w:color w:val="212529"/>
-          <w:sz w:val="22"/>
-          <w:lang w:eastAsia="ru-RU"/>
-        </w:rPr>
-        <w:t> </w:t>
-      </w:r>
-      <w:proofErr w:type="spellStart"/>
-      <w:r>
-        <w:rPr>
-          <w:rFonts w:ascii="Lucida Console" w:eastAsia="Times New Roman" w:hAnsi="Lucida Console"/>
-          <w:color w:val="212529"/>
-          <w:sz w:val="22"/>
-          <w:lang w:eastAsia="ru-RU"/>
-        </w:rPr>
-        <w:t>root</w:t>
-      </w:r>
-      <w:proofErr w:type="spellEnd"/>
+      <w:r>
+        <w:rPr>
+          <w:rFonts w:ascii="Lucida Console" w:eastAsia="Times New Roman" w:hAnsi="Lucida Console"/>
+          <w:color w:val="212529"/>
+          <w:sz w:val="22"/>
+          <w:lang w:eastAsia="ru-RU"/>
+        </w:rPr>
+        <w:t> root</w:t>
+      </w:r>
       <w:r>
         <w:rPr>
           <w:rFonts w:ascii="Lucida Console" w:eastAsia="Times New Roman" w:hAnsi="Lucida Console"/>
@@ -9763,10 +9529,7 @@
         <w:t xml:space="preserve">5.2 </w:t>
       </w:r>
       <w:r>
-        <w:t>П</w:t>
-      </w:r>
-      <w:r>
-        <w:t>оиск перекрываемых интервалов</w:t>
+        <w:t>Поиск перекрываемых интервалов</w:t>
       </w:r>
       <w:bookmarkEnd w:id="13"/>
     </w:p>
@@ -10070,7 +9833,6 @@
         </w:rPr>
         <w:t>(</w:t>
       </w:r>
-      <w:proofErr w:type="spellStart"/>
       <w:r>
         <w:rPr>
           <w:rFonts w:ascii="Lucida Console" w:eastAsia="Times New Roman" w:hAnsi="Lucida Console"/>
@@ -10116,7 +9878,6 @@
         </w:rPr>
         <w:t>low</w:t>
       </w:r>
-      <w:proofErr w:type="spellEnd"/>
       <w:r>
         <w:rPr>
           <w:rFonts w:ascii="Lucida Console" w:eastAsia="Times New Roman" w:hAnsi="Lucida Console"/>
@@ -10142,18 +9903,35 @@
           <w:sz w:val="22"/>
           <w:lang w:val="en-US" w:eastAsia="ru-RU"/>
         </w:rPr>
+        <w:t> x</w:t>
+      </w:r>
+      <w:r>
+        <w:rPr>
+          <w:rFonts w:ascii="Lucida Console" w:eastAsia="Times New Roman" w:hAnsi="Lucida Console"/>
+          <w:color w:val="008000"/>
+          <w:sz w:val="22"/>
+          <w:lang w:val="en-US" w:eastAsia="ru-RU"/>
+        </w:rPr>
+        <w:t>.</w:t>
+      </w:r>
+      <w:r>
+        <w:rPr>
+          <w:rFonts w:ascii="Lucida Console" w:eastAsia="Times New Roman" w:hAnsi="Lucida Console"/>
+          <w:color w:val="0000FF"/>
+          <w:sz w:val="22"/>
+          <w:lang w:val="en-US" w:eastAsia="ru-RU"/>
+        </w:rPr>
+        <w:t>low</w:t>
+      </w:r>
+      <w:r>
+        <w:rPr>
+          <w:rFonts w:ascii="Lucida Console" w:eastAsia="Times New Roman" w:hAnsi="Lucida Console"/>
+          <w:color w:val="212529"/>
+          <w:sz w:val="22"/>
+          <w:lang w:val="en-US" w:eastAsia="ru-RU"/>
+        </w:rPr>
         <w:t> </w:t>
       </w:r>
-      <w:proofErr w:type="spellStart"/>
-      <w:r>
-        <w:rPr>
-          <w:rFonts w:ascii="Lucida Console" w:eastAsia="Times New Roman" w:hAnsi="Lucida Console"/>
-          <w:color w:val="212529"/>
-          <w:sz w:val="22"/>
-          <w:lang w:val="en-US" w:eastAsia="ru-RU"/>
-        </w:rPr>
-        <w:t>x</w:t>
-      </w:r>
       <w:r>
         <w:rPr>
           <w:rFonts w:ascii="Lucida Console" w:eastAsia="Times New Roman" w:hAnsi="Lucida Console"/>
@@ -10161,6 +9939,34 @@
           <w:sz w:val="22"/>
           <w:lang w:val="en-US" w:eastAsia="ru-RU"/>
         </w:rPr>
+        <w:t>&amp;&amp;</w:t>
+      </w:r>
+      <w:r>
+        <w:rPr>
+          <w:rFonts w:ascii="Lucida Console" w:eastAsia="Times New Roman" w:hAnsi="Lucida Console"/>
+          <w:color w:val="212529"/>
+          <w:sz w:val="22"/>
+          <w:lang w:val="en-US" w:eastAsia="ru-RU"/>
+        </w:rPr>
+        <w:t> </w:t>
+      </w:r>
+      <w:proofErr w:type="gramStart"/>
+      <w:r>
+        <w:rPr>
+          <w:rFonts w:ascii="Lucida Console" w:eastAsia="Times New Roman" w:hAnsi="Lucida Console"/>
+          <w:color w:val="0600FF"/>
+          <w:sz w:val="22"/>
+          <w:lang w:val="en-US" w:eastAsia="ru-RU"/>
+        </w:rPr>
+        <w:t>this</w:t>
+      </w:r>
+      <w:r>
+        <w:rPr>
+          <w:rFonts w:ascii="Lucida Console" w:eastAsia="Times New Roman" w:hAnsi="Lucida Console"/>
+          <w:color w:val="008000"/>
+          <w:sz w:val="22"/>
+          <w:lang w:val="en-US" w:eastAsia="ru-RU"/>
+        </w:rPr>
         <w:t>.</w:t>
       </w:r>
       <w:r>
@@ -10170,18 +9976,9 @@
           <w:sz w:val="22"/>
           <w:lang w:val="en-US" w:eastAsia="ru-RU"/>
         </w:rPr>
-        <w:t>low</w:t>
-      </w:r>
-      <w:proofErr w:type="spellEnd"/>
-      <w:r>
-        <w:rPr>
-          <w:rFonts w:ascii="Lucida Console" w:eastAsia="Times New Roman" w:hAnsi="Lucida Console"/>
-          <w:color w:val="212529"/>
-          <w:sz w:val="22"/>
-          <w:lang w:val="en-US" w:eastAsia="ru-RU"/>
-        </w:rPr>
-        <w:t> </w:t>
-      </w:r>
+        <w:t>range</w:t>
+      </w:r>
+      <w:proofErr w:type="gramEnd"/>
       <w:r>
         <w:rPr>
           <w:rFonts w:ascii="Lucida Console" w:eastAsia="Times New Roman" w:hAnsi="Lucida Console"/>
@@ -10189,35 +9986,6 @@
           <w:sz w:val="22"/>
           <w:lang w:val="en-US" w:eastAsia="ru-RU"/>
         </w:rPr>
-        <w:t>&amp;&amp;</w:t>
-      </w:r>
-      <w:r>
-        <w:rPr>
-          <w:rFonts w:ascii="Lucida Console" w:eastAsia="Times New Roman" w:hAnsi="Lucida Console"/>
-          <w:color w:val="212529"/>
-          <w:sz w:val="22"/>
-          <w:lang w:val="en-US" w:eastAsia="ru-RU"/>
-        </w:rPr>
-        <w:t> </w:t>
-      </w:r>
-      <w:proofErr w:type="spellStart"/>
-      <w:proofErr w:type="gramStart"/>
-      <w:r>
-        <w:rPr>
-          <w:rFonts w:ascii="Lucida Console" w:eastAsia="Times New Roman" w:hAnsi="Lucida Console"/>
-          <w:color w:val="0600FF"/>
-          <w:sz w:val="22"/>
-          <w:lang w:val="en-US" w:eastAsia="ru-RU"/>
-        </w:rPr>
-        <w:t>this</w:t>
-      </w:r>
-      <w:r>
-        <w:rPr>
-          <w:rFonts w:ascii="Lucida Console" w:eastAsia="Times New Roman" w:hAnsi="Lucida Console"/>
-          <w:color w:val="008000"/>
-          <w:sz w:val="22"/>
-          <w:lang w:val="en-US" w:eastAsia="ru-RU"/>
-        </w:rPr>
         <w:t>.</w:t>
       </w:r>
       <w:r>
@@ -10227,28 +9995,8 @@
           <w:sz w:val="22"/>
           <w:lang w:val="en-US" w:eastAsia="ru-RU"/>
         </w:rPr>
-        <w:t>range</w:t>
-      </w:r>
-      <w:proofErr w:type="gramEnd"/>
-      <w:r>
-        <w:rPr>
-          <w:rFonts w:ascii="Lucida Console" w:eastAsia="Times New Roman" w:hAnsi="Lucida Console"/>
-          <w:color w:val="008000"/>
-          <w:sz w:val="22"/>
-          <w:lang w:val="en-US" w:eastAsia="ru-RU"/>
-        </w:rPr>
-        <w:t>.</w:t>
-      </w:r>
-      <w:r>
-        <w:rPr>
-          <w:rFonts w:ascii="Lucida Console" w:eastAsia="Times New Roman" w:hAnsi="Lucida Console"/>
-          <w:color w:val="0000FF"/>
-          <w:sz w:val="22"/>
-          <w:lang w:val="en-US" w:eastAsia="ru-RU"/>
-        </w:rPr>
         <w:t>high</w:t>
       </w:r>
-      <w:proofErr w:type="spellEnd"/>
       <w:r>
         <w:rPr>
           <w:rFonts w:ascii="Lucida Console" w:eastAsia="Times New Roman" w:hAnsi="Lucida Console"/>
@@ -10290,7 +10038,6 @@
         </w:rPr>
         <w:t> </w:t>
       </w:r>
-      <w:proofErr w:type="spellStart"/>
       <w:proofErr w:type="gramStart"/>
       <w:r>
         <w:rPr>
@@ -10319,7 +10066,6 @@
         </w:rPr>
         <w:t>high</w:t>
       </w:r>
-      <w:proofErr w:type="spellEnd"/>
       <w:proofErr w:type="gramEnd"/>
       <w:r>
         <w:rPr>
@@ -10439,29 +10185,7 @@
           <w:sz w:val="22"/>
           <w:lang w:eastAsia="ru-RU"/>
         </w:rPr>
-        <w:t>{</w:t>
-      </w:r>
-      <w:proofErr w:type="spellStart"/>
-      <w:proofErr w:type="gramStart"/>
-      <w:r>
-        <w:rPr>
-          <w:rFonts w:ascii="Lucida Console" w:eastAsia="Times New Roman" w:hAnsi="Lucida Console"/>
-          <w:color w:val="666666"/>
-          <w:sz w:val="22"/>
-          <w:lang w:eastAsia="ru-RU"/>
-        </w:rPr>
-        <w:t>this.range</w:t>
-      </w:r>
-      <w:proofErr w:type="spellEnd"/>
-      <w:proofErr w:type="gramEnd"/>
-      <w:r>
-        <w:rPr>
-          <w:rFonts w:ascii="Lucida Console" w:eastAsia="Times New Roman" w:hAnsi="Lucida Console"/>
-          <w:color w:val="666666"/>
-          <w:sz w:val="22"/>
-          <w:lang w:eastAsia="ru-RU"/>
-        </w:rPr>
-        <w:t>}</w:t>
+        <w:t>{this.range}</w:t>
       </w:r>
       <w:r>
         <w:rPr>
@@ -10790,7 +10514,6 @@
           <w:lang w:val="en-US" w:eastAsia="ru-RU"/>
         </w:rPr>
       </w:pPr>
-      <w:proofErr w:type="spellStart"/>
       <w:proofErr w:type="gramStart"/>
       <w:r>
         <w:rPr>
@@ -10838,7 +10561,6 @@
         </w:rPr>
         <w:t>high</w:t>
       </w:r>
-      <w:proofErr w:type="spellEnd"/>
       <w:r>
         <w:rPr>
           <w:rFonts w:ascii="Lucida Console" w:eastAsia="Times New Roman" w:hAnsi="Lucida Console"/>
@@ -10864,17 +10586,7 @@
           <w:sz w:val="22"/>
           <w:lang w:val="en-US" w:eastAsia="ru-RU"/>
         </w:rPr>
-        <w:t> </w:t>
-      </w:r>
-      <w:proofErr w:type="spellStart"/>
-      <w:r>
-        <w:rPr>
-          <w:rFonts w:ascii="Lucida Console" w:eastAsia="Times New Roman" w:hAnsi="Lucida Console"/>
-          <w:color w:val="212529"/>
-          <w:sz w:val="22"/>
-          <w:lang w:val="en-US" w:eastAsia="ru-RU"/>
-        </w:rPr>
-        <w:t>x</w:t>
+        <w:t> x</w:t>
       </w:r>
       <w:r>
         <w:rPr>
@@ -10894,7 +10606,6 @@
         </w:rPr>
         <w:t>low</w:t>
       </w:r>
-      <w:proofErr w:type="spellEnd"/>
       <w:r>
         <w:rPr>
           <w:rFonts w:ascii="Lucida Console" w:eastAsia="Times New Roman" w:hAnsi="Lucida Console"/>
@@ -10963,27 +10674,7 @@
           <w:sz w:val="22"/>
           <w:lang w:eastAsia="ru-RU"/>
         </w:rPr>
-        <w:t>                </w:t>
-      </w:r>
-      <w:proofErr w:type="spellStart"/>
-      <w:r>
-        <w:rPr>
-          <w:rFonts w:ascii="Lucida Console" w:eastAsia="Times New Roman" w:hAnsi="Lucida Console"/>
-          <w:color w:val="212529"/>
-          <w:sz w:val="22"/>
-          <w:lang w:eastAsia="ru-RU"/>
-        </w:rPr>
-        <w:t>msg</w:t>
-      </w:r>
-      <w:proofErr w:type="spellEnd"/>
-      <w:r>
-        <w:rPr>
-          <w:rFonts w:ascii="Lucida Console" w:eastAsia="Times New Roman" w:hAnsi="Lucida Console"/>
-          <w:color w:val="212529"/>
-          <w:sz w:val="22"/>
-          <w:lang w:eastAsia="ru-RU"/>
-        </w:rPr>
-        <w:t> </w:t>
+        <w:t>                msg </w:t>
       </w:r>
       <w:r>
         <w:rPr>
@@ -11010,47 +10701,7 @@
           <w:sz w:val="22"/>
           <w:lang w:eastAsia="ru-RU"/>
         </w:rPr>
-        <w:t>"{x</w:t>
-      </w:r>
-      <w:proofErr w:type="gramStart"/>
-      <w:r>
-        <w:rPr>
-          <w:rFonts w:ascii="Lucida Console" w:eastAsia="Times New Roman" w:hAnsi="Lucida Console"/>
-          <w:color w:val="666666"/>
-          <w:sz w:val="22"/>
-          <w:lang w:eastAsia="ru-RU"/>
-        </w:rPr>
-        <w:t>}  перекрывает</w:t>
-      </w:r>
-      <w:proofErr w:type="gramEnd"/>
-      <w:r>
-        <w:rPr>
-          <w:rFonts w:ascii="Lucida Console" w:eastAsia="Times New Roman" w:hAnsi="Lucida Console"/>
-          <w:color w:val="666666"/>
-          <w:sz w:val="22"/>
-          <w:lang w:eastAsia="ru-RU"/>
-        </w:rPr>
-        <w:t> {</w:t>
-      </w:r>
-      <w:proofErr w:type="spellStart"/>
-      <w:r>
-        <w:rPr>
-          <w:rFonts w:ascii="Lucida Console" w:eastAsia="Times New Roman" w:hAnsi="Lucida Console"/>
-          <w:color w:val="666666"/>
-          <w:sz w:val="22"/>
-          <w:lang w:eastAsia="ru-RU"/>
-        </w:rPr>
-        <w:t>this.range</w:t>
-      </w:r>
-      <w:proofErr w:type="spellEnd"/>
-      <w:r>
-        <w:rPr>
-          <w:rFonts w:ascii="Lucida Console" w:eastAsia="Times New Roman" w:hAnsi="Lucida Console"/>
-          <w:color w:val="666666"/>
-          <w:sz w:val="22"/>
-          <w:lang w:eastAsia="ru-RU"/>
-        </w:rPr>
-        <w:t>}</w:t>
+        <w:t>"{x}  перекрывает {this.range}</w:t>
       </w:r>
       <w:r>
         <w:rPr>
@@ -11166,7 +10817,6 @@
         </w:rPr>
         <w:t>            </w:t>
       </w:r>
-      <w:proofErr w:type="spellStart"/>
       <w:r>
         <w:rPr>
           <w:rFonts w:ascii="Lucida Console" w:eastAsia="Times New Roman" w:hAnsi="Lucida Console"/>
@@ -11176,7 +10826,6 @@
         </w:rPr>
         <w:t>else</w:t>
       </w:r>
-      <w:proofErr w:type="spellEnd"/>
     </w:p>
     <w:p>
       <w:pPr>
@@ -11236,27 +10885,7 @@
           <w:sz w:val="22"/>
           <w:lang w:eastAsia="ru-RU"/>
         </w:rPr>
-        <w:t>                </w:t>
-      </w:r>
-      <w:proofErr w:type="spellStart"/>
-      <w:r>
-        <w:rPr>
-          <w:rFonts w:ascii="Lucida Console" w:eastAsia="Times New Roman" w:hAnsi="Lucida Console"/>
-          <w:color w:val="212529"/>
-          <w:sz w:val="22"/>
-          <w:lang w:eastAsia="ru-RU"/>
-        </w:rPr>
-        <w:t>msg</w:t>
-      </w:r>
-      <w:proofErr w:type="spellEnd"/>
-      <w:r>
-        <w:rPr>
-          <w:rFonts w:ascii="Lucida Console" w:eastAsia="Times New Roman" w:hAnsi="Lucida Console"/>
-          <w:color w:val="212529"/>
-          <w:sz w:val="22"/>
-          <w:lang w:eastAsia="ru-RU"/>
-        </w:rPr>
-        <w:t> </w:t>
+        <w:t>                msg </w:t>
       </w:r>
       <w:r>
         <w:rPr>
@@ -11283,29 +10912,7 @@
           <w:sz w:val="22"/>
           <w:lang w:eastAsia="ru-RU"/>
         </w:rPr>
-        <w:t>"{x} не перекрывает {</w:t>
-      </w:r>
-      <w:proofErr w:type="spellStart"/>
-      <w:proofErr w:type="gramStart"/>
-      <w:r>
-        <w:rPr>
-          <w:rFonts w:ascii="Lucida Console" w:eastAsia="Times New Roman" w:hAnsi="Lucida Console"/>
-          <w:color w:val="666666"/>
-          <w:sz w:val="22"/>
-          <w:lang w:eastAsia="ru-RU"/>
-        </w:rPr>
-        <w:t>this.range</w:t>
-      </w:r>
-      <w:proofErr w:type="spellEnd"/>
-      <w:proofErr w:type="gramEnd"/>
-      <w:r>
-        <w:rPr>
-          <w:rFonts w:ascii="Lucida Console" w:eastAsia="Times New Roman" w:hAnsi="Lucida Console"/>
-          <w:color w:val="666666"/>
-          <w:sz w:val="22"/>
-          <w:lang w:eastAsia="ru-RU"/>
-        </w:rPr>
-        <w:t>}</w:t>
+        <w:t>"{x} не перекрывает {this.range}</w:t>
       </w:r>
       <w:r>
         <w:rPr>
@@ -11447,7 +11054,6 @@
         </w:rPr>
         <w:t>            </w:t>
       </w:r>
-      <w:proofErr w:type="spellStart"/>
       <w:r>
         <w:rPr>
           <w:rFonts w:ascii="Lucida Console" w:eastAsia="Times New Roman" w:hAnsi="Lucida Console"/>
@@ -11457,7 +11063,6 @@
         </w:rPr>
         <w:t>if</w:t>
       </w:r>
-      <w:proofErr w:type="spellEnd"/>
       <w:r>
         <w:rPr>
           <w:rFonts w:ascii="Lucida Console" w:eastAsia="Times New Roman" w:hAnsi="Lucida Console"/>
@@ -11476,8 +11081,6 @@
         </w:rPr>
         <w:t>(</w:t>
       </w:r>
-      <w:proofErr w:type="spellStart"/>
-      <w:proofErr w:type="gramStart"/>
       <w:r>
         <w:rPr>
           <w:rFonts w:ascii="Lucida Console" w:eastAsia="Times New Roman" w:hAnsi="Lucida Console"/>
@@ -11505,8 +11108,6 @@
         </w:rPr>
         <w:t>left</w:t>
       </w:r>
-      <w:proofErr w:type="spellEnd"/>
-      <w:proofErr w:type="gramEnd"/>
       <w:r>
         <w:rPr>
           <w:rFonts w:ascii="Lucida Console" w:eastAsia="Times New Roman" w:hAnsi="Lucida Console"/>
@@ -11534,7 +11135,6 @@
         </w:rPr>
         <w:t> </w:t>
       </w:r>
-      <w:proofErr w:type="spellStart"/>
       <w:r>
         <w:rPr>
           <w:rFonts w:ascii="Lucida Console" w:eastAsia="Times New Roman" w:hAnsi="Lucida Console"/>
@@ -11544,7 +11144,6 @@
         </w:rPr>
         <w:t>null</w:t>
       </w:r>
-      <w:proofErr w:type="spellEnd"/>
       <w:r>
         <w:rPr>
           <w:rFonts w:ascii="Lucida Console" w:eastAsia="Times New Roman" w:hAnsi="Lucida Console"/>
@@ -11615,8 +11214,6 @@
         </w:rPr>
         <w:t>                </w:t>
       </w:r>
-      <w:proofErr w:type="spellStart"/>
-      <w:proofErr w:type="gramStart"/>
       <w:r>
         <w:rPr>
           <w:rFonts w:ascii="Lucida Console" w:eastAsia="Times New Roman" w:hAnsi="Lucida Console"/>
@@ -11644,7 +11241,6 @@
         </w:rPr>
         <w:t>left</w:t>
       </w:r>
-      <w:proofErr w:type="gramEnd"/>
       <w:r>
         <w:rPr>
           <w:rFonts w:ascii="Lucida Console" w:eastAsia="Times New Roman" w:hAnsi="Lucida Console"/>
@@ -11663,7 +11259,6 @@
         </w:rPr>
         <w:t>Search</w:t>
       </w:r>
-      <w:proofErr w:type="spellEnd"/>
       <w:r>
         <w:rPr>
           <w:rFonts w:ascii="Lucida Console" w:eastAsia="Times New Roman" w:hAnsi="Lucida Console"/>
@@ -11752,7 +11347,6 @@
         </w:rPr>
         <w:t>            </w:t>
       </w:r>
-      <w:proofErr w:type="spellStart"/>
       <w:r>
         <w:rPr>
           <w:rFonts w:ascii="Lucida Console" w:eastAsia="Times New Roman" w:hAnsi="Lucida Console"/>
@@ -11762,7 +11356,6 @@
         </w:rPr>
         <w:t>if</w:t>
       </w:r>
-      <w:proofErr w:type="spellEnd"/>
       <w:r>
         <w:rPr>
           <w:rFonts w:ascii="Lucida Console" w:eastAsia="Times New Roman" w:hAnsi="Lucida Console"/>
@@ -11781,8 +11374,6 @@
         </w:rPr>
         <w:t>(</w:t>
       </w:r>
-      <w:proofErr w:type="spellStart"/>
-      <w:proofErr w:type="gramStart"/>
       <w:r>
         <w:rPr>
           <w:rFonts w:ascii="Lucida Console" w:eastAsia="Times New Roman" w:hAnsi="Lucida Console"/>
@@ -11810,8 +11401,6 @@
         </w:rPr>
         <w:t>right</w:t>
       </w:r>
-      <w:proofErr w:type="spellEnd"/>
-      <w:proofErr w:type="gramEnd"/>
       <w:r>
         <w:rPr>
           <w:rFonts w:ascii="Lucida Console" w:eastAsia="Times New Roman" w:hAnsi="Lucida Console"/>
@@ -11839,7 +11428,6 @@
         </w:rPr>
         <w:t> </w:t>
       </w:r>
-      <w:proofErr w:type="spellStart"/>
       <w:r>
         <w:rPr>
           <w:rFonts w:ascii="Lucida Console" w:eastAsia="Times New Roman" w:hAnsi="Lucida Console"/>
@@ -11849,7 +11437,6 @@
         </w:rPr>
         <w:t>null</w:t>
       </w:r>
-      <w:proofErr w:type="spellEnd"/>
       <w:r>
         <w:rPr>
           <w:rFonts w:ascii="Lucida Console" w:eastAsia="Times New Roman" w:hAnsi="Lucida Console"/>
@@ -11920,8 +11507,6 @@
         </w:rPr>
         <w:t>                </w:t>
       </w:r>
-      <w:proofErr w:type="spellStart"/>
-      <w:proofErr w:type="gramStart"/>
       <w:r>
         <w:rPr>
           <w:rFonts w:ascii="Lucida Console" w:eastAsia="Times New Roman" w:hAnsi="Lucida Console"/>
@@ -11949,7 +11534,6 @@
         </w:rPr>
         <w:t>right</w:t>
       </w:r>
-      <w:proofErr w:type="gramEnd"/>
       <w:r>
         <w:rPr>
           <w:rFonts w:ascii="Lucida Console" w:eastAsia="Times New Roman" w:hAnsi="Lucida Console"/>
@@ -11968,7 +11552,6 @@
         </w:rPr>
         <w:t>Search</w:t>
       </w:r>
-      <w:proofErr w:type="spellEnd"/>
       <w:r>
         <w:rPr>
           <w:rFonts w:ascii="Lucida Console" w:eastAsia="Times New Roman" w:hAnsi="Lucida Console"/>
@@ -12057,7 +11640,6 @@
         </w:rPr>
         <w:t>            </w:t>
       </w:r>
-      <w:proofErr w:type="spellStart"/>
       <w:r>
         <w:rPr>
           <w:rFonts w:ascii="Lucida Console" w:eastAsia="Times New Roman" w:hAnsi="Lucida Console"/>
@@ -12067,27 +11649,15 @@
         </w:rPr>
         <w:t>return</w:t>
       </w:r>
-      <w:proofErr w:type="spellEnd"/>
-      <w:r>
-        <w:rPr>
-          <w:rFonts w:ascii="Lucida Console" w:eastAsia="Times New Roman" w:hAnsi="Lucida Console"/>
-          <w:color w:val="212529"/>
-          <w:sz w:val="22"/>
-          <w:lang w:eastAsia="ru-RU"/>
-        </w:rPr>
-        <w:t> </w:t>
-      </w:r>
-      <w:proofErr w:type="spellStart"/>
-      <w:r>
-        <w:rPr>
-          <w:rFonts w:ascii="Lucida Console" w:eastAsia="Times New Roman" w:hAnsi="Lucida Console"/>
-          <w:color w:val="212529"/>
-          <w:sz w:val="22"/>
-          <w:lang w:eastAsia="ru-RU"/>
-        </w:rPr>
-        <w:t>msg</w:t>
-      </w:r>
-      <w:proofErr w:type="spellEnd"/>
+      <w:r>
+        <w:rPr>
+          <w:rFonts w:ascii="Lucida Console" w:eastAsia="Times New Roman" w:hAnsi="Lucida Console"/>
+          <w:color w:val="212529"/>
+          <w:sz w:val="22"/>
+          <w:lang w:eastAsia="ru-RU"/>
+        </w:rPr>
+        <w:t> msg</w:t>
+      </w:r>
       <w:r>
         <w:rPr>
           <w:rFonts w:ascii="Lucida Console" w:eastAsia="Times New Roman" w:hAnsi="Lucida Console"/>
@@ -12199,19 +11769,7 @@
           <w:rPr>
             <w:rFonts w:ascii="Cambria Math" w:hAnsi="Cambria Math"/>
           </w:rPr>
-          <m:t>root.</m:t>
-        </m:r>
-        <m:r>
-          <w:rPr>
-            <w:rFonts w:ascii="Cambria Math" w:hAnsi="Cambria Math"/>
-          </w:rPr>
-          <m:t>Remove</m:t>
-        </m:r>
-        <m:r>
-          <w:rPr>
-            <w:rFonts w:ascii="Cambria Math" w:hAnsi="Cambria Math"/>
-          </w:rPr>
-          <m:t>(x)</m:t>
+          <m:t>root.Remove(x)</m:t>
         </m:r>
       </m:oMath>
       <w:r>
@@ -12279,19 +11837,7 @@
         <w:rPr>
           <w:rFonts w:eastAsiaTheme="minorEastAsia"/>
         </w:rPr>
-        <w:t>–</w:t>
-      </w:r>
-      <w:r>
-        <w:rPr>
-          <w:rFonts w:eastAsiaTheme="minorEastAsia"/>
-        </w:rPr>
-        <w:t xml:space="preserve">удаляемый </w:t>
-      </w:r>
-      <w:r>
-        <w:rPr>
-          <w:rFonts w:eastAsiaTheme="minorEastAsia"/>
-        </w:rPr>
-        <w:t>интервал</w:t>
+        <w:t>–удаляемый интервал</w:t>
       </w:r>
     </w:p>
     <w:p>
@@ -12437,7 +11983,6 @@
         </w:rPr>
         <w:t xml:space="preserve">        </w:t>
       </w:r>
-      <w:proofErr w:type="spellStart"/>
       <w:r>
         <w:rPr>
           <w:rFonts w:ascii="Courier New" w:eastAsia="Times New Roman" w:hAnsi="Courier New" w:cs="Courier New"/>
@@ -12449,7 +11994,6 @@
         </w:rPr>
         <w:t>if</w:t>
       </w:r>
-      <w:proofErr w:type="spellEnd"/>
       <w:r>
         <w:rPr>
           <w:rFonts w:ascii="Courier New" w:eastAsia="Times New Roman" w:hAnsi="Courier New" w:cs="Courier New"/>
@@ -12468,17 +12012,24 @@
         </w:rPr>
         <w:t>(</w:t>
       </w:r>
-      <w:proofErr w:type="spellStart"/>
-      <w:r>
-        <w:rPr>
-          <w:rFonts w:ascii="Courier New" w:eastAsia="Times New Roman" w:hAnsi="Courier New" w:cs="Courier New"/>
-          <w:color w:val="212529"/>
-          <w:sz w:val="22"/>
-          <w:lang w:eastAsia="ru-RU"/>
-        </w:rPr>
-        <w:t>root</w:t>
-      </w:r>
-      <w:proofErr w:type="spellEnd"/>
+      <w:r>
+        <w:rPr>
+          <w:rFonts w:ascii="Courier New" w:eastAsia="Times New Roman" w:hAnsi="Courier New" w:cs="Courier New"/>
+          <w:color w:val="212529"/>
+          <w:sz w:val="22"/>
+          <w:lang w:eastAsia="ru-RU"/>
+        </w:rPr>
+        <w:t xml:space="preserve">root </w:t>
+      </w:r>
+      <w:r>
+        <w:rPr>
+          <w:rFonts w:ascii="Courier New" w:eastAsia="Times New Roman" w:hAnsi="Courier New" w:cs="Courier New"/>
+          <w:color w:val="008000"/>
+          <w:sz w:val="22"/>
+          <w:lang w:eastAsia="ru-RU"/>
+        </w:rPr>
+        <w:t>==</w:t>
+      </w:r>
       <w:r>
         <w:rPr>
           <w:rFonts w:ascii="Courier New" w:eastAsia="Times New Roman" w:hAnsi="Courier New" w:cs="Courier New"/>
@@ -12488,25 +12039,6 @@
         </w:rPr>
         <w:t xml:space="preserve"> </w:t>
       </w:r>
-      <w:r>
-        <w:rPr>
-          <w:rFonts w:ascii="Courier New" w:eastAsia="Times New Roman" w:hAnsi="Courier New" w:cs="Courier New"/>
-          <w:color w:val="008000"/>
-          <w:sz w:val="22"/>
-          <w:lang w:eastAsia="ru-RU"/>
-        </w:rPr>
-        <w:t>==</w:t>
-      </w:r>
-      <w:r>
-        <w:rPr>
-          <w:rFonts w:ascii="Courier New" w:eastAsia="Times New Roman" w:hAnsi="Courier New" w:cs="Courier New"/>
-          <w:color w:val="212529"/>
-          <w:sz w:val="22"/>
-          <w:lang w:eastAsia="ru-RU"/>
-        </w:rPr>
-        <w:t xml:space="preserve"> </w:t>
-      </w:r>
-      <w:proofErr w:type="spellStart"/>
       <w:r>
         <w:rPr>
           <w:rFonts w:ascii="Courier New" w:eastAsia="Times New Roman" w:hAnsi="Courier New" w:cs="Courier New"/>
@@ -12518,7 +12050,6 @@
         </w:rPr>
         <w:t>null</w:t>
       </w:r>
-      <w:proofErr w:type="spellEnd"/>
       <w:r>
         <w:rPr>
           <w:rFonts w:ascii="Courier New" w:eastAsia="Times New Roman" w:hAnsi="Courier New" w:cs="Courier New"/>
@@ -12593,19 +12124,7 @@
           <w:sz w:val="22"/>
           <w:lang w:eastAsia="ru-RU"/>
         </w:rPr>
-        <w:t xml:space="preserve">            </w:t>
-      </w:r>
-      <w:proofErr w:type="spellStart"/>
-      <w:r>
-        <w:rPr>
-          <w:rFonts w:ascii="Courier New" w:eastAsia="Times New Roman" w:hAnsi="Courier New" w:cs="Courier New"/>
-          <w:b/>
-          <w:bCs/>
-          <w:color w:val="212529"/>
-          <w:sz w:val="22"/>
-          <w:lang w:eastAsia="ru-RU"/>
-        </w:rPr>
-        <w:t>Console</w:t>
+        <w:t xml:space="preserve">            Console</w:t>
       </w:r>
       <w:r>
         <w:rPr>
@@ -12629,7 +12148,6 @@
         </w:rPr>
         <w:t>WriteLine</w:t>
       </w:r>
-      <w:proofErr w:type="spellEnd"/>
       <w:r>
         <w:rPr>
           <w:rFonts w:ascii="Courier New" w:eastAsia="Times New Roman" w:hAnsi="Courier New" w:cs="Courier New"/>
@@ -12690,7 +12208,6 @@
         </w:rPr>
         <w:t xml:space="preserve">            </w:t>
       </w:r>
-      <w:proofErr w:type="spellStart"/>
       <w:r>
         <w:rPr>
           <w:rFonts w:ascii="Courier New" w:eastAsia="Times New Roman" w:hAnsi="Courier New" w:cs="Courier New"/>
@@ -12702,27 +12219,15 @@
         </w:rPr>
         <w:t>return</w:t>
       </w:r>
-      <w:proofErr w:type="spellEnd"/>
-      <w:r>
-        <w:rPr>
-          <w:rFonts w:ascii="Courier New" w:eastAsia="Times New Roman" w:hAnsi="Courier New" w:cs="Courier New"/>
-          <w:color w:val="212529"/>
-          <w:sz w:val="22"/>
-          <w:lang w:eastAsia="ru-RU"/>
-        </w:rPr>
-        <w:t xml:space="preserve"> </w:t>
-      </w:r>
-      <w:proofErr w:type="spellStart"/>
-      <w:r>
-        <w:rPr>
-          <w:rFonts w:ascii="Courier New" w:eastAsia="Times New Roman" w:hAnsi="Courier New" w:cs="Courier New"/>
-          <w:color w:val="212529"/>
-          <w:sz w:val="22"/>
-          <w:lang w:eastAsia="ru-RU"/>
-        </w:rPr>
-        <w:t>root</w:t>
-      </w:r>
-      <w:proofErr w:type="spellEnd"/>
+      <w:r>
+        <w:rPr>
+          <w:rFonts w:ascii="Courier New" w:eastAsia="Times New Roman" w:hAnsi="Courier New" w:cs="Courier New"/>
+          <w:color w:val="212529"/>
+          <w:sz w:val="22"/>
+          <w:lang w:eastAsia="ru-RU"/>
+        </w:rPr>
+        <w:t xml:space="preserve"> root</w:t>
+      </w:r>
       <w:r>
         <w:rPr>
           <w:rFonts w:ascii="Courier New" w:eastAsia="Times New Roman" w:hAnsi="Courier New" w:cs="Courier New"/>
@@ -12824,7 +12329,6 @@
         </w:rPr>
         <w:t>(</w:t>
       </w:r>
-      <w:proofErr w:type="spellStart"/>
       <w:r>
         <w:rPr>
           <w:rFonts w:ascii="Courier New" w:eastAsia="Times New Roman" w:hAnsi="Courier New" w:cs="Courier New"/>
@@ -12870,7 +12374,6 @@
         </w:rPr>
         <w:t>low</w:t>
       </w:r>
-      <w:proofErr w:type="spellEnd"/>
       <w:r>
         <w:rPr>
           <w:rFonts w:ascii="Courier New" w:eastAsia="Times New Roman" w:hAnsi="Courier New" w:cs="Courier New"/>
@@ -12896,18 +12399,35 @@
           <w:sz w:val="22"/>
           <w:lang w:val="en-US" w:eastAsia="ru-RU"/>
         </w:rPr>
+        <w:t xml:space="preserve"> x</w:t>
+      </w:r>
+      <w:r>
+        <w:rPr>
+          <w:rFonts w:ascii="Courier New" w:eastAsia="Times New Roman" w:hAnsi="Courier New" w:cs="Courier New"/>
+          <w:color w:val="008000"/>
+          <w:sz w:val="22"/>
+          <w:lang w:val="en-US" w:eastAsia="ru-RU"/>
+        </w:rPr>
+        <w:t>.</w:t>
+      </w:r>
+      <w:r>
+        <w:rPr>
+          <w:rFonts w:ascii="Courier New" w:eastAsia="Times New Roman" w:hAnsi="Courier New" w:cs="Courier New"/>
+          <w:color w:val="0000FF"/>
+          <w:sz w:val="22"/>
+          <w:lang w:val="en-US" w:eastAsia="ru-RU"/>
+        </w:rPr>
+        <w:t>low</w:t>
+      </w:r>
+      <w:r>
+        <w:rPr>
+          <w:rFonts w:ascii="Courier New" w:eastAsia="Times New Roman" w:hAnsi="Courier New" w:cs="Courier New"/>
+          <w:color w:val="212529"/>
+          <w:sz w:val="22"/>
+          <w:lang w:val="en-US" w:eastAsia="ru-RU"/>
+        </w:rPr>
         <w:t xml:space="preserve"> </w:t>
       </w:r>
-      <w:proofErr w:type="spellStart"/>
-      <w:r>
-        <w:rPr>
-          <w:rFonts w:ascii="Courier New" w:eastAsia="Times New Roman" w:hAnsi="Courier New" w:cs="Courier New"/>
-          <w:color w:val="212529"/>
-          <w:sz w:val="22"/>
-          <w:lang w:val="en-US" w:eastAsia="ru-RU"/>
-        </w:rPr>
-        <w:t>x</w:t>
-      </w:r>
       <w:r>
         <w:rPr>
           <w:rFonts w:ascii="Courier New" w:eastAsia="Times New Roman" w:hAnsi="Courier New" w:cs="Courier New"/>
@@ -12915,6 +12435,34 @@
           <w:sz w:val="22"/>
           <w:lang w:val="en-US" w:eastAsia="ru-RU"/>
         </w:rPr>
+        <w:t>&amp;&amp;</w:t>
+      </w:r>
+      <w:r>
+        <w:rPr>
+          <w:rFonts w:ascii="Courier New" w:eastAsia="Times New Roman" w:hAnsi="Courier New" w:cs="Courier New"/>
+          <w:color w:val="212529"/>
+          <w:sz w:val="22"/>
+          <w:lang w:val="en-US" w:eastAsia="ru-RU"/>
+        </w:rPr>
+        <w:t xml:space="preserve"> </w:t>
+      </w:r>
+      <w:proofErr w:type="gramStart"/>
+      <w:r>
+        <w:rPr>
+          <w:rFonts w:ascii="Courier New" w:eastAsia="Times New Roman" w:hAnsi="Courier New" w:cs="Courier New"/>
+          <w:color w:val="212529"/>
+          <w:sz w:val="22"/>
+          <w:lang w:val="en-US" w:eastAsia="ru-RU"/>
+        </w:rPr>
+        <w:t>root</w:t>
+      </w:r>
+      <w:r>
+        <w:rPr>
+          <w:rFonts w:ascii="Courier New" w:eastAsia="Times New Roman" w:hAnsi="Courier New" w:cs="Courier New"/>
+          <w:color w:val="008000"/>
+          <w:sz w:val="22"/>
+          <w:lang w:val="en-US" w:eastAsia="ru-RU"/>
+        </w:rPr>
         <w:t>.</w:t>
       </w:r>
       <w:r>
@@ -12924,9 +12472,27 @@
           <w:sz w:val="22"/>
           <w:lang w:val="en-US" w:eastAsia="ru-RU"/>
         </w:rPr>
-        <w:t>low</w:t>
-      </w:r>
-      <w:proofErr w:type="spellEnd"/>
+        <w:t>range</w:t>
+      </w:r>
+      <w:proofErr w:type="gramEnd"/>
+      <w:r>
+        <w:rPr>
+          <w:rFonts w:ascii="Courier New" w:eastAsia="Times New Roman" w:hAnsi="Courier New" w:cs="Courier New"/>
+          <w:color w:val="008000"/>
+          <w:sz w:val="22"/>
+          <w:lang w:val="en-US" w:eastAsia="ru-RU"/>
+        </w:rPr>
+        <w:t>.</w:t>
+      </w:r>
+      <w:r>
+        <w:rPr>
+          <w:rFonts w:ascii="Courier New" w:eastAsia="Times New Roman" w:hAnsi="Courier New" w:cs="Courier New"/>
+          <w:color w:val="0000FF"/>
+          <w:sz w:val="22"/>
+          <w:lang w:val="en-US" w:eastAsia="ru-RU"/>
+        </w:rPr>
+        <w:t>high</w:t>
+      </w:r>
       <w:r>
         <w:rPr>
           <w:rFonts w:ascii="Courier New" w:eastAsia="Times New Roman" w:hAnsi="Courier New" w:cs="Courier New"/>
@@ -12943,27 +12509,16 @@
           <w:sz w:val="22"/>
           <w:lang w:val="en-US" w:eastAsia="ru-RU"/>
         </w:rPr>
-        <w:t>&amp;&amp;</w:t>
-      </w:r>
-      <w:r>
-        <w:rPr>
-          <w:rFonts w:ascii="Courier New" w:eastAsia="Times New Roman" w:hAnsi="Courier New" w:cs="Courier New"/>
-          <w:color w:val="212529"/>
-          <w:sz w:val="22"/>
-          <w:lang w:val="en-US" w:eastAsia="ru-RU"/>
-        </w:rPr>
-        <w:t xml:space="preserve"> </w:t>
-      </w:r>
-      <w:proofErr w:type="spellStart"/>
-      <w:proofErr w:type="gramStart"/>
-      <w:r>
-        <w:rPr>
-          <w:rFonts w:ascii="Courier New" w:eastAsia="Times New Roman" w:hAnsi="Courier New" w:cs="Courier New"/>
-          <w:color w:val="212529"/>
-          <w:sz w:val="22"/>
-          <w:lang w:val="en-US" w:eastAsia="ru-RU"/>
-        </w:rPr>
-        <w:t>root</w:t>
+        <w:t>==</w:t>
+      </w:r>
+      <w:r>
+        <w:rPr>
+          <w:rFonts w:ascii="Courier New" w:eastAsia="Times New Roman" w:hAnsi="Courier New" w:cs="Courier New"/>
+          <w:color w:val="212529"/>
+          <w:sz w:val="22"/>
+          <w:lang w:val="en-US" w:eastAsia="ru-RU"/>
+        </w:rPr>
+        <w:t xml:space="preserve"> x</w:t>
       </w:r>
       <w:r>
         <w:rPr>
@@ -12981,84 +12536,8 @@
           <w:sz w:val="22"/>
           <w:lang w:val="en-US" w:eastAsia="ru-RU"/>
         </w:rPr>
-        <w:t>range</w:t>
-      </w:r>
-      <w:proofErr w:type="gramEnd"/>
-      <w:r>
-        <w:rPr>
-          <w:rFonts w:ascii="Courier New" w:eastAsia="Times New Roman" w:hAnsi="Courier New" w:cs="Courier New"/>
-          <w:color w:val="008000"/>
-          <w:sz w:val="22"/>
-          <w:lang w:val="en-US" w:eastAsia="ru-RU"/>
-        </w:rPr>
-        <w:t>.</w:t>
-      </w:r>
-      <w:r>
-        <w:rPr>
-          <w:rFonts w:ascii="Courier New" w:eastAsia="Times New Roman" w:hAnsi="Courier New" w:cs="Courier New"/>
-          <w:color w:val="0000FF"/>
-          <w:sz w:val="22"/>
-          <w:lang w:val="en-US" w:eastAsia="ru-RU"/>
-        </w:rPr>
         <w:t>high</w:t>
       </w:r>
-      <w:proofErr w:type="spellEnd"/>
-      <w:r>
-        <w:rPr>
-          <w:rFonts w:ascii="Courier New" w:eastAsia="Times New Roman" w:hAnsi="Courier New" w:cs="Courier New"/>
-          <w:color w:val="212529"/>
-          <w:sz w:val="22"/>
-          <w:lang w:val="en-US" w:eastAsia="ru-RU"/>
-        </w:rPr>
-        <w:t xml:space="preserve"> </w:t>
-      </w:r>
-      <w:r>
-        <w:rPr>
-          <w:rFonts w:ascii="Courier New" w:eastAsia="Times New Roman" w:hAnsi="Courier New" w:cs="Courier New"/>
-          <w:color w:val="008000"/>
-          <w:sz w:val="22"/>
-          <w:lang w:val="en-US" w:eastAsia="ru-RU"/>
-        </w:rPr>
-        <w:t>==</w:t>
-      </w:r>
-      <w:r>
-        <w:rPr>
-          <w:rFonts w:ascii="Courier New" w:eastAsia="Times New Roman" w:hAnsi="Courier New" w:cs="Courier New"/>
-          <w:color w:val="212529"/>
-          <w:sz w:val="22"/>
-          <w:lang w:val="en-US" w:eastAsia="ru-RU"/>
-        </w:rPr>
-        <w:t xml:space="preserve"> </w:t>
-      </w:r>
-      <w:proofErr w:type="spellStart"/>
-      <w:r>
-        <w:rPr>
-          <w:rFonts w:ascii="Courier New" w:eastAsia="Times New Roman" w:hAnsi="Courier New" w:cs="Courier New"/>
-          <w:color w:val="212529"/>
-          <w:sz w:val="22"/>
-          <w:lang w:val="en-US" w:eastAsia="ru-RU"/>
-        </w:rPr>
-        <w:t>x</w:t>
-      </w:r>
-      <w:r>
-        <w:rPr>
-          <w:rFonts w:ascii="Courier New" w:eastAsia="Times New Roman" w:hAnsi="Courier New" w:cs="Courier New"/>
-          <w:color w:val="008000"/>
-          <w:sz w:val="22"/>
-          <w:lang w:val="en-US" w:eastAsia="ru-RU"/>
-        </w:rPr>
-        <w:t>.</w:t>
-      </w:r>
-      <w:r>
-        <w:rPr>
-          <w:rFonts w:ascii="Courier New" w:eastAsia="Times New Roman" w:hAnsi="Courier New" w:cs="Courier New"/>
-          <w:color w:val="0000FF"/>
-          <w:sz w:val="22"/>
-          <w:lang w:val="en-US" w:eastAsia="ru-RU"/>
-        </w:rPr>
-        <w:t>high</w:t>
-      </w:r>
-      <w:proofErr w:type="spellEnd"/>
       <w:r>
         <w:rPr>
           <w:rFonts w:ascii="Courier New" w:eastAsia="Times New Roman" w:hAnsi="Courier New" w:cs="Courier New"/>
@@ -13168,7 +12647,6 @@
         </w:rPr>
         <w:t>(</w:t>
       </w:r>
-      <w:proofErr w:type="spellStart"/>
       <w:proofErr w:type="gramStart"/>
       <w:r>
         <w:rPr>
@@ -13203,7 +12681,6 @@
         </w:rPr>
         <w:t>left</w:t>
       </w:r>
-      <w:proofErr w:type="spellEnd"/>
       <w:proofErr w:type="gramEnd"/>
       <w:r>
         <w:rPr>
@@ -13280,19 +12757,7 @@
           <w:sz w:val="22"/>
           <w:lang w:val="en-US" w:eastAsia="ru-RU"/>
         </w:rPr>
-        <w:t xml:space="preserve"> </w:t>
-      </w:r>
-      <w:proofErr w:type="spellStart"/>
-      <w:r>
-        <w:rPr>
-          <w:rFonts w:ascii="Courier New" w:eastAsia="Times New Roman" w:hAnsi="Courier New" w:cs="Courier New"/>
-          <w:b/>
-          <w:bCs/>
-          <w:color w:val="212529"/>
-          <w:sz w:val="22"/>
-          <w:lang w:val="en-US" w:eastAsia="ru-RU"/>
-        </w:rPr>
-        <w:t>root</w:t>
+        <w:t xml:space="preserve"> root</w:t>
       </w:r>
       <w:r>
         <w:rPr>
@@ -13316,7 +12781,6 @@
         </w:rPr>
         <w:t>right</w:t>
       </w:r>
-      <w:proofErr w:type="spellEnd"/>
       <w:r>
         <w:rPr>
           <w:rFonts w:ascii="Courier New" w:eastAsia="Times New Roman" w:hAnsi="Courier New" w:cs="Courier New"/>
@@ -13433,17 +12897,7 @@
           <w:sz w:val="22"/>
           <w:lang w:eastAsia="ru-RU"/>
         </w:rPr>
-        <w:t xml:space="preserve">                </w:t>
-      </w:r>
-      <w:proofErr w:type="spellStart"/>
-      <w:r>
-        <w:rPr>
-          <w:rFonts w:ascii="Courier New" w:eastAsia="Times New Roman" w:hAnsi="Courier New" w:cs="Courier New"/>
-          <w:color w:val="212529"/>
-          <w:sz w:val="22"/>
-          <w:lang w:eastAsia="ru-RU"/>
-        </w:rPr>
-        <w:t>root</w:t>
+        <w:t xml:space="preserve">                root</w:t>
       </w:r>
       <w:r>
         <w:rPr>
@@ -13481,7 +12935,6 @@
         </w:rPr>
         <w:t>low</w:t>
       </w:r>
-      <w:proofErr w:type="spellEnd"/>
       <w:r>
         <w:rPr>
           <w:rFonts w:ascii="Courier New" w:eastAsia="Times New Roman" w:hAnsi="Courier New" w:cs="Courier New"/>
@@ -13552,18 +13005,7 @@
           <w:sz w:val="22"/>
           <w:lang w:eastAsia="ru-RU"/>
         </w:rPr>
-        <w:t xml:space="preserve">                </w:t>
-      </w:r>
-      <w:proofErr w:type="spellStart"/>
-      <w:proofErr w:type="gramStart"/>
-      <w:r>
-        <w:rPr>
-          <w:rFonts w:ascii="Courier New" w:eastAsia="Times New Roman" w:hAnsi="Courier New" w:cs="Courier New"/>
-          <w:color w:val="212529"/>
-          <w:sz w:val="22"/>
-          <w:lang w:eastAsia="ru-RU"/>
-        </w:rPr>
-        <w:t>root</w:t>
+        <w:t xml:space="preserve">                root</w:t>
       </w:r>
       <w:r>
         <w:rPr>
@@ -13583,7 +13025,6 @@
         </w:rPr>
         <w:t>range</w:t>
       </w:r>
-      <w:proofErr w:type="gramEnd"/>
       <w:r>
         <w:rPr>
           <w:rFonts w:ascii="Courier New" w:eastAsia="Times New Roman" w:hAnsi="Courier New" w:cs="Courier New"/>
@@ -13602,7 +13043,6 @@
         </w:rPr>
         <w:t>high</w:t>
       </w:r>
-      <w:proofErr w:type="spellEnd"/>
       <w:r>
         <w:rPr>
           <w:rFonts w:ascii="Courier New" w:eastAsia="Times New Roman" w:hAnsi="Courier New" w:cs="Courier New"/>
@@ -13673,17 +13113,7 @@
           <w:sz w:val="22"/>
           <w:lang w:eastAsia="ru-RU"/>
         </w:rPr>
-        <w:t xml:space="preserve">                </w:t>
-      </w:r>
-      <w:proofErr w:type="spellStart"/>
-      <w:r>
-        <w:rPr>
-          <w:rFonts w:ascii="Courier New" w:eastAsia="Times New Roman" w:hAnsi="Courier New" w:cs="Courier New"/>
-          <w:color w:val="212529"/>
-          <w:sz w:val="22"/>
-          <w:lang w:eastAsia="ru-RU"/>
-        </w:rPr>
-        <w:t>root</w:t>
+        <w:t xml:space="preserve">                root</w:t>
       </w:r>
       <w:r>
         <w:rPr>
@@ -13703,7 +13133,6 @@
         </w:rPr>
         <w:t>max</w:t>
       </w:r>
-      <w:proofErr w:type="spellEnd"/>
       <w:r>
         <w:rPr>
           <w:rFonts w:ascii="Courier New" w:eastAsia="Times New Roman" w:hAnsi="Courier New" w:cs="Courier New"/>
@@ -13807,7 +13236,6 @@
         </w:rPr>
         <w:t xml:space="preserve">                </w:t>
       </w:r>
-      <w:proofErr w:type="spellStart"/>
       <w:r>
         <w:rPr>
           <w:rFonts w:ascii="Courier New" w:eastAsia="Times New Roman" w:hAnsi="Courier New" w:cs="Courier New"/>
@@ -13819,27 +13247,15 @@
         </w:rPr>
         <w:t>return</w:t>
       </w:r>
-      <w:proofErr w:type="spellEnd"/>
-      <w:r>
-        <w:rPr>
-          <w:rFonts w:ascii="Courier New" w:eastAsia="Times New Roman" w:hAnsi="Courier New" w:cs="Courier New"/>
-          <w:color w:val="212529"/>
-          <w:sz w:val="22"/>
-          <w:lang w:eastAsia="ru-RU"/>
-        </w:rPr>
-        <w:t xml:space="preserve"> </w:t>
-      </w:r>
-      <w:proofErr w:type="spellStart"/>
-      <w:r>
-        <w:rPr>
-          <w:rFonts w:ascii="Courier New" w:eastAsia="Times New Roman" w:hAnsi="Courier New" w:cs="Courier New"/>
-          <w:color w:val="212529"/>
-          <w:sz w:val="22"/>
-          <w:lang w:eastAsia="ru-RU"/>
-        </w:rPr>
-        <w:t>root</w:t>
-      </w:r>
-      <w:proofErr w:type="spellEnd"/>
+      <w:r>
+        <w:rPr>
+          <w:rFonts w:ascii="Courier New" w:eastAsia="Times New Roman" w:hAnsi="Courier New" w:cs="Courier New"/>
+          <w:color w:val="212529"/>
+          <w:sz w:val="22"/>
+          <w:lang w:eastAsia="ru-RU"/>
+        </w:rPr>
+        <w:t xml:space="preserve"> root</w:t>
+      </w:r>
       <w:r>
         <w:rPr>
           <w:rFonts w:ascii="Courier New" w:eastAsia="Times New Roman" w:hAnsi="Courier New" w:cs="Courier New"/>
@@ -13941,7 +13357,6 @@
         </w:rPr>
         <w:t>(</w:t>
       </w:r>
-      <w:proofErr w:type="spellStart"/>
       <w:proofErr w:type="gramStart"/>
       <w:r>
         <w:rPr>
@@ -13970,7 +13385,6 @@
         </w:rPr>
         <w:t>left</w:t>
       </w:r>
-      <w:proofErr w:type="spellEnd"/>
       <w:proofErr w:type="gramEnd"/>
       <w:r>
         <w:rPr>
@@ -14035,17 +13449,7 @@
           <w:sz w:val="22"/>
           <w:lang w:val="en-US" w:eastAsia="ru-RU"/>
         </w:rPr>
-        <w:t xml:space="preserve"> </w:t>
-      </w:r>
-      <w:proofErr w:type="spellStart"/>
-      <w:r>
-        <w:rPr>
-          <w:rFonts w:ascii="Courier New" w:eastAsia="Times New Roman" w:hAnsi="Courier New" w:cs="Courier New"/>
-          <w:color w:val="212529"/>
-          <w:sz w:val="22"/>
-          <w:lang w:val="en-US" w:eastAsia="ru-RU"/>
-        </w:rPr>
-        <w:t>root</w:t>
+        <w:t xml:space="preserve"> root</w:t>
       </w:r>
       <w:r>
         <w:rPr>
@@ -14065,7 +13469,6 @@
         </w:rPr>
         <w:t>right</w:t>
       </w:r>
-      <w:proofErr w:type="spellEnd"/>
       <w:r>
         <w:rPr>
           <w:rFonts w:ascii="Courier New" w:eastAsia="Times New Roman" w:hAnsi="Courier New" w:cs="Courier New"/>
@@ -14178,21 +13581,8 @@
           <w:sz w:val="22"/>
           <w:lang w:eastAsia="ru-RU"/>
         </w:rPr>
-        <w:t xml:space="preserve">                </w:t>
-      </w:r>
-      <w:proofErr w:type="spellStart"/>
-      <w:r>
-        <w:rPr>
-          <w:rFonts w:ascii="Courier New" w:eastAsia="Times New Roman" w:hAnsi="Courier New" w:cs="Courier New"/>
-          <w:b/>
-          <w:bCs/>
-          <w:color w:val="212529"/>
-          <w:sz w:val="22"/>
-          <w:lang w:eastAsia="ru-RU"/>
-        </w:rPr>
-        <w:t>root_replace</w:t>
-      </w:r>
-      <w:proofErr w:type="spellEnd"/>
+        <w:t xml:space="preserve">                root_replace</w:t>
+      </w:r>
       <w:r>
         <w:rPr>
           <w:rFonts w:ascii="Courier New" w:eastAsia="Times New Roman" w:hAnsi="Courier New" w:cs="Courier New"/>
@@ -14204,7 +13594,6 @@
         </w:rPr>
         <w:t>(</w:t>
       </w:r>
-      <w:proofErr w:type="spellStart"/>
       <w:r>
         <w:rPr>
           <w:rFonts w:ascii="Courier New" w:eastAsia="Times New Roman" w:hAnsi="Courier New" w:cs="Courier New"/>
@@ -14216,7 +13605,6 @@
         </w:rPr>
         <w:t>root</w:t>
       </w:r>
-      <w:proofErr w:type="spellEnd"/>
       <w:r>
         <w:rPr>
           <w:rFonts w:ascii="Courier New" w:eastAsia="Times New Roman" w:hAnsi="Courier New" w:cs="Courier New"/>
@@ -14255,7 +13643,6 @@
         </w:rPr>
         <w:t xml:space="preserve">                </w:t>
       </w:r>
-      <w:proofErr w:type="spellStart"/>
       <w:r>
         <w:rPr>
           <w:rFonts w:ascii="Courier New" w:eastAsia="Times New Roman" w:hAnsi="Courier New" w:cs="Courier New"/>
@@ -14267,27 +13654,15 @@
         </w:rPr>
         <w:t>return</w:t>
       </w:r>
-      <w:proofErr w:type="spellEnd"/>
-      <w:r>
-        <w:rPr>
-          <w:rFonts w:ascii="Courier New" w:eastAsia="Times New Roman" w:hAnsi="Courier New" w:cs="Courier New"/>
-          <w:color w:val="212529"/>
-          <w:sz w:val="22"/>
-          <w:lang w:eastAsia="ru-RU"/>
-        </w:rPr>
-        <w:t xml:space="preserve"> </w:t>
-      </w:r>
-      <w:proofErr w:type="spellStart"/>
-      <w:r>
-        <w:rPr>
-          <w:rFonts w:ascii="Courier New" w:eastAsia="Times New Roman" w:hAnsi="Courier New" w:cs="Courier New"/>
-          <w:color w:val="212529"/>
-          <w:sz w:val="22"/>
-          <w:lang w:eastAsia="ru-RU"/>
-        </w:rPr>
-        <w:t>root</w:t>
-      </w:r>
-      <w:proofErr w:type="spellEnd"/>
+      <w:r>
+        <w:rPr>
+          <w:rFonts w:ascii="Courier New" w:eastAsia="Times New Roman" w:hAnsi="Courier New" w:cs="Courier New"/>
+          <w:color w:val="212529"/>
+          <w:sz w:val="22"/>
+          <w:lang w:eastAsia="ru-RU"/>
+        </w:rPr>
+        <w:t xml:space="preserve"> root</w:t>
+      </w:r>
       <w:r>
         <w:rPr>
           <w:rFonts w:ascii="Courier New" w:eastAsia="Times New Roman" w:hAnsi="Courier New" w:cs="Courier New"/>
@@ -14385,17 +13760,7 @@
           <w:sz w:val="22"/>
           <w:lang w:eastAsia="ru-RU"/>
         </w:rPr>
-        <w:t xml:space="preserve">            </w:t>
-      </w:r>
-      <w:proofErr w:type="spellStart"/>
-      <w:r>
-        <w:rPr>
-          <w:rFonts w:ascii="Courier New" w:eastAsia="Times New Roman" w:hAnsi="Courier New" w:cs="Courier New"/>
-          <w:color w:val="212529"/>
-          <w:sz w:val="22"/>
-          <w:lang w:eastAsia="ru-RU"/>
-        </w:rPr>
-        <w:t>Console</w:t>
+        <w:t xml:space="preserve">            Console</w:t>
       </w:r>
       <w:r>
         <w:rPr>
@@ -14415,7 +13780,6 @@
         </w:rPr>
         <w:t>WriteLine</w:t>
       </w:r>
-      <w:proofErr w:type="spellEnd"/>
       <w:r>
         <w:rPr>
           <w:rFonts w:ascii="Courier New" w:eastAsia="Times New Roman" w:hAnsi="Courier New" w:cs="Courier New"/>
@@ -14474,7 +13838,6 @@
         </w:rPr>
         <w:t xml:space="preserve">            </w:t>
       </w:r>
-      <w:proofErr w:type="spellStart"/>
       <w:r>
         <w:rPr>
           <w:rFonts w:ascii="Courier New" w:eastAsia="Times New Roman" w:hAnsi="Courier New" w:cs="Courier New"/>
@@ -14486,7 +13849,6 @@
         </w:rPr>
         <w:t>return</w:t>
       </w:r>
-      <w:proofErr w:type="spellEnd"/>
       <w:r>
         <w:rPr>
           <w:rFonts w:ascii="Courier New" w:eastAsia="Times New Roman" w:hAnsi="Courier New" w:cs="Courier New"/>
@@ -14496,21 +13858,8 @@
           <w:sz w:val="22"/>
           <w:lang w:eastAsia="ru-RU"/>
         </w:rPr>
-        <w:t xml:space="preserve"> </w:t>
-      </w:r>
-      <w:proofErr w:type="spellStart"/>
-      <w:r>
-        <w:rPr>
-          <w:rFonts w:ascii="Courier New" w:eastAsia="Times New Roman" w:hAnsi="Courier New" w:cs="Courier New"/>
-          <w:b/>
-          <w:bCs/>
-          <w:color w:val="212529"/>
-          <w:sz w:val="22"/>
-          <w:lang w:eastAsia="ru-RU"/>
-        </w:rPr>
-        <w:t>root</w:t>
-      </w:r>
-      <w:proofErr w:type="spellEnd"/>
+        <w:t xml:space="preserve"> root</w:t>
+      </w:r>
       <w:r>
         <w:rPr>
           <w:rFonts w:ascii="Courier New" w:eastAsia="Times New Roman" w:hAnsi="Courier New" w:cs="Courier New"/>
@@ -14614,7 +13963,6 @@
         </w:rPr>
         <w:t>(</w:t>
       </w:r>
-      <w:proofErr w:type="spellStart"/>
       <w:r>
         <w:rPr>
           <w:rFonts w:ascii="Courier New" w:eastAsia="Times New Roman" w:hAnsi="Courier New" w:cs="Courier New"/>
@@ -14660,7 +14008,6 @@
         </w:rPr>
         <w:t>low</w:t>
       </w:r>
-      <w:proofErr w:type="spellEnd"/>
       <w:r>
         <w:rPr>
           <w:rFonts w:ascii="Courier New" w:eastAsia="Times New Roman" w:hAnsi="Courier New" w:cs="Courier New"/>
@@ -14686,18 +14033,35 @@
           <w:sz w:val="22"/>
           <w:lang w:val="en-US" w:eastAsia="ru-RU"/>
         </w:rPr>
+        <w:t xml:space="preserve"> x</w:t>
+      </w:r>
+      <w:r>
+        <w:rPr>
+          <w:rFonts w:ascii="Courier New" w:eastAsia="Times New Roman" w:hAnsi="Courier New" w:cs="Courier New"/>
+          <w:color w:val="008000"/>
+          <w:sz w:val="22"/>
+          <w:lang w:val="en-US" w:eastAsia="ru-RU"/>
+        </w:rPr>
+        <w:t>.</w:t>
+      </w:r>
+      <w:r>
+        <w:rPr>
+          <w:rFonts w:ascii="Courier New" w:eastAsia="Times New Roman" w:hAnsi="Courier New" w:cs="Courier New"/>
+          <w:color w:val="0000FF"/>
+          <w:sz w:val="22"/>
+          <w:lang w:val="en-US" w:eastAsia="ru-RU"/>
+        </w:rPr>
+        <w:t>low</w:t>
+      </w:r>
+      <w:r>
+        <w:rPr>
+          <w:rFonts w:ascii="Courier New" w:eastAsia="Times New Roman" w:hAnsi="Courier New" w:cs="Courier New"/>
+          <w:color w:val="212529"/>
+          <w:sz w:val="22"/>
+          <w:lang w:val="en-US" w:eastAsia="ru-RU"/>
+        </w:rPr>
         <w:t xml:space="preserve"> </w:t>
       </w:r>
-      <w:proofErr w:type="spellStart"/>
-      <w:r>
-        <w:rPr>
-          <w:rFonts w:ascii="Courier New" w:eastAsia="Times New Roman" w:hAnsi="Courier New" w:cs="Courier New"/>
-          <w:color w:val="212529"/>
-          <w:sz w:val="22"/>
-          <w:lang w:val="en-US" w:eastAsia="ru-RU"/>
-        </w:rPr>
-        <w:t>x</w:t>
-      </w:r>
       <w:r>
         <w:rPr>
           <w:rFonts w:ascii="Courier New" w:eastAsia="Times New Roman" w:hAnsi="Courier New" w:cs="Courier New"/>
@@ -14705,6 +14069,34 @@
           <w:sz w:val="22"/>
           <w:lang w:val="en-US" w:eastAsia="ru-RU"/>
         </w:rPr>
+        <w:t>&amp;&amp;</w:t>
+      </w:r>
+      <w:r>
+        <w:rPr>
+          <w:rFonts w:ascii="Courier New" w:eastAsia="Times New Roman" w:hAnsi="Courier New" w:cs="Courier New"/>
+          <w:color w:val="212529"/>
+          <w:sz w:val="22"/>
+          <w:lang w:val="en-US" w:eastAsia="ru-RU"/>
+        </w:rPr>
+        <w:t xml:space="preserve"> </w:t>
+      </w:r>
+      <w:proofErr w:type="gramStart"/>
+      <w:r>
+        <w:rPr>
+          <w:rFonts w:ascii="Courier New" w:eastAsia="Times New Roman" w:hAnsi="Courier New" w:cs="Courier New"/>
+          <w:color w:val="212529"/>
+          <w:sz w:val="22"/>
+          <w:lang w:val="en-US" w:eastAsia="ru-RU"/>
+        </w:rPr>
+        <w:t>root</w:t>
+      </w:r>
+      <w:r>
+        <w:rPr>
+          <w:rFonts w:ascii="Courier New" w:eastAsia="Times New Roman" w:hAnsi="Courier New" w:cs="Courier New"/>
+          <w:color w:val="008000"/>
+          <w:sz w:val="22"/>
+          <w:lang w:val="en-US" w:eastAsia="ru-RU"/>
+        </w:rPr>
         <w:t>.</w:t>
       </w:r>
       <w:r>
@@ -14714,66 +14106,8 @@
           <w:sz w:val="22"/>
           <w:lang w:val="en-US" w:eastAsia="ru-RU"/>
         </w:rPr>
-        <w:t>low</w:t>
-      </w:r>
-      <w:proofErr w:type="spellEnd"/>
-      <w:r>
-        <w:rPr>
-          <w:rFonts w:ascii="Courier New" w:eastAsia="Times New Roman" w:hAnsi="Courier New" w:cs="Courier New"/>
-          <w:color w:val="212529"/>
-          <w:sz w:val="22"/>
-          <w:lang w:val="en-US" w:eastAsia="ru-RU"/>
-        </w:rPr>
-        <w:t xml:space="preserve"> </w:t>
-      </w:r>
-      <w:r>
-        <w:rPr>
-          <w:rFonts w:ascii="Courier New" w:eastAsia="Times New Roman" w:hAnsi="Courier New" w:cs="Courier New"/>
-          <w:color w:val="008000"/>
-          <w:sz w:val="22"/>
-          <w:lang w:val="en-US" w:eastAsia="ru-RU"/>
-        </w:rPr>
-        <w:t>&amp;&amp;</w:t>
-      </w:r>
-      <w:r>
-        <w:rPr>
-          <w:rFonts w:ascii="Courier New" w:eastAsia="Times New Roman" w:hAnsi="Courier New" w:cs="Courier New"/>
-          <w:color w:val="212529"/>
-          <w:sz w:val="22"/>
-          <w:lang w:val="en-US" w:eastAsia="ru-RU"/>
-        </w:rPr>
-        <w:t xml:space="preserve"> </w:t>
-      </w:r>
-      <w:proofErr w:type="spellStart"/>
-      <w:proofErr w:type="gramStart"/>
-      <w:r>
-        <w:rPr>
-          <w:rFonts w:ascii="Courier New" w:eastAsia="Times New Roman" w:hAnsi="Courier New" w:cs="Courier New"/>
-          <w:color w:val="212529"/>
-          <w:sz w:val="22"/>
-          <w:lang w:val="en-US" w:eastAsia="ru-RU"/>
-        </w:rPr>
-        <w:t>root</w:t>
-      </w:r>
-      <w:r>
-        <w:rPr>
-          <w:rFonts w:ascii="Courier New" w:eastAsia="Times New Roman" w:hAnsi="Courier New" w:cs="Courier New"/>
-          <w:color w:val="008000"/>
-          <w:sz w:val="22"/>
-          <w:lang w:val="en-US" w:eastAsia="ru-RU"/>
-        </w:rPr>
-        <w:t>.</w:t>
-      </w:r>
-      <w:r>
-        <w:rPr>
-          <w:rFonts w:ascii="Courier New" w:eastAsia="Times New Roman" w:hAnsi="Courier New" w:cs="Courier New"/>
-          <w:color w:val="0000FF"/>
-          <w:sz w:val="22"/>
-          <w:lang w:val="en-US" w:eastAsia="ru-RU"/>
-        </w:rPr>
         <w:t>left</w:t>
       </w:r>
-      <w:proofErr w:type="spellEnd"/>
       <w:proofErr w:type="gramEnd"/>
       <w:r>
         <w:rPr>
@@ -14885,8 +14219,6 @@
         </w:rPr>
         <w:t xml:space="preserve">            </w:t>
       </w:r>
-      <w:proofErr w:type="spellStart"/>
-      <w:proofErr w:type="gramStart"/>
       <w:r>
         <w:rPr>
           <w:rFonts w:ascii="Courier New" w:eastAsia="Times New Roman" w:hAnsi="Courier New" w:cs="Courier New"/>
@@ -14898,7 +14230,6 @@
         </w:rPr>
         <w:t>remove</w:t>
       </w:r>
-      <w:proofErr w:type="spellEnd"/>
       <w:r>
         <w:rPr>
           <w:rFonts w:ascii="Courier New" w:eastAsia="Times New Roman" w:hAnsi="Courier New" w:cs="Courier New"/>
@@ -14908,8 +14239,6 @@
         </w:rPr>
         <w:t>(</w:t>
       </w:r>
-      <w:proofErr w:type="spellStart"/>
-      <w:proofErr w:type="gramEnd"/>
       <w:r>
         <w:rPr>
           <w:rFonts w:ascii="Courier New" w:eastAsia="Times New Roman" w:hAnsi="Courier New" w:cs="Courier New"/>
@@ -14937,7 +14266,6 @@
         </w:rPr>
         <w:t>left</w:t>
       </w:r>
-      <w:proofErr w:type="spellEnd"/>
       <w:r>
         <w:rPr>
           <w:rFonts w:ascii="Courier New" w:eastAsia="Times New Roman" w:hAnsi="Courier New" w:cs="Courier New"/>
@@ -15071,7 +14399,6 @@
         </w:rPr>
         <w:t>(</w:t>
       </w:r>
-      <w:proofErr w:type="spellStart"/>
       <w:r>
         <w:rPr>
           <w:rFonts w:ascii="Courier New" w:eastAsia="Times New Roman" w:hAnsi="Courier New" w:cs="Courier New"/>
@@ -15117,7 +14444,6 @@
         </w:rPr>
         <w:t>low</w:t>
       </w:r>
-      <w:proofErr w:type="spellEnd"/>
       <w:r>
         <w:rPr>
           <w:rFonts w:ascii="Courier New" w:eastAsia="Times New Roman" w:hAnsi="Courier New" w:cs="Courier New"/>
@@ -15143,18 +14469,35 @@
           <w:sz w:val="22"/>
           <w:lang w:val="en-US" w:eastAsia="ru-RU"/>
         </w:rPr>
+        <w:t xml:space="preserve"> x</w:t>
+      </w:r>
+      <w:r>
+        <w:rPr>
+          <w:rFonts w:ascii="Courier New" w:eastAsia="Times New Roman" w:hAnsi="Courier New" w:cs="Courier New"/>
+          <w:color w:val="008000"/>
+          <w:sz w:val="22"/>
+          <w:lang w:val="en-US" w:eastAsia="ru-RU"/>
+        </w:rPr>
+        <w:t>.</w:t>
+      </w:r>
+      <w:r>
+        <w:rPr>
+          <w:rFonts w:ascii="Courier New" w:eastAsia="Times New Roman" w:hAnsi="Courier New" w:cs="Courier New"/>
+          <w:color w:val="0000FF"/>
+          <w:sz w:val="22"/>
+          <w:lang w:val="en-US" w:eastAsia="ru-RU"/>
+        </w:rPr>
+        <w:t>low</w:t>
+      </w:r>
+      <w:r>
+        <w:rPr>
+          <w:rFonts w:ascii="Courier New" w:eastAsia="Times New Roman" w:hAnsi="Courier New" w:cs="Courier New"/>
+          <w:color w:val="212529"/>
+          <w:sz w:val="22"/>
+          <w:lang w:val="en-US" w:eastAsia="ru-RU"/>
+        </w:rPr>
         <w:t xml:space="preserve"> </w:t>
       </w:r>
-      <w:proofErr w:type="spellStart"/>
-      <w:r>
-        <w:rPr>
-          <w:rFonts w:ascii="Courier New" w:eastAsia="Times New Roman" w:hAnsi="Courier New" w:cs="Courier New"/>
-          <w:color w:val="212529"/>
-          <w:sz w:val="22"/>
-          <w:lang w:val="en-US" w:eastAsia="ru-RU"/>
-        </w:rPr>
-        <w:t>x</w:t>
-      </w:r>
       <w:r>
         <w:rPr>
           <w:rFonts w:ascii="Courier New" w:eastAsia="Times New Roman" w:hAnsi="Courier New" w:cs="Courier New"/>
@@ -15162,6 +14505,24 @@
           <w:sz w:val="22"/>
           <w:lang w:val="en-US" w:eastAsia="ru-RU"/>
         </w:rPr>
+        <w:t>&amp;&amp;</w:t>
+      </w:r>
+      <w:r>
+        <w:rPr>
+          <w:rFonts w:ascii="Courier New" w:eastAsia="Times New Roman" w:hAnsi="Courier New" w:cs="Courier New"/>
+          <w:color w:val="212529"/>
+          <w:sz w:val="22"/>
+          <w:lang w:val="en-US" w:eastAsia="ru-RU"/>
+        </w:rPr>
+        <w:t xml:space="preserve"> root</w:t>
+      </w:r>
+      <w:r>
+        <w:rPr>
+          <w:rFonts w:ascii="Courier New" w:eastAsia="Times New Roman" w:hAnsi="Courier New" w:cs="Courier New"/>
+          <w:color w:val="008000"/>
+          <w:sz w:val="22"/>
+          <w:lang w:val="en-US" w:eastAsia="ru-RU"/>
+        </w:rPr>
         <w:t>.</w:t>
       </w:r>
       <w:r>
@@ -15171,65 +14532,8 @@
           <w:sz w:val="22"/>
           <w:lang w:val="en-US" w:eastAsia="ru-RU"/>
         </w:rPr>
-        <w:t>low</w:t>
-      </w:r>
-      <w:proofErr w:type="spellEnd"/>
-      <w:r>
-        <w:rPr>
-          <w:rFonts w:ascii="Courier New" w:eastAsia="Times New Roman" w:hAnsi="Courier New" w:cs="Courier New"/>
-          <w:color w:val="212529"/>
-          <w:sz w:val="22"/>
-          <w:lang w:val="en-US" w:eastAsia="ru-RU"/>
-        </w:rPr>
-        <w:t xml:space="preserve"> </w:t>
-      </w:r>
-      <w:r>
-        <w:rPr>
-          <w:rFonts w:ascii="Courier New" w:eastAsia="Times New Roman" w:hAnsi="Courier New" w:cs="Courier New"/>
-          <w:color w:val="008000"/>
-          <w:sz w:val="22"/>
-          <w:lang w:val="en-US" w:eastAsia="ru-RU"/>
-        </w:rPr>
-        <w:t>&amp;&amp;</w:t>
-      </w:r>
-      <w:r>
-        <w:rPr>
-          <w:rFonts w:ascii="Courier New" w:eastAsia="Times New Roman" w:hAnsi="Courier New" w:cs="Courier New"/>
-          <w:color w:val="212529"/>
-          <w:sz w:val="22"/>
-          <w:lang w:val="en-US" w:eastAsia="ru-RU"/>
-        </w:rPr>
-        <w:t xml:space="preserve"> </w:t>
-      </w:r>
-      <w:proofErr w:type="spellStart"/>
-      <w:r>
-        <w:rPr>
-          <w:rFonts w:ascii="Courier New" w:eastAsia="Times New Roman" w:hAnsi="Courier New" w:cs="Courier New"/>
-          <w:color w:val="212529"/>
-          <w:sz w:val="22"/>
-          <w:lang w:val="en-US" w:eastAsia="ru-RU"/>
-        </w:rPr>
-        <w:t>root</w:t>
-      </w:r>
-      <w:r>
-        <w:rPr>
-          <w:rFonts w:ascii="Courier New" w:eastAsia="Times New Roman" w:hAnsi="Courier New" w:cs="Courier New"/>
-          <w:color w:val="008000"/>
-          <w:sz w:val="22"/>
-          <w:lang w:val="en-US" w:eastAsia="ru-RU"/>
-        </w:rPr>
-        <w:t>.</w:t>
-      </w:r>
-      <w:r>
-        <w:rPr>
-          <w:rFonts w:ascii="Courier New" w:eastAsia="Times New Roman" w:hAnsi="Courier New" w:cs="Courier New"/>
-          <w:color w:val="0000FF"/>
-          <w:sz w:val="22"/>
-          <w:lang w:val="en-US" w:eastAsia="ru-RU"/>
-        </w:rPr>
         <w:t>right</w:t>
       </w:r>
-      <w:proofErr w:type="spellEnd"/>
       <w:r>
         <w:rPr>
           <w:rFonts w:ascii="Courier New" w:eastAsia="Times New Roman" w:hAnsi="Courier New" w:cs="Courier New"/>
@@ -15340,8 +14644,6 @@
         </w:rPr>
         <w:t xml:space="preserve">            </w:t>
       </w:r>
-      <w:proofErr w:type="spellStart"/>
-      <w:proofErr w:type="gramStart"/>
       <w:r>
         <w:rPr>
           <w:rFonts w:ascii="Courier New" w:eastAsia="Times New Roman" w:hAnsi="Courier New" w:cs="Courier New"/>
@@ -15353,7 +14655,6 @@
         </w:rPr>
         <w:t>remove</w:t>
       </w:r>
-      <w:proofErr w:type="spellEnd"/>
       <w:r>
         <w:rPr>
           <w:rFonts w:ascii="Courier New" w:eastAsia="Times New Roman" w:hAnsi="Courier New" w:cs="Courier New"/>
@@ -15363,8 +14664,6 @@
         </w:rPr>
         <w:t>(</w:t>
       </w:r>
-      <w:proofErr w:type="spellStart"/>
-      <w:proofErr w:type="gramEnd"/>
       <w:r>
         <w:rPr>
           <w:rFonts w:ascii="Courier New" w:eastAsia="Times New Roman" w:hAnsi="Courier New" w:cs="Courier New"/>
@@ -15392,7 +14691,6 @@
         </w:rPr>
         <w:t>right</w:t>
       </w:r>
-      <w:proofErr w:type="spellEnd"/>
       <w:r>
         <w:rPr>
           <w:rFonts w:ascii="Courier New" w:eastAsia="Times New Roman" w:hAnsi="Courier New" w:cs="Courier New"/>
@@ -15478,7 +14776,6 @@
         </w:rPr>
         <w:t xml:space="preserve">        </w:t>
       </w:r>
-      <w:proofErr w:type="spellStart"/>
       <w:r>
         <w:rPr>
           <w:rFonts w:ascii="Courier New" w:eastAsia="Times New Roman" w:hAnsi="Courier New" w:cs="Courier New"/>
@@ -15490,7 +14787,6 @@
         </w:rPr>
         <w:t>else</w:t>
       </w:r>
-      <w:proofErr w:type="spellEnd"/>
     </w:p>
     <w:p>
       <w:pPr>
@@ -15516,17 +14812,7 @@
           <w:sz w:val="22"/>
           <w:lang w:eastAsia="ru-RU"/>
         </w:rPr>
-        <w:t xml:space="preserve">            </w:t>
-      </w:r>
-      <w:proofErr w:type="spellStart"/>
-      <w:r>
-        <w:rPr>
-          <w:rFonts w:ascii="Courier New" w:eastAsia="Times New Roman" w:hAnsi="Courier New" w:cs="Courier New"/>
-          <w:color w:val="212529"/>
-          <w:sz w:val="22"/>
-          <w:lang w:eastAsia="ru-RU"/>
-        </w:rPr>
-        <w:t>Console</w:t>
+        <w:t xml:space="preserve">            Console</w:t>
       </w:r>
       <w:r>
         <w:rPr>
@@ -15546,7 +14832,6 @@
         </w:rPr>
         <w:t>WriteLine</w:t>
       </w:r>
-      <w:proofErr w:type="spellEnd"/>
       <w:r>
         <w:rPr>
           <w:rFonts w:ascii="Courier New" w:eastAsia="Times New Roman" w:hAnsi="Courier New" w:cs="Courier New"/>
@@ -16560,10 +15845,7 @@
         <w:t xml:space="preserve">3. </w:t>
       </w:r>
       <w:r>
-        <w:t>П</w:t>
-      </w:r>
-      <w:r>
-        <w:t>оиск перекрываемых интервалов</w:t>
+        <w:t>Поиск перекрываемых интервалов</w:t>
       </w:r>
     </w:p>
     <w:p>
@@ -16578,15 +15860,7 @@
     </w:p>
     <w:p>
       <w:r>
-        <w:t xml:space="preserve">5) Результаты проделанной работы выложить в среде </w:t>
-      </w:r>
-      <w:proofErr w:type="spellStart"/>
-      <w:r>
-        <w:t>GitHub</w:t>
-      </w:r>
-      <w:proofErr w:type="spellEnd"/>
-      <w:r>
-        <w:t>:</w:t>
+        <w:t>5) Результаты проделанной работы выложить в среде GitHub:</w:t>
       </w:r>
     </w:p>
     <w:p>
@@ -16614,11 +15888,6 @@
       </w:r>
     </w:p>
     <w:p>
-      <w:pPr>
-        <w:rPr>
-          <w:lang w:val="en-US"/>
-        </w:rPr>
-      </w:pPr>
       <w:r>
         <w:tab/>
         <w:t xml:space="preserve">5.  Пакет </w:t>
@@ -16635,14 +15904,8 @@
         <w:spacing w:after="160" w:line="259" w:lineRule="auto"/>
         <w:ind w:firstLine="0"/>
         <w:jc w:val="left"/>
-        <w:rPr>
-          <w:lang w:val="en-US"/>
-        </w:rPr>
-      </w:pPr>
-      <w:r>
-        <w:rPr>
-          <w:lang w:val="en-US"/>
-        </w:rPr>
+      </w:pPr>
+      <w:r>
         <w:br w:type="page"/>
       </w:r>
     </w:p>
@@ -16650,8 +15913,10 @@
     <w:sdt>
       <w:sdtPr>
         <w:rPr>
-          <w:rFonts w:eastAsiaTheme="minorHAnsi" w:cs="Times New Roman"/>
+          <w:rFonts w:ascii="Times New Roman" w:eastAsiaTheme="minorHAnsi" w:hAnsi="Times New Roman" w:cs="Times New Roman"/>
           <w:b/>
+          <w:color w:val="auto"/>
+          <w:sz w:val="28"/>
           <w:szCs w:val="22"/>
         </w:rPr>
         <w:id w:val="-1937357017"/>
@@ -16662,10 +15927,7 @@
       </w:sdtPr>
       <w:sdtEndPr>
         <w:rPr>
-          <w:rFonts w:ascii="Times New Roman" w:hAnsi="Times New Roman"/>
           <w:b w:val="0"/>
-          <w:color w:val="auto"/>
-          <w:sz w:val="28"/>
         </w:rPr>
       </w:sdtEndPr>
       <w:sdtContent>
@@ -16711,27 +15973,11 @@
           </w:pPr>
           <w:bookmarkStart w:id="22" w:name="_Ref119634443"/>
           <w:r>
-            <w:t>Дерево интервалов (</w:t>
-          </w:r>
-          <w:proofErr w:type="spellStart"/>
-          <w:r>
-            <w:t>interval</w:t>
-          </w:r>
-          <w:proofErr w:type="spellEnd"/>
+            <w:t>Дерево интервалов (interval tree) и пересечение точки с множеством интервалов</w:t>
+          </w:r>
           <w:r>
             <w:t xml:space="preserve"> </w:t>
           </w:r>
-          <w:proofErr w:type="spellStart"/>
-          <w:r>
-            <w:t>tree</w:t>
-          </w:r>
-          <w:proofErr w:type="spellEnd"/>
-          <w:r>
-            <w:t>) и пересечение точки с множеством интервалов</w:t>
-          </w:r>
-          <w:r>
-            <w:t xml:space="preserve"> </w:t>
-          </w:r>
           <w:r>
             <w:t>[</w:t>
           </w:r>
@@ -16750,13 +15996,9 @@
           <w:r>
             <w:t xml:space="preserve"> // </w:t>
           </w:r>
-          <w:proofErr w:type="spellStart"/>
-          <w:proofErr w:type="gramStart"/>
           <w:r>
             <w:t>neerc.ifmo</w:t>
           </w:r>
-          <w:proofErr w:type="spellEnd"/>
-          <w:proofErr w:type="gramEnd"/>
           <w:r>
             <w:t xml:space="preserve">. — </w:t>
           </w:r>
@@ -16780,49 +16022,7 @@
             <w:rPr>
               <w:rStyle w:val="a6"/>
             </w:rPr>
-            <w:t>Дерево интервалов (</w:t>
-          </w:r>
-          <w:proofErr w:type="spellStart"/>
-          <w:r>
-            <w:rPr>
-              <w:rStyle w:val="a6"/>
-            </w:rPr>
-            <w:t>interval</w:t>
-          </w:r>
-          <w:proofErr w:type="spellEnd"/>
-          <w:r>
-            <w:rPr>
-              <w:rStyle w:val="a6"/>
-            </w:rPr>
-            <w:t xml:space="preserve"> </w:t>
-          </w:r>
-          <w:proofErr w:type="spellStart"/>
-          <w:r>
-            <w:rPr>
-              <w:rStyle w:val="a6"/>
-            </w:rPr>
-            <w:t>tree</w:t>
-          </w:r>
-          <w:proofErr w:type="spellEnd"/>
-          <w:r>
-            <w:rPr>
-              <w:rStyle w:val="a6"/>
-            </w:rPr>
-            <w:t xml:space="preserve">) и пересечение точки с множеством интервалов — </w:t>
-          </w:r>
-          <w:proofErr w:type="spellStart"/>
-          <w:r>
-            <w:rPr>
-              <w:rStyle w:val="a6"/>
-            </w:rPr>
-            <w:t>Викиконспекты</w:t>
-          </w:r>
-          <w:proofErr w:type="spellEnd"/>
-          <w:r>
-            <w:rPr>
-              <w:rStyle w:val="a6"/>
-            </w:rPr>
-            <w:t xml:space="preserve"> (ifmo.ru)</w:t>
+            <w:t>Дерево интервалов (interval tree) и пересечение точки с множеством интервалов — Викиконспекты (ifmo.ru)</w:t>
           </w:r>
           <w:r>
             <w:fldChar w:fldCharType="end"/>
@@ -16872,21 +16072,7 @@
             <w:rPr>
               <w:lang w:val="en-US"/>
             </w:rPr>
-            <w:t xml:space="preserve">] // </w:t>
-          </w:r>
-          <w:proofErr w:type="spellStart"/>
-          <w:r>
-            <w:rPr>
-              <w:lang w:val="en-US"/>
-            </w:rPr>
-            <w:t>geeksforgeeks</w:t>
-          </w:r>
-          <w:proofErr w:type="spellEnd"/>
-          <w:r>
-            <w:rPr>
-              <w:lang w:val="en-US"/>
-            </w:rPr>
-            <w:t xml:space="preserve">. — </w:t>
+            <w:t xml:space="preserve">] // geeksforgeeks. — </w:t>
           </w:r>
           <w:r>
             <w:t>Режим</w:t>
@@ -16924,17 +16110,8 @@
               <w:rStyle w:val="a6"/>
               <w:lang w:val="en-US"/>
             </w:rPr>
-            <w:t xml:space="preserve">Interval Tree - </w:t>
-          </w:r>
-          <w:proofErr w:type="spellStart"/>
-          <w:r>
-            <w:rPr>
-              <w:rStyle w:val="a6"/>
-              <w:lang w:val="en-US"/>
-            </w:rPr>
-            <w:t>GeeksforGeeks</w:t>
-          </w:r>
-          <w:proofErr w:type="spellEnd"/>
+            <w:t>Interval Tree - GeeksforGeeks</w:t>
+          </w:r>
           <w:r>
             <w:fldChar w:fldCharType="end"/>
           </w:r>
@@ -16979,7 +16156,6 @@
             </w:rPr>
             <w:t xml:space="preserve">] // </w:t>
           </w:r>
-          <w:proofErr w:type="spellStart"/>
           <w:proofErr w:type="gramStart"/>
           <w:r>
             <w:rPr>
@@ -16987,7 +16163,6 @@
             </w:rPr>
             <w:t>iq.opengenus</w:t>
           </w:r>
-          <w:proofErr w:type="spellEnd"/>
           <w:proofErr w:type="gramEnd"/>
           <w:r>
             <w:rPr>
@@ -17075,21 +16250,7 @@
             <w:rPr>
               <w:lang w:val="en-US"/>
             </w:rPr>
-            <w:t xml:space="preserve">] // </w:t>
-          </w:r>
-          <w:proofErr w:type="spellStart"/>
-          <w:r>
-            <w:rPr>
-              <w:lang w:val="en-US"/>
-            </w:rPr>
-            <w:t>wikipedia</w:t>
-          </w:r>
-          <w:proofErr w:type="spellEnd"/>
-          <w:r>
-            <w:rPr>
-              <w:lang w:val="en-US"/>
-            </w:rPr>
-            <w:t xml:space="preserve">. — </w:t>
+            <w:t xml:space="preserve">] // wikipedia. — </w:t>
           </w:r>
           <w:r>
             <w:t>Режим</w:t>
@@ -17156,21 +16317,7 @@
             <w:rPr>
               <w:lang w:val="en-US"/>
             </w:rPr>
-            <w:t xml:space="preserve">] // </w:t>
-          </w:r>
-          <w:proofErr w:type="spellStart"/>
-          <w:r>
-            <w:rPr>
-              <w:lang w:val="en-US"/>
-            </w:rPr>
-            <w:t>npm</w:t>
-          </w:r>
-          <w:proofErr w:type="spellEnd"/>
-          <w:r>
-            <w:rPr>
-              <w:lang w:val="en-US"/>
-            </w:rPr>
-            <w:t xml:space="preserve">. — </w:t>
+            <w:t xml:space="preserve">] // npm. — </w:t>
           </w:r>
           <w:r>
             <w:t>Режим</w:t>
@@ -17196,23 +16343,7 @@
                 <w:rStyle w:val="a6"/>
                 <w:lang w:val="en-US"/>
               </w:rPr>
-              <w:t xml:space="preserve">node-interval-tree - </w:t>
-            </w:r>
-            <w:proofErr w:type="spellStart"/>
-            <w:r>
-              <w:rPr>
-                <w:rStyle w:val="a6"/>
-                <w:lang w:val="en-US"/>
-              </w:rPr>
-              <w:t>npm</w:t>
-            </w:r>
-            <w:proofErr w:type="spellEnd"/>
-            <w:r>
-              <w:rPr>
-                <w:rStyle w:val="a6"/>
-                <w:lang w:val="en-US"/>
-              </w:rPr>
-              <w:t xml:space="preserve"> (npmjs.com)</w:t>
+              <w:t>node-interval-tree - npm (npmjs.com)</w:t>
             </w:r>
           </w:hyperlink>
         </w:p>
@@ -17265,21 +16396,7 @@
             <w:rPr>
               <w:lang w:val="en-US"/>
             </w:rPr>
-            <w:t xml:space="preserve">] // </w:t>
-          </w:r>
-          <w:proofErr w:type="spellStart"/>
-          <w:r>
-            <w:rPr>
-              <w:lang w:val="en-US"/>
-            </w:rPr>
-            <w:t>github</w:t>
-          </w:r>
-          <w:proofErr w:type="spellEnd"/>
-          <w:r>
-            <w:rPr>
-              <w:lang w:val="en-US"/>
-            </w:rPr>
-            <w:t xml:space="preserve">. — </w:t>
+            <w:t xml:space="preserve">] // github. — </w:t>
           </w:r>
           <w:r>
             <w:t>Режим</w:t>
@@ -17354,7 +16471,6 @@
             </w:rPr>
             <w:t xml:space="preserve">] // </w:t>
           </w:r>
-          <w:proofErr w:type="spellStart"/>
           <w:proofErr w:type="gramStart"/>
           <w:r>
             <w:rPr>
@@ -17362,7 +16478,6 @@
             </w:rPr>
             <w:t>dgp.toronto</w:t>
           </w:r>
-          <w:proofErr w:type="spellEnd"/>
           <w:proofErr w:type="gramEnd"/>
           <w:r>
             <w:rPr>
@@ -17601,14 +16716,12 @@
             </w:rPr>
             <w:t xml:space="preserve">] // </w:t>
           </w:r>
-          <w:proofErr w:type="spellStart"/>
           <w:r>
             <w:rPr>
               <w:lang w:val="en-US"/>
             </w:rPr>
             <w:t>tutorialandexample</w:t>
           </w:r>
-          <w:proofErr w:type="spellEnd"/>
           <w:r>
             <w:rPr>
               <w:lang w:val="en-US"/>
@@ -17682,14 +16795,12 @@
             </w:rPr>
             <w:t xml:space="preserve">] // </w:t>
           </w:r>
-          <w:proofErr w:type="spellStart"/>
           <w:r>
             <w:rPr>
               <w:lang w:val="en-US"/>
             </w:rPr>
             <w:t>formulasearchengine</w:t>
           </w:r>
-          <w:proofErr w:type="spellEnd"/>
           <w:r>
             <w:rPr>
               <w:lang w:val="en-US"/>
@@ -17720,17 +16831,8 @@
                 <w:rStyle w:val="a6"/>
                 <w:lang w:val="en-US"/>
               </w:rPr>
-              <w:t xml:space="preserve">Interval tree - </w:t>
+              <w:t>Interval tree - formulasearchengine</w:t>
             </w:r>
-            <w:proofErr w:type="spellStart"/>
-            <w:r>
-              <w:rPr>
-                <w:rStyle w:val="a6"/>
-                <w:lang w:val="en-US"/>
-              </w:rPr>
-              <w:t>formulasearchengine</w:t>
-            </w:r>
-            <w:proofErr w:type="spellEnd"/>
           </w:hyperlink>
         </w:p>
         <w:p>
@@ -17773,14 +16875,12 @@
             </w:rPr>
             <w:t xml:space="preserve">] // </w:t>
           </w:r>
-          <w:proofErr w:type="spellStart"/>
           <w:r>
             <w:rPr>
               <w:lang w:val="en-US"/>
             </w:rPr>
             <w:t>TutorialCup</w:t>
           </w:r>
-          <w:proofErr w:type="spellEnd"/>
           <w:r>
             <w:rPr>
               <w:lang w:val="en-US"/>
@@ -17845,11 +16945,9 @@
           <w:r>
             <w:t xml:space="preserve">] // </w:t>
           </w:r>
-          <w:proofErr w:type="spellStart"/>
           <w:r>
             <w:t>штегше</w:t>
           </w:r>
-          <w:proofErr w:type="spellEnd"/>
           <w:r>
             <w:t xml:space="preserve">. — </w:t>
           </w:r>
@@ -17870,16 +16968,8 @@
               <w:rPr>
                 <w:rStyle w:val="a6"/>
               </w:rPr>
-              <w:t xml:space="preserve">Динамические структуры данных - </w:t>
+              <w:t>Динамические структуры данных - интуит</w:t>
             </w:r>
-            <w:proofErr w:type="spellStart"/>
-            <w:r>
-              <w:rPr>
-                <w:rStyle w:val="a6"/>
-              </w:rPr>
-              <w:t>интуит</w:t>
-            </w:r>
-            <w:proofErr w:type="spellEnd"/>
           </w:hyperlink>
         </w:p>
         <w:p>
@@ -17897,11 +16987,9 @@
           <w:r>
             <w:t xml:space="preserve"> </w:t>
           </w:r>
-          <w:proofErr w:type="spellStart"/>
           <w:r>
             <w:t>диапозонов</w:t>
           </w:r>
-          <w:proofErr w:type="spellEnd"/>
           <w:r>
             <w:t xml:space="preserve"> [</w:t>
           </w:r>
@@ -17920,14 +17008,12 @@
           <w:r>
             <w:t xml:space="preserve">] // </w:t>
           </w:r>
-          <w:proofErr w:type="spellStart"/>
           <w:r>
             <w:rPr>
               <w:lang w:val="en-US"/>
             </w:rPr>
             <w:t>wikibrief</w:t>
           </w:r>
-          <w:proofErr w:type="spellEnd"/>
           <w:r>
             <w:t xml:space="preserve">. — </w:t>
           </w:r>
@@ -17994,7 +17080,6 @@
               </w:rPr>
               <w:t xml:space="preserve"> (</w:t>
             </w:r>
-            <w:proofErr w:type="spellStart"/>
             <w:r>
               <w:rPr>
                 <w:rStyle w:val="a6"/>
@@ -18002,7 +17087,6 @@
               </w:rPr>
               <w:t>wikibrief</w:t>
             </w:r>
-            <w:proofErr w:type="spellEnd"/>
             <w:r>
               <w:rPr>
                 <w:rStyle w:val="a6"/>
@@ -18069,14 +17153,12 @@
             </w:rPr>
             <w:t xml:space="preserve">] // </w:t>
           </w:r>
-          <w:proofErr w:type="spellStart"/>
           <w:r>
             <w:rPr>
               <w:lang w:val="en-US"/>
             </w:rPr>
             <w:t>youtube</w:t>
           </w:r>
-          <w:proofErr w:type="spellEnd"/>
           <w:r>
             <w:rPr>
               <w:lang w:val="en-US"/>
@@ -18150,7 +17232,6 @@
             </w:rPr>
             <w:t xml:space="preserve">] // </w:t>
           </w:r>
-          <w:proofErr w:type="spellStart"/>
           <w:proofErr w:type="gramStart"/>
           <w:r>
             <w:rPr>
@@ -18158,7 +17239,6 @@
             </w:rPr>
             <w:t>homepages.math</w:t>
           </w:r>
-          <w:proofErr w:type="spellEnd"/>
           <w:proofErr w:type="gramEnd"/>
           <w:r>
             <w:rPr>
@@ -18221,14 +17301,12 @@
           <w:r>
             <w:t xml:space="preserve">] // </w:t>
           </w:r>
-          <w:proofErr w:type="spellStart"/>
           <w:r>
             <w:rPr>
               <w:lang w:val="en-US"/>
             </w:rPr>
             <w:t>coolsoftware</w:t>
           </w:r>
-          <w:proofErr w:type="spellEnd"/>
           <w:r>
             <w:t xml:space="preserve">. — </w:t>
           </w:r>
@@ -18249,16 +17327,8 @@
               <w:rPr>
                 <w:rStyle w:val="a6"/>
               </w:rPr>
-              <w:t xml:space="preserve">Дерево Интервалов (Отрезков) | Cool Software </w:t>
+              <w:t>Дерево Интервалов (Отрезков) | Cool Software Blog</w:t>
             </w:r>
-            <w:proofErr w:type="spellStart"/>
-            <w:r>
-              <w:rPr>
-                <w:rStyle w:val="a6"/>
-              </w:rPr>
-              <w:t>Blog</w:t>
-            </w:r>
-            <w:proofErr w:type="spellEnd"/>
           </w:hyperlink>
         </w:p>
         <w:p>
@@ -18303,14 +17373,12 @@
           <w:r>
             <w:t xml:space="preserve">] // </w:t>
           </w:r>
-          <w:proofErr w:type="spellStart"/>
           <w:r>
             <w:rPr>
               <w:lang w:val="en-US"/>
             </w:rPr>
             <w:t>drdobbs</w:t>
           </w:r>
-          <w:proofErr w:type="spellEnd"/>
           <w:r>
             <w:t xml:space="preserve">. — </w:t>
           </w:r>
@@ -18327,47 +17395,11 @@
             <w:t xml:space="preserve">: </w:t>
           </w:r>
           <w:hyperlink r:id="rId42" w:history="1">
-            <w:proofErr w:type="spellStart"/>
             <w:r>
               <w:rPr>
                 <w:rStyle w:val="a6"/>
               </w:rPr>
-              <w:t>Interval</w:t>
-            </w:r>
-            <w:proofErr w:type="spellEnd"/>
-            <w:r>
-              <w:rPr>
-                <w:rStyle w:val="a6"/>
-              </w:rPr>
-              <w:t xml:space="preserve"> </w:t>
-            </w:r>
-            <w:proofErr w:type="spellStart"/>
-            <w:r>
-              <w:rPr>
-                <w:rStyle w:val="a6"/>
-              </w:rPr>
-              <w:t>Trees</w:t>
-            </w:r>
-            <w:proofErr w:type="spellEnd"/>
-            <w:r>
-              <w:rPr>
-                <w:rStyle w:val="a6"/>
-              </w:rPr>
-              <w:t xml:space="preserve"> | Dr </w:t>
-            </w:r>
-            <w:proofErr w:type="spellStart"/>
-            <w:r>
-              <w:rPr>
-                <w:rStyle w:val="a6"/>
-              </w:rPr>
-              <w:t>Dobb's</w:t>
-            </w:r>
-            <w:proofErr w:type="spellEnd"/>
-            <w:r>
-              <w:rPr>
-                <w:rStyle w:val="a6"/>
-              </w:rPr>
-              <w:t xml:space="preserve"> (drdobbs.com)</w:t>
+              <w:t>Interval Trees | Dr Dobb's (drdobbs.com)</w:t>
             </w:r>
           </w:hyperlink>
         </w:p>
@@ -18416,14 +17448,12 @@
             </w:rPr>
             <w:t xml:space="preserve">] // </w:t>
           </w:r>
-          <w:proofErr w:type="spellStart"/>
           <w:r>
             <w:rPr>
               <w:lang w:val="en-US"/>
             </w:rPr>
             <w:t>davismol</w:t>
           </w:r>
-          <w:proofErr w:type="spellEnd"/>
           <w:r>
             <w:rPr>
               <w:lang w:val="en-US"/>
@@ -18570,14 +17600,12 @@
           <w:r>
             <w:t xml:space="preserve">] // </w:t>
           </w:r>
-          <w:proofErr w:type="spellStart"/>
           <w:r>
             <w:rPr>
               <w:lang w:val="en-US"/>
             </w:rPr>
             <w:t>wikipedia</w:t>
           </w:r>
-          <w:proofErr w:type="spellEnd"/>
           <w:r>
             <w:t xml:space="preserve">. — </w:t>
           </w:r>
@@ -18629,14 +17657,12 @@
           <w:r>
             <w:t xml:space="preserve">] // </w:t>
           </w:r>
-          <w:proofErr w:type="spellStart"/>
           <w:r>
             <w:rPr>
               <w:lang w:val="en-US"/>
             </w:rPr>
             <w:t>microsoft</w:t>
           </w:r>
-          <w:proofErr w:type="spellEnd"/>
           <w:r>
             <w:t xml:space="preserve">. — </w:t>
           </w:r>
@@ -18657,16 +17683,8 @@
               <w:rPr>
                 <w:rStyle w:val="a6"/>
               </w:rPr>
-              <w:t xml:space="preserve">Методы. Руководство по программированию на C# | Microsoft </w:t>
+              <w:t>Методы. Руководство по программированию на C# | Microsoft Learn</w:t>
             </w:r>
-            <w:proofErr w:type="spellStart"/>
-            <w:r>
-              <w:rPr>
-                <w:rStyle w:val="a6"/>
-              </w:rPr>
-              <w:t>Learn</w:t>
-            </w:r>
-            <w:proofErr w:type="spellEnd"/>
           </w:hyperlink>
         </w:p>
         <w:p>
@@ -18699,14 +17717,12 @@
           <w:r>
             <w:t xml:space="preserve">] // </w:t>
           </w:r>
-          <w:proofErr w:type="spellStart"/>
           <w:r>
             <w:rPr>
               <w:lang w:val="en-US"/>
             </w:rPr>
             <w:t>wikipedia</w:t>
           </w:r>
-          <w:proofErr w:type="spellEnd"/>
           <w:r>
             <w:t xml:space="preserve">. — </w:t>
           </w:r>
@@ -18762,14 +17778,12 @@
           <w:r>
             <w:t xml:space="preserve">] // </w:t>
           </w:r>
-          <w:proofErr w:type="spellStart"/>
           <w:r>
             <w:rPr>
               <w:lang w:val="en-US"/>
             </w:rPr>
             <w:t>wikipedia</w:t>
           </w:r>
-          <w:proofErr w:type="spellEnd"/>
           <w:r>
             <w:t xml:space="preserve">. — </w:t>
           </w:r>
@@ -18824,14 +17838,12 @@
           <w:r>
             <w:t xml:space="preserve">] // </w:t>
           </w:r>
-          <w:proofErr w:type="spellStart"/>
           <w:r>
             <w:rPr>
               <w:lang w:val="en-US"/>
             </w:rPr>
             <w:t>tproger</w:t>
           </w:r>
-          <w:proofErr w:type="spellEnd"/>
           <w:r>
             <w:t xml:space="preserve">. — </w:t>
           </w:r>
@@ -18852,29 +17864,21 @@
               <w:rPr>
                 <w:rStyle w:val="a6"/>
               </w:rPr>
-              <w:t xml:space="preserve">Оценка сложности алгоритмов, или Что такое </w:t>
+              <w:t xml:space="preserve">Оценка сложности алгоритмов, </w:t>
             </w:r>
             <w:proofErr w:type="gramStart"/>
             <w:r>
               <w:rPr>
                 <w:rStyle w:val="a6"/>
               </w:rPr>
-              <w:t>О(</w:t>
+              <w:t>или Что</w:t>
             </w:r>
-            <w:proofErr w:type="spellStart"/>
             <w:proofErr w:type="gramEnd"/>
             <w:r>
               <w:rPr>
                 <w:rStyle w:val="a6"/>
               </w:rPr>
-              <w:t>log</w:t>
-            </w:r>
-            <w:proofErr w:type="spellEnd"/>
-            <w:r>
-              <w:rPr>
-                <w:rStyle w:val="a6"/>
-              </w:rPr>
-              <w:t xml:space="preserve"> n) (tproger.ru)</w:t>
+              <w:t xml:space="preserve"> такое О(log n) (tproger.ru)</w:t>
             </w:r>
           </w:hyperlink>
         </w:p>
@@ -18914,14 +17918,12 @@
           <w:r>
             <w:t xml:space="preserve">] // </w:t>
           </w:r>
-          <w:proofErr w:type="spellStart"/>
           <w:r>
             <w:rPr>
               <w:lang w:val="en-US"/>
             </w:rPr>
             <w:t>wikipedia</w:t>
           </w:r>
-          <w:proofErr w:type="spellEnd"/>
           <w:r>
             <w:t xml:space="preserve">. — </w:t>
           </w:r>
@@ -18976,14 +17978,12 @@
           <w:r>
             <w:t xml:space="preserve">] // </w:t>
           </w:r>
-          <w:proofErr w:type="spellStart"/>
           <w:r>
             <w:rPr>
               <w:lang w:val="en-US"/>
             </w:rPr>
             <w:t>wikipedia</w:t>
           </w:r>
-          <w:proofErr w:type="spellEnd"/>
           <w:r>
             <w:t xml:space="preserve">. — </w:t>
           </w:r>
@@ -19004,23 +18004,8 @@
               <w:rPr>
                 <w:rStyle w:val="a6"/>
               </w:rPr>
-              <w:t>Типы данных в С# —</w:t>
+              <w:t>Типы данных в С# —метанит(</w:t>
             </w:r>
-            <w:proofErr w:type="spellStart"/>
-            <w:r>
-              <w:rPr>
-                <w:rStyle w:val="a6"/>
-              </w:rPr>
-              <w:t>метанит</w:t>
-            </w:r>
-            <w:proofErr w:type="spellEnd"/>
-            <w:r>
-              <w:rPr>
-                <w:rStyle w:val="a6"/>
-              </w:rPr>
-              <w:t>(</w:t>
-            </w:r>
-            <w:proofErr w:type="spellStart"/>
             <w:r>
               <w:rPr>
                 <w:rStyle w:val="a6"/>
@@ -19028,7 +18013,6 @@
               </w:rPr>
               <w:t>metanit</w:t>
             </w:r>
-            <w:proofErr w:type="spellEnd"/>
             <w:r>
               <w:rPr>
                 <w:rStyle w:val="a6"/>

--- a/Дерево интервалов.docx
+++ b/Дерево интервалов.docx
@@ -1158,7 +1158,7 @@
             </w:rPr>
             <w:fldChar w:fldCharType="separate"/>
           </w:r>
-          <w:hyperlink w:anchor="_Toc125553415" w:history="1">
+          <w:hyperlink w:anchor="_Toc125562888" w:history="1">
             <w:r>
               <w:rPr>
                 <w:rStyle w:val="a6"/>
@@ -1185,7 +1185,7 @@
                 <w:noProof/>
                 <w:webHidden/>
               </w:rPr>
-              <w:instrText xml:space="preserve"> PAGEREF _Toc125553415 \h </w:instrText>
+              <w:instrText xml:space="preserve"> PAGEREF _Toc125562888 \h </w:instrText>
             </w:r>
             <w:r>
               <w:rPr>
@@ -1226,7 +1226,7 @@
               <w:lang w:eastAsia="ru-RU"/>
             </w:rPr>
           </w:pPr>
-          <w:hyperlink w:anchor="_Toc125553416" w:history="1">
+          <w:hyperlink w:anchor="_Toc125562889" w:history="1">
             <w:r>
               <w:rPr>
                 <w:rStyle w:val="a6"/>
@@ -1253,7 +1253,7 @@
                 <w:noProof/>
                 <w:webHidden/>
               </w:rPr>
-              <w:instrText xml:space="preserve"> PAGEREF _Toc125553416 \h </w:instrText>
+              <w:instrText xml:space="preserve"> PAGEREF _Toc125562889 \h </w:instrText>
             </w:r>
             <w:r>
               <w:rPr>
@@ -1294,7 +1294,7 @@
               <w:lang w:eastAsia="ru-RU"/>
             </w:rPr>
           </w:pPr>
-          <w:hyperlink w:anchor="_Toc125553417" w:history="1">
+          <w:hyperlink w:anchor="_Toc125562890" w:history="1">
             <w:r>
               <w:rPr>
                 <w:rStyle w:val="a6"/>
@@ -1321,7 +1321,7 @@
                 <w:noProof/>
                 <w:webHidden/>
               </w:rPr>
-              <w:instrText xml:space="preserve"> PAGEREF _Toc125553417 \h </w:instrText>
+              <w:instrText xml:space="preserve"> PAGEREF _Toc125562890 \h </w:instrText>
             </w:r>
             <w:r>
               <w:rPr>
@@ -1362,7 +1362,7 @@
               <w:lang w:eastAsia="ru-RU"/>
             </w:rPr>
           </w:pPr>
-          <w:hyperlink w:anchor="_Toc125553418" w:history="1">
+          <w:hyperlink w:anchor="_Toc125562891" w:history="1">
             <w:r>
               <w:rPr>
                 <w:rStyle w:val="a6"/>
@@ -1389,7 +1389,7 @@
                 <w:noProof/>
                 <w:webHidden/>
               </w:rPr>
-              <w:instrText xml:space="preserve"> PAGEREF _Toc125553418 \h </w:instrText>
+              <w:instrText xml:space="preserve"> PAGEREF _Toc125562891 \h </w:instrText>
             </w:r>
             <w:r>
               <w:rPr>
@@ -1430,7 +1430,7 @@
               <w:lang w:eastAsia="ru-RU"/>
             </w:rPr>
           </w:pPr>
-          <w:hyperlink w:anchor="_Toc125553419" w:history="1">
+          <w:hyperlink w:anchor="_Toc125562892" w:history="1">
             <w:r>
               <w:rPr>
                 <w:rStyle w:val="a6"/>
@@ -1457,7 +1457,7 @@
                 <w:noProof/>
                 <w:webHidden/>
               </w:rPr>
-              <w:instrText xml:space="preserve"> PAGEREF _Toc125553419 \h </w:instrText>
+              <w:instrText xml:space="preserve"> PAGEREF _Toc125562892 \h </w:instrText>
             </w:r>
             <w:r>
               <w:rPr>
@@ -1498,7 +1498,7 @@
               <w:lang w:eastAsia="ru-RU"/>
             </w:rPr>
           </w:pPr>
-          <w:hyperlink w:anchor="_Toc125553420" w:history="1">
+          <w:hyperlink w:anchor="_Toc125562893" w:history="1">
             <w:r>
               <w:rPr>
                 <w:rStyle w:val="a6"/>
@@ -1525,7 +1525,7 @@
                 <w:noProof/>
                 <w:webHidden/>
               </w:rPr>
-              <w:instrText xml:space="preserve"> PAGEREF _Toc125553420 \h </w:instrText>
+              <w:instrText xml:space="preserve"> PAGEREF _Toc125562893 \h </w:instrText>
             </w:r>
             <w:r>
               <w:rPr>
@@ -1566,7 +1566,7 @@
               <w:lang w:eastAsia="ru-RU"/>
             </w:rPr>
           </w:pPr>
-          <w:hyperlink w:anchor="_Toc125553421" w:history="1">
+          <w:hyperlink w:anchor="_Toc125562894" w:history="1">
             <w:r>
               <w:rPr>
                 <w:rStyle w:val="a6"/>
@@ -1604,7 +1604,7 @@
                 <w:noProof/>
                 <w:webHidden/>
               </w:rPr>
-              <w:instrText xml:space="preserve"> PAGEREF _Toc125553421 \h </w:instrText>
+              <w:instrText xml:space="preserve"> PAGEREF _Toc125562894 \h </w:instrText>
             </w:r>
             <w:r>
               <w:rPr>
@@ -1645,7 +1645,7 @@
               <w:lang w:eastAsia="ru-RU"/>
             </w:rPr>
           </w:pPr>
-          <w:hyperlink w:anchor="_Toc125553422" w:history="1">
+          <w:hyperlink w:anchor="_Toc125562895" w:history="1">
             <w:r>
               <w:rPr>
                 <w:rStyle w:val="a6"/>
@@ -1672,7 +1672,7 @@
                 <w:noProof/>
                 <w:webHidden/>
               </w:rPr>
-              <w:instrText xml:space="preserve"> PAGEREF _Toc125553422 \h </w:instrText>
+              <w:instrText xml:space="preserve"> PAGEREF _Toc125562895 \h </w:instrText>
             </w:r>
             <w:r>
               <w:rPr>
@@ -1713,7 +1713,7 @@
               <w:lang w:eastAsia="ru-RU"/>
             </w:rPr>
           </w:pPr>
-          <w:hyperlink w:anchor="_Toc125553423" w:history="1">
+          <w:hyperlink w:anchor="_Toc125562896" w:history="1">
             <w:r>
               <w:rPr>
                 <w:rStyle w:val="a6"/>
@@ -1740,7 +1740,7 @@
                 <w:noProof/>
                 <w:webHidden/>
               </w:rPr>
-              <w:instrText xml:space="preserve"> PAGEREF _Toc125553423 \h </w:instrText>
+              <w:instrText xml:space="preserve"> PAGEREF _Toc125562896 \h </w:instrText>
             </w:r>
             <w:r>
               <w:rPr>
@@ -1781,7 +1781,7 @@
               <w:lang w:eastAsia="ru-RU"/>
             </w:rPr>
           </w:pPr>
-          <w:hyperlink w:anchor="_Toc125553424" w:history="1">
+          <w:hyperlink w:anchor="_Toc125562897" w:history="1">
             <w:r>
               <w:rPr>
                 <w:rStyle w:val="a6"/>
@@ -1808,7 +1808,7 @@
                 <w:noProof/>
                 <w:webHidden/>
               </w:rPr>
-              <w:instrText xml:space="preserve"> PAGEREF _Toc125553424 \h </w:instrText>
+              <w:instrText xml:space="preserve"> PAGEREF _Toc125562897 \h </w:instrText>
             </w:r>
             <w:r>
               <w:rPr>
@@ -1849,7 +1849,7 @@
               <w:lang w:eastAsia="ru-RU"/>
             </w:rPr>
           </w:pPr>
-          <w:hyperlink w:anchor="_Toc125553425" w:history="1">
+          <w:hyperlink w:anchor="_Toc125562898" w:history="1">
             <w:r>
               <w:rPr>
                 <w:rStyle w:val="a6"/>
@@ -1876,7 +1876,7 @@
                 <w:noProof/>
                 <w:webHidden/>
               </w:rPr>
-              <w:instrText xml:space="preserve"> PAGEREF _Toc125553425 \h </w:instrText>
+              <w:instrText xml:space="preserve"> PAGEREF _Toc125562898 \h </w:instrText>
             </w:r>
             <w:r>
               <w:rPr>
@@ -1917,7 +1917,7 @@
               <w:lang w:eastAsia="ru-RU"/>
             </w:rPr>
           </w:pPr>
-          <w:hyperlink w:anchor="_Toc125553426" w:history="1">
+          <w:hyperlink w:anchor="_Toc125562899" w:history="1">
             <w:r>
               <w:rPr>
                 <w:rStyle w:val="a6"/>
@@ -1944,7 +1944,7 @@
                 <w:noProof/>
                 <w:webHidden/>
               </w:rPr>
-              <w:instrText xml:space="preserve"> PAGEREF _Toc125553426 \h </w:instrText>
+              <w:instrText xml:space="preserve"> PAGEREF _Toc125562899 \h </w:instrText>
             </w:r>
             <w:r>
               <w:rPr>
@@ -1985,7 +1985,7 @@
               <w:lang w:eastAsia="ru-RU"/>
             </w:rPr>
           </w:pPr>
-          <w:hyperlink w:anchor="_Toc125553427" w:history="1">
+          <w:hyperlink w:anchor="_Toc125562900" w:history="1">
             <w:r>
               <w:rPr>
                 <w:rStyle w:val="a6"/>
@@ -2012,7 +2012,7 @@
                 <w:noProof/>
                 <w:webHidden/>
               </w:rPr>
-              <w:instrText xml:space="preserve"> PAGEREF _Toc125553427 \h </w:instrText>
+              <w:instrText xml:space="preserve"> PAGEREF _Toc125562900 \h </w:instrText>
             </w:r>
             <w:r>
               <w:rPr>
@@ -2053,7 +2053,7 @@
               <w:lang w:eastAsia="ru-RU"/>
             </w:rPr>
           </w:pPr>
-          <w:hyperlink w:anchor="_Toc125553428" w:history="1">
+          <w:hyperlink w:anchor="_Toc125562901" w:history="1">
             <w:r>
               <w:rPr>
                 <w:rStyle w:val="a6"/>
@@ -2080,7 +2080,7 @@
                 <w:noProof/>
                 <w:webHidden/>
               </w:rPr>
-              <w:instrText xml:space="preserve"> PAGEREF _Toc125553428 \h </w:instrText>
+              <w:instrText xml:space="preserve"> PAGEREF _Toc125562901 \h </w:instrText>
             </w:r>
             <w:r>
               <w:rPr>
@@ -2121,7 +2121,7 @@
               <w:lang w:eastAsia="ru-RU"/>
             </w:rPr>
           </w:pPr>
-          <w:hyperlink w:anchor="_Toc125553429" w:history="1">
+          <w:hyperlink w:anchor="_Toc125562902" w:history="1">
             <w:r>
               <w:rPr>
                 <w:rStyle w:val="a6"/>
@@ -2148,7 +2148,7 @@
                 <w:noProof/>
                 <w:webHidden/>
               </w:rPr>
-              <w:instrText xml:space="preserve"> PAGEREF _Toc125553429 \h </w:instrText>
+              <w:instrText xml:space="preserve"> PAGEREF _Toc125562902 \h </w:instrText>
             </w:r>
             <w:r>
               <w:rPr>
@@ -2189,7 +2189,7 @@
               <w:lang w:eastAsia="ru-RU"/>
             </w:rPr>
           </w:pPr>
-          <w:hyperlink w:anchor="_Toc125553430" w:history="1">
+          <w:hyperlink w:anchor="_Toc125562903" w:history="1">
             <w:r>
               <w:rPr>
                 <w:rStyle w:val="a6"/>
@@ -2216,7 +2216,7 @@
                 <w:noProof/>
                 <w:webHidden/>
               </w:rPr>
-              <w:instrText xml:space="preserve"> PAGEREF _Toc125553430 \h </w:instrText>
+              <w:instrText xml:space="preserve"> PAGEREF _Toc125562903 \h </w:instrText>
             </w:r>
             <w:r>
               <w:rPr>
@@ -2257,7 +2257,7 @@
               <w:lang w:eastAsia="ru-RU"/>
             </w:rPr>
           </w:pPr>
-          <w:hyperlink w:anchor="_Toc125553431" w:history="1">
+          <w:hyperlink w:anchor="_Toc125562904" w:history="1">
             <w:r>
               <w:rPr>
                 <w:rStyle w:val="a6"/>
@@ -2284,7 +2284,7 @@
                 <w:noProof/>
                 <w:webHidden/>
               </w:rPr>
-              <w:instrText xml:space="preserve"> PAGEREF _Toc125553431 \h </w:instrText>
+              <w:instrText xml:space="preserve"> PAGEREF _Toc125562904 \h </w:instrText>
             </w:r>
             <w:r>
               <w:rPr>
@@ -2325,7 +2325,7 @@
               <w:lang w:eastAsia="ru-RU"/>
             </w:rPr>
           </w:pPr>
-          <w:hyperlink w:anchor="_Toc125553432" w:history="1">
+          <w:hyperlink w:anchor="_Toc125562905" w:history="1">
             <w:r>
               <w:rPr>
                 <w:rStyle w:val="a6"/>
@@ -2352,7 +2352,7 @@
                 <w:noProof/>
                 <w:webHidden/>
               </w:rPr>
-              <w:instrText xml:space="preserve"> PAGEREF _Toc125553432 \h </w:instrText>
+              <w:instrText xml:space="preserve"> PAGEREF _Toc125562905 \h </w:instrText>
             </w:r>
             <w:r>
               <w:rPr>
@@ -2393,7 +2393,7 @@
               <w:lang w:eastAsia="ru-RU"/>
             </w:rPr>
           </w:pPr>
-          <w:hyperlink w:anchor="_Toc125553433" w:history="1">
+          <w:hyperlink w:anchor="_Toc125562906" w:history="1">
             <w:r>
               <w:rPr>
                 <w:rStyle w:val="a6"/>
@@ -2420,7 +2420,7 @@
                 <w:noProof/>
                 <w:webHidden/>
               </w:rPr>
-              <w:instrText xml:space="preserve"> PAGEREF _Toc125553433 \h </w:instrText>
+              <w:instrText xml:space="preserve"> PAGEREF _Toc125562906 \h </w:instrText>
             </w:r>
             <w:r>
               <w:rPr>
@@ -2441,6 +2441,74 @@
                 <w:webHidden/>
               </w:rPr>
               <w:t>24</w:t>
+            </w:r>
+            <w:r>
+              <w:rPr>
+                <w:noProof/>
+                <w:webHidden/>
+              </w:rPr>
+              <w:fldChar w:fldCharType="end"/>
+            </w:r>
+          </w:hyperlink>
+        </w:p>
+        <w:p>
+          <w:pPr>
+            <w:pStyle w:val="21"/>
+            <w:rPr>
+              <w:rFonts w:asciiTheme="minorHAnsi" w:eastAsiaTheme="minorEastAsia" w:hAnsiTheme="minorHAnsi"/>
+              <w:noProof/>
+              <w:sz w:val="22"/>
+              <w:lang w:eastAsia="ru-RU"/>
+            </w:rPr>
+          </w:pPr>
+          <w:hyperlink w:anchor="_Toc125562907" w:history="1">
+            <w:r>
+              <w:rPr>
+                <w:rStyle w:val="a6"/>
+                <w:noProof/>
+              </w:rPr>
+              <w:t>8.4 Вывод</w:t>
+            </w:r>
+            <w:r>
+              <w:rPr>
+                <w:noProof/>
+                <w:webHidden/>
+              </w:rPr>
+              <w:tab/>
+            </w:r>
+            <w:r>
+              <w:rPr>
+                <w:noProof/>
+                <w:webHidden/>
+              </w:rPr>
+              <w:fldChar w:fldCharType="begin"/>
+            </w:r>
+            <w:r>
+              <w:rPr>
+                <w:noProof/>
+                <w:webHidden/>
+              </w:rPr>
+              <w:instrText xml:space="preserve"> PAGEREF _Toc125562907 \h </w:instrText>
+            </w:r>
+            <w:r>
+              <w:rPr>
+                <w:noProof/>
+                <w:webHidden/>
+              </w:rPr>
+            </w:r>
+            <w:r>
+              <w:rPr>
+                <w:noProof/>
+                <w:webHidden/>
+              </w:rPr>
+              <w:fldChar w:fldCharType="separate"/>
+            </w:r>
+            <w:r>
+              <w:rPr>
+                <w:noProof/>
+                <w:webHidden/>
+              </w:rPr>
+              <w:t>25</w:t>
             </w:r>
             <w:r>
               <w:rPr>
@@ -2461,7 +2529,7 @@
               <w:lang w:eastAsia="ru-RU"/>
             </w:rPr>
           </w:pPr>
-          <w:hyperlink w:anchor="_Toc125553434" w:history="1">
+          <w:hyperlink w:anchor="_Toc125562908" w:history="1">
             <w:r>
               <w:rPr>
                 <w:rStyle w:val="a6"/>
@@ -2489,7 +2557,7 @@
                 <w:noProof/>
                 <w:webHidden/>
               </w:rPr>
-              <w:instrText xml:space="preserve"> PAGEREF _Toc125553434 \h </w:instrText>
+              <w:instrText xml:space="preserve"> PAGEREF _Toc125562908 \h </w:instrText>
             </w:r>
             <w:r>
               <w:rPr>
@@ -2551,7 +2619,7 @@
       <w:pPr>
         <w:pStyle w:val="2"/>
       </w:pPr>
-      <w:bookmarkStart w:id="1" w:name="_Toc125553415"/>
+      <w:bookmarkStart w:id="1" w:name="_Toc125562888"/>
       <w:r>
         <w:lastRenderedPageBreak/>
         <w:t>Глоссарий</w:t>
@@ -2814,7 +2882,7 @@
         <w:br w:type="page"/>
       </w:r>
       <w:bookmarkStart w:id="2" w:name="_Toc121861715"/>
-      <w:bookmarkStart w:id="3" w:name="_Toc125553416"/>
+      <w:bookmarkStart w:id="3" w:name="_Toc125562889"/>
       <w:r>
         <w:lastRenderedPageBreak/>
         <w:t>Введение</w:t>
@@ -3078,7 +3146,7 @@
       <w:pPr>
         <w:pStyle w:val="2"/>
       </w:pPr>
-      <w:bookmarkStart w:id="4" w:name="_Toc125553417"/>
+      <w:bookmarkStart w:id="4" w:name="_Toc125562890"/>
       <w:r>
         <w:lastRenderedPageBreak/>
         <w:t>1 История развития</w:t>
@@ -3111,7 +3179,7 @@
       <w:pPr>
         <w:pStyle w:val="2"/>
       </w:pPr>
-      <w:bookmarkStart w:id="5" w:name="_Toc125553418"/>
+      <w:bookmarkStart w:id="5" w:name="_Toc125562891"/>
       <w:r>
         <w:lastRenderedPageBreak/>
         <w:t xml:space="preserve">2 </w:t>
@@ -3692,7 +3760,7 @@
       <w:r>
         <w:br w:type="page"/>
       </w:r>
-      <w:bookmarkStart w:id="6" w:name="_Toc125553419"/>
+      <w:bookmarkStart w:id="6" w:name="_Toc125562892"/>
       <w:r>
         <w:lastRenderedPageBreak/>
         <w:t>3 Построение дерева интервалов</w:t>
@@ -4210,7 +4278,7 @@
       <w:pPr>
         <w:pStyle w:val="2"/>
       </w:pPr>
-      <w:bookmarkStart w:id="7" w:name="_Toc125553420"/>
+      <w:bookmarkStart w:id="7" w:name="_Toc125562893"/>
       <w:r>
         <w:lastRenderedPageBreak/>
         <w:t xml:space="preserve">4 </w:t>
@@ -4267,7 +4335,7 @@
       <w:pPr>
         <w:pStyle w:val="2"/>
       </w:pPr>
-      <w:bookmarkStart w:id="8" w:name="_Toc125553421"/>
+      <w:bookmarkStart w:id="8" w:name="_Toc125562894"/>
       <w:r>
         <w:t>4</w:t>
       </w:r>
@@ -4431,7 +4499,7 @@
       <w:pPr>
         <w:pStyle w:val="2"/>
       </w:pPr>
-      <w:bookmarkStart w:id="9" w:name="_Toc125553422"/>
+      <w:bookmarkStart w:id="9" w:name="_Toc125562895"/>
       <w:r>
         <w:t>4</w:t>
       </w:r>
@@ -4611,15 +4679,7 @@
         </m:r>
       </m:oMath>
       <w:r>
-        <w:t>– верхняя грани</w:t>
-      </w:r>
-      <w:proofErr w:type="spellStart"/>
-      <w:r>
-        <w:t>ца</w:t>
-      </w:r>
-      <w:proofErr w:type="spellEnd"/>
-      <w:r>
-        <w:t xml:space="preserve"> интервала </w:t>
+        <w:t xml:space="preserve">– верхняя граница интервала </w:t>
       </w:r>
       <m:oMath>
         <m:r>
@@ -5850,7 +5910,7 @@
       <w:pPr>
         <w:pStyle w:val="2"/>
       </w:pPr>
-      <w:bookmarkStart w:id="10" w:name="_Toc125553423"/>
+      <w:bookmarkStart w:id="10" w:name="_Toc125562896"/>
       <w:r>
         <w:lastRenderedPageBreak/>
         <w:t>4</w:t>
@@ -6662,21 +6722,7 @@
                 <w:rFonts w:ascii="Cambria Math" w:eastAsiaTheme="minorEastAsia" w:hAnsi="Cambria Math"/>
                 <w:noProof/>
               </w:rPr>
-              <m:t>6</m:t>
-            </m:r>
-            <m:r>
-              <w:rPr>
-                <w:rFonts w:ascii="Cambria Math" w:eastAsiaTheme="minorEastAsia" w:hAnsi="Cambria Math"/>
-                <w:noProof/>
-              </w:rPr>
-              <m:t>;</m:t>
-            </m:r>
-            <m:r>
-              <w:rPr>
-                <w:rFonts w:ascii="Cambria Math" w:eastAsiaTheme="minorEastAsia" w:hAnsi="Cambria Math"/>
-                <w:noProof/>
-              </w:rPr>
-              <m:t>10</m:t>
+              <m:t>6;10</m:t>
             </m:r>
           </m:e>
         </m:d>
@@ -6868,13 +6914,10 @@
       <w:pPr>
         <w:pStyle w:val="2"/>
       </w:pPr>
-      <w:bookmarkStart w:id="11" w:name="_Toc125553424"/>
+      <w:bookmarkStart w:id="11" w:name="_Toc125562897"/>
       <w:r>
         <w:lastRenderedPageBreak/>
-        <w:t>5</w:t>
-      </w:r>
-      <w:r>
-        <w:t xml:space="preserve"> Формальная постановка задачи</w:t>
+        <w:t>5 Формальная постановка задачи</w:t>
       </w:r>
       <w:bookmarkEnd w:id="11"/>
     </w:p>
@@ -6990,7 +7033,7 @@
       <w:pPr>
         <w:pStyle w:val="2"/>
       </w:pPr>
-      <w:bookmarkStart w:id="12" w:name="_Toc125553425"/>
+      <w:bookmarkStart w:id="12" w:name="_Toc125562898"/>
       <w:r>
         <w:lastRenderedPageBreak/>
         <w:t>6</w:t>
@@ -7005,7 +7048,7 @@
       <w:pPr>
         <w:pStyle w:val="2"/>
       </w:pPr>
-      <w:bookmarkStart w:id="13" w:name="_Toc125553426"/>
+      <w:bookmarkStart w:id="13" w:name="_Toc125562899"/>
       <w:r>
         <w:t>6</w:t>
       </w:r>
@@ -7151,7 +7194,17 @@
           <w:sz w:val="22"/>
           <w:lang w:val="en-US" w:eastAsia="ru-RU"/>
         </w:rPr>
-        <w:t> Node Insert</w:t>
+        <w:t> Node </w:t>
+      </w:r>
+      <w:proofErr w:type="gramStart"/>
+      <w:r>
+        <w:rPr>
+          <w:rFonts w:ascii="Lucida Console" w:eastAsia="Times New Roman" w:hAnsi="Lucida Console"/>
+          <w:color w:val="212529"/>
+          <w:sz w:val="22"/>
+          <w:lang w:val="en-US" w:eastAsia="ru-RU"/>
+        </w:rPr>
+        <w:t>Insert</w:t>
       </w:r>
       <w:r>
         <w:rPr>
@@ -7162,6 +7215,7 @@
         </w:rPr>
         <w:t>(</w:t>
       </w:r>
+      <w:proofErr w:type="gramEnd"/>
       <w:r>
         <w:rPr>
           <w:rFonts w:ascii="Lucida Console" w:eastAsia="Times New Roman" w:hAnsi="Lucida Console"/>
@@ -7388,7 +7442,17 @@
           <w:sz w:val="22"/>
           <w:lang w:val="en-US" w:eastAsia="ru-RU"/>
         </w:rPr>
-        <w:t> Node</w:t>
+        <w:t> </w:t>
+      </w:r>
+      <w:proofErr w:type="gramStart"/>
+      <w:r>
+        <w:rPr>
+          <w:rFonts w:ascii="Lucida Console" w:eastAsia="Times New Roman" w:hAnsi="Lucida Console"/>
+          <w:color w:val="212529"/>
+          <w:sz w:val="22"/>
+          <w:lang w:val="en-US" w:eastAsia="ru-RU"/>
+        </w:rPr>
+        <w:t>Node</w:t>
       </w:r>
       <w:r>
         <w:rPr>
@@ -7399,6 +7463,7 @@
         </w:rPr>
         <w:t>(</w:t>
       </w:r>
+      <w:proofErr w:type="gramEnd"/>
       <w:r>
         <w:rPr>
           <w:rFonts w:ascii="Lucida Console" w:eastAsia="Times New Roman" w:hAnsi="Lucida Console"/>
@@ -7782,7 +7847,17 @@
           <w:sz w:val="22"/>
           <w:lang w:val="en-US" w:eastAsia="ru-RU"/>
         </w:rPr>
-        <w:t>        Node _Insert</w:t>
+        <w:t>        Node _</w:t>
+      </w:r>
+      <w:proofErr w:type="gramStart"/>
+      <w:r>
+        <w:rPr>
+          <w:rFonts w:ascii="Lucida Console" w:eastAsia="Times New Roman" w:hAnsi="Lucida Console"/>
+          <w:color w:val="212529"/>
+          <w:sz w:val="22"/>
+          <w:lang w:val="en-US" w:eastAsia="ru-RU"/>
+        </w:rPr>
+        <w:t>Insert</w:t>
       </w:r>
       <w:r>
         <w:rPr>
@@ -7793,6 +7868,7 @@
         </w:rPr>
         <w:t>(</w:t>
       </w:r>
+      <w:proofErr w:type="gramEnd"/>
       <w:r>
         <w:rPr>
           <w:rFonts w:ascii="Lucida Console" w:eastAsia="Times New Roman" w:hAnsi="Lucida Console"/>
@@ -7900,6 +7976,7 @@
         <w:t>(</w:t>
       </w:r>
       <w:proofErr w:type="spellStart"/>
+      <w:proofErr w:type="gramStart"/>
       <w:r>
         <w:rPr>
           <w:rFonts w:ascii="Lucida Console" w:eastAsia="Times New Roman" w:hAnsi="Lucida Console"/>
@@ -7927,6 +8004,7 @@
         </w:rPr>
         <w:t>range</w:t>
       </w:r>
+      <w:proofErr w:type="gramEnd"/>
       <w:r>
         <w:rPr>
           <w:rFonts w:ascii="Lucida Console" w:eastAsia="Times New Roman" w:hAnsi="Lucida Console"/>
@@ -8291,6 +8369,7 @@
         <w:t> </w:t>
       </w:r>
       <w:proofErr w:type="spellStart"/>
+      <w:proofErr w:type="gramStart"/>
       <w:r>
         <w:rPr>
           <w:rFonts w:ascii="Lucida Console" w:eastAsia="Times New Roman" w:hAnsi="Lucida Console"/>
@@ -8319,6 +8398,7 @@
         <w:t>high</w:t>
       </w:r>
       <w:proofErr w:type="spellEnd"/>
+      <w:proofErr w:type="gramEnd"/>
       <w:r>
         <w:rPr>
           <w:rFonts w:ascii="Lucida Console" w:eastAsia="Times New Roman" w:hAnsi="Lucida Console"/>
@@ -8841,6 +8921,7 @@
         <w:t>                        </w:t>
       </w:r>
       <w:proofErr w:type="spellStart"/>
+      <w:proofErr w:type="gramStart"/>
       <w:r>
         <w:rPr>
           <w:rFonts w:ascii="Lucida Console" w:eastAsia="Times New Roman" w:hAnsi="Lucida Console"/>
@@ -8869,6 +8950,7 @@
         <w:t>left</w:t>
       </w:r>
       <w:proofErr w:type="spellEnd"/>
+      <w:proofErr w:type="gramEnd"/>
       <w:r>
         <w:rPr>
           <w:rFonts w:ascii="Lucida Console" w:eastAsia="Times New Roman" w:hAnsi="Lucida Console"/>
@@ -9135,6 +9217,7 @@
         <w:t>                        </w:t>
       </w:r>
       <w:proofErr w:type="spellStart"/>
+      <w:proofErr w:type="gramStart"/>
       <w:r>
         <w:rPr>
           <w:rFonts w:ascii="Lucida Console" w:eastAsia="Times New Roman" w:hAnsi="Lucida Console"/>
@@ -9160,7 +9243,17 @@
           <w:sz w:val="22"/>
           <w:lang w:val="en-US" w:eastAsia="ru-RU"/>
         </w:rPr>
-        <w:t>_Insert</w:t>
+        <w:t>_</w:t>
+      </w:r>
+      <w:proofErr w:type="gramEnd"/>
+      <w:r>
+        <w:rPr>
+          <w:rFonts w:ascii="Lucida Console" w:eastAsia="Times New Roman" w:hAnsi="Lucida Console"/>
+          <w:color w:val="212529"/>
+          <w:sz w:val="22"/>
+          <w:lang w:val="en-US" w:eastAsia="ru-RU"/>
+        </w:rPr>
+        <w:t>Insert</w:t>
       </w:r>
       <w:proofErr w:type="spellEnd"/>
       <w:r>
@@ -9519,6 +9612,7 @@
         <w:t>                        </w:t>
       </w:r>
       <w:proofErr w:type="spellStart"/>
+      <w:proofErr w:type="gramStart"/>
       <w:r>
         <w:rPr>
           <w:rFonts w:ascii="Lucida Console" w:eastAsia="Times New Roman" w:hAnsi="Lucida Console"/>
@@ -9547,6 +9641,7 @@
         <w:t>right</w:t>
       </w:r>
       <w:proofErr w:type="spellEnd"/>
+      <w:proofErr w:type="gramEnd"/>
       <w:r>
         <w:rPr>
           <w:rFonts w:ascii="Lucida Console" w:eastAsia="Times New Roman" w:hAnsi="Lucida Console"/>
@@ -9813,6 +9908,7 @@
         <w:t>                        </w:t>
       </w:r>
       <w:proofErr w:type="spellStart"/>
+      <w:proofErr w:type="gramStart"/>
       <w:r>
         <w:rPr>
           <w:rFonts w:ascii="Lucida Console" w:eastAsia="Times New Roman" w:hAnsi="Lucida Console"/>
@@ -9838,7 +9934,17 @@
           <w:sz w:val="22"/>
           <w:lang w:val="en-US" w:eastAsia="ru-RU"/>
         </w:rPr>
-        <w:t>_Insert</w:t>
+        <w:t>_</w:t>
+      </w:r>
+      <w:proofErr w:type="gramEnd"/>
+      <w:r>
+        <w:rPr>
+          <w:rFonts w:ascii="Lucida Console" w:eastAsia="Times New Roman" w:hAnsi="Lucida Console"/>
+          <w:color w:val="212529"/>
+          <w:sz w:val="22"/>
+          <w:lang w:val="en-US" w:eastAsia="ru-RU"/>
+        </w:rPr>
+        <w:t>Insert</w:t>
       </w:r>
       <w:proofErr w:type="spellEnd"/>
       <w:r>
@@ -10083,7 +10189,7 @@
       <w:pPr>
         <w:pStyle w:val="2"/>
       </w:pPr>
-      <w:bookmarkStart w:id="14" w:name="_Toc125553427"/>
+      <w:bookmarkStart w:id="14" w:name="_Toc125562900"/>
       <w:r>
         <w:lastRenderedPageBreak/>
         <w:t>6</w:t>
@@ -10242,7 +10348,17 @@
           <w:sz w:val="22"/>
           <w:lang w:val="en-US" w:eastAsia="ru-RU"/>
         </w:rPr>
-        <w:t> Search</w:t>
+        <w:t> </w:t>
+      </w:r>
+      <w:proofErr w:type="gramStart"/>
+      <w:r>
+        <w:rPr>
+          <w:rFonts w:ascii="Lucida Console" w:eastAsia="Times New Roman" w:hAnsi="Lucida Console"/>
+          <w:color w:val="212529"/>
+          <w:sz w:val="22"/>
+          <w:lang w:val="en-US" w:eastAsia="ru-RU"/>
+        </w:rPr>
+        <w:t>Search</w:t>
       </w:r>
       <w:r>
         <w:rPr>
@@ -10253,6 +10369,7 @@
         </w:rPr>
         <w:t>(</w:t>
       </w:r>
+      <w:proofErr w:type="gramEnd"/>
       <w:r>
         <w:rPr>
           <w:rFonts w:ascii="Lucida Console" w:eastAsia="Times New Roman" w:hAnsi="Lucida Console"/>
@@ -10516,6 +10633,7 @@
         <w:t> </w:t>
       </w:r>
       <w:proofErr w:type="spellStart"/>
+      <w:proofErr w:type="gramStart"/>
       <w:r>
         <w:rPr>
           <w:rFonts w:ascii="Lucida Console" w:eastAsia="Times New Roman" w:hAnsi="Lucida Console"/>
@@ -10543,6 +10661,7 @@
         </w:rPr>
         <w:t>range</w:t>
       </w:r>
+      <w:proofErr w:type="gramEnd"/>
       <w:r>
         <w:rPr>
           <w:rFonts w:ascii="Lucida Console" w:eastAsia="Times New Roman" w:hAnsi="Lucida Console"/>
@@ -10604,6 +10723,7 @@
         <w:t> </w:t>
       </w:r>
       <w:proofErr w:type="spellStart"/>
+      <w:proofErr w:type="gramStart"/>
       <w:r>
         <w:rPr>
           <w:rFonts w:ascii="Lucida Console" w:eastAsia="Times New Roman" w:hAnsi="Lucida Console"/>
@@ -10632,6 +10752,7 @@
         <w:t>high</w:t>
       </w:r>
       <w:proofErr w:type="spellEnd"/>
+      <w:proofErr w:type="gramEnd"/>
       <w:r>
         <w:rPr>
           <w:rFonts w:ascii="Lucida Console" w:eastAsia="Times New Roman" w:hAnsi="Lucida Console"/>
@@ -11052,6 +11173,7 @@
         <w:t> </w:t>
       </w:r>
       <w:proofErr w:type="spellStart"/>
+      <w:proofErr w:type="gramStart"/>
       <w:r>
         <w:rPr>
           <w:rFonts w:ascii="Lucida Console" w:eastAsia="Times New Roman" w:hAnsi="Lucida Console"/>
@@ -11080,6 +11202,7 @@
         <w:t>high</w:t>
       </w:r>
       <w:proofErr w:type="spellEnd"/>
+      <w:proofErr w:type="gramEnd"/>
       <w:r>
         <w:rPr>
           <w:rFonts w:ascii="Lucida Console" w:eastAsia="Times New Roman" w:hAnsi="Lucida Console"/>
@@ -11122,6 +11245,7 @@
         </w:rPr>
       </w:pPr>
       <w:proofErr w:type="spellStart"/>
+      <w:proofErr w:type="gramStart"/>
       <w:r>
         <w:rPr>
           <w:rFonts w:ascii="Lucida Console" w:eastAsia="Times New Roman" w:hAnsi="Lucida Console"/>
@@ -11149,6 +11273,7 @@
         </w:rPr>
         <w:t>range</w:t>
       </w:r>
+      <w:proofErr w:type="gramEnd"/>
       <w:r>
         <w:rPr>
           <w:rFonts w:ascii="Lucida Console" w:eastAsia="Times New Roman" w:hAnsi="Lucida Console"/>
@@ -12478,7 +12603,7 @@
       <w:pPr>
         <w:pStyle w:val="2"/>
       </w:pPr>
-      <w:bookmarkStart w:id="15" w:name="_Toc125553428"/>
+      <w:bookmarkStart w:id="15" w:name="_Toc125562901"/>
       <w:r>
         <w:lastRenderedPageBreak/>
         <w:t>6</w:t>
@@ -12612,7 +12737,17 @@
           <w:sz w:val="22"/>
           <w:lang w:val="en-US" w:eastAsia="ru-RU"/>
         </w:rPr>
-        <w:t xml:space="preserve"> Node Delete</w:t>
+        <w:t xml:space="preserve"> Node </w:t>
+      </w:r>
+      <w:proofErr w:type="gramStart"/>
+      <w:r>
+        <w:rPr>
+          <w:rFonts w:ascii="Courier New" w:eastAsia="Times New Roman" w:hAnsi="Courier New" w:cs="Courier New"/>
+          <w:color w:val="212529"/>
+          <w:sz w:val="22"/>
+          <w:lang w:val="en-US" w:eastAsia="ru-RU"/>
+        </w:rPr>
+        <w:t>Delete</w:t>
       </w:r>
       <w:r>
         <w:rPr>
@@ -12623,6 +12758,7 @@
         </w:rPr>
         <w:t>(</w:t>
       </w:r>
+      <w:proofErr w:type="gramEnd"/>
       <w:r>
         <w:rPr>
           <w:rFonts w:ascii="Courier New" w:eastAsia="Times New Roman" w:hAnsi="Courier New" w:cs="Courier New"/>
@@ -13222,6 +13358,7 @@
         <w:t xml:space="preserve"> </w:t>
       </w:r>
       <w:proofErr w:type="spellStart"/>
+      <w:proofErr w:type="gramStart"/>
       <w:r>
         <w:rPr>
           <w:rFonts w:ascii="Courier New" w:eastAsia="Times New Roman" w:hAnsi="Courier New" w:cs="Courier New"/>
@@ -13249,6 +13386,7 @@
         </w:rPr>
         <w:t>range</w:t>
       </w:r>
+      <w:proofErr w:type="gramEnd"/>
       <w:r>
         <w:rPr>
           <w:rFonts w:ascii="Courier New" w:eastAsia="Times New Roman" w:hAnsi="Courier New" w:cs="Courier New"/>
@@ -13434,6 +13572,7 @@
         <w:t>(</w:t>
       </w:r>
       <w:proofErr w:type="spellStart"/>
+      <w:proofErr w:type="gramStart"/>
       <w:r>
         <w:rPr>
           <w:rFonts w:ascii="Courier New" w:eastAsia="Times New Roman" w:hAnsi="Courier New" w:cs="Courier New"/>
@@ -13468,6 +13607,7 @@
         <w:t>left</w:t>
       </w:r>
       <w:proofErr w:type="spellEnd"/>
+      <w:proofErr w:type="gramEnd"/>
       <w:r>
         <w:rPr>
           <w:rFonts w:ascii="Courier New" w:eastAsia="Times New Roman" w:hAnsi="Courier New" w:cs="Courier New"/>
@@ -14192,6 +14332,7 @@
         <w:t>(</w:t>
       </w:r>
       <w:proofErr w:type="spellStart"/>
+      <w:proofErr w:type="gramStart"/>
       <w:r>
         <w:rPr>
           <w:rFonts w:ascii="Courier New" w:eastAsia="Times New Roman" w:hAnsi="Courier New" w:cs="Courier New"/>
@@ -14220,6 +14361,7 @@
         <w:t>left</w:t>
       </w:r>
       <w:proofErr w:type="spellEnd"/>
+      <w:proofErr w:type="gramEnd"/>
       <w:r>
         <w:rPr>
           <w:rFonts w:ascii="Courier New" w:eastAsia="Times New Roman" w:hAnsi="Courier New" w:cs="Courier New"/>
@@ -14993,6 +15135,7 @@
         <w:t xml:space="preserve"> </w:t>
       </w:r>
       <w:proofErr w:type="spellStart"/>
+      <w:proofErr w:type="gramStart"/>
       <w:r>
         <w:rPr>
           <w:rFonts w:ascii="Courier New" w:eastAsia="Times New Roman" w:hAnsi="Courier New" w:cs="Courier New"/>
@@ -15021,6 +15164,7 @@
         <w:t>left</w:t>
       </w:r>
       <w:proofErr w:type="spellEnd"/>
+      <w:proofErr w:type="gramEnd"/>
       <w:r>
         <w:rPr>
           <w:rFonts w:ascii="Courier New" w:eastAsia="Times New Roman" w:hAnsi="Courier New" w:cs="Courier New"/>
@@ -15446,6 +15590,7 @@
         <w:t xml:space="preserve"> </w:t>
       </w:r>
       <w:proofErr w:type="spellStart"/>
+      <w:proofErr w:type="gramStart"/>
       <w:r>
         <w:rPr>
           <w:rFonts w:ascii="Courier New" w:eastAsia="Times New Roman" w:hAnsi="Courier New" w:cs="Courier New"/>
@@ -15474,6 +15619,7 @@
         <w:t>right</w:t>
       </w:r>
       <w:proofErr w:type="spellEnd"/>
+      <w:proofErr w:type="gramEnd"/>
       <w:r>
         <w:rPr>
           <w:rFonts w:ascii="Courier New" w:eastAsia="Times New Roman" w:hAnsi="Courier New" w:cs="Courier New"/>
@@ -15894,7 +16040,7 @@
       <w:pPr>
         <w:pStyle w:val="2"/>
       </w:pPr>
-      <w:bookmarkStart w:id="16" w:name="_Toc125553429"/>
+      <w:bookmarkStart w:id="16" w:name="_Toc125562902"/>
       <w:r>
         <w:lastRenderedPageBreak/>
         <w:t>7</w:t>
@@ -15975,6 +16121,11 @@
       </w:r>
     </w:p>
     <w:p>
+      <w:pPr>
+        <w:rPr>
+          <w:lang w:val="en-US"/>
+        </w:rPr>
+      </w:pPr>
       <w:r>
         <w:tab/>
       </w:r>
@@ -15985,77 +16136,109 @@
         <w:tab/>
       </w:r>
       <w:r>
-        <w:t>1</w:t>
-      </w:r>
-      <w:r>
+        <w:rPr>
+          <w:lang w:val="en-US"/>
+        </w:rPr>
+        <w:t>1.</w:t>
+      </w:r>
+      <w:r>
+        <w:rPr>
+          <w:lang w:val="en-US"/>
+        </w:rPr>
+        <w:t>in</w:t>
+      </w:r>
+      <w:r>
+        <w:rPr>
+          <w:lang w:val="en-US"/>
+        </w:rPr>
         <w:t>.</w:t>
       </w:r>
       <w:r>
         <w:rPr>
           <w:lang w:val="en-US"/>
         </w:rPr>
-        <w:t>in</w:t>
-      </w:r>
-      <w:r>
-        <w:t>.</w:t>
-      </w:r>
-      <w:r>
+        <w:t>txt</w:t>
+      </w:r>
+    </w:p>
+    <w:p>
+      <w:pPr>
         <w:rPr>
           <w:lang w:val="en-US"/>
         </w:rPr>
+      </w:pPr>
+      <w:r>
+        <w:rPr>
+          <w:lang w:val="en-US"/>
+        </w:rPr>
+        <w:tab/>
+      </w:r>
+      <w:r>
+        <w:rPr>
+          <w:lang w:val="en-US"/>
+        </w:rPr>
+        <w:tab/>
+      </w:r>
+      <w:r>
+        <w:rPr>
+          <w:lang w:val="en-US"/>
+        </w:rPr>
+        <w:tab/>
+      </w:r>
+      <w:r>
+        <w:rPr>
+          <w:lang w:val="en-US"/>
+        </w:rPr>
+        <w:t>1.out.txt</w:t>
+      </w:r>
+    </w:p>
+    <w:p>
+      <w:pPr>
+        <w:rPr>
+          <w:lang w:val="en-US"/>
+        </w:rPr>
+      </w:pPr>
+      <w:r>
+        <w:rPr>
+          <w:lang w:val="en-US"/>
+        </w:rPr>
+        <w:tab/>
+      </w:r>
+      <w:r>
+        <w:rPr>
+          <w:lang w:val="en-US"/>
+        </w:rPr>
+        <w:tab/>
+      </w:r>
+      <w:r>
+        <w:rPr>
+          <w:lang w:val="en-US"/>
+        </w:rPr>
+        <w:tab/>
+      </w:r>
+      <w:r>
+        <w:rPr>
+          <w:lang w:val="en-US"/>
+        </w:rPr>
+        <w:t>1.ans.</w:t>
+      </w:r>
+      <w:r>
+        <w:rPr>
+          <w:lang w:val="en-US"/>
+        </w:rPr>
         <w:t>txt</w:t>
       </w:r>
     </w:p>
     <w:p>
-      <w:pPr>
+      <w:r>
         <w:rPr>
           <w:lang w:val="en-US"/>
         </w:rPr>
-      </w:pPr>
-      <w:r>
         <w:tab/>
       </w:r>
       <w:r>
-        <w:tab/>
-      </w:r>
-      <w:r>
-        <w:tab/>
-      </w:r>
-      <w:r>
         <w:rPr>
           <w:lang w:val="en-US"/>
         </w:rPr>
-        <w:t>1.out.txt</w:t>
-      </w:r>
-    </w:p>
-    <w:p>
-      <w:r>
-        <w:tab/>
-      </w:r>
-      <w:r>
-        <w:tab/>
-      </w:r>
-      <w:r>
-        <w:tab/>
-      </w:r>
-      <w:r>
-        <w:rPr>
-          <w:lang w:val="en-US"/>
-        </w:rPr>
-        <w:t>1.ans.</w:t>
-      </w:r>
-      <w:r>
-        <w:rPr>
-          <w:lang w:val="en-US"/>
-        </w:rPr>
-        <w:t>txt</w:t>
-      </w:r>
-    </w:p>
-    <w:p>
-      <w:r>
-        <w:tab/>
-      </w:r>
-      <w:r>
         <w:tab/>
       </w:r>
       <m:oMath>
@@ -16101,164 +16284,144 @@
         <w:rPr>
           <w:lang w:val="en-US"/>
         </w:rPr>
-        <w:t>37</w:t>
+        <w:t>37.</w:t>
       </w:r>
       <w:r>
         <w:rPr>
           <w:lang w:val="en-US"/>
         </w:rPr>
+        <w:t>in</w:t>
+      </w:r>
+      <w:r>
+        <w:rPr>
+          <w:lang w:val="en-US"/>
+        </w:rPr>
         <w:t>.</w:t>
       </w:r>
       <w:r>
         <w:rPr>
           <w:lang w:val="en-US"/>
         </w:rPr>
+        <w:t>txt</w:t>
+      </w:r>
+    </w:p>
+    <w:p>
+      <w:pPr>
+        <w:rPr>
+          <w:lang w:val="en-US"/>
+        </w:rPr>
+      </w:pPr>
+      <w:r>
+        <w:rPr>
+          <w:lang w:val="en-US"/>
+        </w:rPr>
+        <w:tab/>
+      </w:r>
+      <w:r>
+        <w:rPr>
+          <w:lang w:val="en-US"/>
+        </w:rPr>
+        <w:tab/>
+      </w:r>
+      <w:r>
+        <w:rPr>
+          <w:lang w:val="en-US"/>
+        </w:rPr>
+        <w:tab/>
+        <w:t>37.</w:t>
+      </w:r>
+      <w:r>
+        <w:rPr>
+          <w:lang w:val="en-US"/>
+        </w:rPr>
+        <w:t>out</w:t>
+      </w:r>
+      <w:r>
+        <w:rPr>
+          <w:lang w:val="en-US"/>
+        </w:rPr>
+        <w:t>.</w:t>
+      </w:r>
+      <w:r>
+        <w:rPr>
+          <w:lang w:val="en-US"/>
+        </w:rPr>
+        <w:t>txt</w:t>
+      </w:r>
+    </w:p>
+    <w:p>
+      <w:pPr>
+        <w:rPr>
+          <w:lang w:val="en-US"/>
+        </w:rPr>
+      </w:pPr>
+      <w:r>
+        <w:rPr>
+          <w:lang w:val="en-US"/>
+        </w:rPr>
+        <w:tab/>
+      </w:r>
+      <w:r>
+        <w:rPr>
+          <w:lang w:val="en-US"/>
+        </w:rPr>
+        <w:tab/>
+      </w:r>
+      <w:r>
+        <w:rPr>
+          <w:lang w:val="en-US"/>
+        </w:rPr>
+        <w:tab/>
+        <w:t>37.</w:t>
+      </w:r>
+      <w:r>
+        <w:rPr>
+          <w:lang w:val="en-US"/>
+        </w:rPr>
+        <w:t>ans</w:t>
+      </w:r>
+      <w:r>
+        <w:rPr>
+          <w:lang w:val="en-US"/>
+        </w:rPr>
+        <w:t>.</w:t>
+      </w:r>
+      <w:r>
+        <w:rPr>
+          <w:lang w:val="en-US"/>
+        </w:rPr>
+        <w:t>txt</w:t>
+      </w:r>
+    </w:p>
+    <w:p>
+      <w:pPr>
+        <w:ind w:firstLine="0"/>
+      </w:pPr>
+      <w:r>
+        <w:t xml:space="preserve">Файл </w:t>
+      </w:r>
+      <w:r>
+        <w:t>“</w:t>
+      </w:r>
+      <w:r>
+        <w:rPr>
+          <w:lang w:val="en-US"/>
+        </w:rPr>
         <w:t>in</w:t>
       </w:r>
       <w:r>
-        <w:rPr>
-          <w:lang w:val="en-US"/>
-        </w:rPr>
-        <w:t>.</w:t>
-      </w:r>
-      <w:r>
-        <w:rPr>
-          <w:lang w:val="en-US"/>
-        </w:rPr>
-        <w:t>txt</w:t>
-      </w:r>
-    </w:p>
-    <w:p>
-      <w:pPr>
-        <w:rPr>
-          <w:lang w:val="en-US"/>
-        </w:rPr>
-      </w:pPr>
-      <w:r>
-        <w:rPr>
-          <w:lang w:val="en-US"/>
-        </w:rPr>
-        <w:tab/>
-      </w:r>
-      <w:r>
-        <w:rPr>
-          <w:lang w:val="en-US"/>
-        </w:rPr>
-        <w:tab/>
-      </w:r>
-      <w:r>
-        <w:rPr>
-          <w:lang w:val="en-US"/>
-        </w:rPr>
-        <w:tab/>
-      </w:r>
-      <w:r>
-        <w:rPr>
-          <w:lang w:val="en-US"/>
-        </w:rPr>
-        <w:t>37</w:t>
-      </w:r>
-      <w:r>
-        <w:rPr>
-          <w:lang w:val="en-US"/>
-        </w:rPr>
-        <w:t>.</w:t>
-      </w:r>
-      <w:r>
-        <w:rPr>
-          <w:lang w:val="en-US"/>
-        </w:rPr>
-        <w:t>out</w:t>
-      </w:r>
-      <w:r>
-        <w:rPr>
-          <w:lang w:val="en-US"/>
-        </w:rPr>
-        <w:t>.</w:t>
-      </w:r>
-      <w:r>
-        <w:rPr>
-          <w:lang w:val="en-US"/>
-        </w:rPr>
-        <w:t>txt</w:t>
-      </w:r>
-    </w:p>
-    <w:p>
-      <w:pPr>
-        <w:rPr>
-          <w:lang w:val="en-US"/>
-        </w:rPr>
-      </w:pPr>
-      <w:r>
-        <w:rPr>
-          <w:lang w:val="en-US"/>
-        </w:rPr>
-        <w:tab/>
-      </w:r>
-      <w:r>
-        <w:rPr>
-          <w:lang w:val="en-US"/>
-        </w:rPr>
-        <w:tab/>
-      </w:r>
-      <w:r>
-        <w:rPr>
-          <w:lang w:val="en-US"/>
-        </w:rPr>
-        <w:tab/>
-      </w:r>
-      <w:r>
-        <w:rPr>
-          <w:lang w:val="en-US"/>
-        </w:rPr>
-        <w:t>37</w:t>
-      </w:r>
-      <w:r>
-        <w:rPr>
-          <w:lang w:val="en-US"/>
-        </w:rPr>
-        <w:t>.</w:t>
-      </w:r>
-      <w:r>
-        <w:rPr>
-          <w:lang w:val="en-US"/>
-        </w:rPr>
-        <w:t>ans</w:t>
-      </w:r>
-      <w:r>
-        <w:rPr>
-          <w:lang w:val="en-US"/>
-        </w:rPr>
-        <w:t>.</w:t>
-      </w:r>
-      <w:r>
-        <w:rPr>
-          <w:lang w:val="en-US"/>
-        </w:rPr>
-        <w:t>txt</w:t>
-      </w:r>
-    </w:p>
-    <w:p>
-      <w:pPr>
-        <w:ind w:firstLine="0"/>
-      </w:pPr>
-      <w:r>
-        <w:t xml:space="preserve">Файл </w:t>
-      </w:r>
-      <w:r>
-        <w:t>“</w:t>
-      </w:r>
-      <w:r>
-        <w:rPr>
-          <w:lang w:val="en-US"/>
-        </w:rPr>
-        <w:t>in</w:t>
-      </w:r>
-      <w:r>
         <w:t>”</w:t>
       </w:r>
       <w:r>
-        <w:t xml:space="preserve"> содержит входные данные. Тип операции, которая проверяется в тесте определяется по первой строке</w:t>
+        <w:t xml:space="preserve"> содержит входные данные. Тип операции, которая </w:t>
+      </w:r>
+      <w:proofErr w:type="gramStart"/>
+      <w:r>
+        <w:t>проверяется в тесте</w:t>
+      </w:r>
+      <w:proofErr w:type="gramEnd"/>
+      <w:r>
+        <w:t xml:space="preserve"> определяется по первой строке</w:t>
       </w:r>
       <w:r>
         <w:t>:</w:t>
@@ -16285,13 +16448,7 @@
         <w:t>”</w:t>
       </w:r>
       <w:r>
-        <w:t xml:space="preserve">, то будет </w:t>
-      </w:r>
-      <w:r>
-        <w:t>выполняться</w:t>
-      </w:r>
-      <w:r>
-        <w:t xml:space="preserve"> вставка узлов в дерево</w:t>
+        <w:t>, то будет выполняться вставка узлов в дерево</w:t>
       </w:r>
       <w:r>
         <w:t>;</w:t>
@@ -16318,13 +16475,7 @@
         <w:t>”</w:t>
       </w:r>
       <w:r>
-        <w:t xml:space="preserve">, то будет </w:t>
-      </w:r>
-      <w:r>
-        <w:t>выполняться</w:t>
-      </w:r>
-      <w:r>
-        <w:t xml:space="preserve"> проверка на перекрытие</w:t>
+        <w:t>, то будет выполняться проверка на перекрытие</w:t>
       </w:r>
       <w:r>
         <w:t>;</w:t>
@@ -16351,16 +16502,7 @@
         <w:t>”</w:t>
       </w:r>
       <w:r>
-        <w:t xml:space="preserve">, то будет </w:t>
-      </w:r>
-      <w:r>
-        <w:t>выполняться</w:t>
-      </w:r>
-      <w:r>
-        <w:t xml:space="preserve"> </w:t>
-      </w:r>
-      <w:r>
-        <w:t>удаление узла из дерева.</w:t>
+        <w:t>, то будет выполняться удаление узла из дерева.</w:t>
       </w:r>
     </w:p>
     <w:p>
@@ -16398,6 +16540,9 @@
     </w:p>
     <w:p>
       <w:r>
+        <w:rPr>
+          <w:noProof/>
+        </w:rPr>
         <w:lastRenderedPageBreak/>
         <w:drawing>
           <wp:anchor distT="0" distB="0" distL="114300" distR="114300" simplePos="0" relativeHeight="251704320" behindDoc="0" locked="0" layoutInCell="1" allowOverlap="1" wp14:anchorId="46EE16E0" wp14:editId="3E247555">
@@ -16473,6 +16618,9 @@
         <w:jc w:val="center"/>
       </w:pPr>
       <w:r>
+        <w:rPr>
+          <w:noProof/>
+        </w:rPr>
         <w:drawing>
           <wp:inline distT="0" distB="0" distL="0" distR="0" wp14:anchorId="6C1DA733" wp14:editId="6DDA2B73">
             <wp:extent cx="5135525" cy="4299313"/>
@@ -16526,6 +16674,9 @@
         <w:jc w:val="center"/>
       </w:pPr>
       <w:r>
+        <w:rPr>
+          <w:noProof/>
+        </w:rPr>
         <w:lastRenderedPageBreak/>
         <w:drawing>
           <wp:inline distT="0" distB="0" distL="0" distR="0" wp14:anchorId="279EB251" wp14:editId="0E2B8CBE">
@@ -16589,7 +16740,7 @@
       <w:pPr>
         <w:pStyle w:val="2"/>
       </w:pPr>
-      <w:bookmarkStart w:id="17" w:name="_Toc125553430"/>
+      <w:bookmarkStart w:id="17" w:name="_Toc125562903"/>
       <w:r>
         <w:lastRenderedPageBreak/>
         <w:t>8</w:t>
@@ -16660,7 +16811,7 @@
       <w:pPr>
         <w:pStyle w:val="2"/>
       </w:pPr>
-      <w:bookmarkStart w:id="18" w:name="_Toc125553431"/>
+      <w:bookmarkStart w:id="18" w:name="_Toc125562904"/>
       <w:r>
         <w:t>8</w:t>
       </w:r>
@@ -17368,7 +17519,7 @@
       <w:pPr>
         <w:pStyle w:val="2"/>
       </w:pPr>
-      <w:bookmarkStart w:id="19" w:name="_Toc125553432"/>
+      <w:bookmarkStart w:id="19" w:name="_Toc125562905"/>
       <w:r>
         <w:t>8</w:t>
       </w:r>
@@ -17446,10 +17597,7 @@
               <w:jc w:val="center"/>
             </w:pPr>
             <w:r>
-              <w:t>Количество узлов</w:t>
-            </w:r>
-            <w:r>
-              <w:t xml:space="preserve"> в дереве</w:t>
+              <w:t>Количество узлов в дереве</w:t>
             </w:r>
           </w:p>
         </w:tc>
@@ -17464,13 +17612,7 @@
               <w:jc w:val="center"/>
             </w:pPr>
             <w:r>
-              <w:t xml:space="preserve">Время </w:t>
-            </w:r>
-            <w:r>
-              <w:t xml:space="preserve">удаления </w:t>
-            </w:r>
-            <w:r>
-              <w:t>в миллисекундах</w:t>
+              <w:t>Время удаления в миллисекундах</w:t>
             </w:r>
           </w:p>
         </w:tc>
@@ -17505,13 +17647,7 @@
               <w:jc w:val="center"/>
             </w:pPr>
             <w:r>
-              <w:t>0,</w:t>
-            </w:r>
-            <w:r>
-              <w:t>0</w:t>
-            </w:r>
-            <w:r>
-              <w:t>121</w:t>
+              <w:t>0,0121</w:t>
             </w:r>
           </w:p>
         </w:tc>
@@ -17546,10 +17682,7 @@
               <w:jc w:val="center"/>
             </w:pPr>
             <w:r>
-              <w:t>0,</w:t>
-            </w:r>
-            <w:r>
-              <w:t>023</w:t>
+              <w:t>0,023</w:t>
             </w:r>
           </w:p>
         </w:tc>
@@ -17911,7 +18044,7 @@
       <w:pPr>
         <w:pStyle w:val="2"/>
       </w:pPr>
-      <w:bookmarkStart w:id="20" w:name="_Toc125553433"/>
+      <w:bookmarkStart w:id="20" w:name="_Toc125562906"/>
       <w:r>
         <w:t>8</w:t>
       </w:r>
@@ -18016,13 +18149,7 @@
               <w:jc w:val="center"/>
             </w:pPr>
             <w:r>
-              <w:t xml:space="preserve">Время </w:t>
-            </w:r>
-            <w:r>
-              <w:t>проверки</w:t>
-            </w:r>
-            <w:r>
-              <w:t xml:space="preserve"> в миллисекундах</w:t>
+              <w:t>Время проверки в миллисекундах</w:t>
             </w:r>
           </w:p>
         </w:tc>
@@ -18092,10 +18219,7 @@
               <w:jc w:val="center"/>
             </w:pPr>
             <w:r>
-              <w:t>0,0</w:t>
-            </w:r>
-            <w:r>
-              <w:t>15</w:t>
+              <w:t>0,015</w:t>
             </w:r>
           </w:p>
         </w:tc>
@@ -18130,10 +18254,7 @@
               <w:jc w:val="center"/>
             </w:pPr>
             <w:r>
-              <w:t>0,0</w:t>
-            </w:r>
-            <w:r>
-              <w:t>29</w:t>
+              <w:t>0,029</w:t>
             </w:r>
           </w:p>
         </w:tc>
@@ -18168,10 +18289,7 @@
               <w:jc w:val="center"/>
             </w:pPr>
             <w:r>
-              <w:t>0,0</w:t>
-            </w:r>
-            <w:r>
-              <w:t>5</w:t>
+              <w:t>0,05</w:t>
             </w:r>
           </w:p>
         </w:tc>
@@ -18467,6 +18585,34 @@
     </w:p>
     <w:p>
       <w:pPr>
+        <w:pStyle w:val="2"/>
+      </w:pPr>
+      <w:bookmarkStart w:id="21" w:name="_Toc125562907"/>
+      <w:r>
+        <w:t>8.4 Вывод</w:t>
+      </w:r>
+      <w:bookmarkEnd w:id="21"/>
+    </w:p>
+    <w:p>
+      <w:pPr>
+        <w:spacing w:after="160" w:line="259" w:lineRule="auto"/>
+        <w:ind w:firstLine="0"/>
+      </w:pPr>
+    </w:p>
+    <w:p>
+      <w:pPr>
+        <w:spacing w:after="160" w:line="259" w:lineRule="auto"/>
+        <w:ind w:firstLine="708"/>
+      </w:pPr>
+      <w:r>
+        <w:t xml:space="preserve">Время выполнения операций сильно зависит от размера дерева. Чем больше узлов в дереве, тем дольше выполняется операция. </w:t>
+      </w:r>
+      <w:r>
+        <w:t>Так же чем больше цифр после запятой, тем дольше выполняется операция.</w:t>
+      </w:r>
+    </w:p>
+    <w:p>
+      <w:pPr>
         <w:spacing w:after="160" w:line="259" w:lineRule="auto"/>
         <w:ind w:firstLine="0"/>
         <w:jc w:val="left"/>
@@ -18475,7 +18621,7 @@
         <w:br w:type="page"/>
       </w:r>
     </w:p>
-    <w:bookmarkStart w:id="21" w:name="_Toc125553434" w:displacedByCustomXml="next"/>
+    <w:bookmarkStart w:id="22" w:name="_Toc125562908" w:displacedByCustomXml="next"/>
     <w:sdt>
       <w:sdtPr>
         <w:rPr>
@@ -18513,7 +18659,7 @@
             </w:rPr>
             <w:t>Список литературы</w:t>
           </w:r>
-          <w:bookmarkEnd w:id="21"/>
+          <w:bookmarkEnd w:id="22"/>
         </w:p>
         <w:p>
           <w:pPr>
@@ -18537,7 +18683,7 @@
             </w:numPr>
             <w:ind w:left="0" w:firstLine="720"/>
           </w:pPr>
-          <w:bookmarkStart w:id="22" w:name="_Ref119634443"/>
+          <w:bookmarkStart w:id="23" w:name="_Ref119634443"/>
           <w:r>
             <w:t>Дерево интервалов (</w:t>
           </w:r>
@@ -18592,7 +18738,7 @@
           <w:r>
             <w:t xml:space="preserve">: </w:t>
           </w:r>
-          <w:bookmarkEnd w:id="22"/>
+          <w:bookmarkEnd w:id="23"/>
           <w:r>
             <w:fldChar w:fldCharType="begin"/>
           </w:r>
@@ -18666,7 +18812,7 @@
               <w:lang w:val="en-US"/>
             </w:rPr>
           </w:pPr>
-          <w:bookmarkStart w:id="23" w:name="_Ref119849887"/>
+          <w:bookmarkStart w:id="24" w:name="_Ref119849887"/>
           <w:r>
             <w:rPr>
               <w:lang w:val="en-US"/>
@@ -18732,7 +18878,7 @@
             </w:rPr>
             <w:t xml:space="preserve">: </w:t>
           </w:r>
-          <w:bookmarkEnd w:id="23"/>
+          <w:bookmarkEnd w:id="24"/>
           <w:r>
             <w:fldChar w:fldCharType="begin"/>
           </w:r>
@@ -18777,7 +18923,7 @@
               <w:lang w:val="en-US"/>
             </w:rPr>
           </w:pPr>
-          <w:bookmarkStart w:id="24" w:name="_Ref119977129"/>
+          <w:bookmarkStart w:id="25" w:name="_Ref119977129"/>
           <w:r>
             <w:rPr>
               <w:lang w:val="en-US"/>
@@ -18806,6 +18952,7 @@
             <w:t xml:space="preserve">] // </w:t>
           </w:r>
           <w:proofErr w:type="spellStart"/>
+          <w:proofErr w:type="gramStart"/>
           <w:r>
             <w:rPr>
               <w:lang w:val="en-US"/>
@@ -18813,6 +18960,7 @@
             <w:t>iq.opengenus</w:t>
           </w:r>
           <w:proofErr w:type="spellEnd"/>
+          <w:proofErr w:type="gramEnd"/>
           <w:r>
             <w:rPr>
               <w:lang w:val="en-US"/>
@@ -18837,7 +18985,7 @@
             </w:rPr>
             <w:t xml:space="preserve">: </w:t>
           </w:r>
-          <w:bookmarkEnd w:id="24"/>
+          <w:bookmarkEnd w:id="25"/>
           <w:r>
             <w:fldChar w:fldCharType="begin"/>
           </w:r>
@@ -18873,7 +19021,7 @@
               <w:lang w:val="en-US"/>
             </w:rPr>
           </w:pPr>
-          <w:bookmarkStart w:id="25" w:name="_Ref119976923"/>
+          <w:bookmarkStart w:id="26" w:name="_Ref119976923"/>
           <w:r>
             <w:rPr>
               <w:lang w:val="en-US"/>
@@ -19179,6 +19327,7 @@
             <w:t xml:space="preserve">] // </w:t>
           </w:r>
           <w:proofErr w:type="spellStart"/>
+          <w:proofErr w:type="gramStart"/>
           <w:r>
             <w:rPr>
               <w:lang w:val="en-US"/>
@@ -19186,6 +19335,7 @@
             <w:t>dgp.toronto</w:t>
           </w:r>
           <w:proofErr w:type="spellEnd"/>
+          <w:proofErr w:type="gramEnd"/>
           <w:r>
             <w:rPr>
               <w:lang w:val="en-US"/>
@@ -19973,6 +20123,7 @@
             <w:t xml:space="preserve">] // </w:t>
           </w:r>
           <w:proofErr w:type="spellStart"/>
+          <w:proofErr w:type="gramStart"/>
           <w:r>
             <w:rPr>
               <w:lang w:val="en-US"/>
@@ -19980,6 +20131,7 @@
             <w:t>homepages.math</w:t>
           </w:r>
           <w:proofErr w:type="spellEnd"/>
+          <w:proofErr w:type="gramEnd"/>
           <w:r>
             <w:rPr>
               <w:lang w:val="en-US"/>
@@ -20672,7 +20824,21 @@
               <w:rPr>
                 <w:rStyle w:val="a6"/>
               </w:rPr>
-              <w:t>Оценка сложности алгоритмов, или Что такое О(</w:t>
+              <w:t xml:space="preserve">Оценка сложности алгоритмов, </w:t>
+            </w:r>
+            <w:proofErr w:type="gramStart"/>
+            <w:r>
+              <w:rPr>
+                <w:rStyle w:val="a6"/>
+              </w:rPr>
+              <w:t>или Что</w:t>
+            </w:r>
+            <w:proofErr w:type="gramEnd"/>
+            <w:r>
+              <w:rPr>
+                <w:rStyle w:val="a6"/>
+              </w:rPr>
+              <w:t xml:space="preserve"> такое О(</w:t>
             </w:r>
             <w:proofErr w:type="spellStart"/>
             <w:r>
@@ -20873,7 +21039,7 @@
         </w:p>
       </w:sdtContent>
     </w:sdt>
-    <w:bookmarkEnd w:id="25" w:displacedByCustomXml="prev"/>
+    <w:bookmarkEnd w:id="26" w:displacedByCustomXml="prev"/>
     <w:p>
       <w:pPr>
         <w:ind w:firstLine="0"/>

--- a/Дерево интервалов.docx
+++ b/Дерево интервалов.docx
@@ -7194,17 +7194,7 @@
           <w:sz w:val="22"/>
           <w:lang w:val="en-US" w:eastAsia="ru-RU"/>
         </w:rPr>
-        <w:t> Node </w:t>
-      </w:r>
-      <w:proofErr w:type="gramStart"/>
-      <w:r>
-        <w:rPr>
-          <w:rFonts w:ascii="Lucida Console" w:eastAsia="Times New Roman" w:hAnsi="Lucida Console"/>
-          <w:color w:val="212529"/>
-          <w:sz w:val="22"/>
-          <w:lang w:val="en-US" w:eastAsia="ru-RU"/>
-        </w:rPr>
-        <w:t>Insert</w:t>
+        <w:t> Node Insert</w:t>
       </w:r>
       <w:r>
         <w:rPr>
@@ -7215,7 +7205,6 @@
         </w:rPr>
         <w:t>(</w:t>
       </w:r>
-      <w:proofErr w:type="gramEnd"/>
       <w:r>
         <w:rPr>
           <w:rFonts w:ascii="Lucida Console" w:eastAsia="Times New Roman" w:hAnsi="Lucida Console"/>
@@ -7442,17 +7431,7 @@
           <w:sz w:val="22"/>
           <w:lang w:val="en-US" w:eastAsia="ru-RU"/>
         </w:rPr>
-        <w:t> </w:t>
-      </w:r>
-      <w:proofErr w:type="gramStart"/>
-      <w:r>
-        <w:rPr>
-          <w:rFonts w:ascii="Lucida Console" w:eastAsia="Times New Roman" w:hAnsi="Lucida Console"/>
-          <w:color w:val="212529"/>
-          <w:sz w:val="22"/>
-          <w:lang w:val="en-US" w:eastAsia="ru-RU"/>
-        </w:rPr>
-        <w:t>Node</w:t>
+        <w:t> Node</w:t>
       </w:r>
       <w:r>
         <w:rPr>
@@ -7463,7 +7442,6 @@
         </w:rPr>
         <w:t>(</w:t>
       </w:r>
-      <w:proofErr w:type="gramEnd"/>
       <w:r>
         <w:rPr>
           <w:rFonts w:ascii="Lucida Console" w:eastAsia="Times New Roman" w:hAnsi="Lucida Console"/>
@@ -7847,17 +7825,7 @@
           <w:sz w:val="22"/>
           <w:lang w:val="en-US" w:eastAsia="ru-RU"/>
         </w:rPr>
-        <w:t>        Node _</w:t>
-      </w:r>
-      <w:proofErr w:type="gramStart"/>
-      <w:r>
-        <w:rPr>
-          <w:rFonts w:ascii="Lucida Console" w:eastAsia="Times New Roman" w:hAnsi="Lucida Console"/>
-          <w:color w:val="212529"/>
-          <w:sz w:val="22"/>
-          <w:lang w:val="en-US" w:eastAsia="ru-RU"/>
-        </w:rPr>
-        <w:t>Insert</w:t>
+        <w:t>        Node _Insert</w:t>
       </w:r>
       <w:r>
         <w:rPr>
@@ -7868,7 +7836,6 @@
         </w:rPr>
         <w:t>(</w:t>
       </w:r>
-      <w:proofErr w:type="gramEnd"/>
       <w:r>
         <w:rPr>
           <w:rFonts w:ascii="Lucida Console" w:eastAsia="Times New Roman" w:hAnsi="Lucida Console"/>
@@ -7976,7 +7943,6 @@
         <w:t>(</w:t>
       </w:r>
       <w:proofErr w:type="spellStart"/>
-      <w:proofErr w:type="gramStart"/>
       <w:r>
         <w:rPr>
           <w:rFonts w:ascii="Lucida Console" w:eastAsia="Times New Roman" w:hAnsi="Lucida Console"/>
@@ -8004,7 +7970,6 @@
         </w:rPr>
         <w:t>range</w:t>
       </w:r>
-      <w:proofErr w:type="gramEnd"/>
       <w:r>
         <w:rPr>
           <w:rFonts w:ascii="Lucida Console" w:eastAsia="Times New Roman" w:hAnsi="Lucida Console"/>
@@ -8369,7 +8334,6 @@
         <w:t> </w:t>
       </w:r>
       <w:proofErr w:type="spellStart"/>
-      <w:proofErr w:type="gramStart"/>
       <w:r>
         <w:rPr>
           <w:rFonts w:ascii="Lucida Console" w:eastAsia="Times New Roman" w:hAnsi="Lucida Console"/>
@@ -8398,7 +8362,6 @@
         <w:t>high</w:t>
       </w:r>
       <w:proofErr w:type="spellEnd"/>
-      <w:proofErr w:type="gramEnd"/>
       <w:r>
         <w:rPr>
           <w:rFonts w:ascii="Lucida Console" w:eastAsia="Times New Roman" w:hAnsi="Lucida Console"/>
@@ -8921,7 +8884,6 @@
         <w:t>                        </w:t>
       </w:r>
       <w:proofErr w:type="spellStart"/>
-      <w:proofErr w:type="gramStart"/>
       <w:r>
         <w:rPr>
           <w:rFonts w:ascii="Lucida Console" w:eastAsia="Times New Roman" w:hAnsi="Lucida Console"/>
@@ -8950,7 +8912,6 @@
         <w:t>left</w:t>
       </w:r>
       <w:proofErr w:type="spellEnd"/>
-      <w:proofErr w:type="gramEnd"/>
       <w:r>
         <w:rPr>
           <w:rFonts w:ascii="Lucida Console" w:eastAsia="Times New Roman" w:hAnsi="Lucida Console"/>
@@ -9217,7 +9178,6 @@
         <w:t>                        </w:t>
       </w:r>
       <w:proofErr w:type="spellStart"/>
-      <w:proofErr w:type="gramStart"/>
       <w:r>
         <w:rPr>
           <w:rFonts w:ascii="Lucida Console" w:eastAsia="Times New Roman" w:hAnsi="Lucida Console"/>
@@ -9243,17 +9203,7 @@
           <w:sz w:val="22"/>
           <w:lang w:val="en-US" w:eastAsia="ru-RU"/>
         </w:rPr>
-        <w:t>_</w:t>
-      </w:r>
-      <w:proofErr w:type="gramEnd"/>
-      <w:r>
-        <w:rPr>
-          <w:rFonts w:ascii="Lucida Console" w:eastAsia="Times New Roman" w:hAnsi="Lucida Console"/>
-          <w:color w:val="212529"/>
-          <w:sz w:val="22"/>
-          <w:lang w:val="en-US" w:eastAsia="ru-RU"/>
-        </w:rPr>
-        <w:t>Insert</w:t>
+        <w:t>_Insert</w:t>
       </w:r>
       <w:proofErr w:type="spellEnd"/>
       <w:r>
@@ -9612,7 +9562,6 @@
         <w:t>                        </w:t>
       </w:r>
       <w:proofErr w:type="spellStart"/>
-      <w:proofErr w:type="gramStart"/>
       <w:r>
         <w:rPr>
           <w:rFonts w:ascii="Lucida Console" w:eastAsia="Times New Roman" w:hAnsi="Lucida Console"/>
@@ -9641,7 +9590,6 @@
         <w:t>right</w:t>
       </w:r>
       <w:proofErr w:type="spellEnd"/>
-      <w:proofErr w:type="gramEnd"/>
       <w:r>
         <w:rPr>
           <w:rFonts w:ascii="Lucida Console" w:eastAsia="Times New Roman" w:hAnsi="Lucida Console"/>
@@ -9908,7 +9856,6 @@
         <w:t>                        </w:t>
       </w:r>
       <w:proofErr w:type="spellStart"/>
-      <w:proofErr w:type="gramStart"/>
       <w:r>
         <w:rPr>
           <w:rFonts w:ascii="Lucida Console" w:eastAsia="Times New Roman" w:hAnsi="Lucida Console"/>
@@ -9934,17 +9881,7 @@
           <w:sz w:val="22"/>
           <w:lang w:val="en-US" w:eastAsia="ru-RU"/>
         </w:rPr>
-        <w:t>_</w:t>
-      </w:r>
-      <w:proofErr w:type="gramEnd"/>
-      <w:r>
-        <w:rPr>
-          <w:rFonts w:ascii="Lucida Console" w:eastAsia="Times New Roman" w:hAnsi="Lucida Console"/>
-          <w:color w:val="212529"/>
-          <w:sz w:val="22"/>
-          <w:lang w:val="en-US" w:eastAsia="ru-RU"/>
-        </w:rPr>
-        <w:t>Insert</w:t>
+        <w:t>_Insert</w:t>
       </w:r>
       <w:proofErr w:type="spellEnd"/>
       <w:r>
@@ -10348,17 +10285,7 @@
           <w:sz w:val="22"/>
           <w:lang w:val="en-US" w:eastAsia="ru-RU"/>
         </w:rPr>
-        <w:t> </w:t>
-      </w:r>
-      <w:proofErr w:type="gramStart"/>
-      <w:r>
-        <w:rPr>
-          <w:rFonts w:ascii="Lucida Console" w:eastAsia="Times New Roman" w:hAnsi="Lucida Console"/>
-          <w:color w:val="212529"/>
-          <w:sz w:val="22"/>
-          <w:lang w:val="en-US" w:eastAsia="ru-RU"/>
-        </w:rPr>
-        <w:t>Search</w:t>
+        <w:t> Search</w:t>
       </w:r>
       <w:r>
         <w:rPr>
@@ -10369,7 +10296,6 @@
         </w:rPr>
         <w:t>(</w:t>
       </w:r>
-      <w:proofErr w:type="gramEnd"/>
       <w:r>
         <w:rPr>
           <w:rFonts w:ascii="Lucida Console" w:eastAsia="Times New Roman" w:hAnsi="Lucida Console"/>
@@ -10633,7 +10559,6 @@
         <w:t> </w:t>
       </w:r>
       <w:proofErr w:type="spellStart"/>
-      <w:proofErr w:type="gramStart"/>
       <w:r>
         <w:rPr>
           <w:rFonts w:ascii="Lucida Console" w:eastAsia="Times New Roman" w:hAnsi="Lucida Console"/>
@@ -10661,7 +10586,6 @@
         </w:rPr>
         <w:t>range</w:t>
       </w:r>
-      <w:proofErr w:type="gramEnd"/>
       <w:r>
         <w:rPr>
           <w:rFonts w:ascii="Lucida Console" w:eastAsia="Times New Roman" w:hAnsi="Lucida Console"/>
@@ -10723,7 +10647,6 @@
         <w:t> </w:t>
       </w:r>
       <w:proofErr w:type="spellStart"/>
-      <w:proofErr w:type="gramStart"/>
       <w:r>
         <w:rPr>
           <w:rFonts w:ascii="Lucida Console" w:eastAsia="Times New Roman" w:hAnsi="Lucida Console"/>
@@ -10752,7 +10675,6 @@
         <w:t>high</w:t>
       </w:r>
       <w:proofErr w:type="spellEnd"/>
-      <w:proofErr w:type="gramEnd"/>
       <w:r>
         <w:rPr>
           <w:rFonts w:ascii="Lucida Console" w:eastAsia="Times New Roman" w:hAnsi="Lucida Console"/>
@@ -11173,7 +11095,6 @@
         <w:t> </w:t>
       </w:r>
       <w:proofErr w:type="spellStart"/>
-      <w:proofErr w:type="gramStart"/>
       <w:r>
         <w:rPr>
           <w:rFonts w:ascii="Lucida Console" w:eastAsia="Times New Roman" w:hAnsi="Lucida Console"/>
@@ -11202,7 +11123,6 @@
         <w:t>high</w:t>
       </w:r>
       <w:proofErr w:type="spellEnd"/>
-      <w:proofErr w:type="gramEnd"/>
       <w:r>
         <w:rPr>
           <w:rFonts w:ascii="Lucida Console" w:eastAsia="Times New Roman" w:hAnsi="Lucida Console"/>
@@ -11245,7 +11165,6 @@
         </w:rPr>
       </w:pPr>
       <w:proofErr w:type="spellStart"/>
-      <w:proofErr w:type="gramStart"/>
       <w:r>
         <w:rPr>
           <w:rFonts w:ascii="Lucida Console" w:eastAsia="Times New Roman" w:hAnsi="Lucida Console"/>
@@ -11273,7 +11192,6 @@
         </w:rPr>
         <w:t>range</w:t>
       </w:r>
-      <w:proofErr w:type="gramEnd"/>
       <w:r>
         <w:rPr>
           <w:rFonts w:ascii="Lucida Console" w:eastAsia="Times New Roman" w:hAnsi="Lucida Console"/>
@@ -12737,17 +12655,7 @@
           <w:sz w:val="22"/>
           <w:lang w:val="en-US" w:eastAsia="ru-RU"/>
         </w:rPr>
-        <w:t xml:space="preserve"> Node </w:t>
-      </w:r>
-      <w:proofErr w:type="gramStart"/>
-      <w:r>
-        <w:rPr>
-          <w:rFonts w:ascii="Courier New" w:eastAsia="Times New Roman" w:hAnsi="Courier New" w:cs="Courier New"/>
-          <w:color w:val="212529"/>
-          <w:sz w:val="22"/>
-          <w:lang w:val="en-US" w:eastAsia="ru-RU"/>
-        </w:rPr>
-        <w:t>Delete</w:t>
+        <w:t xml:space="preserve"> Node Delete</w:t>
       </w:r>
       <w:r>
         <w:rPr>
@@ -12758,7 +12666,6 @@
         </w:rPr>
         <w:t>(</w:t>
       </w:r>
-      <w:proofErr w:type="gramEnd"/>
       <w:r>
         <w:rPr>
           <w:rFonts w:ascii="Courier New" w:eastAsia="Times New Roman" w:hAnsi="Courier New" w:cs="Courier New"/>
@@ -13358,7 +13265,6 @@
         <w:t xml:space="preserve"> </w:t>
       </w:r>
       <w:proofErr w:type="spellStart"/>
-      <w:proofErr w:type="gramStart"/>
       <w:r>
         <w:rPr>
           <w:rFonts w:ascii="Courier New" w:eastAsia="Times New Roman" w:hAnsi="Courier New" w:cs="Courier New"/>
@@ -13386,7 +13292,6 @@
         </w:rPr>
         <w:t>range</w:t>
       </w:r>
-      <w:proofErr w:type="gramEnd"/>
       <w:r>
         <w:rPr>
           <w:rFonts w:ascii="Courier New" w:eastAsia="Times New Roman" w:hAnsi="Courier New" w:cs="Courier New"/>
@@ -13572,7 +13477,6 @@
         <w:t>(</w:t>
       </w:r>
       <w:proofErr w:type="spellStart"/>
-      <w:proofErr w:type="gramStart"/>
       <w:r>
         <w:rPr>
           <w:rFonts w:ascii="Courier New" w:eastAsia="Times New Roman" w:hAnsi="Courier New" w:cs="Courier New"/>
@@ -13607,7 +13511,6 @@
         <w:t>left</w:t>
       </w:r>
       <w:proofErr w:type="spellEnd"/>
-      <w:proofErr w:type="gramEnd"/>
       <w:r>
         <w:rPr>
           <w:rFonts w:ascii="Courier New" w:eastAsia="Times New Roman" w:hAnsi="Courier New" w:cs="Courier New"/>
@@ -14332,7 +14235,6 @@
         <w:t>(</w:t>
       </w:r>
       <w:proofErr w:type="spellStart"/>
-      <w:proofErr w:type="gramStart"/>
       <w:r>
         <w:rPr>
           <w:rFonts w:ascii="Courier New" w:eastAsia="Times New Roman" w:hAnsi="Courier New" w:cs="Courier New"/>
@@ -14361,7 +14263,6 @@
         <w:t>left</w:t>
       </w:r>
       <w:proofErr w:type="spellEnd"/>
-      <w:proofErr w:type="gramEnd"/>
       <w:r>
         <w:rPr>
           <w:rFonts w:ascii="Courier New" w:eastAsia="Times New Roman" w:hAnsi="Courier New" w:cs="Courier New"/>
@@ -15135,7 +15036,6 @@
         <w:t xml:space="preserve"> </w:t>
       </w:r>
       <w:proofErr w:type="spellStart"/>
-      <w:proofErr w:type="gramStart"/>
       <w:r>
         <w:rPr>
           <w:rFonts w:ascii="Courier New" w:eastAsia="Times New Roman" w:hAnsi="Courier New" w:cs="Courier New"/>
@@ -15164,7 +15064,6 @@
         <w:t>left</w:t>
       </w:r>
       <w:proofErr w:type="spellEnd"/>
-      <w:proofErr w:type="gramEnd"/>
       <w:r>
         <w:rPr>
           <w:rFonts w:ascii="Courier New" w:eastAsia="Times New Roman" w:hAnsi="Courier New" w:cs="Courier New"/>
@@ -15590,7 +15489,6 @@
         <w:t xml:space="preserve"> </w:t>
       </w:r>
       <w:proofErr w:type="spellStart"/>
-      <w:proofErr w:type="gramStart"/>
       <w:r>
         <w:rPr>
           <w:rFonts w:ascii="Courier New" w:eastAsia="Times New Roman" w:hAnsi="Courier New" w:cs="Courier New"/>
@@ -15619,7 +15517,6 @@
         <w:t>right</w:t>
       </w:r>
       <w:proofErr w:type="spellEnd"/>
-      <w:proofErr w:type="gramEnd"/>
       <w:r>
         <w:rPr>
           <w:rFonts w:ascii="Courier New" w:eastAsia="Times New Roman" w:hAnsi="Courier New" w:cs="Courier New"/>
@@ -16413,15 +16310,7 @@
         <w:t>”</w:t>
       </w:r>
       <w:r>
-        <w:t xml:space="preserve"> содержит входные данные. Тип операции, которая </w:t>
-      </w:r>
-      <w:proofErr w:type="gramStart"/>
-      <w:r>
-        <w:t>проверяется в тесте</w:t>
-      </w:r>
-      <w:proofErr w:type="gramEnd"/>
-      <w:r>
-        <w:t xml:space="preserve"> определяется по первой строке</w:t>
+        <w:t xml:space="preserve"> содержит входные данные. Тип операции, которая проверяется в тесте определяется по первой строке</w:t>
       </w:r>
       <w:r>
         <w:t>:</w:t>
@@ -16831,13 +16720,21 @@
           <w:noProof/>
         </w:rPr>
         <w:drawing>
-          <wp:inline distT="0" distB="0" distL="0" distR="0" wp14:anchorId="60102D4E" wp14:editId="135838ED">
-            <wp:extent cx="5613991" cy="3333669"/>
-            <wp:effectExtent l="0" t="0" r="6350" b="635"/>
-            <wp:docPr id="26" name="Диаграмма 26">
+          <wp:anchor distT="0" distB="0" distL="114300" distR="114300" simplePos="0" relativeHeight="251711488" behindDoc="0" locked="0" layoutInCell="1" allowOverlap="1" wp14:anchorId="06009E47" wp14:editId="4A7D7F42">
+            <wp:simplePos x="0" y="0"/>
+            <wp:positionH relativeFrom="margin">
+              <wp:align>center</wp:align>
+            </wp:positionH>
+            <wp:positionV relativeFrom="paragraph">
+              <wp:posOffset>322580</wp:posOffset>
+            </wp:positionV>
+            <wp:extent cx="5135526" cy="3209777"/>
+            <wp:effectExtent l="0" t="0" r="8255" b="10160"/>
+            <wp:wrapTopAndBottom/>
+            <wp:docPr id="3" name="Диаграмма 3">
               <a:extLst xmlns:a="http://schemas.openxmlformats.org/drawingml/2006/main">
                 <a:ext uri="{FF2B5EF4-FFF2-40B4-BE49-F238E27FC236}">
-                  <a16:creationId xmlns:a16="http://schemas.microsoft.com/office/drawing/2014/main" id="{B6559761-F6C0-A230-60F8-FECE7213221A}"/>
+                  <a16:creationId xmlns:a16="http://schemas.microsoft.com/office/drawing/2014/main" id="{B6B6AFF6-A1DE-C50C-DA46-8CF769197966}"/>
                 </a:ext>
               </a:extLst>
             </wp:docPr>
@@ -16847,9 +16744,16 @@
                 <c:chart xmlns:c="http://schemas.openxmlformats.org/drawingml/2006/chart" xmlns:r="http://schemas.openxmlformats.org/officeDocument/2006/relationships" r:id="rId24"/>
               </a:graphicData>
             </a:graphic>
-          </wp:inline>
+          </wp:anchor>
         </w:drawing>
       </w:r>
+    </w:p>
+    <w:p>
+      <w:pPr>
+        <w:spacing w:after="160" w:line="259" w:lineRule="auto"/>
+        <w:ind w:firstLine="0"/>
+        <w:jc w:val="left"/>
+      </w:pPr>
     </w:p>
     <w:p>
       <w:pPr>
@@ -16863,664 +16767,11 @@
     </w:p>
     <w:p>
       <w:pPr>
-        <w:spacing w:after="160" w:line="259" w:lineRule="auto"/>
-        <w:ind w:firstLine="0"/>
-      </w:pPr>
-    </w:p>
-    <w:tbl>
-      <w:tblPr>
-        <w:tblStyle w:val="a8"/>
-        <w:tblW w:w="0" w:type="auto"/>
-        <w:tblLook w:val="04A0" w:firstRow="1" w:lastRow="0" w:firstColumn="1" w:lastColumn="0" w:noHBand="0" w:noVBand="1"/>
-      </w:tblPr>
-      <w:tblGrid>
-        <w:gridCol w:w="2547"/>
-        <w:gridCol w:w="2879"/>
-        <w:gridCol w:w="3919"/>
-      </w:tblGrid>
-      <w:tr>
-        <w:tc>
-          <w:tcPr>
-            <w:tcW w:w="9345" w:type="dxa"/>
-            <w:gridSpan w:val="3"/>
-          </w:tcPr>
-          <w:p>
-            <w:pPr>
-              <w:spacing w:after="160" w:line="259" w:lineRule="auto"/>
-              <w:ind w:firstLine="0"/>
-              <w:jc w:val="center"/>
-            </w:pPr>
-            <w:r>
-              <w:t>Вставка</w:t>
-            </w:r>
-          </w:p>
-        </w:tc>
-      </w:tr>
-      <w:tr>
-        <w:tc>
-          <w:tcPr>
-            <w:tcW w:w="2547" w:type="dxa"/>
-          </w:tcPr>
-          <w:p>
-            <w:pPr>
-              <w:spacing w:after="160" w:line="259" w:lineRule="auto"/>
-              <w:ind w:firstLine="0"/>
-              <w:jc w:val="center"/>
-            </w:pPr>
-            <w:r>
-              <w:t>Количество узлов</w:t>
-            </w:r>
-          </w:p>
-        </w:tc>
-        <w:tc>
-          <w:tcPr>
-            <w:tcW w:w="2879" w:type="dxa"/>
-          </w:tcPr>
-          <w:p>
-            <w:pPr>
-              <w:spacing w:after="160" w:line="259" w:lineRule="auto"/>
-              <w:ind w:firstLine="0"/>
-              <w:jc w:val="center"/>
-            </w:pPr>
-            <w:r>
-              <w:t>Время вставки всех узлов в миллисекундах</w:t>
-            </w:r>
-          </w:p>
-        </w:tc>
-        <w:tc>
-          <w:tcPr>
-            <w:tcW w:w="3919" w:type="dxa"/>
-          </w:tcPr>
-          <w:p>
-            <w:pPr>
-              <w:spacing w:after="160" w:line="259" w:lineRule="auto"/>
-              <w:ind w:firstLine="0"/>
-              <w:jc w:val="center"/>
-            </w:pPr>
-            <w:r>
-              <w:t>Время вставки одного узла в миллисекундах</w:t>
-            </w:r>
-          </w:p>
-        </w:tc>
-      </w:tr>
-      <w:tr>
-        <w:tc>
-          <w:tcPr>
-            <w:tcW w:w="2547" w:type="dxa"/>
-          </w:tcPr>
-          <w:p>
-            <w:pPr>
-              <w:spacing w:after="160" w:line="259" w:lineRule="auto"/>
-              <w:ind w:firstLine="0"/>
-              <w:jc w:val="center"/>
-            </w:pPr>
-            <w:r>
-              <w:t>100</w:t>
-            </w:r>
-          </w:p>
-        </w:tc>
-        <w:tc>
-          <w:tcPr>
-            <w:tcW w:w="2879" w:type="dxa"/>
-          </w:tcPr>
-          <w:p>
-            <w:pPr>
-              <w:spacing w:after="160" w:line="259" w:lineRule="auto"/>
-              <w:ind w:firstLine="0"/>
-              <w:jc w:val="center"/>
-            </w:pPr>
-            <w:r>
-              <w:t>0,121</w:t>
-            </w:r>
-          </w:p>
-        </w:tc>
-        <w:tc>
-          <w:tcPr>
-            <w:tcW w:w="3919" w:type="dxa"/>
-          </w:tcPr>
-          <w:p>
-            <w:pPr>
-              <w:spacing w:after="160" w:line="259" w:lineRule="auto"/>
-              <w:ind w:firstLine="0"/>
-              <w:jc w:val="center"/>
-            </w:pPr>
-            <w:r>
-              <w:t>0,00121</w:t>
-            </w:r>
-          </w:p>
-        </w:tc>
-      </w:tr>
-      <w:tr>
-        <w:tc>
-          <w:tcPr>
-            <w:tcW w:w="2547" w:type="dxa"/>
-          </w:tcPr>
-          <w:p>
-            <w:pPr>
-              <w:spacing w:after="160" w:line="259" w:lineRule="auto"/>
-              <w:ind w:firstLine="0"/>
-              <w:jc w:val="center"/>
-            </w:pPr>
-            <w:r>
-              <w:t>500</w:t>
-            </w:r>
-          </w:p>
-        </w:tc>
-        <w:tc>
-          <w:tcPr>
-            <w:tcW w:w="2879" w:type="dxa"/>
-          </w:tcPr>
-          <w:p>
-            <w:pPr>
-              <w:spacing w:after="160" w:line="259" w:lineRule="auto"/>
-              <w:ind w:firstLine="0"/>
-              <w:jc w:val="center"/>
-            </w:pPr>
-            <w:r>
-              <w:t>0,21</w:t>
-            </w:r>
-          </w:p>
-        </w:tc>
-        <w:tc>
-          <w:tcPr>
-            <w:tcW w:w="3919" w:type="dxa"/>
-          </w:tcPr>
-          <w:p>
-            <w:pPr>
-              <w:spacing w:after="160" w:line="259" w:lineRule="auto"/>
-              <w:ind w:firstLine="0"/>
-              <w:jc w:val="center"/>
-            </w:pPr>
-            <w:r>
-              <w:t>0,00042</w:t>
-            </w:r>
-          </w:p>
-        </w:tc>
-      </w:tr>
-      <w:tr>
-        <w:tc>
-          <w:tcPr>
-            <w:tcW w:w="2547" w:type="dxa"/>
-          </w:tcPr>
-          <w:p>
-            <w:pPr>
-              <w:spacing w:after="160" w:line="259" w:lineRule="auto"/>
-              <w:ind w:firstLine="0"/>
-              <w:jc w:val="center"/>
-            </w:pPr>
-            <w:r>
-              <w:t>1000</w:t>
-            </w:r>
-          </w:p>
-        </w:tc>
-        <w:tc>
-          <w:tcPr>
-            <w:tcW w:w="2879" w:type="dxa"/>
-          </w:tcPr>
-          <w:p>
-            <w:pPr>
-              <w:spacing w:after="160" w:line="259" w:lineRule="auto"/>
-              <w:ind w:firstLine="0"/>
-              <w:jc w:val="center"/>
-            </w:pPr>
-            <w:r>
-              <w:t>1,46</w:t>
-            </w:r>
-          </w:p>
-        </w:tc>
-        <w:tc>
-          <w:tcPr>
-            <w:tcW w:w="3919" w:type="dxa"/>
-          </w:tcPr>
-          <w:p>
-            <w:pPr>
-              <w:spacing w:after="160" w:line="259" w:lineRule="auto"/>
-              <w:ind w:firstLine="0"/>
-              <w:jc w:val="center"/>
-            </w:pPr>
-            <w:r>
-              <w:t>0,00146</w:t>
-            </w:r>
-          </w:p>
-        </w:tc>
-      </w:tr>
-      <w:tr>
-        <w:tc>
-          <w:tcPr>
-            <w:tcW w:w="2547" w:type="dxa"/>
-          </w:tcPr>
-          <w:p>
-            <w:pPr>
-              <w:spacing w:after="160" w:line="259" w:lineRule="auto"/>
-              <w:ind w:firstLine="0"/>
-              <w:jc w:val="center"/>
-            </w:pPr>
-            <w:r>
-              <w:t>2000</w:t>
-            </w:r>
-          </w:p>
-        </w:tc>
-        <w:tc>
-          <w:tcPr>
-            <w:tcW w:w="2879" w:type="dxa"/>
-          </w:tcPr>
-          <w:p>
-            <w:pPr>
-              <w:spacing w:after="160" w:line="259" w:lineRule="auto"/>
-              <w:ind w:firstLine="0"/>
-              <w:jc w:val="center"/>
-            </w:pPr>
-            <w:r>
-              <w:t>3,2146</w:t>
-            </w:r>
-          </w:p>
-        </w:tc>
-        <w:tc>
-          <w:tcPr>
-            <w:tcW w:w="3919" w:type="dxa"/>
-          </w:tcPr>
-          <w:p>
-            <w:pPr>
-              <w:spacing w:after="160" w:line="259" w:lineRule="auto"/>
-              <w:ind w:firstLine="0"/>
-              <w:jc w:val="center"/>
-            </w:pPr>
-            <w:r>
-              <w:t>0,001607</w:t>
-            </w:r>
-          </w:p>
-        </w:tc>
-      </w:tr>
-      <w:tr>
-        <w:tc>
-          <w:tcPr>
-            <w:tcW w:w="2547" w:type="dxa"/>
-          </w:tcPr>
-          <w:p>
-            <w:pPr>
-              <w:spacing w:after="160" w:line="259" w:lineRule="auto"/>
-              <w:ind w:firstLine="0"/>
-              <w:jc w:val="center"/>
-            </w:pPr>
-            <w:r>
-              <w:t>5000</w:t>
-            </w:r>
-          </w:p>
-        </w:tc>
-        <w:tc>
-          <w:tcPr>
-            <w:tcW w:w="2879" w:type="dxa"/>
-          </w:tcPr>
-          <w:p>
-            <w:pPr>
-              <w:spacing w:after="160" w:line="259" w:lineRule="auto"/>
-              <w:ind w:firstLine="0"/>
-              <w:jc w:val="center"/>
-            </w:pPr>
-            <w:r>
-              <w:t>9,5803</w:t>
-            </w:r>
-          </w:p>
-        </w:tc>
-        <w:tc>
-          <w:tcPr>
-            <w:tcW w:w="3919" w:type="dxa"/>
-          </w:tcPr>
-          <w:p>
-            <w:pPr>
-              <w:spacing w:after="160" w:line="259" w:lineRule="auto"/>
-              <w:ind w:firstLine="0"/>
-              <w:jc w:val="center"/>
-            </w:pPr>
-            <w:r>
-              <w:t>0,001916</w:t>
-            </w:r>
-          </w:p>
-        </w:tc>
-      </w:tr>
-      <w:tr>
-        <w:tc>
-          <w:tcPr>
-            <w:tcW w:w="2547" w:type="dxa"/>
-          </w:tcPr>
-          <w:p>
-            <w:pPr>
-              <w:spacing w:after="160" w:line="259" w:lineRule="auto"/>
-              <w:ind w:firstLine="0"/>
-              <w:jc w:val="center"/>
-            </w:pPr>
-            <w:r>
-              <w:lastRenderedPageBreak/>
-              <w:t>10000</w:t>
-            </w:r>
-          </w:p>
-        </w:tc>
-        <w:tc>
-          <w:tcPr>
-            <w:tcW w:w="2879" w:type="dxa"/>
-          </w:tcPr>
-          <w:p>
-            <w:pPr>
-              <w:spacing w:after="160" w:line="259" w:lineRule="auto"/>
-              <w:ind w:firstLine="0"/>
-              <w:jc w:val="center"/>
-            </w:pPr>
-            <w:r>
-              <w:t>20,7423</w:t>
-            </w:r>
-          </w:p>
-        </w:tc>
-        <w:tc>
-          <w:tcPr>
-            <w:tcW w:w="3919" w:type="dxa"/>
-          </w:tcPr>
-          <w:p>
-            <w:pPr>
-              <w:spacing w:after="160" w:line="259" w:lineRule="auto"/>
-              <w:ind w:firstLine="0"/>
-              <w:jc w:val="center"/>
-            </w:pPr>
-            <w:r>
-              <w:t>0,002074</w:t>
-            </w:r>
-          </w:p>
-        </w:tc>
-      </w:tr>
-      <w:tr>
-        <w:tc>
-          <w:tcPr>
-            <w:tcW w:w="2547" w:type="dxa"/>
-          </w:tcPr>
-          <w:p>
-            <w:pPr>
-              <w:spacing w:after="160" w:line="259" w:lineRule="auto"/>
-              <w:ind w:firstLine="0"/>
-              <w:jc w:val="center"/>
-            </w:pPr>
-            <w:r>
-              <w:t>50000</w:t>
-            </w:r>
-          </w:p>
-        </w:tc>
-        <w:tc>
-          <w:tcPr>
-            <w:tcW w:w="2879" w:type="dxa"/>
-          </w:tcPr>
-          <w:p>
-            <w:pPr>
-              <w:spacing w:after="160" w:line="259" w:lineRule="auto"/>
-              <w:ind w:firstLine="0"/>
-              <w:jc w:val="center"/>
-            </w:pPr>
-            <w:r>
-              <w:t>149,047</w:t>
-            </w:r>
-          </w:p>
-        </w:tc>
-        <w:tc>
-          <w:tcPr>
-            <w:tcW w:w="3919" w:type="dxa"/>
-          </w:tcPr>
-          <w:p>
-            <w:pPr>
-              <w:spacing w:after="160" w:line="259" w:lineRule="auto"/>
-              <w:ind w:firstLine="0"/>
-              <w:jc w:val="center"/>
-            </w:pPr>
-            <w:r>
-              <w:t>0,002981</w:t>
-            </w:r>
-          </w:p>
-        </w:tc>
-      </w:tr>
-      <w:tr>
-        <w:tc>
-          <w:tcPr>
-            <w:tcW w:w="2547" w:type="dxa"/>
-          </w:tcPr>
-          <w:p>
-            <w:pPr>
-              <w:spacing w:after="160" w:line="259" w:lineRule="auto"/>
-              <w:ind w:firstLine="0"/>
-              <w:jc w:val="center"/>
-            </w:pPr>
-            <w:r>
-              <w:t>100000</w:t>
-            </w:r>
-          </w:p>
-        </w:tc>
-        <w:tc>
-          <w:tcPr>
-            <w:tcW w:w="2879" w:type="dxa"/>
-          </w:tcPr>
-          <w:p>
-            <w:pPr>
-              <w:spacing w:after="160" w:line="259" w:lineRule="auto"/>
-              <w:ind w:firstLine="0"/>
-              <w:jc w:val="center"/>
-            </w:pPr>
-            <w:r>
-              <w:t>283</w:t>
-            </w:r>
-          </w:p>
-        </w:tc>
-        <w:tc>
-          <w:tcPr>
-            <w:tcW w:w="3919" w:type="dxa"/>
-          </w:tcPr>
-          <w:p>
-            <w:pPr>
-              <w:spacing w:after="160" w:line="259" w:lineRule="auto"/>
-              <w:ind w:firstLine="0"/>
-              <w:jc w:val="center"/>
-            </w:pPr>
-            <w:r>
-              <w:t>0,00283</w:t>
-            </w:r>
-          </w:p>
-        </w:tc>
-      </w:tr>
-      <w:tr>
-        <w:tc>
-          <w:tcPr>
-            <w:tcW w:w="2547" w:type="dxa"/>
-          </w:tcPr>
-          <w:p>
-            <w:pPr>
-              <w:spacing w:after="160" w:line="259" w:lineRule="auto"/>
-              <w:ind w:firstLine="0"/>
-              <w:jc w:val="center"/>
-            </w:pPr>
-            <w:r>
-              <w:t>350000</w:t>
-            </w:r>
-          </w:p>
-        </w:tc>
-        <w:tc>
-          <w:tcPr>
-            <w:tcW w:w="2879" w:type="dxa"/>
-          </w:tcPr>
-          <w:p>
-            <w:pPr>
-              <w:spacing w:after="160" w:line="259" w:lineRule="auto"/>
-              <w:ind w:firstLine="0"/>
-              <w:jc w:val="center"/>
-            </w:pPr>
-            <w:r>
-              <w:t>1370,86</w:t>
-            </w:r>
-          </w:p>
-        </w:tc>
-        <w:tc>
-          <w:tcPr>
-            <w:tcW w:w="3919" w:type="dxa"/>
-          </w:tcPr>
-          <w:p>
-            <w:pPr>
-              <w:spacing w:after="160" w:line="259" w:lineRule="auto"/>
-              <w:ind w:firstLine="0"/>
-              <w:jc w:val="center"/>
-            </w:pPr>
-            <w:r>
-              <w:t>0,003917</w:t>
-            </w:r>
-          </w:p>
-        </w:tc>
-      </w:tr>
-      <w:tr>
-        <w:tc>
-          <w:tcPr>
-            <w:tcW w:w="2547" w:type="dxa"/>
-          </w:tcPr>
-          <w:p>
-            <w:pPr>
-              <w:spacing w:after="160" w:line="259" w:lineRule="auto"/>
-              <w:ind w:firstLine="0"/>
-              <w:jc w:val="center"/>
-            </w:pPr>
-            <w:r>
-              <w:t>600000</w:t>
-            </w:r>
-          </w:p>
-        </w:tc>
-        <w:tc>
-          <w:tcPr>
-            <w:tcW w:w="2879" w:type="dxa"/>
-          </w:tcPr>
-          <w:p>
-            <w:pPr>
-              <w:spacing w:after="160" w:line="259" w:lineRule="auto"/>
-              <w:ind w:firstLine="0"/>
-              <w:jc w:val="center"/>
-            </w:pPr>
-            <w:r>
-              <w:t>2912</w:t>
-            </w:r>
-          </w:p>
-        </w:tc>
-        <w:tc>
-          <w:tcPr>
-            <w:tcW w:w="3919" w:type="dxa"/>
-          </w:tcPr>
-          <w:p>
-            <w:pPr>
-              <w:spacing w:after="160" w:line="259" w:lineRule="auto"/>
-              <w:ind w:firstLine="0"/>
-              <w:jc w:val="center"/>
-            </w:pPr>
-            <w:r>
-              <w:t>0,004853</w:t>
-            </w:r>
-          </w:p>
-        </w:tc>
-      </w:tr>
-      <w:tr>
-        <w:tc>
-          <w:tcPr>
-            <w:tcW w:w="2547" w:type="dxa"/>
-          </w:tcPr>
-          <w:p>
-            <w:pPr>
-              <w:spacing w:after="160" w:line="259" w:lineRule="auto"/>
-              <w:ind w:firstLine="0"/>
-              <w:jc w:val="center"/>
-            </w:pPr>
-            <w:r>
-              <w:t>1000000</w:t>
-            </w:r>
-          </w:p>
-        </w:tc>
-        <w:tc>
-          <w:tcPr>
-            <w:tcW w:w="2879" w:type="dxa"/>
-          </w:tcPr>
-          <w:p>
-            <w:pPr>
-              <w:spacing w:after="160" w:line="259" w:lineRule="auto"/>
-              <w:ind w:firstLine="0"/>
-              <w:jc w:val="center"/>
-            </w:pPr>
-            <w:r>
-              <w:t>5398</w:t>
-            </w:r>
-          </w:p>
-        </w:tc>
-        <w:tc>
-          <w:tcPr>
-            <w:tcW w:w="3919" w:type="dxa"/>
-          </w:tcPr>
-          <w:p>
-            <w:pPr>
-              <w:spacing w:after="160" w:line="259" w:lineRule="auto"/>
-              <w:ind w:firstLine="0"/>
-              <w:jc w:val="center"/>
-            </w:pPr>
-            <w:r>
-              <w:t>0,005398</w:t>
-            </w:r>
-          </w:p>
-        </w:tc>
-      </w:tr>
-      <w:tr>
-        <w:tc>
-          <w:tcPr>
-            <w:tcW w:w="2547" w:type="dxa"/>
-          </w:tcPr>
-          <w:p>
-            <w:pPr>
-              <w:spacing w:after="160" w:line="259" w:lineRule="auto"/>
-              <w:ind w:firstLine="0"/>
-              <w:jc w:val="center"/>
-            </w:pPr>
-            <w:r>
-              <w:t>2000000</w:t>
-            </w:r>
-          </w:p>
-        </w:tc>
-        <w:tc>
-          <w:tcPr>
-            <w:tcW w:w="2879" w:type="dxa"/>
-          </w:tcPr>
-          <w:p>
-            <w:pPr>
-              <w:spacing w:after="160" w:line="259" w:lineRule="auto"/>
-              <w:ind w:firstLine="0"/>
-              <w:jc w:val="center"/>
-            </w:pPr>
-            <w:r>
-              <w:t>12284</w:t>
-            </w:r>
-          </w:p>
-        </w:tc>
-        <w:tc>
-          <w:tcPr>
-            <w:tcW w:w="3919" w:type="dxa"/>
-          </w:tcPr>
-          <w:p>
-            <w:pPr>
-              <w:spacing w:after="160" w:line="259" w:lineRule="auto"/>
-              <w:ind w:firstLine="0"/>
-              <w:jc w:val="center"/>
-            </w:pPr>
-            <w:r>
-              <w:t>0,006142</w:t>
-            </w:r>
-          </w:p>
-        </w:tc>
-      </w:tr>
-    </w:tbl>
-    <w:p>
-      <w:pPr>
-        <w:spacing w:after="160" w:line="259" w:lineRule="auto"/>
-        <w:ind w:firstLine="0"/>
-      </w:pPr>
-    </w:p>
-    <w:p>
-      <w:pPr>
         <w:pStyle w:val="2"/>
       </w:pPr>
       <w:bookmarkStart w:id="19" w:name="_Toc125562905"/>
       <w:r>
+        <w:lastRenderedPageBreak/>
         <w:t>8</w:t>
       </w:r>
       <w:r>
@@ -17534,10 +16785,18 @@
           <w:noProof/>
         </w:rPr>
         <w:drawing>
-          <wp:inline distT="0" distB="0" distL="0" distR="0" wp14:anchorId="2B559EDF" wp14:editId="3A8CA527">
-            <wp:extent cx="5210566" cy="3125972"/>
-            <wp:effectExtent l="0" t="0" r="9525" b="17780"/>
-            <wp:docPr id="27" name="Диаграмма 27">
+          <wp:anchor distT="0" distB="0" distL="114300" distR="114300" simplePos="0" relativeHeight="251712512" behindDoc="0" locked="0" layoutInCell="1" allowOverlap="1" wp14:anchorId="481EEF18" wp14:editId="4B87E59C">
+            <wp:simplePos x="0" y="0"/>
+            <wp:positionH relativeFrom="margin">
+              <wp:align>center</wp:align>
+            </wp:positionH>
+            <wp:positionV relativeFrom="paragraph">
+              <wp:posOffset>234950</wp:posOffset>
+            </wp:positionV>
+            <wp:extent cx="4751705" cy="2784475"/>
+            <wp:effectExtent l="0" t="0" r="10795" b="15875"/>
+            <wp:wrapTopAndBottom/>
+            <wp:docPr id="4" name="Диаграмма 4">
               <a:extLst xmlns:a="http://schemas.openxmlformats.org/drawingml/2006/main">
                 <a:ext uri="{FF2B5EF4-FFF2-40B4-BE49-F238E27FC236}">
                   <a16:creationId xmlns:a16="http://schemas.microsoft.com/office/drawing/2014/main" id="{41B2380E-78BB-BB8C-A10E-0884619BCD42}"/>
@@ -17550,10 +16809,11 @@
                 <c:chart xmlns:c="http://schemas.openxmlformats.org/drawingml/2006/chart" xmlns:r="http://schemas.openxmlformats.org/officeDocument/2006/relationships" r:id="rId25"/>
               </a:graphicData>
             </a:graphic>
-          </wp:inline>
+          </wp:anchor>
         </w:drawing>
       </w:r>
     </w:p>
+    <w:p/>
     <w:p>
       <w:pPr>
         <w:spacing w:after="160" w:line="259" w:lineRule="auto"/>
@@ -17566,480 +16826,9 @@
     </w:p>
     <w:p>
       <w:pPr>
-        <w:spacing w:after="160" w:line="259" w:lineRule="auto"/>
         <w:ind w:firstLine="0"/>
-        <w:jc w:val="center"/>
-      </w:pPr>
-    </w:p>
-    <w:tbl>
-      <w:tblPr>
-        <w:tblStyle w:val="a8"/>
-        <w:tblW w:w="0" w:type="auto"/>
-        <w:jc w:val="center"/>
-        <w:tblLook w:val="04A0" w:firstRow="1" w:lastRow="0" w:firstColumn="1" w:lastColumn="0" w:noHBand="0" w:noVBand="1"/>
-      </w:tblPr>
-      <w:tblGrid>
-        <w:gridCol w:w="2547"/>
-        <w:gridCol w:w="2879"/>
-      </w:tblGrid>
-      <w:tr>
-        <w:trPr>
-          <w:jc w:val="center"/>
-        </w:trPr>
-        <w:tc>
-          <w:tcPr>
-            <w:tcW w:w="2547" w:type="dxa"/>
-          </w:tcPr>
-          <w:p>
-            <w:pPr>
-              <w:spacing w:after="160" w:line="259" w:lineRule="auto"/>
-              <w:ind w:firstLine="0"/>
-              <w:jc w:val="center"/>
-            </w:pPr>
-            <w:r>
-              <w:t>Количество узлов в дереве</w:t>
-            </w:r>
-          </w:p>
-        </w:tc>
-        <w:tc>
-          <w:tcPr>
-            <w:tcW w:w="2879" w:type="dxa"/>
-          </w:tcPr>
-          <w:p>
-            <w:pPr>
-              <w:spacing w:after="160" w:line="259" w:lineRule="auto"/>
-              <w:ind w:firstLine="0"/>
-              <w:jc w:val="center"/>
-            </w:pPr>
-            <w:r>
-              <w:t>Время удаления в миллисекундах</w:t>
-            </w:r>
-          </w:p>
-        </w:tc>
-      </w:tr>
-      <w:tr>
-        <w:trPr>
-          <w:jc w:val="center"/>
-        </w:trPr>
-        <w:tc>
-          <w:tcPr>
-            <w:tcW w:w="2547" w:type="dxa"/>
-          </w:tcPr>
-          <w:p>
-            <w:pPr>
-              <w:spacing w:after="160" w:line="259" w:lineRule="auto"/>
-              <w:ind w:firstLine="0"/>
-              <w:jc w:val="center"/>
-            </w:pPr>
-            <w:r>
-              <w:t>100</w:t>
-            </w:r>
-          </w:p>
-        </w:tc>
-        <w:tc>
-          <w:tcPr>
-            <w:tcW w:w="2879" w:type="dxa"/>
-          </w:tcPr>
-          <w:p>
-            <w:pPr>
-              <w:spacing w:after="160" w:line="259" w:lineRule="auto"/>
-              <w:ind w:firstLine="0"/>
-              <w:jc w:val="center"/>
-            </w:pPr>
-            <w:r>
-              <w:t>0,0121</w:t>
-            </w:r>
-          </w:p>
-        </w:tc>
-      </w:tr>
-      <w:tr>
-        <w:trPr>
-          <w:jc w:val="center"/>
-        </w:trPr>
-        <w:tc>
-          <w:tcPr>
-            <w:tcW w:w="2547" w:type="dxa"/>
-          </w:tcPr>
-          <w:p>
-            <w:pPr>
-              <w:spacing w:after="160" w:line="259" w:lineRule="auto"/>
-              <w:ind w:firstLine="0"/>
-              <w:jc w:val="center"/>
-            </w:pPr>
-            <w:r>
-              <w:t>500</w:t>
-            </w:r>
-          </w:p>
-        </w:tc>
-        <w:tc>
-          <w:tcPr>
-            <w:tcW w:w="2879" w:type="dxa"/>
-          </w:tcPr>
-          <w:p>
-            <w:pPr>
-              <w:spacing w:after="160" w:line="259" w:lineRule="auto"/>
-              <w:ind w:firstLine="0"/>
-              <w:jc w:val="center"/>
-            </w:pPr>
-            <w:r>
-              <w:t>0,023</w:t>
-            </w:r>
-          </w:p>
-        </w:tc>
-      </w:tr>
-      <w:tr>
-        <w:trPr>
-          <w:jc w:val="center"/>
-        </w:trPr>
-        <w:tc>
-          <w:tcPr>
-            <w:tcW w:w="2547" w:type="dxa"/>
-          </w:tcPr>
-          <w:p>
-            <w:pPr>
-              <w:spacing w:after="160" w:line="259" w:lineRule="auto"/>
-              <w:ind w:firstLine="0"/>
-              <w:jc w:val="center"/>
-            </w:pPr>
-            <w:r>
-              <w:t>1000</w:t>
-            </w:r>
-          </w:p>
-        </w:tc>
-        <w:tc>
-          <w:tcPr>
-            <w:tcW w:w="2879" w:type="dxa"/>
-          </w:tcPr>
-          <w:p>
-            <w:pPr>
-              <w:spacing w:after="160" w:line="259" w:lineRule="auto"/>
-              <w:ind w:firstLine="0"/>
-              <w:jc w:val="center"/>
-            </w:pPr>
-            <w:r>
-              <w:t>0,054</w:t>
-            </w:r>
-          </w:p>
-        </w:tc>
-      </w:tr>
-      <w:tr>
-        <w:trPr>
-          <w:jc w:val="center"/>
-        </w:trPr>
-        <w:tc>
-          <w:tcPr>
-            <w:tcW w:w="2547" w:type="dxa"/>
-          </w:tcPr>
-          <w:p>
-            <w:pPr>
-              <w:spacing w:after="160" w:line="259" w:lineRule="auto"/>
-              <w:ind w:firstLine="0"/>
-              <w:jc w:val="center"/>
-            </w:pPr>
-            <w:r>
-              <w:t>2000</w:t>
-            </w:r>
-          </w:p>
-        </w:tc>
-        <w:tc>
-          <w:tcPr>
-            <w:tcW w:w="2879" w:type="dxa"/>
-          </w:tcPr>
-          <w:p>
-            <w:pPr>
-              <w:spacing w:after="160" w:line="259" w:lineRule="auto"/>
-              <w:ind w:firstLine="0"/>
-              <w:jc w:val="center"/>
-            </w:pPr>
-            <w:r>
-              <w:t>0,0847</w:t>
-            </w:r>
-          </w:p>
-        </w:tc>
-      </w:tr>
-      <w:tr>
-        <w:trPr>
-          <w:jc w:val="center"/>
-        </w:trPr>
-        <w:tc>
-          <w:tcPr>
-            <w:tcW w:w="2547" w:type="dxa"/>
-          </w:tcPr>
-          <w:p>
-            <w:pPr>
-              <w:spacing w:after="160" w:line="259" w:lineRule="auto"/>
-              <w:ind w:firstLine="0"/>
-              <w:jc w:val="center"/>
-            </w:pPr>
-            <w:r>
-              <w:t>5000</w:t>
-            </w:r>
-          </w:p>
-        </w:tc>
-        <w:tc>
-          <w:tcPr>
-            <w:tcW w:w="2879" w:type="dxa"/>
-          </w:tcPr>
-          <w:p>
-            <w:pPr>
-              <w:spacing w:after="160" w:line="259" w:lineRule="auto"/>
-              <w:ind w:firstLine="0"/>
-              <w:jc w:val="center"/>
-            </w:pPr>
-            <w:r>
-              <w:t>0,343</w:t>
-            </w:r>
-          </w:p>
-        </w:tc>
-      </w:tr>
-      <w:tr>
-        <w:trPr>
-          <w:jc w:val="center"/>
-        </w:trPr>
-        <w:tc>
-          <w:tcPr>
-            <w:tcW w:w="2547" w:type="dxa"/>
-          </w:tcPr>
-          <w:p>
-            <w:pPr>
-              <w:spacing w:after="160" w:line="259" w:lineRule="auto"/>
-              <w:ind w:firstLine="0"/>
-              <w:jc w:val="center"/>
-            </w:pPr>
-            <w:r>
-              <w:lastRenderedPageBreak/>
-              <w:t>10000</w:t>
-            </w:r>
-          </w:p>
-        </w:tc>
-        <w:tc>
-          <w:tcPr>
-            <w:tcW w:w="2879" w:type="dxa"/>
-          </w:tcPr>
-          <w:p>
-            <w:pPr>
-              <w:spacing w:after="160" w:line="259" w:lineRule="auto"/>
-              <w:ind w:firstLine="0"/>
-              <w:jc w:val="center"/>
-            </w:pPr>
-            <w:r>
-              <w:t>0,688</w:t>
-            </w:r>
-          </w:p>
-        </w:tc>
-      </w:tr>
-      <w:tr>
-        <w:trPr>
-          <w:jc w:val="center"/>
-        </w:trPr>
-        <w:tc>
-          <w:tcPr>
-            <w:tcW w:w="2547" w:type="dxa"/>
-          </w:tcPr>
-          <w:p>
-            <w:pPr>
-              <w:spacing w:after="160" w:line="259" w:lineRule="auto"/>
-              <w:ind w:firstLine="0"/>
-              <w:jc w:val="center"/>
-            </w:pPr>
-            <w:r>
-              <w:t>50000</w:t>
-            </w:r>
-          </w:p>
-        </w:tc>
-        <w:tc>
-          <w:tcPr>
-            <w:tcW w:w="2879" w:type="dxa"/>
-          </w:tcPr>
-          <w:p>
-            <w:pPr>
-              <w:spacing w:after="160" w:line="259" w:lineRule="auto"/>
-              <w:ind w:firstLine="0"/>
-              <w:jc w:val="center"/>
-            </w:pPr>
-            <w:r>
-              <w:t>5,56</w:t>
-            </w:r>
-          </w:p>
-        </w:tc>
-      </w:tr>
-      <w:tr>
-        <w:trPr>
-          <w:jc w:val="center"/>
-        </w:trPr>
-        <w:tc>
-          <w:tcPr>
-            <w:tcW w:w="2547" w:type="dxa"/>
-          </w:tcPr>
-          <w:p>
-            <w:pPr>
-              <w:spacing w:after="160" w:line="259" w:lineRule="auto"/>
-              <w:ind w:firstLine="0"/>
-              <w:jc w:val="center"/>
-            </w:pPr>
-            <w:r>
-              <w:t>100000</w:t>
-            </w:r>
-          </w:p>
-        </w:tc>
-        <w:tc>
-          <w:tcPr>
-            <w:tcW w:w="2879" w:type="dxa"/>
-          </w:tcPr>
-          <w:p>
-            <w:pPr>
-              <w:spacing w:after="160" w:line="259" w:lineRule="auto"/>
-              <w:ind w:firstLine="0"/>
-              <w:jc w:val="center"/>
-            </w:pPr>
-            <w:r>
-              <w:t>9,28</w:t>
-            </w:r>
-          </w:p>
-        </w:tc>
-      </w:tr>
-      <w:tr>
-        <w:trPr>
-          <w:jc w:val="center"/>
-        </w:trPr>
-        <w:tc>
-          <w:tcPr>
-            <w:tcW w:w="2547" w:type="dxa"/>
-          </w:tcPr>
-          <w:p>
-            <w:pPr>
-              <w:spacing w:after="160" w:line="259" w:lineRule="auto"/>
-              <w:ind w:firstLine="0"/>
-              <w:jc w:val="center"/>
-            </w:pPr>
-            <w:r>
-              <w:t>350000</w:t>
-            </w:r>
-          </w:p>
-        </w:tc>
-        <w:tc>
-          <w:tcPr>
-            <w:tcW w:w="2879" w:type="dxa"/>
-          </w:tcPr>
-          <w:p>
-            <w:pPr>
-              <w:spacing w:after="160" w:line="259" w:lineRule="auto"/>
-              <w:ind w:firstLine="0"/>
-              <w:jc w:val="center"/>
-            </w:pPr>
-            <w:r>
-              <w:t>64</w:t>
-            </w:r>
-          </w:p>
-        </w:tc>
-      </w:tr>
-      <w:tr>
-        <w:trPr>
-          <w:jc w:val="center"/>
-        </w:trPr>
-        <w:tc>
-          <w:tcPr>
-            <w:tcW w:w="2547" w:type="dxa"/>
-          </w:tcPr>
-          <w:p>
-            <w:pPr>
-              <w:spacing w:after="160" w:line="259" w:lineRule="auto"/>
-              <w:ind w:firstLine="0"/>
-              <w:jc w:val="center"/>
-            </w:pPr>
-            <w:r>
-              <w:t>600000</w:t>
-            </w:r>
-          </w:p>
-        </w:tc>
-        <w:tc>
-          <w:tcPr>
-            <w:tcW w:w="2879" w:type="dxa"/>
-          </w:tcPr>
-          <w:p>
-            <w:pPr>
-              <w:spacing w:after="160" w:line="259" w:lineRule="auto"/>
-              <w:ind w:firstLine="0"/>
-              <w:jc w:val="center"/>
-            </w:pPr>
-            <w:r>
-              <w:t>170</w:t>
-            </w:r>
-          </w:p>
-        </w:tc>
-      </w:tr>
-      <w:tr>
-        <w:trPr>
-          <w:jc w:val="center"/>
-        </w:trPr>
-        <w:tc>
-          <w:tcPr>
-            <w:tcW w:w="2547" w:type="dxa"/>
-          </w:tcPr>
-          <w:p>
-            <w:pPr>
-              <w:spacing w:after="160" w:line="259" w:lineRule="auto"/>
-              <w:ind w:firstLine="0"/>
-              <w:jc w:val="center"/>
-            </w:pPr>
-            <w:r>
-              <w:t>1000000</w:t>
-            </w:r>
-          </w:p>
-        </w:tc>
-        <w:tc>
-          <w:tcPr>
-            <w:tcW w:w="2879" w:type="dxa"/>
-          </w:tcPr>
-          <w:p>
-            <w:pPr>
-              <w:spacing w:after="160" w:line="259" w:lineRule="auto"/>
-              <w:ind w:firstLine="0"/>
-              <w:jc w:val="center"/>
-            </w:pPr>
-            <w:r>
-              <w:t>201</w:t>
-            </w:r>
-          </w:p>
-        </w:tc>
-      </w:tr>
-      <w:tr>
-        <w:trPr>
-          <w:jc w:val="center"/>
-        </w:trPr>
-        <w:tc>
-          <w:tcPr>
-            <w:tcW w:w="2547" w:type="dxa"/>
-          </w:tcPr>
-          <w:p>
-            <w:pPr>
-              <w:spacing w:after="160" w:line="259" w:lineRule="auto"/>
-              <w:ind w:firstLine="0"/>
-              <w:jc w:val="center"/>
-            </w:pPr>
-            <w:r>
-              <w:t>2000000</w:t>
-            </w:r>
-          </w:p>
-        </w:tc>
-        <w:tc>
-          <w:tcPr>
-            <w:tcW w:w="2879" w:type="dxa"/>
-          </w:tcPr>
-          <w:p>
-            <w:pPr>
-              <w:spacing w:after="160" w:line="259" w:lineRule="auto"/>
-              <w:ind w:firstLine="0"/>
-              <w:jc w:val="center"/>
-            </w:pPr>
-            <w:r>
-              <w:t>260</w:t>
-            </w:r>
-          </w:p>
-        </w:tc>
-      </w:tr>
-    </w:tbl>
-    <w:p/>
+      </w:pPr>
+    </w:p>
     <w:p>
       <w:pPr>
         <w:pStyle w:val="2"/>
@@ -18060,15 +16849,28 @@
       <w:bookmarkEnd w:id="20"/>
     </w:p>
     <w:p>
-      <w:r>
+      <w:pPr>
         <w:rPr>
           <w:noProof/>
         </w:rPr>
+      </w:pPr>
+      <w:r>
+        <w:rPr>
+          <w:noProof/>
+        </w:rPr>
         <w:drawing>
-          <wp:inline distT="0" distB="0" distL="0" distR="0" wp14:anchorId="74EF9B13" wp14:editId="40A8A6D4">
-            <wp:extent cx="5404883" cy="3242930"/>
-            <wp:effectExtent l="0" t="0" r="5715" b="15240"/>
-            <wp:docPr id="28" name="Диаграмма 28">
+          <wp:anchor distT="0" distB="0" distL="114300" distR="114300" simplePos="0" relativeHeight="251713536" behindDoc="0" locked="0" layoutInCell="1" allowOverlap="1" wp14:anchorId="23EF46D7" wp14:editId="37807B52">
+            <wp:simplePos x="0" y="0"/>
+            <wp:positionH relativeFrom="margin">
+              <wp:align>center</wp:align>
+            </wp:positionH>
+            <wp:positionV relativeFrom="paragraph">
+              <wp:posOffset>284081</wp:posOffset>
+            </wp:positionV>
+            <wp:extent cx="4890770" cy="2993390"/>
+            <wp:effectExtent l="0" t="0" r="5080" b="16510"/>
+            <wp:wrapTopAndBottom/>
+            <wp:docPr id="10" name="Диаграмма 10">
               <a:extLst xmlns:a="http://schemas.openxmlformats.org/drawingml/2006/main">
                 <a:ext uri="{FF2B5EF4-FFF2-40B4-BE49-F238E27FC236}">
                   <a16:creationId xmlns:a16="http://schemas.microsoft.com/office/drawing/2014/main" id="{FB405C3B-DE0B-FC6E-4AB4-23DC2731EFA8}"/>
@@ -18081,10 +16883,17 @@
                 <c:chart xmlns:c="http://schemas.openxmlformats.org/drawingml/2006/chart" xmlns:r="http://schemas.openxmlformats.org/officeDocument/2006/relationships" r:id="rId26"/>
               </a:graphicData>
             </a:graphic>
-          </wp:inline>
+            <wp14:sizeRelH relativeFrom="margin">
+              <wp14:pctWidth>0</wp14:pctWidth>
+            </wp14:sizeRelH>
+            <wp14:sizeRelV relativeFrom="margin">
+              <wp14:pctHeight>0</wp14:pctHeight>
+            </wp14:sizeRelV>
+          </wp:anchor>
         </w:drawing>
       </w:r>
     </w:p>
+    <w:p/>
     <w:p>
       <w:pPr>
         <w:spacing w:after="160" w:line="259" w:lineRule="auto"/>
@@ -18105,472 +16914,5209 @@
       <w:pPr>
         <w:spacing w:after="160" w:line="259" w:lineRule="auto"/>
         <w:ind w:firstLine="0"/>
-        <w:jc w:val="center"/>
+      </w:pPr>
+    </w:p>
+    <w:p>
+      <w:pPr>
+        <w:pStyle w:val="2"/>
+      </w:pPr>
+      <w:bookmarkStart w:id="21" w:name="_Toc125562907"/>
+      <w:r>
+        <w:lastRenderedPageBreak/>
+        <w:t>8.4 Вывод</w:t>
+      </w:r>
+      <w:bookmarkEnd w:id="21"/>
+    </w:p>
+    <w:p>
+      <w:pPr>
+        <w:ind w:firstLine="0"/>
       </w:pPr>
     </w:p>
     <w:tbl>
       <w:tblPr>
-        <w:tblStyle w:val="a8"/>
-        <w:tblW w:w="0" w:type="auto"/>
-        <w:jc w:val="center"/>
+        <w:tblW w:w="7280" w:type="dxa"/>
         <w:tblLook w:val="04A0" w:firstRow="1" w:lastRow="0" w:firstColumn="1" w:lastColumn="0" w:noHBand="0" w:noVBand="1"/>
       </w:tblPr>
       <w:tblGrid>
-        <w:gridCol w:w="2547"/>
-        <w:gridCol w:w="2879"/>
+        <w:gridCol w:w="1440"/>
+        <w:gridCol w:w="1052"/>
+        <w:gridCol w:w="1052"/>
+        <w:gridCol w:w="1052"/>
+        <w:gridCol w:w="1052"/>
+        <w:gridCol w:w="1052"/>
+        <w:gridCol w:w="1052"/>
       </w:tblGrid>
       <w:tr>
         <w:trPr>
-          <w:jc w:val="center"/>
+          <w:trHeight w:val="300"/>
         </w:trPr>
         <w:tc>
           <w:tcPr>
-            <w:tcW w:w="2547" w:type="dxa"/>
+            <w:tcW w:w="1440" w:type="dxa"/>
+            <w:vMerge w:val="restart"/>
+            <w:tcBorders>
+              <w:top w:val="single" w:sz="4" w:space="0" w:color="auto"/>
+              <w:left w:val="single" w:sz="4" w:space="0" w:color="auto"/>
+              <w:bottom w:val="single" w:sz="4" w:space="0" w:color="000000"/>
+              <w:right w:val="single" w:sz="4" w:space="0" w:color="auto"/>
+            </w:tcBorders>
+            <w:shd w:val="clear" w:color="auto" w:fill="auto"/>
+            <w:noWrap/>
+            <w:vAlign w:val="bottom"/>
+            <w:hideMark/>
           </w:tcPr>
           <w:p>
             <w:pPr>
-              <w:spacing w:after="160" w:line="259" w:lineRule="auto"/>
+              <w:spacing w:line="240" w:lineRule="auto"/>
               <w:ind w:firstLine="0"/>
               <w:jc w:val="center"/>
+              <w:rPr>
+                <w:rFonts w:ascii="Calibri" w:eastAsia="Times New Roman" w:hAnsi="Calibri" w:cs="Calibri"/>
+                <w:color w:val="000000"/>
+                <w:sz w:val="22"/>
+                <w:lang w:eastAsia="ru-RU"/>
+              </w:rPr>
             </w:pPr>
             <w:r>
-              <w:t>Количество узлов в дереве</w:t>
+              <w:rPr>
+                <w:rFonts w:ascii="Calibri" w:eastAsia="Times New Roman" w:hAnsi="Calibri" w:cs="Calibri"/>
+                <w:color w:val="000000"/>
+                <w:sz w:val="22"/>
+                <w:lang w:eastAsia="ru-RU"/>
+              </w:rPr>
+              <w:t> </w:t>
             </w:r>
           </w:p>
         </w:tc>
         <w:tc>
           <w:tcPr>
-            <w:tcW w:w="2879" w:type="dxa"/>
+            <w:tcW w:w="960" w:type="dxa"/>
+            <w:tcBorders>
+              <w:top w:val="single" w:sz="4" w:space="0" w:color="auto"/>
+              <w:left w:val="nil"/>
+              <w:bottom w:val="single" w:sz="4" w:space="0" w:color="auto"/>
+              <w:right w:val="single" w:sz="4" w:space="0" w:color="auto"/>
+            </w:tcBorders>
+            <w:shd w:val="clear" w:color="auto" w:fill="auto"/>
+            <w:noWrap/>
+            <w:vAlign w:val="bottom"/>
+            <w:hideMark/>
           </w:tcPr>
           <w:p>
             <w:pPr>
-              <w:spacing w:after="160" w:line="259" w:lineRule="auto"/>
+              <w:spacing w:line="240" w:lineRule="auto"/>
               <w:ind w:firstLine="0"/>
               <w:jc w:val="center"/>
+              <w:rPr>
+                <w:rFonts w:ascii="Calibri" w:eastAsia="Times New Roman" w:hAnsi="Calibri" w:cs="Calibri"/>
+                <w:color w:val="000000"/>
+                <w:sz w:val="22"/>
+                <w:lang w:eastAsia="ru-RU"/>
+              </w:rPr>
             </w:pPr>
-            <w:r>
-              <w:t>Время проверки в миллисекундах</w:t>
-            </w:r>
+            <w:proofErr w:type="spellStart"/>
+            <w:r>
+              <w:rPr>
+                <w:rFonts w:ascii="Calibri" w:eastAsia="Times New Roman" w:hAnsi="Calibri" w:cs="Calibri"/>
+                <w:color w:val="000000"/>
+                <w:sz w:val="22"/>
+                <w:lang w:eastAsia="ru-RU"/>
+              </w:rPr>
+              <w:t>int</w:t>
+            </w:r>
+            <w:proofErr w:type="spellEnd"/>
+          </w:p>
+        </w:tc>
+        <w:tc>
+          <w:tcPr>
+            <w:tcW w:w="960" w:type="dxa"/>
+            <w:tcBorders>
+              <w:top w:val="single" w:sz="4" w:space="0" w:color="auto"/>
+              <w:left w:val="nil"/>
+              <w:bottom w:val="single" w:sz="4" w:space="0" w:color="auto"/>
+              <w:right w:val="single" w:sz="4" w:space="0" w:color="auto"/>
+            </w:tcBorders>
+            <w:shd w:val="clear" w:color="auto" w:fill="auto"/>
+            <w:noWrap/>
+            <w:vAlign w:val="bottom"/>
+            <w:hideMark/>
+          </w:tcPr>
+          <w:p>
+            <w:pPr>
+              <w:spacing w:line="240" w:lineRule="auto"/>
+              <w:ind w:firstLine="0"/>
+              <w:jc w:val="center"/>
+              <w:rPr>
+                <w:rFonts w:ascii="Calibri" w:eastAsia="Times New Roman" w:hAnsi="Calibri" w:cs="Calibri"/>
+                <w:color w:val="000000"/>
+                <w:sz w:val="22"/>
+                <w:lang w:eastAsia="ru-RU"/>
+              </w:rPr>
+            </w:pPr>
+            <w:proofErr w:type="spellStart"/>
+            <w:r>
+              <w:rPr>
+                <w:rFonts w:ascii="Calibri" w:eastAsia="Times New Roman" w:hAnsi="Calibri" w:cs="Calibri"/>
+                <w:color w:val="000000"/>
+                <w:sz w:val="22"/>
+                <w:lang w:eastAsia="ru-RU"/>
+              </w:rPr>
+              <w:t>double</w:t>
+            </w:r>
+            <w:proofErr w:type="spellEnd"/>
+          </w:p>
+        </w:tc>
+        <w:tc>
+          <w:tcPr>
+            <w:tcW w:w="1040" w:type="dxa"/>
+            <w:tcBorders>
+              <w:top w:val="single" w:sz="4" w:space="0" w:color="auto"/>
+              <w:left w:val="nil"/>
+              <w:bottom w:val="single" w:sz="4" w:space="0" w:color="auto"/>
+              <w:right w:val="single" w:sz="4" w:space="0" w:color="auto"/>
+            </w:tcBorders>
+            <w:shd w:val="clear" w:color="auto" w:fill="auto"/>
+            <w:noWrap/>
+            <w:vAlign w:val="bottom"/>
+            <w:hideMark/>
+          </w:tcPr>
+          <w:p>
+            <w:pPr>
+              <w:spacing w:line="240" w:lineRule="auto"/>
+              <w:ind w:firstLine="0"/>
+              <w:jc w:val="center"/>
+              <w:rPr>
+                <w:rFonts w:ascii="Calibri" w:eastAsia="Times New Roman" w:hAnsi="Calibri" w:cs="Calibri"/>
+                <w:color w:val="000000"/>
+                <w:sz w:val="22"/>
+                <w:lang w:eastAsia="ru-RU"/>
+              </w:rPr>
+            </w:pPr>
+            <w:proofErr w:type="spellStart"/>
+            <w:r>
+              <w:rPr>
+                <w:rFonts w:ascii="Calibri" w:eastAsia="Times New Roman" w:hAnsi="Calibri" w:cs="Calibri"/>
+                <w:color w:val="000000"/>
+                <w:sz w:val="22"/>
+                <w:lang w:eastAsia="ru-RU"/>
+              </w:rPr>
+              <w:t>int</w:t>
+            </w:r>
+            <w:proofErr w:type="spellEnd"/>
+          </w:p>
+        </w:tc>
+        <w:tc>
+          <w:tcPr>
+            <w:tcW w:w="960" w:type="dxa"/>
+            <w:tcBorders>
+              <w:top w:val="single" w:sz="4" w:space="0" w:color="auto"/>
+              <w:left w:val="nil"/>
+              <w:bottom w:val="single" w:sz="4" w:space="0" w:color="auto"/>
+              <w:right w:val="single" w:sz="4" w:space="0" w:color="auto"/>
+            </w:tcBorders>
+            <w:shd w:val="clear" w:color="auto" w:fill="auto"/>
+            <w:noWrap/>
+            <w:vAlign w:val="bottom"/>
+            <w:hideMark/>
+          </w:tcPr>
+          <w:p>
+            <w:pPr>
+              <w:spacing w:line="240" w:lineRule="auto"/>
+              <w:ind w:firstLine="0"/>
+              <w:jc w:val="center"/>
+              <w:rPr>
+                <w:rFonts w:ascii="Calibri" w:eastAsia="Times New Roman" w:hAnsi="Calibri" w:cs="Calibri"/>
+                <w:color w:val="000000"/>
+                <w:sz w:val="22"/>
+                <w:lang w:eastAsia="ru-RU"/>
+              </w:rPr>
+            </w:pPr>
+            <w:proofErr w:type="spellStart"/>
+            <w:r>
+              <w:rPr>
+                <w:rFonts w:ascii="Calibri" w:eastAsia="Times New Roman" w:hAnsi="Calibri" w:cs="Calibri"/>
+                <w:color w:val="000000"/>
+                <w:sz w:val="22"/>
+                <w:lang w:eastAsia="ru-RU"/>
+              </w:rPr>
+              <w:t>double</w:t>
+            </w:r>
+            <w:proofErr w:type="spellEnd"/>
+          </w:p>
+        </w:tc>
+        <w:tc>
+          <w:tcPr>
+            <w:tcW w:w="960" w:type="dxa"/>
+            <w:tcBorders>
+              <w:top w:val="single" w:sz="4" w:space="0" w:color="auto"/>
+              <w:left w:val="nil"/>
+              <w:bottom w:val="single" w:sz="4" w:space="0" w:color="auto"/>
+              <w:right w:val="single" w:sz="4" w:space="0" w:color="auto"/>
+            </w:tcBorders>
+            <w:shd w:val="clear" w:color="auto" w:fill="auto"/>
+            <w:noWrap/>
+            <w:vAlign w:val="bottom"/>
+            <w:hideMark/>
+          </w:tcPr>
+          <w:p>
+            <w:pPr>
+              <w:spacing w:line="240" w:lineRule="auto"/>
+              <w:ind w:firstLine="0"/>
+              <w:jc w:val="center"/>
+              <w:rPr>
+                <w:rFonts w:ascii="Calibri" w:eastAsia="Times New Roman" w:hAnsi="Calibri" w:cs="Calibri"/>
+                <w:color w:val="000000"/>
+                <w:sz w:val="22"/>
+                <w:lang w:eastAsia="ru-RU"/>
+              </w:rPr>
+            </w:pPr>
+            <w:proofErr w:type="spellStart"/>
+            <w:r>
+              <w:rPr>
+                <w:rFonts w:ascii="Calibri" w:eastAsia="Times New Roman" w:hAnsi="Calibri" w:cs="Calibri"/>
+                <w:color w:val="000000"/>
+                <w:sz w:val="22"/>
+                <w:lang w:eastAsia="ru-RU"/>
+              </w:rPr>
+              <w:t>int</w:t>
+            </w:r>
+            <w:proofErr w:type="spellEnd"/>
+          </w:p>
+        </w:tc>
+        <w:tc>
+          <w:tcPr>
+            <w:tcW w:w="960" w:type="dxa"/>
+            <w:tcBorders>
+              <w:top w:val="single" w:sz="4" w:space="0" w:color="auto"/>
+              <w:left w:val="nil"/>
+              <w:bottom w:val="single" w:sz="4" w:space="0" w:color="auto"/>
+              <w:right w:val="single" w:sz="4" w:space="0" w:color="auto"/>
+            </w:tcBorders>
+            <w:shd w:val="clear" w:color="auto" w:fill="auto"/>
+            <w:noWrap/>
+            <w:vAlign w:val="bottom"/>
+            <w:hideMark/>
+          </w:tcPr>
+          <w:p>
+            <w:pPr>
+              <w:spacing w:line="240" w:lineRule="auto"/>
+              <w:ind w:firstLine="0"/>
+              <w:jc w:val="center"/>
+              <w:rPr>
+                <w:rFonts w:ascii="Calibri" w:eastAsia="Times New Roman" w:hAnsi="Calibri" w:cs="Calibri"/>
+                <w:color w:val="000000"/>
+                <w:sz w:val="22"/>
+                <w:lang w:eastAsia="ru-RU"/>
+              </w:rPr>
+            </w:pPr>
+            <w:proofErr w:type="spellStart"/>
+            <w:r>
+              <w:rPr>
+                <w:rFonts w:ascii="Calibri" w:eastAsia="Times New Roman" w:hAnsi="Calibri" w:cs="Calibri"/>
+                <w:color w:val="000000"/>
+                <w:sz w:val="22"/>
+                <w:lang w:eastAsia="ru-RU"/>
+              </w:rPr>
+              <w:t>double</w:t>
+            </w:r>
+            <w:proofErr w:type="spellEnd"/>
           </w:p>
         </w:tc>
       </w:tr>
       <w:tr>
         <w:trPr>
-          <w:jc w:val="center"/>
+          <w:trHeight w:val="300"/>
         </w:trPr>
         <w:tc>
           <w:tcPr>
-            <w:tcW w:w="2547" w:type="dxa"/>
+            <w:tcW w:w="1440" w:type="dxa"/>
+            <w:vMerge/>
+            <w:tcBorders>
+              <w:top w:val="single" w:sz="4" w:space="0" w:color="auto"/>
+              <w:left w:val="single" w:sz="4" w:space="0" w:color="auto"/>
+              <w:bottom w:val="single" w:sz="4" w:space="0" w:color="000000"/>
+              <w:right w:val="single" w:sz="4" w:space="0" w:color="auto"/>
+            </w:tcBorders>
+            <w:vAlign w:val="center"/>
+            <w:hideMark/>
           </w:tcPr>
           <w:p>
             <w:pPr>
-              <w:spacing w:after="160" w:line="259" w:lineRule="auto"/>
+              <w:spacing w:line="240" w:lineRule="auto"/>
               <w:ind w:firstLine="0"/>
-              <w:jc w:val="center"/>
+              <w:jc w:val="left"/>
+              <w:rPr>
+                <w:rFonts w:ascii="Calibri" w:eastAsia="Times New Roman" w:hAnsi="Calibri" w:cs="Calibri"/>
+                <w:color w:val="000000"/>
+                <w:sz w:val="22"/>
+                <w:lang w:eastAsia="ru-RU"/>
+              </w:rPr>
             </w:pPr>
-            <w:r>
-              <w:t>100</w:t>
-            </w:r>
           </w:p>
         </w:tc>
         <w:tc>
           <w:tcPr>
-            <w:tcW w:w="2879" w:type="dxa"/>
+            <w:tcW w:w="1920" w:type="dxa"/>
+            <w:gridSpan w:val="2"/>
+            <w:tcBorders>
+              <w:top w:val="single" w:sz="4" w:space="0" w:color="auto"/>
+              <w:left w:val="nil"/>
+              <w:bottom w:val="single" w:sz="4" w:space="0" w:color="auto"/>
+              <w:right w:val="single" w:sz="4" w:space="0" w:color="auto"/>
+            </w:tcBorders>
+            <w:shd w:val="clear" w:color="auto" w:fill="auto"/>
+            <w:noWrap/>
+            <w:vAlign w:val="bottom"/>
+            <w:hideMark/>
           </w:tcPr>
           <w:p>
             <w:pPr>
-              <w:spacing w:after="160" w:line="259" w:lineRule="auto"/>
+              <w:spacing w:line="240" w:lineRule="auto"/>
               <w:ind w:firstLine="0"/>
               <w:jc w:val="center"/>
+              <w:rPr>
+                <w:rFonts w:ascii="Calibri" w:eastAsia="Times New Roman" w:hAnsi="Calibri" w:cs="Calibri"/>
+                <w:color w:val="000000"/>
+                <w:sz w:val="22"/>
+                <w:lang w:eastAsia="ru-RU"/>
+              </w:rPr>
             </w:pPr>
             <w:r>
-              <w:t>0,0056</w:t>
+              <w:rPr>
+                <w:rFonts w:ascii="Calibri" w:eastAsia="Times New Roman" w:hAnsi="Calibri" w:cs="Calibri"/>
+                <w:color w:val="000000"/>
+                <w:sz w:val="22"/>
+                <w:lang w:eastAsia="ru-RU"/>
+              </w:rPr>
+              <w:t>вставка</w:t>
+            </w:r>
+          </w:p>
+        </w:tc>
+        <w:tc>
+          <w:tcPr>
+            <w:tcW w:w="2000" w:type="dxa"/>
+            <w:gridSpan w:val="2"/>
+            <w:tcBorders>
+              <w:top w:val="single" w:sz="4" w:space="0" w:color="auto"/>
+              <w:left w:val="nil"/>
+              <w:bottom w:val="single" w:sz="4" w:space="0" w:color="auto"/>
+              <w:right w:val="single" w:sz="4" w:space="0" w:color="auto"/>
+            </w:tcBorders>
+            <w:shd w:val="clear" w:color="auto" w:fill="auto"/>
+            <w:noWrap/>
+            <w:vAlign w:val="bottom"/>
+            <w:hideMark/>
+          </w:tcPr>
+          <w:p>
+            <w:pPr>
+              <w:spacing w:line="240" w:lineRule="auto"/>
+              <w:ind w:firstLine="0"/>
+              <w:jc w:val="center"/>
+              <w:rPr>
+                <w:rFonts w:ascii="Calibri" w:eastAsia="Times New Roman" w:hAnsi="Calibri" w:cs="Calibri"/>
+                <w:color w:val="000000"/>
+                <w:sz w:val="22"/>
+                <w:lang w:eastAsia="ru-RU"/>
+              </w:rPr>
+            </w:pPr>
+            <w:r>
+              <w:rPr>
+                <w:rFonts w:ascii="Calibri" w:eastAsia="Times New Roman" w:hAnsi="Calibri" w:cs="Calibri"/>
+                <w:color w:val="000000"/>
+                <w:sz w:val="22"/>
+                <w:lang w:eastAsia="ru-RU"/>
+              </w:rPr>
+              <w:t>удаление</w:t>
+            </w:r>
+          </w:p>
+        </w:tc>
+        <w:tc>
+          <w:tcPr>
+            <w:tcW w:w="1920" w:type="dxa"/>
+            <w:gridSpan w:val="2"/>
+            <w:tcBorders>
+              <w:top w:val="single" w:sz="4" w:space="0" w:color="auto"/>
+              <w:left w:val="nil"/>
+              <w:bottom w:val="single" w:sz="4" w:space="0" w:color="auto"/>
+              <w:right w:val="single" w:sz="4" w:space="0" w:color="auto"/>
+            </w:tcBorders>
+            <w:shd w:val="clear" w:color="auto" w:fill="auto"/>
+            <w:noWrap/>
+            <w:vAlign w:val="bottom"/>
+            <w:hideMark/>
+          </w:tcPr>
+          <w:p>
+            <w:pPr>
+              <w:spacing w:line="240" w:lineRule="auto"/>
+              <w:ind w:firstLine="0"/>
+              <w:jc w:val="center"/>
+              <w:rPr>
+                <w:rFonts w:ascii="Calibri" w:eastAsia="Times New Roman" w:hAnsi="Calibri" w:cs="Calibri"/>
+                <w:color w:val="000000"/>
+                <w:sz w:val="22"/>
+                <w:lang w:eastAsia="ru-RU"/>
+              </w:rPr>
+            </w:pPr>
+            <w:r>
+              <w:rPr>
+                <w:rFonts w:ascii="Calibri" w:eastAsia="Times New Roman" w:hAnsi="Calibri" w:cs="Calibri"/>
+                <w:color w:val="000000"/>
+                <w:sz w:val="22"/>
+                <w:lang w:eastAsia="ru-RU"/>
+              </w:rPr>
+              <w:t>поиск</w:t>
             </w:r>
           </w:p>
         </w:tc>
       </w:tr>
       <w:tr>
         <w:trPr>
-          <w:jc w:val="center"/>
+          <w:trHeight w:val="300"/>
         </w:trPr>
         <w:tc>
           <w:tcPr>
-            <w:tcW w:w="2547" w:type="dxa"/>
+            <w:tcW w:w="1440" w:type="dxa"/>
+            <w:tcBorders>
+              <w:top w:val="nil"/>
+              <w:left w:val="single" w:sz="4" w:space="0" w:color="auto"/>
+              <w:bottom w:val="single" w:sz="4" w:space="0" w:color="auto"/>
+              <w:right w:val="single" w:sz="4" w:space="0" w:color="auto"/>
+            </w:tcBorders>
+            <w:shd w:val="clear" w:color="auto" w:fill="auto"/>
+            <w:noWrap/>
+            <w:vAlign w:val="center"/>
+            <w:hideMark/>
           </w:tcPr>
           <w:p>
             <w:pPr>
-              <w:spacing w:after="160" w:line="259" w:lineRule="auto"/>
+              <w:spacing w:line="240" w:lineRule="auto"/>
               <w:ind w:firstLine="0"/>
               <w:jc w:val="center"/>
+              <w:rPr>
+                <w:rFonts w:ascii="Calibri" w:eastAsia="Times New Roman" w:hAnsi="Calibri" w:cs="Calibri"/>
+                <w:color w:val="000000"/>
+                <w:sz w:val="22"/>
+                <w:lang w:eastAsia="ru-RU"/>
+              </w:rPr>
             </w:pPr>
             <w:r>
-              <w:t>500</w:t>
+              <w:rPr>
+                <w:rFonts w:ascii="Calibri" w:eastAsia="Times New Roman" w:hAnsi="Calibri" w:cs="Calibri"/>
+                <w:color w:val="000000"/>
+                <w:sz w:val="22"/>
+                <w:lang w:eastAsia="ru-RU"/>
+              </w:rPr>
+              <w:t>Кол-во узлов</w:t>
             </w:r>
           </w:p>
         </w:tc>
         <w:tc>
           <w:tcPr>
-            <w:tcW w:w="2879" w:type="dxa"/>
+            <w:tcW w:w="960" w:type="dxa"/>
+            <w:tcBorders>
+              <w:top w:val="nil"/>
+              <w:left w:val="nil"/>
+              <w:bottom w:val="single" w:sz="4" w:space="0" w:color="auto"/>
+              <w:right w:val="single" w:sz="4" w:space="0" w:color="auto"/>
+            </w:tcBorders>
+            <w:shd w:val="clear" w:color="auto" w:fill="auto"/>
+            <w:noWrap/>
+            <w:vAlign w:val="bottom"/>
+            <w:hideMark/>
           </w:tcPr>
           <w:p>
             <w:pPr>
-              <w:spacing w:after="160" w:line="259" w:lineRule="auto"/>
+              <w:spacing w:line="240" w:lineRule="auto"/>
               <w:ind w:firstLine="0"/>
-              <w:jc w:val="center"/>
+              <w:jc w:val="left"/>
+              <w:rPr>
+                <w:rFonts w:ascii="Calibri" w:eastAsia="Times New Roman" w:hAnsi="Calibri" w:cs="Calibri"/>
+                <w:color w:val="000000"/>
+                <w:sz w:val="22"/>
+                <w:lang w:eastAsia="ru-RU"/>
+              </w:rPr>
             </w:pPr>
             <w:r>
-              <w:t>0,015</w:t>
+              <w:rPr>
+                <w:rFonts w:ascii="Calibri" w:eastAsia="Times New Roman" w:hAnsi="Calibri" w:cs="Calibri"/>
+                <w:color w:val="000000"/>
+                <w:sz w:val="22"/>
+                <w:lang w:eastAsia="ru-RU"/>
+              </w:rPr>
+              <w:t> </w:t>
+            </w:r>
+          </w:p>
+        </w:tc>
+        <w:tc>
+          <w:tcPr>
+            <w:tcW w:w="960" w:type="dxa"/>
+            <w:tcBorders>
+              <w:top w:val="nil"/>
+              <w:left w:val="nil"/>
+              <w:bottom w:val="single" w:sz="4" w:space="0" w:color="auto"/>
+              <w:right w:val="single" w:sz="4" w:space="0" w:color="auto"/>
+            </w:tcBorders>
+            <w:shd w:val="clear" w:color="auto" w:fill="auto"/>
+            <w:noWrap/>
+            <w:vAlign w:val="bottom"/>
+            <w:hideMark/>
+          </w:tcPr>
+          <w:p>
+            <w:pPr>
+              <w:spacing w:line="240" w:lineRule="auto"/>
+              <w:ind w:firstLine="0"/>
+              <w:jc w:val="left"/>
+              <w:rPr>
+                <w:rFonts w:ascii="Calibri" w:eastAsia="Times New Roman" w:hAnsi="Calibri" w:cs="Calibri"/>
+                <w:color w:val="000000"/>
+                <w:sz w:val="22"/>
+                <w:lang w:eastAsia="ru-RU"/>
+              </w:rPr>
+            </w:pPr>
+            <w:r>
+              <w:rPr>
+                <w:rFonts w:ascii="Calibri" w:eastAsia="Times New Roman" w:hAnsi="Calibri" w:cs="Calibri"/>
+                <w:color w:val="000000"/>
+                <w:sz w:val="22"/>
+                <w:lang w:eastAsia="ru-RU"/>
+              </w:rPr>
+              <w:t> </w:t>
+            </w:r>
+          </w:p>
+        </w:tc>
+        <w:tc>
+          <w:tcPr>
+            <w:tcW w:w="1040" w:type="dxa"/>
+            <w:tcBorders>
+              <w:top w:val="nil"/>
+              <w:left w:val="nil"/>
+              <w:bottom w:val="single" w:sz="4" w:space="0" w:color="auto"/>
+              <w:right w:val="single" w:sz="4" w:space="0" w:color="auto"/>
+            </w:tcBorders>
+            <w:shd w:val="clear" w:color="auto" w:fill="auto"/>
+            <w:noWrap/>
+            <w:vAlign w:val="bottom"/>
+            <w:hideMark/>
+          </w:tcPr>
+          <w:p>
+            <w:pPr>
+              <w:spacing w:line="240" w:lineRule="auto"/>
+              <w:ind w:firstLine="0"/>
+              <w:jc w:val="left"/>
+              <w:rPr>
+                <w:rFonts w:ascii="Calibri" w:eastAsia="Times New Roman" w:hAnsi="Calibri" w:cs="Calibri"/>
+                <w:color w:val="000000"/>
+                <w:sz w:val="22"/>
+                <w:lang w:eastAsia="ru-RU"/>
+              </w:rPr>
+            </w:pPr>
+            <w:r>
+              <w:rPr>
+                <w:rFonts w:ascii="Calibri" w:eastAsia="Times New Roman" w:hAnsi="Calibri" w:cs="Calibri"/>
+                <w:color w:val="000000"/>
+                <w:sz w:val="22"/>
+                <w:lang w:eastAsia="ru-RU"/>
+              </w:rPr>
+              <w:t> </w:t>
+            </w:r>
+          </w:p>
+        </w:tc>
+        <w:tc>
+          <w:tcPr>
+            <w:tcW w:w="960" w:type="dxa"/>
+            <w:tcBorders>
+              <w:top w:val="nil"/>
+              <w:left w:val="nil"/>
+              <w:bottom w:val="single" w:sz="4" w:space="0" w:color="auto"/>
+              <w:right w:val="single" w:sz="4" w:space="0" w:color="auto"/>
+            </w:tcBorders>
+            <w:shd w:val="clear" w:color="auto" w:fill="auto"/>
+            <w:noWrap/>
+            <w:vAlign w:val="bottom"/>
+            <w:hideMark/>
+          </w:tcPr>
+          <w:p>
+            <w:pPr>
+              <w:spacing w:line="240" w:lineRule="auto"/>
+              <w:ind w:firstLine="0"/>
+              <w:jc w:val="left"/>
+              <w:rPr>
+                <w:rFonts w:ascii="Calibri" w:eastAsia="Times New Roman" w:hAnsi="Calibri" w:cs="Calibri"/>
+                <w:color w:val="000000"/>
+                <w:sz w:val="22"/>
+                <w:lang w:eastAsia="ru-RU"/>
+              </w:rPr>
+            </w:pPr>
+            <w:r>
+              <w:rPr>
+                <w:rFonts w:ascii="Calibri" w:eastAsia="Times New Roman" w:hAnsi="Calibri" w:cs="Calibri"/>
+                <w:color w:val="000000"/>
+                <w:sz w:val="22"/>
+                <w:lang w:eastAsia="ru-RU"/>
+              </w:rPr>
+              <w:t> </w:t>
+            </w:r>
+          </w:p>
+        </w:tc>
+        <w:tc>
+          <w:tcPr>
+            <w:tcW w:w="960" w:type="dxa"/>
+            <w:tcBorders>
+              <w:top w:val="nil"/>
+              <w:left w:val="nil"/>
+              <w:bottom w:val="single" w:sz="4" w:space="0" w:color="auto"/>
+              <w:right w:val="single" w:sz="4" w:space="0" w:color="auto"/>
+            </w:tcBorders>
+            <w:shd w:val="clear" w:color="auto" w:fill="auto"/>
+            <w:noWrap/>
+            <w:vAlign w:val="bottom"/>
+            <w:hideMark/>
+          </w:tcPr>
+          <w:p>
+            <w:pPr>
+              <w:spacing w:line="240" w:lineRule="auto"/>
+              <w:ind w:firstLine="0"/>
+              <w:jc w:val="left"/>
+              <w:rPr>
+                <w:rFonts w:ascii="Calibri" w:eastAsia="Times New Roman" w:hAnsi="Calibri" w:cs="Calibri"/>
+                <w:color w:val="000000"/>
+                <w:sz w:val="22"/>
+                <w:lang w:eastAsia="ru-RU"/>
+              </w:rPr>
+            </w:pPr>
+            <w:r>
+              <w:rPr>
+                <w:rFonts w:ascii="Calibri" w:eastAsia="Times New Roman" w:hAnsi="Calibri" w:cs="Calibri"/>
+                <w:color w:val="000000"/>
+                <w:sz w:val="22"/>
+                <w:lang w:eastAsia="ru-RU"/>
+              </w:rPr>
+              <w:t> </w:t>
+            </w:r>
+          </w:p>
+        </w:tc>
+        <w:tc>
+          <w:tcPr>
+            <w:tcW w:w="960" w:type="dxa"/>
+            <w:tcBorders>
+              <w:top w:val="nil"/>
+              <w:left w:val="nil"/>
+              <w:bottom w:val="single" w:sz="4" w:space="0" w:color="auto"/>
+              <w:right w:val="single" w:sz="4" w:space="0" w:color="auto"/>
+            </w:tcBorders>
+            <w:shd w:val="clear" w:color="auto" w:fill="auto"/>
+            <w:noWrap/>
+            <w:vAlign w:val="bottom"/>
+            <w:hideMark/>
+          </w:tcPr>
+          <w:p>
+            <w:pPr>
+              <w:spacing w:line="240" w:lineRule="auto"/>
+              <w:ind w:firstLine="0"/>
+              <w:jc w:val="left"/>
+              <w:rPr>
+                <w:rFonts w:ascii="Calibri" w:eastAsia="Times New Roman" w:hAnsi="Calibri" w:cs="Calibri"/>
+                <w:color w:val="000000"/>
+                <w:sz w:val="22"/>
+                <w:lang w:eastAsia="ru-RU"/>
+              </w:rPr>
+            </w:pPr>
+            <w:r>
+              <w:rPr>
+                <w:rFonts w:ascii="Calibri" w:eastAsia="Times New Roman" w:hAnsi="Calibri" w:cs="Calibri"/>
+                <w:color w:val="000000"/>
+                <w:sz w:val="22"/>
+                <w:lang w:eastAsia="ru-RU"/>
+              </w:rPr>
+              <w:t> </w:t>
             </w:r>
           </w:p>
         </w:tc>
       </w:tr>
       <w:tr>
         <w:trPr>
-          <w:jc w:val="center"/>
+          <w:trHeight w:val="300"/>
         </w:trPr>
         <w:tc>
           <w:tcPr>
-            <w:tcW w:w="2547" w:type="dxa"/>
+            <w:tcW w:w="1440" w:type="dxa"/>
+            <w:tcBorders>
+              <w:top w:val="nil"/>
+              <w:left w:val="single" w:sz="4" w:space="0" w:color="auto"/>
+              <w:bottom w:val="single" w:sz="4" w:space="0" w:color="auto"/>
+              <w:right w:val="single" w:sz="4" w:space="0" w:color="auto"/>
+            </w:tcBorders>
+            <w:shd w:val="clear" w:color="auto" w:fill="auto"/>
+            <w:noWrap/>
+            <w:vAlign w:val="bottom"/>
+            <w:hideMark/>
           </w:tcPr>
           <w:p>
             <w:pPr>
-              <w:spacing w:after="160" w:line="259" w:lineRule="auto"/>
+              <w:spacing w:line="240" w:lineRule="auto"/>
               <w:ind w:firstLine="0"/>
-              <w:jc w:val="center"/>
+              <w:jc w:val="right"/>
+              <w:rPr>
+                <w:rFonts w:ascii="Calibri" w:eastAsia="Times New Roman" w:hAnsi="Calibri" w:cs="Calibri"/>
+                <w:color w:val="000000"/>
+                <w:sz w:val="22"/>
+                <w:lang w:eastAsia="ru-RU"/>
+              </w:rPr>
             </w:pPr>
             <w:r>
-              <w:t>1000</w:t>
+              <w:rPr>
+                <w:rFonts w:ascii="Calibri" w:eastAsia="Times New Roman" w:hAnsi="Calibri" w:cs="Calibri"/>
+                <w:color w:val="000000"/>
+                <w:sz w:val="22"/>
+                <w:lang w:eastAsia="ru-RU"/>
+              </w:rPr>
+              <w:t>100</w:t>
             </w:r>
           </w:p>
         </w:tc>
         <w:tc>
           <w:tcPr>
-            <w:tcW w:w="2879" w:type="dxa"/>
+            <w:tcW w:w="960" w:type="dxa"/>
+            <w:tcBorders>
+              <w:top w:val="nil"/>
+              <w:left w:val="nil"/>
+              <w:bottom w:val="single" w:sz="4" w:space="0" w:color="auto"/>
+              <w:right w:val="single" w:sz="4" w:space="0" w:color="auto"/>
+            </w:tcBorders>
+            <w:shd w:val="clear" w:color="auto" w:fill="auto"/>
+            <w:noWrap/>
+            <w:vAlign w:val="bottom"/>
+            <w:hideMark/>
           </w:tcPr>
           <w:p>
             <w:pPr>
-              <w:spacing w:after="160" w:line="259" w:lineRule="auto"/>
+              <w:spacing w:line="240" w:lineRule="auto"/>
               <w:ind w:firstLine="0"/>
-              <w:jc w:val="center"/>
+              <w:jc w:val="right"/>
+              <w:rPr>
+                <w:rFonts w:ascii="Calibri" w:eastAsia="Times New Roman" w:hAnsi="Calibri" w:cs="Calibri"/>
+                <w:color w:val="000000"/>
+                <w:sz w:val="22"/>
+                <w:lang w:eastAsia="ru-RU"/>
+              </w:rPr>
             </w:pPr>
             <w:r>
-              <w:t>0,029</w:t>
+              <w:rPr>
+                <w:rFonts w:ascii="Calibri" w:eastAsia="Times New Roman" w:hAnsi="Calibri" w:cs="Calibri"/>
+                <w:color w:val="000000"/>
+                <w:sz w:val="22"/>
+                <w:lang w:eastAsia="ru-RU"/>
+              </w:rPr>
+              <w:t>0,2161</w:t>
+            </w:r>
+          </w:p>
+        </w:tc>
+        <w:tc>
+          <w:tcPr>
+            <w:tcW w:w="960" w:type="dxa"/>
+            <w:tcBorders>
+              <w:top w:val="nil"/>
+              <w:left w:val="nil"/>
+              <w:bottom w:val="single" w:sz="4" w:space="0" w:color="auto"/>
+              <w:right w:val="single" w:sz="4" w:space="0" w:color="auto"/>
+            </w:tcBorders>
+            <w:shd w:val="clear" w:color="auto" w:fill="auto"/>
+            <w:noWrap/>
+            <w:vAlign w:val="bottom"/>
+            <w:hideMark/>
+          </w:tcPr>
+          <w:p>
+            <w:pPr>
+              <w:spacing w:line="240" w:lineRule="auto"/>
+              <w:ind w:firstLine="0"/>
+              <w:jc w:val="right"/>
+              <w:rPr>
+                <w:rFonts w:ascii="Calibri" w:eastAsia="Times New Roman" w:hAnsi="Calibri" w:cs="Calibri"/>
+                <w:color w:val="000000"/>
+                <w:sz w:val="22"/>
+                <w:lang w:eastAsia="ru-RU"/>
+              </w:rPr>
+            </w:pPr>
+            <w:r>
+              <w:rPr>
+                <w:rFonts w:ascii="Calibri" w:eastAsia="Times New Roman" w:hAnsi="Calibri" w:cs="Calibri"/>
+                <w:color w:val="000000"/>
+                <w:sz w:val="22"/>
+                <w:lang w:eastAsia="ru-RU"/>
+              </w:rPr>
+              <w:t>0,0822</w:t>
+            </w:r>
+          </w:p>
+        </w:tc>
+        <w:tc>
+          <w:tcPr>
+            <w:tcW w:w="1040" w:type="dxa"/>
+            <w:tcBorders>
+              <w:top w:val="nil"/>
+              <w:left w:val="nil"/>
+              <w:bottom w:val="single" w:sz="4" w:space="0" w:color="auto"/>
+              <w:right w:val="single" w:sz="4" w:space="0" w:color="auto"/>
+            </w:tcBorders>
+            <w:shd w:val="clear" w:color="auto" w:fill="auto"/>
+            <w:noWrap/>
+            <w:vAlign w:val="bottom"/>
+            <w:hideMark/>
+          </w:tcPr>
+          <w:p>
+            <w:pPr>
+              <w:spacing w:line="240" w:lineRule="auto"/>
+              <w:ind w:firstLine="0"/>
+              <w:jc w:val="right"/>
+              <w:rPr>
+                <w:rFonts w:ascii="Calibri" w:eastAsia="Times New Roman" w:hAnsi="Calibri" w:cs="Calibri"/>
+                <w:color w:val="000000"/>
+                <w:sz w:val="22"/>
+                <w:lang w:eastAsia="ru-RU"/>
+              </w:rPr>
+            </w:pPr>
+            <w:r>
+              <w:rPr>
+                <w:rFonts w:ascii="Calibri" w:eastAsia="Times New Roman" w:hAnsi="Calibri" w:cs="Calibri"/>
+                <w:color w:val="000000"/>
+                <w:sz w:val="22"/>
+                <w:lang w:eastAsia="ru-RU"/>
+              </w:rPr>
+              <w:t>0,014</w:t>
+            </w:r>
+          </w:p>
+        </w:tc>
+        <w:tc>
+          <w:tcPr>
+            <w:tcW w:w="960" w:type="dxa"/>
+            <w:tcBorders>
+              <w:top w:val="nil"/>
+              <w:left w:val="nil"/>
+              <w:bottom w:val="single" w:sz="4" w:space="0" w:color="auto"/>
+              <w:right w:val="single" w:sz="4" w:space="0" w:color="auto"/>
+            </w:tcBorders>
+            <w:shd w:val="clear" w:color="auto" w:fill="auto"/>
+            <w:noWrap/>
+            <w:vAlign w:val="bottom"/>
+            <w:hideMark/>
+          </w:tcPr>
+          <w:p>
+            <w:pPr>
+              <w:spacing w:line="240" w:lineRule="auto"/>
+              <w:ind w:firstLine="0"/>
+              <w:jc w:val="right"/>
+              <w:rPr>
+                <w:rFonts w:ascii="Calibri" w:eastAsia="Times New Roman" w:hAnsi="Calibri" w:cs="Calibri"/>
+                <w:color w:val="000000"/>
+                <w:sz w:val="22"/>
+                <w:lang w:eastAsia="ru-RU"/>
+              </w:rPr>
+            </w:pPr>
+            <w:r>
+              <w:rPr>
+                <w:rFonts w:ascii="Calibri" w:eastAsia="Times New Roman" w:hAnsi="Calibri" w:cs="Calibri"/>
+                <w:color w:val="000000"/>
+                <w:sz w:val="22"/>
+                <w:lang w:eastAsia="ru-RU"/>
+              </w:rPr>
+              <w:t>0,0052</w:t>
+            </w:r>
+          </w:p>
+        </w:tc>
+        <w:tc>
+          <w:tcPr>
+            <w:tcW w:w="960" w:type="dxa"/>
+            <w:tcBorders>
+              <w:top w:val="nil"/>
+              <w:left w:val="nil"/>
+              <w:bottom w:val="single" w:sz="4" w:space="0" w:color="auto"/>
+              <w:right w:val="single" w:sz="4" w:space="0" w:color="auto"/>
+            </w:tcBorders>
+            <w:shd w:val="clear" w:color="auto" w:fill="auto"/>
+            <w:noWrap/>
+            <w:vAlign w:val="bottom"/>
+            <w:hideMark/>
+          </w:tcPr>
+          <w:p>
+            <w:pPr>
+              <w:spacing w:line="240" w:lineRule="auto"/>
+              <w:ind w:firstLine="0"/>
+              <w:jc w:val="right"/>
+              <w:rPr>
+                <w:rFonts w:ascii="Calibri" w:eastAsia="Times New Roman" w:hAnsi="Calibri" w:cs="Calibri"/>
+                <w:color w:val="000000"/>
+                <w:sz w:val="22"/>
+                <w:lang w:eastAsia="ru-RU"/>
+              </w:rPr>
+            </w:pPr>
+            <w:r>
+              <w:rPr>
+                <w:rFonts w:ascii="Calibri" w:eastAsia="Times New Roman" w:hAnsi="Calibri" w:cs="Calibri"/>
+                <w:color w:val="000000"/>
+                <w:sz w:val="22"/>
+                <w:lang w:eastAsia="ru-RU"/>
+              </w:rPr>
+              <w:t>0,0037</w:t>
+            </w:r>
+          </w:p>
+        </w:tc>
+        <w:tc>
+          <w:tcPr>
+            <w:tcW w:w="960" w:type="dxa"/>
+            <w:tcBorders>
+              <w:top w:val="nil"/>
+              <w:left w:val="nil"/>
+              <w:bottom w:val="single" w:sz="4" w:space="0" w:color="auto"/>
+              <w:right w:val="single" w:sz="4" w:space="0" w:color="auto"/>
+            </w:tcBorders>
+            <w:shd w:val="clear" w:color="auto" w:fill="auto"/>
+            <w:noWrap/>
+            <w:vAlign w:val="bottom"/>
+            <w:hideMark/>
+          </w:tcPr>
+          <w:p>
+            <w:pPr>
+              <w:spacing w:line="240" w:lineRule="auto"/>
+              <w:ind w:firstLine="0"/>
+              <w:jc w:val="right"/>
+              <w:rPr>
+                <w:rFonts w:ascii="Calibri" w:eastAsia="Times New Roman" w:hAnsi="Calibri" w:cs="Calibri"/>
+                <w:color w:val="000000"/>
+                <w:sz w:val="22"/>
+                <w:lang w:eastAsia="ru-RU"/>
+              </w:rPr>
+            </w:pPr>
+            <w:r>
+              <w:rPr>
+                <w:rFonts w:ascii="Calibri" w:eastAsia="Times New Roman" w:hAnsi="Calibri" w:cs="Calibri"/>
+                <w:color w:val="000000"/>
+                <w:sz w:val="22"/>
+                <w:lang w:eastAsia="ru-RU"/>
+              </w:rPr>
+              <w:t>0,0022</w:t>
             </w:r>
           </w:p>
         </w:tc>
       </w:tr>
       <w:tr>
         <w:trPr>
-          <w:jc w:val="center"/>
+          <w:trHeight w:val="300"/>
         </w:trPr>
         <w:tc>
           <w:tcPr>
-            <w:tcW w:w="2547" w:type="dxa"/>
+            <w:tcW w:w="1440" w:type="dxa"/>
+            <w:tcBorders>
+              <w:top w:val="nil"/>
+              <w:left w:val="single" w:sz="4" w:space="0" w:color="auto"/>
+              <w:bottom w:val="single" w:sz="4" w:space="0" w:color="auto"/>
+              <w:right w:val="single" w:sz="4" w:space="0" w:color="auto"/>
+            </w:tcBorders>
+            <w:shd w:val="clear" w:color="auto" w:fill="auto"/>
+            <w:noWrap/>
+            <w:vAlign w:val="bottom"/>
+            <w:hideMark/>
           </w:tcPr>
           <w:p>
             <w:pPr>
-              <w:spacing w:after="160" w:line="259" w:lineRule="auto"/>
+              <w:spacing w:line="240" w:lineRule="auto"/>
               <w:ind w:firstLine="0"/>
-              <w:jc w:val="center"/>
+              <w:jc w:val="right"/>
+              <w:rPr>
+                <w:rFonts w:ascii="Calibri" w:eastAsia="Times New Roman" w:hAnsi="Calibri" w:cs="Calibri"/>
+                <w:color w:val="000000"/>
+                <w:sz w:val="22"/>
+                <w:lang w:eastAsia="ru-RU"/>
+              </w:rPr>
             </w:pPr>
             <w:r>
-              <w:t>2000</w:t>
+              <w:rPr>
+                <w:rFonts w:ascii="Calibri" w:eastAsia="Times New Roman" w:hAnsi="Calibri" w:cs="Calibri"/>
+                <w:color w:val="000000"/>
+                <w:sz w:val="22"/>
+                <w:lang w:eastAsia="ru-RU"/>
+              </w:rPr>
+              <w:t>500</w:t>
             </w:r>
           </w:p>
         </w:tc>
         <w:tc>
           <w:tcPr>
-            <w:tcW w:w="2879" w:type="dxa"/>
+            <w:tcW w:w="960" w:type="dxa"/>
+            <w:tcBorders>
+              <w:top w:val="nil"/>
+              <w:left w:val="nil"/>
+              <w:bottom w:val="single" w:sz="4" w:space="0" w:color="auto"/>
+              <w:right w:val="single" w:sz="4" w:space="0" w:color="auto"/>
+            </w:tcBorders>
+            <w:shd w:val="clear" w:color="auto" w:fill="auto"/>
+            <w:noWrap/>
+            <w:vAlign w:val="bottom"/>
+            <w:hideMark/>
           </w:tcPr>
           <w:p>
             <w:pPr>
-              <w:spacing w:after="160" w:line="259" w:lineRule="auto"/>
+              <w:spacing w:line="240" w:lineRule="auto"/>
               <w:ind w:firstLine="0"/>
-              <w:jc w:val="center"/>
+              <w:jc w:val="right"/>
+              <w:rPr>
+                <w:rFonts w:ascii="Calibri" w:eastAsia="Times New Roman" w:hAnsi="Calibri" w:cs="Calibri"/>
+                <w:color w:val="000000"/>
+                <w:sz w:val="22"/>
+                <w:lang w:eastAsia="ru-RU"/>
+              </w:rPr>
             </w:pPr>
             <w:r>
-              <w:t>0,05</w:t>
+              <w:rPr>
+                <w:rFonts w:ascii="Calibri" w:eastAsia="Times New Roman" w:hAnsi="Calibri" w:cs="Calibri"/>
+                <w:color w:val="000000"/>
+                <w:sz w:val="22"/>
+                <w:lang w:eastAsia="ru-RU"/>
+              </w:rPr>
+              <w:t>1,3166</w:t>
+            </w:r>
+          </w:p>
+        </w:tc>
+        <w:tc>
+          <w:tcPr>
+            <w:tcW w:w="960" w:type="dxa"/>
+            <w:tcBorders>
+              <w:top w:val="nil"/>
+              <w:left w:val="nil"/>
+              <w:bottom w:val="single" w:sz="4" w:space="0" w:color="auto"/>
+              <w:right w:val="single" w:sz="4" w:space="0" w:color="auto"/>
+            </w:tcBorders>
+            <w:shd w:val="clear" w:color="auto" w:fill="auto"/>
+            <w:noWrap/>
+            <w:vAlign w:val="bottom"/>
+            <w:hideMark/>
+          </w:tcPr>
+          <w:p>
+            <w:pPr>
+              <w:spacing w:line="240" w:lineRule="auto"/>
+              <w:ind w:firstLine="0"/>
+              <w:jc w:val="right"/>
+              <w:rPr>
+                <w:rFonts w:ascii="Calibri" w:eastAsia="Times New Roman" w:hAnsi="Calibri" w:cs="Calibri"/>
+                <w:color w:val="000000"/>
+                <w:sz w:val="22"/>
+                <w:lang w:eastAsia="ru-RU"/>
+              </w:rPr>
+            </w:pPr>
+            <w:r>
+              <w:rPr>
+                <w:rFonts w:ascii="Calibri" w:eastAsia="Times New Roman" w:hAnsi="Calibri" w:cs="Calibri"/>
+                <w:color w:val="000000"/>
+                <w:sz w:val="22"/>
+                <w:lang w:eastAsia="ru-RU"/>
+              </w:rPr>
+              <w:t>0,9349</w:t>
+            </w:r>
+          </w:p>
+        </w:tc>
+        <w:tc>
+          <w:tcPr>
+            <w:tcW w:w="1040" w:type="dxa"/>
+            <w:tcBorders>
+              <w:top w:val="nil"/>
+              <w:left w:val="nil"/>
+              <w:bottom w:val="single" w:sz="4" w:space="0" w:color="auto"/>
+              <w:right w:val="single" w:sz="4" w:space="0" w:color="auto"/>
+            </w:tcBorders>
+            <w:shd w:val="clear" w:color="auto" w:fill="auto"/>
+            <w:noWrap/>
+            <w:vAlign w:val="bottom"/>
+            <w:hideMark/>
+          </w:tcPr>
+          <w:p>
+            <w:pPr>
+              <w:spacing w:line="240" w:lineRule="auto"/>
+              <w:ind w:firstLine="0"/>
+              <w:jc w:val="right"/>
+              <w:rPr>
+                <w:rFonts w:ascii="Calibri" w:eastAsia="Times New Roman" w:hAnsi="Calibri" w:cs="Calibri"/>
+                <w:color w:val="000000"/>
+                <w:sz w:val="22"/>
+                <w:lang w:eastAsia="ru-RU"/>
+              </w:rPr>
+            </w:pPr>
+            <w:r>
+              <w:rPr>
+                <w:rFonts w:ascii="Calibri" w:eastAsia="Times New Roman" w:hAnsi="Calibri" w:cs="Calibri"/>
+                <w:color w:val="000000"/>
+                <w:sz w:val="22"/>
+                <w:lang w:eastAsia="ru-RU"/>
+              </w:rPr>
+              <w:t>0,0399</w:t>
+            </w:r>
+          </w:p>
+        </w:tc>
+        <w:tc>
+          <w:tcPr>
+            <w:tcW w:w="960" w:type="dxa"/>
+            <w:tcBorders>
+              <w:top w:val="nil"/>
+              <w:left w:val="nil"/>
+              <w:bottom w:val="single" w:sz="4" w:space="0" w:color="auto"/>
+              <w:right w:val="single" w:sz="4" w:space="0" w:color="auto"/>
+            </w:tcBorders>
+            <w:shd w:val="clear" w:color="auto" w:fill="auto"/>
+            <w:noWrap/>
+            <w:vAlign w:val="bottom"/>
+            <w:hideMark/>
+          </w:tcPr>
+          <w:p>
+            <w:pPr>
+              <w:spacing w:line="240" w:lineRule="auto"/>
+              <w:ind w:firstLine="0"/>
+              <w:jc w:val="right"/>
+              <w:rPr>
+                <w:rFonts w:ascii="Calibri" w:eastAsia="Times New Roman" w:hAnsi="Calibri" w:cs="Calibri"/>
+                <w:color w:val="000000"/>
+                <w:sz w:val="22"/>
+                <w:lang w:eastAsia="ru-RU"/>
+              </w:rPr>
+            </w:pPr>
+            <w:r>
+              <w:rPr>
+                <w:rFonts w:ascii="Calibri" w:eastAsia="Times New Roman" w:hAnsi="Calibri" w:cs="Calibri"/>
+                <w:color w:val="000000"/>
+                <w:sz w:val="22"/>
+                <w:lang w:eastAsia="ru-RU"/>
+              </w:rPr>
+              <w:t>0,0179</w:t>
+            </w:r>
+          </w:p>
+        </w:tc>
+        <w:tc>
+          <w:tcPr>
+            <w:tcW w:w="960" w:type="dxa"/>
+            <w:tcBorders>
+              <w:top w:val="nil"/>
+              <w:left w:val="nil"/>
+              <w:bottom w:val="single" w:sz="4" w:space="0" w:color="auto"/>
+              <w:right w:val="single" w:sz="4" w:space="0" w:color="auto"/>
+            </w:tcBorders>
+            <w:shd w:val="clear" w:color="auto" w:fill="auto"/>
+            <w:noWrap/>
+            <w:vAlign w:val="bottom"/>
+            <w:hideMark/>
+          </w:tcPr>
+          <w:p>
+            <w:pPr>
+              <w:spacing w:line="240" w:lineRule="auto"/>
+              <w:ind w:firstLine="0"/>
+              <w:jc w:val="right"/>
+              <w:rPr>
+                <w:rFonts w:ascii="Calibri" w:eastAsia="Times New Roman" w:hAnsi="Calibri" w:cs="Calibri"/>
+                <w:color w:val="000000"/>
+                <w:sz w:val="22"/>
+                <w:lang w:eastAsia="ru-RU"/>
+              </w:rPr>
+            </w:pPr>
+            <w:r>
+              <w:rPr>
+                <w:rFonts w:ascii="Calibri" w:eastAsia="Times New Roman" w:hAnsi="Calibri" w:cs="Calibri"/>
+                <w:color w:val="000000"/>
+                <w:sz w:val="22"/>
+                <w:lang w:eastAsia="ru-RU"/>
+              </w:rPr>
+              <w:t>0,0169</w:t>
+            </w:r>
+          </w:p>
+        </w:tc>
+        <w:tc>
+          <w:tcPr>
+            <w:tcW w:w="960" w:type="dxa"/>
+            <w:tcBorders>
+              <w:top w:val="nil"/>
+              <w:left w:val="nil"/>
+              <w:bottom w:val="single" w:sz="4" w:space="0" w:color="auto"/>
+              <w:right w:val="single" w:sz="4" w:space="0" w:color="auto"/>
+            </w:tcBorders>
+            <w:shd w:val="clear" w:color="auto" w:fill="auto"/>
+            <w:noWrap/>
+            <w:vAlign w:val="bottom"/>
+            <w:hideMark/>
+          </w:tcPr>
+          <w:p>
+            <w:pPr>
+              <w:spacing w:line="240" w:lineRule="auto"/>
+              <w:ind w:firstLine="0"/>
+              <w:jc w:val="right"/>
+              <w:rPr>
+                <w:rFonts w:ascii="Calibri" w:eastAsia="Times New Roman" w:hAnsi="Calibri" w:cs="Calibri"/>
+                <w:color w:val="000000"/>
+                <w:sz w:val="22"/>
+                <w:lang w:eastAsia="ru-RU"/>
+              </w:rPr>
+            </w:pPr>
+            <w:r>
+              <w:rPr>
+                <w:rFonts w:ascii="Calibri" w:eastAsia="Times New Roman" w:hAnsi="Calibri" w:cs="Calibri"/>
+                <w:color w:val="000000"/>
+                <w:sz w:val="22"/>
+                <w:lang w:eastAsia="ru-RU"/>
+              </w:rPr>
+              <w:t>0,0086</w:t>
             </w:r>
           </w:p>
         </w:tc>
       </w:tr>
       <w:tr>
         <w:trPr>
-          <w:jc w:val="center"/>
+          <w:trHeight w:val="300"/>
         </w:trPr>
         <w:tc>
           <w:tcPr>
-            <w:tcW w:w="2547" w:type="dxa"/>
+            <w:tcW w:w="1440" w:type="dxa"/>
+            <w:tcBorders>
+              <w:top w:val="nil"/>
+              <w:left w:val="single" w:sz="4" w:space="0" w:color="auto"/>
+              <w:bottom w:val="single" w:sz="4" w:space="0" w:color="auto"/>
+              <w:right w:val="single" w:sz="4" w:space="0" w:color="auto"/>
+            </w:tcBorders>
+            <w:shd w:val="clear" w:color="auto" w:fill="auto"/>
+            <w:noWrap/>
+            <w:vAlign w:val="bottom"/>
+            <w:hideMark/>
           </w:tcPr>
           <w:p>
             <w:pPr>
-              <w:spacing w:after="160" w:line="259" w:lineRule="auto"/>
+              <w:spacing w:line="240" w:lineRule="auto"/>
               <w:ind w:firstLine="0"/>
-              <w:jc w:val="center"/>
+              <w:jc w:val="right"/>
+              <w:rPr>
+                <w:rFonts w:ascii="Calibri" w:eastAsia="Times New Roman" w:hAnsi="Calibri" w:cs="Calibri"/>
+                <w:color w:val="000000"/>
+                <w:sz w:val="22"/>
+                <w:lang w:eastAsia="ru-RU"/>
+              </w:rPr>
             </w:pPr>
             <w:r>
-              <w:t>5000</w:t>
+              <w:rPr>
+                <w:rFonts w:ascii="Calibri" w:eastAsia="Times New Roman" w:hAnsi="Calibri" w:cs="Calibri"/>
+                <w:color w:val="000000"/>
+                <w:sz w:val="22"/>
+                <w:lang w:eastAsia="ru-RU"/>
+              </w:rPr>
+              <w:t>1000</w:t>
             </w:r>
           </w:p>
         </w:tc>
         <w:tc>
           <w:tcPr>
-            <w:tcW w:w="2879" w:type="dxa"/>
+            <w:tcW w:w="960" w:type="dxa"/>
+            <w:tcBorders>
+              <w:top w:val="nil"/>
+              <w:left w:val="nil"/>
+              <w:bottom w:val="single" w:sz="4" w:space="0" w:color="auto"/>
+              <w:right w:val="single" w:sz="4" w:space="0" w:color="auto"/>
+            </w:tcBorders>
+            <w:shd w:val="clear" w:color="auto" w:fill="auto"/>
+            <w:noWrap/>
+            <w:vAlign w:val="bottom"/>
+            <w:hideMark/>
           </w:tcPr>
           <w:p>
             <w:pPr>
-              <w:spacing w:after="160" w:line="259" w:lineRule="auto"/>
+              <w:spacing w:line="240" w:lineRule="auto"/>
               <w:ind w:firstLine="0"/>
-              <w:jc w:val="center"/>
+              <w:jc w:val="right"/>
+              <w:rPr>
+                <w:rFonts w:ascii="Calibri" w:eastAsia="Times New Roman" w:hAnsi="Calibri" w:cs="Calibri"/>
+                <w:color w:val="000000"/>
+                <w:sz w:val="22"/>
+                <w:lang w:eastAsia="ru-RU"/>
+              </w:rPr>
             </w:pPr>
             <w:r>
-              <w:t>0,3</w:t>
+              <w:rPr>
+                <w:rFonts w:ascii="Calibri" w:eastAsia="Times New Roman" w:hAnsi="Calibri" w:cs="Calibri"/>
+                <w:color w:val="000000"/>
+                <w:sz w:val="22"/>
+                <w:lang w:eastAsia="ru-RU"/>
+              </w:rPr>
+              <w:t>4,18</w:t>
+            </w:r>
+          </w:p>
+        </w:tc>
+        <w:tc>
+          <w:tcPr>
+            <w:tcW w:w="960" w:type="dxa"/>
+            <w:tcBorders>
+              <w:top w:val="nil"/>
+              <w:left w:val="nil"/>
+              <w:bottom w:val="single" w:sz="4" w:space="0" w:color="auto"/>
+              <w:right w:val="single" w:sz="4" w:space="0" w:color="auto"/>
+            </w:tcBorders>
+            <w:shd w:val="clear" w:color="auto" w:fill="auto"/>
+            <w:noWrap/>
+            <w:vAlign w:val="bottom"/>
+            <w:hideMark/>
+          </w:tcPr>
+          <w:p>
+            <w:pPr>
+              <w:spacing w:line="240" w:lineRule="auto"/>
+              <w:ind w:firstLine="0"/>
+              <w:jc w:val="right"/>
+              <w:rPr>
+                <w:rFonts w:ascii="Calibri" w:eastAsia="Times New Roman" w:hAnsi="Calibri" w:cs="Calibri"/>
+                <w:color w:val="000000"/>
+                <w:sz w:val="22"/>
+                <w:lang w:eastAsia="ru-RU"/>
+              </w:rPr>
+            </w:pPr>
+            <w:r>
+              <w:rPr>
+                <w:rFonts w:ascii="Calibri" w:eastAsia="Times New Roman" w:hAnsi="Calibri" w:cs="Calibri"/>
+                <w:color w:val="000000"/>
+                <w:sz w:val="22"/>
+                <w:lang w:eastAsia="ru-RU"/>
+              </w:rPr>
+              <w:t>1,4663</w:t>
+            </w:r>
+          </w:p>
+        </w:tc>
+        <w:tc>
+          <w:tcPr>
+            <w:tcW w:w="1040" w:type="dxa"/>
+            <w:tcBorders>
+              <w:top w:val="nil"/>
+              <w:left w:val="nil"/>
+              <w:bottom w:val="single" w:sz="4" w:space="0" w:color="auto"/>
+              <w:right w:val="single" w:sz="4" w:space="0" w:color="auto"/>
+            </w:tcBorders>
+            <w:shd w:val="clear" w:color="auto" w:fill="auto"/>
+            <w:noWrap/>
+            <w:vAlign w:val="bottom"/>
+            <w:hideMark/>
+          </w:tcPr>
+          <w:p>
+            <w:pPr>
+              <w:spacing w:line="240" w:lineRule="auto"/>
+              <w:ind w:firstLine="0"/>
+              <w:jc w:val="right"/>
+              <w:rPr>
+                <w:rFonts w:ascii="Calibri" w:eastAsia="Times New Roman" w:hAnsi="Calibri" w:cs="Calibri"/>
+                <w:color w:val="000000"/>
+                <w:sz w:val="22"/>
+                <w:lang w:eastAsia="ru-RU"/>
+              </w:rPr>
+            </w:pPr>
+            <w:r>
+              <w:rPr>
+                <w:rFonts w:ascii="Calibri" w:eastAsia="Times New Roman" w:hAnsi="Calibri" w:cs="Calibri"/>
+                <w:color w:val="000000"/>
+                <w:sz w:val="22"/>
+                <w:lang w:eastAsia="ru-RU"/>
+              </w:rPr>
+              <w:t>0,0653</w:t>
+            </w:r>
+          </w:p>
+        </w:tc>
+        <w:tc>
+          <w:tcPr>
+            <w:tcW w:w="960" w:type="dxa"/>
+            <w:tcBorders>
+              <w:top w:val="nil"/>
+              <w:left w:val="nil"/>
+              <w:bottom w:val="single" w:sz="4" w:space="0" w:color="auto"/>
+              <w:right w:val="single" w:sz="4" w:space="0" w:color="auto"/>
+            </w:tcBorders>
+            <w:shd w:val="clear" w:color="auto" w:fill="auto"/>
+            <w:noWrap/>
+            <w:vAlign w:val="bottom"/>
+            <w:hideMark/>
+          </w:tcPr>
+          <w:p>
+            <w:pPr>
+              <w:spacing w:line="240" w:lineRule="auto"/>
+              <w:ind w:firstLine="0"/>
+              <w:jc w:val="right"/>
+              <w:rPr>
+                <w:rFonts w:ascii="Calibri" w:eastAsia="Times New Roman" w:hAnsi="Calibri" w:cs="Calibri"/>
+                <w:color w:val="000000"/>
+                <w:sz w:val="22"/>
+                <w:lang w:eastAsia="ru-RU"/>
+              </w:rPr>
+            </w:pPr>
+            <w:r>
+              <w:rPr>
+                <w:rFonts w:ascii="Calibri" w:eastAsia="Times New Roman" w:hAnsi="Calibri" w:cs="Calibri"/>
+                <w:color w:val="000000"/>
+                <w:sz w:val="22"/>
+                <w:lang w:eastAsia="ru-RU"/>
+              </w:rPr>
+              <w:t>0,0286</w:t>
+            </w:r>
+          </w:p>
+        </w:tc>
+        <w:tc>
+          <w:tcPr>
+            <w:tcW w:w="960" w:type="dxa"/>
+            <w:tcBorders>
+              <w:top w:val="nil"/>
+              <w:left w:val="nil"/>
+              <w:bottom w:val="single" w:sz="4" w:space="0" w:color="auto"/>
+              <w:right w:val="single" w:sz="4" w:space="0" w:color="auto"/>
+            </w:tcBorders>
+            <w:shd w:val="clear" w:color="auto" w:fill="auto"/>
+            <w:noWrap/>
+            <w:vAlign w:val="bottom"/>
+            <w:hideMark/>
+          </w:tcPr>
+          <w:p>
+            <w:pPr>
+              <w:spacing w:line="240" w:lineRule="auto"/>
+              <w:ind w:firstLine="0"/>
+              <w:jc w:val="right"/>
+              <w:rPr>
+                <w:rFonts w:ascii="Calibri" w:eastAsia="Times New Roman" w:hAnsi="Calibri" w:cs="Calibri"/>
+                <w:color w:val="000000"/>
+                <w:sz w:val="22"/>
+                <w:lang w:eastAsia="ru-RU"/>
+              </w:rPr>
+            </w:pPr>
+            <w:r>
+              <w:rPr>
+                <w:rFonts w:ascii="Calibri" w:eastAsia="Times New Roman" w:hAnsi="Calibri" w:cs="Calibri"/>
+                <w:color w:val="000000"/>
+                <w:sz w:val="22"/>
+                <w:lang w:eastAsia="ru-RU"/>
+              </w:rPr>
+              <w:t>0,0348</w:t>
+            </w:r>
+          </w:p>
+        </w:tc>
+        <w:tc>
+          <w:tcPr>
+            <w:tcW w:w="960" w:type="dxa"/>
+            <w:tcBorders>
+              <w:top w:val="nil"/>
+              <w:left w:val="nil"/>
+              <w:bottom w:val="single" w:sz="4" w:space="0" w:color="auto"/>
+              <w:right w:val="single" w:sz="4" w:space="0" w:color="auto"/>
+            </w:tcBorders>
+            <w:shd w:val="clear" w:color="auto" w:fill="auto"/>
+            <w:noWrap/>
+            <w:vAlign w:val="bottom"/>
+            <w:hideMark/>
+          </w:tcPr>
+          <w:p>
+            <w:pPr>
+              <w:spacing w:line="240" w:lineRule="auto"/>
+              <w:ind w:firstLine="0"/>
+              <w:jc w:val="right"/>
+              <w:rPr>
+                <w:rFonts w:ascii="Calibri" w:eastAsia="Times New Roman" w:hAnsi="Calibri" w:cs="Calibri"/>
+                <w:color w:val="000000"/>
+                <w:sz w:val="22"/>
+                <w:lang w:eastAsia="ru-RU"/>
+              </w:rPr>
+            </w:pPr>
+            <w:r>
+              <w:rPr>
+                <w:rFonts w:ascii="Calibri" w:eastAsia="Times New Roman" w:hAnsi="Calibri" w:cs="Calibri"/>
+                <w:color w:val="000000"/>
+                <w:sz w:val="22"/>
+                <w:lang w:eastAsia="ru-RU"/>
+              </w:rPr>
+              <w:t>0,0164</w:t>
             </w:r>
           </w:p>
         </w:tc>
       </w:tr>
       <w:tr>
         <w:trPr>
-          <w:jc w:val="center"/>
+          <w:trHeight w:val="300"/>
         </w:trPr>
         <w:tc>
           <w:tcPr>
-            <w:tcW w:w="2547" w:type="dxa"/>
+            <w:tcW w:w="1440" w:type="dxa"/>
+            <w:tcBorders>
+              <w:top w:val="nil"/>
+              <w:left w:val="single" w:sz="4" w:space="0" w:color="auto"/>
+              <w:bottom w:val="single" w:sz="4" w:space="0" w:color="auto"/>
+              <w:right w:val="single" w:sz="4" w:space="0" w:color="auto"/>
+            </w:tcBorders>
+            <w:shd w:val="clear" w:color="auto" w:fill="auto"/>
+            <w:noWrap/>
+            <w:vAlign w:val="bottom"/>
+            <w:hideMark/>
           </w:tcPr>
           <w:p>
             <w:pPr>
-              <w:spacing w:after="160" w:line="259" w:lineRule="auto"/>
+              <w:spacing w:line="240" w:lineRule="auto"/>
               <w:ind w:firstLine="0"/>
-              <w:jc w:val="center"/>
+              <w:jc w:val="right"/>
+              <w:rPr>
+                <w:rFonts w:ascii="Calibri" w:eastAsia="Times New Roman" w:hAnsi="Calibri" w:cs="Calibri"/>
+                <w:color w:val="000000"/>
+                <w:sz w:val="22"/>
+                <w:lang w:eastAsia="ru-RU"/>
+              </w:rPr>
             </w:pPr>
             <w:r>
-              <w:lastRenderedPageBreak/>
+              <w:rPr>
+                <w:rFonts w:ascii="Calibri" w:eastAsia="Times New Roman" w:hAnsi="Calibri" w:cs="Calibri"/>
+                <w:color w:val="000000"/>
+                <w:sz w:val="22"/>
+                <w:lang w:eastAsia="ru-RU"/>
+              </w:rPr>
               <w:t>10000</w:t>
             </w:r>
           </w:p>
         </w:tc>
         <w:tc>
           <w:tcPr>
-            <w:tcW w:w="2879" w:type="dxa"/>
+            <w:tcW w:w="960" w:type="dxa"/>
+            <w:tcBorders>
+              <w:top w:val="nil"/>
+              <w:left w:val="nil"/>
+              <w:bottom w:val="single" w:sz="4" w:space="0" w:color="auto"/>
+              <w:right w:val="single" w:sz="4" w:space="0" w:color="auto"/>
+            </w:tcBorders>
+            <w:shd w:val="clear" w:color="auto" w:fill="auto"/>
+            <w:noWrap/>
+            <w:vAlign w:val="bottom"/>
+            <w:hideMark/>
           </w:tcPr>
           <w:p>
             <w:pPr>
-              <w:spacing w:after="160" w:line="259" w:lineRule="auto"/>
+              <w:spacing w:line="240" w:lineRule="auto"/>
               <w:ind w:firstLine="0"/>
-              <w:jc w:val="center"/>
+              <w:jc w:val="right"/>
+              <w:rPr>
+                <w:rFonts w:ascii="Calibri" w:eastAsia="Times New Roman" w:hAnsi="Calibri" w:cs="Calibri"/>
+                <w:color w:val="000000"/>
+                <w:sz w:val="22"/>
+                <w:lang w:eastAsia="ru-RU"/>
+              </w:rPr>
             </w:pPr>
             <w:r>
-              <w:t>1</w:t>
+              <w:rPr>
+                <w:rFonts w:ascii="Calibri" w:eastAsia="Times New Roman" w:hAnsi="Calibri" w:cs="Calibri"/>
+                <w:color w:val="000000"/>
+                <w:sz w:val="22"/>
+                <w:lang w:eastAsia="ru-RU"/>
+              </w:rPr>
+              <w:t>43,71</w:t>
+            </w:r>
+          </w:p>
+        </w:tc>
+        <w:tc>
+          <w:tcPr>
+            <w:tcW w:w="960" w:type="dxa"/>
+            <w:tcBorders>
+              <w:top w:val="nil"/>
+              <w:left w:val="nil"/>
+              <w:bottom w:val="single" w:sz="4" w:space="0" w:color="auto"/>
+              <w:right w:val="single" w:sz="4" w:space="0" w:color="auto"/>
+            </w:tcBorders>
+            <w:shd w:val="clear" w:color="auto" w:fill="auto"/>
+            <w:noWrap/>
+            <w:vAlign w:val="bottom"/>
+            <w:hideMark/>
+          </w:tcPr>
+          <w:p>
+            <w:pPr>
+              <w:spacing w:line="240" w:lineRule="auto"/>
+              <w:ind w:firstLine="0"/>
+              <w:jc w:val="right"/>
+              <w:rPr>
+                <w:rFonts w:ascii="Calibri" w:eastAsia="Times New Roman" w:hAnsi="Calibri" w:cs="Calibri"/>
+                <w:color w:val="000000"/>
+                <w:sz w:val="22"/>
+                <w:lang w:eastAsia="ru-RU"/>
+              </w:rPr>
+            </w:pPr>
+            <w:r>
+              <w:rPr>
+                <w:rFonts w:ascii="Calibri" w:eastAsia="Times New Roman" w:hAnsi="Calibri" w:cs="Calibri"/>
+                <w:color w:val="000000"/>
+                <w:sz w:val="22"/>
+                <w:lang w:eastAsia="ru-RU"/>
+              </w:rPr>
+              <w:t>31,8574</w:t>
+            </w:r>
+          </w:p>
+        </w:tc>
+        <w:tc>
+          <w:tcPr>
+            <w:tcW w:w="1040" w:type="dxa"/>
+            <w:tcBorders>
+              <w:top w:val="nil"/>
+              <w:left w:val="nil"/>
+              <w:bottom w:val="single" w:sz="4" w:space="0" w:color="auto"/>
+              <w:right w:val="single" w:sz="4" w:space="0" w:color="auto"/>
+            </w:tcBorders>
+            <w:shd w:val="clear" w:color="auto" w:fill="auto"/>
+            <w:noWrap/>
+            <w:vAlign w:val="bottom"/>
+            <w:hideMark/>
+          </w:tcPr>
+          <w:p>
+            <w:pPr>
+              <w:spacing w:line="240" w:lineRule="auto"/>
+              <w:ind w:firstLine="0"/>
+              <w:jc w:val="right"/>
+              <w:rPr>
+                <w:rFonts w:ascii="Calibri" w:eastAsia="Times New Roman" w:hAnsi="Calibri" w:cs="Calibri"/>
+                <w:color w:val="000000"/>
+                <w:sz w:val="22"/>
+                <w:lang w:eastAsia="ru-RU"/>
+              </w:rPr>
+            </w:pPr>
+            <w:r>
+              <w:rPr>
+                <w:rFonts w:ascii="Calibri" w:eastAsia="Times New Roman" w:hAnsi="Calibri" w:cs="Calibri"/>
+                <w:color w:val="000000"/>
+                <w:sz w:val="22"/>
+                <w:lang w:eastAsia="ru-RU"/>
+              </w:rPr>
+              <w:t>0,7579</w:t>
+            </w:r>
+          </w:p>
+        </w:tc>
+        <w:tc>
+          <w:tcPr>
+            <w:tcW w:w="960" w:type="dxa"/>
+            <w:tcBorders>
+              <w:top w:val="nil"/>
+              <w:left w:val="nil"/>
+              <w:bottom w:val="single" w:sz="4" w:space="0" w:color="auto"/>
+              <w:right w:val="single" w:sz="4" w:space="0" w:color="auto"/>
+            </w:tcBorders>
+            <w:shd w:val="clear" w:color="auto" w:fill="auto"/>
+            <w:noWrap/>
+            <w:vAlign w:val="bottom"/>
+            <w:hideMark/>
+          </w:tcPr>
+          <w:p>
+            <w:pPr>
+              <w:spacing w:line="240" w:lineRule="auto"/>
+              <w:ind w:firstLine="0"/>
+              <w:jc w:val="right"/>
+              <w:rPr>
+                <w:rFonts w:ascii="Calibri" w:eastAsia="Times New Roman" w:hAnsi="Calibri" w:cs="Calibri"/>
+                <w:color w:val="000000"/>
+                <w:sz w:val="22"/>
+                <w:lang w:eastAsia="ru-RU"/>
+              </w:rPr>
+            </w:pPr>
+            <w:r>
+              <w:rPr>
+                <w:rFonts w:ascii="Calibri" w:eastAsia="Times New Roman" w:hAnsi="Calibri" w:cs="Calibri"/>
+                <w:color w:val="000000"/>
+                <w:sz w:val="22"/>
+                <w:lang w:eastAsia="ru-RU"/>
+              </w:rPr>
+              <w:t>0,2469</w:t>
+            </w:r>
+          </w:p>
+        </w:tc>
+        <w:tc>
+          <w:tcPr>
+            <w:tcW w:w="960" w:type="dxa"/>
+            <w:tcBorders>
+              <w:top w:val="nil"/>
+              <w:left w:val="nil"/>
+              <w:bottom w:val="single" w:sz="4" w:space="0" w:color="auto"/>
+              <w:right w:val="single" w:sz="4" w:space="0" w:color="auto"/>
+            </w:tcBorders>
+            <w:shd w:val="clear" w:color="auto" w:fill="auto"/>
+            <w:noWrap/>
+            <w:vAlign w:val="bottom"/>
+            <w:hideMark/>
+          </w:tcPr>
+          <w:p>
+            <w:pPr>
+              <w:spacing w:line="240" w:lineRule="auto"/>
+              <w:ind w:firstLine="0"/>
+              <w:jc w:val="right"/>
+              <w:rPr>
+                <w:rFonts w:ascii="Calibri" w:eastAsia="Times New Roman" w:hAnsi="Calibri" w:cs="Calibri"/>
+                <w:color w:val="000000"/>
+                <w:sz w:val="22"/>
+                <w:lang w:eastAsia="ru-RU"/>
+              </w:rPr>
+            </w:pPr>
+            <w:r>
+              <w:rPr>
+                <w:rFonts w:ascii="Calibri" w:eastAsia="Times New Roman" w:hAnsi="Calibri" w:cs="Calibri"/>
+                <w:color w:val="000000"/>
+                <w:sz w:val="22"/>
+                <w:lang w:eastAsia="ru-RU"/>
+              </w:rPr>
+              <w:t>0,3503</w:t>
+            </w:r>
+          </w:p>
+        </w:tc>
+        <w:tc>
+          <w:tcPr>
+            <w:tcW w:w="960" w:type="dxa"/>
+            <w:tcBorders>
+              <w:top w:val="nil"/>
+              <w:left w:val="nil"/>
+              <w:bottom w:val="single" w:sz="4" w:space="0" w:color="auto"/>
+              <w:right w:val="single" w:sz="4" w:space="0" w:color="auto"/>
+            </w:tcBorders>
+            <w:shd w:val="clear" w:color="auto" w:fill="auto"/>
+            <w:noWrap/>
+            <w:vAlign w:val="bottom"/>
+            <w:hideMark/>
+          </w:tcPr>
+          <w:p>
+            <w:pPr>
+              <w:spacing w:line="240" w:lineRule="auto"/>
+              <w:ind w:firstLine="0"/>
+              <w:jc w:val="right"/>
+              <w:rPr>
+                <w:rFonts w:ascii="Calibri" w:eastAsia="Times New Roman" w:hAnsi="Calibri" w:cs="Calibri"/>
+                <w:color w:val="000000"/>
+                <w:sz w:val="22"/>
+                <w:lang w:eastAsia="ru-RU"/>
+              </w:rPr>
+            </w:pPr>
+            <w:r>
+              <w:rPr>
+                <w:rFonts w:ascii="Calibri" w:eastAsia="Times New Roman" w:hAnsi="Calibri" w:cs="Calibri"/>
+                <w:color w:val="000000"/>
+                <w:sz w:val="22"/>
+                <w:lang w:eastAsia="ru-RU"/>
+              </w:rPr>
+              <w:t>0,2036</w:t>
             </w:r>
           </w:p>
         </w:tc>
       </w:tr>
       <w:tr>
         <w:trPr>
-          <w:jc w:val="center"/>
+          <w:trHeight w:val="300"/>
         </w:trPr>
         <w:tc>
           <w:tcPr>
-            <w:tcW w:w="2547" w:type="dxa"/>
+            <w:tcW w:w="1440" w:type="dxa"/>
+            <w:tcBorders>
+              <w:top w:val="nil"/>
+              <w:left w:val="single" w:sz="4" w:space="0" w:color="auto"/>
+              <w:bottom w:val="single" w:sz="4" w:space="0" w:color="auto"/>
+              <w:right w:val="single" w:sz="4" w:space="0" w:color="auto"/>
+            </w:tcBorders>
+            <w:shd w:val="clear" w:color="auto" w:fill="auto"/>
+            <w:noWrap/>
+            <w:vAlign w:val="bottom"/>
+            <w:hideMark/>
           </w:tcPr>
           <w:p>
             <w:pPr>
-              <w:spacing w:after="160" w:line="259" w:lineRule="auto"/>
+              <w:spacing w:line="240" w:lineRule="auto"/>
               <w:ind w:firstLine="0"/>
-              <w:jc w:val="center"/>
+              <w:jc w:val="right"/>
+              <w:rPr>
+                <w:rFonts w:ascii="Calibri" w:eastAsia="Times New Roman" w:hAnsi="Calibri" w:cs="Calibri"/>
+                <w:color w:val="000000"/>
+                <w:sz w:val="22"/>
+                <w:lang w:eastAsia="ru-RU"/>
+              </w:rPr>
             </w:pPr>
             <w:r>
+              <w:rPr>
+                <w:rFonts w:ascii="Calibri" w:eastAsia="Times New Roman" w:hAnsi="Calibri" w:cs="Calibri"/>
+                <w:color w:val="000000"/>
+                <w:sz w:val="22"/>
+                <w:lang w:eastAsia="ru-RU"/>
+              </w:rPr>
               <w:t>50000</w:t>
             </w:r>
           </w:p>
         </w:tc>
         <w:tc>
           <w:tcPr>
-            <w:tcW w:w="2879" w:type="dxa"/>
+            <w:tcW w:w="960" w:type="dxa"/>
+            <w:tcBorders>
+              <w:top w:val="nil"/>
+              <w:left w:val="nil"/>
+              <w:bottom w:val="single" w:sz="4" w:space="0" w:color="auto"/>
+              <w:right w:val="single" w:sz="4" w:space="0" w:color="auto"/>
+            </w:tcBorders>
+            <w:shd w:val="clear" w:color="auto" w:fill="auto"/>
+            <w:noWrap/>
+            <w:vAlign w:val="bottom"/>
+            <w:hideMark/>
           </w:tcPr>
           <w:p>
             <w:pPr>
-              <w:spacing w:after="160" w:line="259" w:lineRule="auto"/>
+              <w:spacing w:line="240" w:lineRule="auto"/>
               <w:ind w:firstLine="0"/>
-              <w:jc w:val="center"/>
+              <w:jc w:val="right"/>
+              <w:rPr>
+                <w:rFonts w:ascii="Calibri" w:eastAsia="Times New Roman" w:hAnsi="Calibri" w:cs="Calibri"/>
+                <w:color w:val="000000"/>
+                <w:sz w:val="22"/>
+                <w:lang w:eastAsia="ru-RU"/>
+              </w:rPr>
             </w:pPr>
             <w:r>
-              <w:t>3</w:t>
+              <w:rPr>
+                <w:rFonts w:ascii="Calibri" w:eastAsia="Times New Roman" w:hAnsi="Calibri" w:cs="Calibri"/>
+                <w:color w:val="000000"/>
+                <w:sz w:val="22"/>
+                <w:lang w:eastAsia="ru-RU"/>
+              </w:rPr>
+              <w:t>249,41</w:t>
+            </w:r>
+          </w:p>
+        </w:tc>
+        <w:tc>
+          <w:tcPr>
+            <w:tcW w:w="960" w:type="dxa"/>
+            <w:tcBorders>
+              <w:top w:val="nil"/>
+              <w:left w:val="nil"/>
+              <w:bottom w:val="single" w:sz="4" w:space="0" w:color="auto"/>
+              <w:right w:val="single" w:sz="4" w:space="0" w:color="auto"/>
+            </w:tcBorders>
+            <w:shd w:val="clear" w:color="auto" w:fill="auto"/>
+            <w:noWrap/>
+            <w:vAlign w:val="bottom"/>
+            <w:hideMark/>
+          </w:tcPr>
+          <w:p>
+            <w:pPr>
+              <w:spacing w:line="240" w:lineRule="auto"/>
+              <w:ind w:firstLine="0"/>
+              <w:jc w:val="right"/>
+              <w:rPr>
+                <w:rFonts w:ascii="Calibri" w:eastAsia="Times New Roman" w:hAnsi="Calibri" w:cs="Calibri"/>
+                <w:color w:val="000000"/>
+                <w:sz w:val="22"/>
+                <w:lang w:eastAsia="ru-RU"/>
+              </w:rPr>
+            </w:pPr>
+            <w:r>
+              <w:rPr>
+                <w:rFonts w:ascii="Calibri" w:eastAsia="Times New Roman" w:hAnsi="Calibri" w:cs="Calibri"/>
+                <w:color w:val="000000"/>
+                <w:sz w:val="22"/>
+                <w:lang w:eastAsia="ru-RU"/>
+              </w:rPr>
+              <w:t>143,5984</w:t>
+            </w:r>
+          </w:p>
+        </w:tc>
+        <w:tc>
+          <w:tcPr>
+            <w:tcW w:w="1040" w:type="dxa"/>
+            <w:tcBorders>
+              <w:top w:val="nil"/>
+              <w:left w:val="nil"/>
+              <w:bottom w:val="single" w:sz="4" w:space="0" w:color="auto"/>
+              <w:right w:val="single" w:sz="4" w:space="0" w:color="auto"/>
+            </w:tcBorders>
+            <w:shd w:val="clear" w:color="auto" w:fill="auto"/>
+            <w:noWrap/>
+            <w:vAlign w:val="bottom"/>
+            <w:hideMark/>
+          </w:tcPr>
+          <w:p>
+            <w:pPr>
+              <w:spacing w:line="240" w:lineRule="auto"/>
+              <w:ind w:firstLine="0"/>
+              <w:jc w:val="right"/>
+              <w:rPr>
+                <w:rFonts w:ascii="Calibri" w:eastAsia="Times New Roman" w:hAnsi="Calibri" w:cs="Calibri"/>
+                <w:color w:val="000000"/>
+                <w:sz w:val="22"/>
+                <w:lang w:eastAsia="ru-RU"/>
+              </w:rPr>
+            </w:pPr>
+            <w:r>
+              <w:rPr>
+                <w:rFonts w:ascii="Calibri" w:eastAsia="Times New Roman" w:hAnsi="Calibri" w:cs="Calibri"/>
+                <w:color w:val="000000"/>
+                <w:sz w:val="22"/>
+                <w:lang w:eastAsia="ru-RU"/>
+              </w:rPr>
+              <w:t>2,1386</w:t>
+            </w:r>
+          </w:p>
+        </w:tc>
+        <w:tc>
+          <w:tcPr>
+            <w:tcW w:w="960" w:type="dxa"/>
+            <w:tcBorders>
+              <w:top w:val="nil"/>
+              <w:left w:val="nil"/>
+              <w:bottom w:val="single" w:sz="4" w:space="0" w:color="auto"/>
+              <w:right w:val="single" w:sz="4" w:space="0" w:color="auto"/>
+            </w:tcBorders>
+            <w:shd w:val="clear" w:color="auto" w:fill="auto"/>
+            <w:noWrap/>
+            <w:vAlign w:val="bottom"/>
+            <w:hideMark/>
+          </w:tcPr>
+          <w:p>
+            <w:pPr>
+              <w:spacing w:line="240" w:lineRule="auto"/>
+              <w:ind w:firstLine="0"/>
+              <w:jc w:val="right"/>
+              <w:rPr>
+                <w:rFonts w:ascii="Calibri" w:eastAsia="Times New Roman" w:hAnsi="Calibri" w:cs="Calibri"/>
+                <w:color w:val="000000"/>
+                <w:sz w:val="22"/>
+                <w:lang w:eastAsia="ru-RU"/>
+              </w:rPr>
+            </w:pPr>
+            <w:r>
+              <w:rPr>
+                <w:rFonts w:ascii="Calibri" w:eastAsia="Times New Roman" w:hAnsi="Calibri" w:cs="Calibri"/>
+                <w:color w:val="000000"/>
+                <w:sz w:val="22"/>
+                <w:lang w:eastAsia="ru-RU"/>
+              </w:rPr>
+              <w:t>1,4966</w:t>
+            </w:r>
+          </w:p>
+        </w:tc>
+        <w:tc>
+          <w:tcPr>
+            <w:tcW w:w="960" w:type="dxa"/>
+            <w:tcBorders>
+              <w:top w:val="nil"/>
+              <w:left w:val="nil"/>
+              <w:bottom w:val="single" w:sz="4" w:space="0" w:color="auto"/>
+              <w:right w:val="single" w:sz="4" w:space="0" w:color="auto"/>
+            </w:tcBorders>
+            <w:shd w:val="clear" w:color="auto" w:fill="auto"/>
+            <w:noWrap/>
+            <w:vAlign w:val="bottom"/>
+            <w:hideMark/>
+          </w:tcPr>
+          <w:p>
+            <w:pPr>
+              <w:spacing w:line="240" w:lineRule="auto"/>
+              <w:ind w:firstLine="0"/>
+              <w:jc w:val="right"/>
+              <w:rPr>
+                <w:rFonts w:ascii="Calibri" w:eastAsia="Times New Roman" w:hAnsi="Calibri" w:cs="Calibri"/>
+                <w:color w:val="000000"/>
+                <w:sz w:val="22"/>
+                <w:lang w:eastAsia="ru-RU"/>
+              </w:rPr>
+            </w:pPr>
+            <w:r>
+              <w:rPr>
+                <w:rFonts w:ascii="Calibri" w:eastAsia="Times New Roman" w:hAnsi="Calibri" w:cs="Calibri"/>
+                <w:color w:val="000000"/>
+                <w:sz w:val="22"/>
+                <w:lang w:eastAsia="ru-RU"/>
+              </w:rPr>
+              <w:t>1,5206</w:t>
+            </w:r>
+          </w:p>
+        </w:tc>
+        <w:tc>
+          <w:tcPr>
+            <w:tcW w:w="960" w:type="dxa"/>
+            <w:tcBorders>
+              <w:top w:val="nil"/>
+              <w:left w:val="nil"/>
+              <w:bottom w:val="single" w:sz="4" w:space="0" w:color="auto"/>
+              <w:right w:val="single" w:sz="4" w:space="0" w:color="auto"/>
+            </w:tcBorders>
+            <w:shd w:val="clear" w:color="auto" w:fill="auto"/>
+            <w:noWrap/>
+            <w:vAlign w:val="bottom"/>
+            <w:hideMark/>
+          </w:tcPr>
+          <w:p>
+            <w:pPr>
+              <w:spacing w:line="240" w:lineRule="auto"/>
+              <w:ind w:firstLine="0"/>
+              <w:jc w:val="right"/>
+              <w:rPr>
+                <w:rFonts w:ascii="Calibri" w:eastAsia="Times New Roman" w:hAnsi="Calibri" w:cs="Calibri"/>
+                <w:color w:val="000000"/>
+                <w:sz w:val="22"/>
+                <w:lang w:eastAsia="ru-RU"/>
+              </w:rPr>
+            </w:pPr>
+            <w:r>
+              <w:rPr>
+                <w:rFonts w:ascii="Calibri" w:eastAsia="Times New Roman" w:hAnsi="Calibri" w:cs="Calibri"/>
+                <w:color w:val="000000"/>
+                <w:sz w:val="22"/>
+                <w:lang w:eastAsia="ru-RU"/>
+              </w:rPr>
+              <w:t>1,179</w:t>
             </w:r>
           </w:p>
         </w:tc>
       </w:tr>
       <w:tr>
         <w:trPr>
-          <w:jc w:val="center"/>
+          <w:trHeight w:val="300"/>
         </w:trPr>
         <w:tc>
           <w:tcPr>
-            <w:tcW w:w="2547" w:type="dxa"/>
+            <w:tcW w:w="1440" w:type="dxa"/>
+            <w:tcBorders>
+              <w:top w:val="nil"/>
+              <w:left w:val="single" w:sz="4" w:space="0" w:color="auto"/>
+              <w:bottom w:val="single" w:sz="4" w:space="0" w:color="auto"/>
+              <w:right w:val="single" w:sz="4" w:space="0" w:color="auto"/>
+            </w:tcBorders>
+            <w:shd w:val="clear" w:color="auto" w:fill="auto"/>
+            <w:noWrap/>
+            <w:vAlign w:val="bottom"/>
+            <w:hideMark/>
           </w:tcPr>
           <w:p>
             <w:pPr>
-              <w:spacing w:after="160" w:line="259" w:lineRule="auto"/>
+              <w:spacing w:line="240" w:lineRule="auto"/>
               <w:ind w:firstLine="0"/>
-              <w:jc w:val="center"/>
+              <w:jc w:val="right"/>
+              <w:rPr>
+                <w:rFonts w:ascii="Calibri" w:eastAsia="Times New Roman" w:hAnsi="Calibri" w:cs="Calibri"/>
+                <w:color w:val="000000"/>
+                <w:sz w:val="22"/>
+                <w:lang w:eastAsia="ru-RU"/>
+              </w:rPr>
             </w:pPr>
             <w:r>
+              <w:rPr>
+                <w:rFonts w:ascii="Calibri" w:eastAsia="Times New Roman" w:hAnsi="Calibri" w:cs="Calibri"/>
+                <w:color w:val="000000"/>
+                <w:sz w:val="22"/>
+                <w:lang w:eastAsia="ru-RU"/>
+              </w:rPr>
               <w:t>100000</w:t>
             </w:r>
           </w:p>
         </w:tc>
         <w:tc>
           <w:tcPr>
-            <w:tcW w:w="2879" w:type="dxa"/>
+            <w:tcW w:w="960" w:type="dxa"/>
+            <w:tcBorders>
+              <w:top w:val="nil"/>
+              <w:left w:val="nil"/>
+              <w:bottom w:val="single" w:sz="4" w:space="0" w:color="auto"/>
+              <w:right w:val="single" w:sz="4" w:space="0" w:color="auto"/>
+            </w:tcBorders>
+            <w:shd w:val="clear" w:color="auto" w:fill="auto"/>
+            <w:noWrap/>
+            <w:vAlign w:val="bottom"/>
+            <w:hideMark/>
           </w:tcPr>
           <w:p>
             <w:pPr>
-              <w:spacing w:after="160" w:line="259" w:lineRule="auto"/>
+              <w:spacing w:line="240" w:lineRule="auto"/>
               <w:ind w:firstLine="0"/>
-              <w:jc w:val="center"/>
+              <w:jc w:val="right"/>
+              <w:rPr>
+                <w:rFonts w:ascii="Calibri" w:eastAsia="Times New Roman" w:hAnsi="Calibri" w:cs="Calibri"/>
+                <w:color w:val="000000"/>
+                <w:sz w:val="22"/>
+                <w:lang w:eastAsia="ru-RU"/>
+              </w:rPr>
             </w:pPr>
             <w:r>
-              <w:t>8,6</w:t>
+              <w:rPr>
+                <w:rFonts w:ascii="Calibri" w:eastAsia="Times New Roman" w:hAnsi="Calibri" w:cs="Calibri"/>
+                <w:color w:val="000000"/>
+                <w:sz w:val="22"/>
+                <w:lang w:eastAsia="ru-RU"/>
+              </w:rPr>
+              <w:t>480,24</w:t>
+            </w:r>
+          </w:p>
+        </w:tc>
+        <w:tc>
+          <w:tcPr>
+            <w:tcW w:w="960" w:type="dxa"/>
+            <w:tcBorders>
+              <w:top w:val="nil"/>
+              <w:left w:val="nil"/>
+              <w:bottom w:val="single" w:sz="4" w:space="0" w:color="auto"/>
+              <w:right w:val="single" w:sz="4" w:space="0" w:color="auto"/>
+            </w:tcBorders>
+            <w:shd w:val="clear" w:color="auto" w:fill="auto"/>
+            <w:noWrap/>
+            <w:vAlign w:val="bottom"/>
+            <w:hideMark/>
+          </w:tcPr>
+          <w:p>
+            <w:pPr>
+              <w:spacing w:line="240" w:lineRule="auto"/>
+              <w:ind w:firstLine="0"/>
+              <w:jc w:val="right"/>
+              <w:rPr>
+                <w:rFonts w:ascii="Calibri" w:eastAsia="Times New Roman" w:hAnsi="Calibri" w:cs="Calibri"/>
+                <w:color w:val="000000"/>
+                <w:sz w:val="22"/>
+                <w:lang w:eastAsia="ru-RU"/>
+              </w:rPr>
+            </w:pPr>
+            <w:r>
+              <w:rPr>
+                <w:rFonts w:ascii="Calibri" w:eastAsia="Times New Roman" w:hAnsi="Calibri" w:cs="Calibri"/>
+                <w:color w:val="000000"/>
+                <w:sz w:val="22"/>
+                <w:lang w:eastAsia="ru-RU"/>
+              </w:rPr>
+              <w:t>311,4224</w:t>
+            </w:r>
+          </w:p>
+        </w:tc>
+        <w:tc>
+          <w:tcPr>
+            <w:tcW w:w="1040" w:type="dxa"/>
+            <w:tcBorders>
+              <w:top w:val="nil"/>
+              <w:left w:val="nil"/>
+              <w:bottom w:val="single" w:sz="4" w:space="0" w:color="auto"/>
+              <w:right w:val="single" w:sz="4" w:space="0" w:color="auto"/>
+            </w:tcBorders>
+            <w:shd w:val="clear" w:color="auto" w:fill="auto"/>
+            <w:noWrap/>
+            <w:vAlign w:val="bottom"/>
+            <w:hideMark/>
+          </w:tcPr>
+          <w:p>
+            <w:pPr>
+              <w:spacing w:line="240" w:lineRule="auto"/>
+              <w:ind w:firstLine="0"/>
+              <w:jc w:val="right"/>
+              <w:rPr>
+                <w:rFonts w:ascii="Calibri" w:eastAsia="Times New Roman" w:hAnsi="Calibri" w:cs="Calibri"/>
+                <w:color w:val="000000"/>
+                <w:sz w:val="22"/>
+                <w:lang w:eastAsia="ru-RU"/>
+              </w:rPr>
+            </w:pPr>
+            <w:r>
+              <w:rPr>
+                <w:rFonts w:ascii="Calibri" w:eastAsia="Times New Roman" w:hAnsi="Calibri" w:cs="Calibri"/>
+                <w:color w:val="000000"/>
+                <w:sz w:val="22"/>
+                <w:lang w:eastAsia="ru-RU"/>
+              </w:rPr>
+              <w:t>5,7364</w:t>
+            </w:r>
+          </w:p>
+        </w:tc>
+        <w:tc>
+          <w:tcPr>
+            <w:tcW w:w="960" w:type="dxa"/>
+            <w:tcBorders>
+              <w:top w:val="nil"/>
+              <w:left w:val="nil"/>
+              <w:bottom w:val="single" w:sz="4" w:space="0" w:color="auto"/>
+              <w:right w:val="single" w:sz="4" w:space="0" w:color="auto"/>
+            </w:tcBorders>
+            <w:shd w:val="clear" w:color="auto" w:fill="auto"/>
+            <w:noWrap/>
+            <w:vAlign w:val="bottom"/>
+            <w:hideMark/>
+          </w:tcPr>
+          <w:p>
+            <w:pPr>
+              <w:spacing w:line="240" w:lineRule="auto"/>
+              <w:ind w:firstLine="0"/>
+              <w:jc w:val="right"/>
+              <w:rPr>
+                <w:rFonts w:ascii="Calibri" w:eastAsia="Times New Roman" w:hAnsi="Calibri" w:cs="Calibri"/>
+                <w:color w:val="000000"/>
+                <w:sz w:val="22"/>
+                <w:lang w:eastAsia="ru-RU"/>
+              </w:rPr>
+            </w:pPr>
+            <w:r>
+              <w:rPr>
+                <w:rFonts w:ascii="Calibri" w:eastAsia="Times New Roman" w:hAnsi="Calibri" w:cs="Calibri"/>
+                <w:color w:val="000000"/>
+                <w:sz w:val="22"/>
+                <w:lang w:eastAsia="ru-RU"/>
+              </w:rPr>
+              <w:t>2,8179</w:t>
+            </w:r>
+          </w:p>
+        </w:tc>
+        <w:tc>
+          <w:tcPr>
+            <w:tcW w:w="960" w:type="dxa"/>
+            <w:tcBorders>
+              <w:top w:val="nil"/>
+              <w:left w:val="nil"/>
+              <w:bottom w:val="single" w:sz="4" w:space="0" w:color="auto"/>
+              <w:right w:val="single" w:sz="4" w:space="0" w:color="auto"/>
+            </w:tcBorders>
+            <w:shd w:val="clear" w:color="auto" w:fill="auto"/>
+            <w:noWrap/>
+            <w:vAlign w:val="bottom"/>
+            <w:hideMark/>
+          </w:tcPr>
+          <w:p>
+            <w:pPr>
+              <w:spacing w:line="240" w:lineRule="auto"/>
+              <w:ind w:firstLine="0"/>
+              <w:jc w:val="right"/>
+              <w:rPr>
+                <w:rFonts w:ascii="Calibri" w:eastAsia="Times New Roman" w:hAnsi="Calibri" w:cs="Calibri"/>
+                <w:color w:val="000000"/>
+                <w:sz w:val="22"/>
+                <w:lang w:eastAsia="ru-RU"/>
+              </w:rPr>
+            </w:pPr>
+            <w:r>
+              <w:rPr>
+                <w:rFonts w:ascii="Calibri" w:eastAsia="Times New Roman" w:hAnsi="Calibri" w:cs="Calibri"/>
+                <w:color w:val="000000"/>
+                <w:sz w:val="22"/>
+                <w:lang w:eastAsia="ru-RU"/>
+              </w:rPr>
+              <w:t>4,2096</w:t>
+            </w:r>
+          </w:p>
+        </w:tc>
+        <w:tc>
+          <w:tcPr>
+            <w:tcW w:w="960" w:type="dxa"/>
+            <w:tcBorders>
+              <w:top w:val="nil"/>
+              <w:left w:val="nil"/>
+              <w:bottom w:val="single" w:sz="4" w:space="0" w:color="auto"/>
+              <w:right w:val="single" w:sz="4" w:space="0" w:color="auto"/>
+            </w:tcBorders>
+            <w:shd w:val="clear" w:color="auto" w:fill="auto"/>
+            <w:noWrap/>
+            <w:vAlign w:val="bottom"/>
+            <w:hideMark/>
+          </w:tcPr>
+          <w:p>
+            <w:pPr>
+              <w:spacing w:line="240" w:lineRule="auto"/>
+              <w:ind w:firstLine="0"/>
+              <w:jc w:val="right"/>
+              <w:rPr>
+                <w:rFonts w:ascii="Calibri" w:eastAsia="Times New Roman" w:hAnsi="Calibri" w:cs="Calibri"/>
+                <w:color w:val="000000"/>
+                <w:sz w:val="22"/>
+                <w:lang w:eastAsia="ru-RU"/>
+              </w:rPr>
+            </w:pPr>
+            <w:r>
+              <w:rPr>
+                <w:rFonts w:ascii="Calibri" w:eastAsia="Times New Roman" w:hAnsi="Calibri" w:cs="Calibri"/>
+                <w:color w:val="000000"/>
+                <w:sz w:val="22"/>
+                <w:lang w:eastAsia="ru-RU"/>
+              </w:rPr>
+              <w:t>2,0597</w:t>
             </w:r>
           </w:p>
         </w:tc>
       </w:tr>
       <w:tr>
         <w:trPr>
-          <w:jc w:val="center"/>
+          <w:trHeight w:val="300"/>
         </w:trPr>
         <w:tc>
           <w:tcPr>
-            <w:tcW w:w="2547" w:type="dxa"/>
+            <w:tcW w:w="1440" w:type="dxa"/>
+            <w:tcBorders>
+              <w:top w:val="nil"/>
+              <w:left w:val="single" w:sz="4" w:space="0" w:color="auto"/>
+              <w:bottom w:val="single" w:sz="4" w:space="0" w:color="auto"/>
+              <w:right w:val="single" w:sz="4" w:space="0" w:color="auto"/>
+            </w:tcBorders>
+            <w:shd w:val="clear" w:color="auto" w:fill="auto"/>
+            <w:noWrap/>
+            <w:vAlign w:val="bottom"/>
+            <w:hideMark/>
           </w:tcPr>
           <w:p>
             <w:pPr>
-              <w:spacing w:after="160" w:line="259" w:lineRule="auto"/>
+              <w:spacing w:line="240" w:lineRule="auto"/>
               <w:ind w:firstLine="0"/>
-              <w:jc w:val="center"/>
+              <w:jc w:val="right"/>
+              <w:rPr>
+                <w:rFonts w:ascii="Calibri" w:eastAsia="Times New Roman" w:hAnsi="Calibri" w:cs="Calibri"/>
+                <w:color w:val="000000"/>
+                <w:sz w:val="22"/>
+                <w:lang w:eastAsia="ru-RU"/>
+              </w:rPr>
             </w:pPr>
             <w:r>
-              <w:t>350000</w:t>
+              <w:rPr>
+                <w:rFonts w:ascii="Calibri" w:eastAsia="Times New Roman" w:hAnsi="Calibri" w:cs="Calibri"/>
+                <w:color w:val="000000"/>
+                <w:sz w:val="22"/>
+                <w:lang w:eastAsia="ru-RU"/>
+              </w:rPr>
+              <w:t>200000</w:t>
             </w:r>
           </w:p>
         </w:tc>
         <w:tc>
           <w:tcPr>
-            <w:tcW w:w="2879" w:type="dxa"/>
+            <w:tcW w:w="960" w:type="dxa"/>
+            <w:tcBorders>
+              <w:top w:val="nil"/>
+              <w:left w:val="nil"/>
+              <w:bottom w:val="single" w:sz="4" w:space="0" w:color="auto"/>
+              <w:right w:val="single" w:sz="4" w:space="0" w:color="auto"/>
+            </w:tcBorders>
+            <w:shd w:val="clear" w:color="auto" w:fill="auto"/>
+            <w:noWrap/>
+            <w:vAlign w:val="bottom"/>
+            <w:hideMark/>
           </w:tcPr>
           <w:p>
             <w:pPr>
-              <w:spacing w:after="160" w:line="259" w:lineRule="auto"/>
+              <w:spacing w:line="240" w:lineRule="auto"/>
               <w:ind w:firstLine="0"/>
-              <w:jc w:val="center"/>
+              <w:jc w:val="right"/>
+              <w:rPr>
+                <w:rFonts w:ascii="Calibri" w:eastAsia="Times New Roman" w:hAnsi="Calibri" w:cs="Calibri"/>
+                <w:color w:val="000000"/>
+                <w:sz w:val="22"/>
+                <w:lang w:eastAsia="ru-RU"/>
+              </w:rPr>
             </w:pPr>
             <w:r>
-              <w:t>33</w:t>
+              <w:rPr>
+                <w:rFonts w:ascii="Calibri" w:eastAsia="Times New Roman" w:hAnsi="Calibri" w:cs="Calibri"/>
+                <w:color w:val="000000"/>
+                <w:sz w:val="22"/>
+                <w:lang w:eastAsia="ru-RU"/>
+              </w:rPr>
+              <w:t>1099,75</w:t>
+            </w:r>
+          </w:p>
+        </w:tc>
+        <w:tc>
+          <w:tcPr>
+            <w:tcW w:w="960" w:type="dxa"/>
+            <w:tcBorders>
+              <w:top w:val="nil"/>
+              <w:left w:val="nil"/>
+              <w:bottom w:val="single" w:sz="4" w:space="0" w:color="auto"/>
+              <w:right w:val="single" w:sz="4" w:space="0" w:color="auto"/>
+            </w:tcBorders>
+            <w:shd w:val="clear" w:color="auto" w:fill="auto"/>
+            <w:noWrap/>
+            <w:vAlign w:val="bottom"/>
+            <w:hideMark/>
+          </w:tcPr>
+          <w:p>
+            <w:pPr>
+              <w:spacing w:line="240" w:lineRule="auto"/>
+              <w:ind w:firstLine="0"/>
+              <w:jc w:val="right"/>
+              <w:rPr>
+                <w:rFonts w:ascii="Calibri" w:eastAsia="Times New Roman" w:hAnsi="Calibri" w:cs="Calibri"/>
+                <w:color w:val="000000"/>
+                <w:sz w:val="22"/>
+                <w:lang w:eastAsia="ru-RU"/>
+              </w:rPr>
+            </w:pPr>
+            <w:r>
+              <w:rPr>
+                <w:rFonts w:ascii="Calibri" w:eastAsia="Times New Roman" w:hAnsi="Calibri" w:cs="Calibri"/>
+                <w:color w:val="000000"/>
+                <w:sz w:val="22"/>
+                <w:lang w:eastAsia="ru-RU"/>
+              </w:rPr>
+              <w:t>704,6265</w:t>
+            </w:r>
+          </w:p>
+        </w:tc>
+        <w:tc>
+          <w:tcPr>
+            <w:tcW w:w="1040" w:type="dxa"/>
+            <w:tcBorders>
+              <w:top w:val="nil"/>
+              <w:left w:val="nil"/>
+              <w:bottom w:val="single" w:sz="4" w:space="0" w:color="auto"/>
+              <w:right w:val="single" w:sz="4" w:space="0" w:color="auto"/>
+            </w:tcBorders>
+            <w:shd w:val="clear" w:color="auto" w:fill="auto"/>
+            <w:noWrap/>
+            <w:vAlign w:val="bottom"/>
+            <w:hideMark/>
+          </w:tcPr>
+          <w:p>
+            <w:pPr>
+              <w:spacing w:line="240" w:lineRule="auto"/>
+              <w:ind w:firstLine="0"/>
+              <w:jc w:val="right"/>
+              <w:rPr>
+                <w:rFonts w:ascii="Calibri" w:eastAsia="Times New Roman" w:hAnsi="Calibri" w:cs="Calibri"/>
+                <w:color w:val="000000"/>
+                <w:sz w:val="22"/>
+                <w:lang w:eastAsia="ru-RU"/>
+              </w:rPr>
+            </w:pPr>
+            <w:r>
+              <w:rPr>
+                <w:rFonts w:ascii="Calibri" w:eastAsia="Times New Roman" w:hAnsi="Calibri" w:cs="Calibri"/>
+                <w:color w:val="000000"/>
+                <w:sz w:val="22"/>
+                <w:lang w:eastAsia="ru-RU"/>
+              </w:rPr>
+              <w:t>23,73</w:t>
+            </w:r>
+          </w:p>
+        </w:tc>
+        <w:tc>
+          <w:tcPr>
+            <w:tcW w:w="960" w:type="dxa"/>
+            <w:tcBorders>
+              <w:top w:val="nil"/>
+              <w:left w:val="nil"/>
+              <w:bottom w:val="single" w:sz="4" w:space="0" w:color="auto"/>
+              <w:right w:val="single" w:sz="4" w:space="0" w:color="auto"/>
+            </w:tcBorders>
+            <w:shd w:val="clear" w:color="auto" w:fill="auto"/>
+            <w:noWrap/>
+            <w:vAlign w:val="bottom"/>
+            <w:hideMark/>
+          </w:tcPr>
+          <w:p>
+            <w:pPr>
+              <w:spacing w:line="240" w:lineRule="auto"/>
+              <w:ind w:firstLine="0"/>
+              <w:jc w:val="right"/>
+              <w:rPr>
+                <w:rFonts w:ascii="Calibri" w:eastAsia="Times New Roman" w:hAnsi="Calibri" w:cs="Calibri"/>
+                <w:color w:val="000000"/>
+                <w:sz w:val="22"/>
+                <w:lang w:eastAsia="ru-RU"/>
+              </w:rPr>
+            </w:pPr>
+            <w:r>
+              <w:rPr>
+                <w:rFonts w:ascii="Calibri" w:eastAsia="Times New Roman" w:hAnsi="Calibri" w:cs="Calibri"/>
+                <w:color w:val="000000"/>
+                <w:sz w:val="22"/>
+                <w:lang w:eastAsia="ru-RU"/>
+              </w:rPr>
+              <w:t>9,0006</w:t>
+            </w:r>
+          </w:p>
+        </w:tc>
+        <w:tc>
+          <w:tcPr>
+            <w:tcW w:w="960" w:type="dxa"/>
+            <w:tcBorders>
+              <w:top w:val="nil"/>
+              <w:left w:val="nil"/>
+              <w:bottom w:val="single" w:sz="4" w:space="0" w:color="auto"/>
+              <w:right w:val="single" w:sz="4" w:space="0" w:color="auto"/>
+            </w:tcBorders>
+            <w:shd w:val="clear" w:color="auto" w:fill="auto"/>
+            <w:noWrap/>
+            <w:vAlign w:val="bottom"/>
+            <w:hideMark/>
+          </w:tcPr>
+          <w:p>
+            <w:pPr>
+              <w:spacing w:line="240" w:lineRule="auto"/>
+              <w:ind w:firstLine="0"/>
+              <w:jc w:val="right"/>
+              <w:rPr>
+                <w:rFonts w:ascii="Calibri" w:eastAsia="Times New Roman" w:hAnsi="Calibri" w:cs="Calibri"/>
+                <w:color w:val="000000"/>
+                <w:sz w:val="22"/>
+                <w:lang w:eastAsia="ru-RU"/>
+              </w:rPr>
+            </w:pPr>
+            <w:r>
+              <w:rPr>
+                <w:rFonts w:ascii="Calibri" w:eastAsia="Times New Roman" w:hAnsi="Calibri" w:cs="Calibri"/>
+                <w:color w:val="000000"/>
+                <w:sz w:val="22"/>
+                <w:lang w:eastAsia="ru-RU"/>
+              </w:rPr>
+              <w:t>21,2535</w:t>
+            </w:r>
+          </w:p>
+        </w:tc>
+        <w:tc>
+          <w:tcPr>
+            <w:tcW w:w="960" w:type="dxa"/>
+            <w:tcBorders>
+              <w:top w:val="nil"/>
+              <w:left w:val="nil"/>
+              <w:bottom w:val="single" w:sz="4" w:space="0" w:color="auto"/>
+              <w:right w:val="single" w:sz="4" w:space="0" w:color="auto"/>
+            </w:tcBorders>
+            <w:shd w:val="clear" w:color="auto" w:fill="auto"/>
+            <w:noWrap/>
+            <w:vAlign w:val="bottom"/>
+            <w:hideMark/>
+          </w:tcPr>
+          <w:p>
+            <w:pPr>
+              <w:spacing w:line="240" w:lineRule="auto"/>
+              <w:ind w:firstLine="0"/>
+              <w:jc w:val="right"/>
+              <w:rPr>
+                <w:rFonts w:ascii="Calibri" w:eastAsia="Times New Roman" w:hAnsi="Calibri" w:cs="Calibri"/>
+                <w:color w:val="000000"/>
+                <w:sz w:val="22"/>
+                <w:lang w:eastAsia="ru-RU"/>
+              </w:rPr>
+            </w:pPr>
+            <w:r>
+              <w:rPr>
+                <w:rFonts w:ascii="Calibri" w:eastAsia="Times New Roman" w:hAnsi="Calibri" w:cs="Calibri"/>
+                <w:color w:val="000000"/>
+                <w:sz w:val="22"/>
+                <w:lang w:eastAsia="ru-RU"/>
+              </w:rPr>
+              <w:t>7,0522</w:t>
             </w:r>
           </w:p>
         </w:tc>
       </w:tr>
       <w:tr>
         <w:trPr>
-          <w:jc w:val="center"/>
+          <w:trHeight w:val="300"/>
         </w:trPr>
         <w:tc>
           <w:tcPr>
-            <w:tcW w:w="2547" w:type="dxa"/>
+            <w:tcW w:w="1440" w:type="dxa"/>
+            <w:tcBorders>
+              <w:top w:val="nil"/>
+              <w:left w:val="single" w:sz="4" w:space="0" w:color="auto"/>
+              <w:bottom w:val="single" w:sz="4" w:space="0" w:color="auto"/>
+              <w:right w:val="single" w:sz="4" w:space="0" w:color="auto"/>
+            </w:tcBorders>
+            <w:shd w:val="clear" w:color="auto" w:fill="auto"/>
+            <w:noWrap/>
+            <w:vAlign w:val="bottom"/>
+            <w:hideMark/>
           </w:tcPr>
           <w:p>
             <w:pPr>
-              <w:spacing w:after="160" w:line="259" w:lineRule="auto"/>
+              <w:spacing w:line="240" w:lineRule="auto"/>
               <w:ind w:firstLine="0"/>
-              <w:jc w:val="center"/>
+              <w:jc w:val="right"/>
+              <w:rPr>
+                <w:rFonts w:ascii="Calibri" w:eastAsia="Times New Roman" w:hAnsi="Calibri" w:cs="Calibri"/>
+                <w:color w:val="000000"/>
+                <w:sz w:val="22"/>
+                <w:lang w:eastAsia="ru-RU"/>
+              </w:rPr>
             </w:pPr>
             <w:r>
-              <w:t>600000</w:t>
+              <w:rPr>
+                <w:rFonts w:ascii="Calibri" w:eastAsia="Times New Roman" w:hAnsi="Calibri" w:cs="Calibri"/>
+                <w:color w:val="000000"/>
+                <w:sz w:val="22"/>
+                <w:lang w:eastAsia="ru-RU"/>
+              </w:rPr>
+              <w:t>250000</w:t>
             </w:r>
           </w:p>
         </w:tc>
         <w:tc>
           <w:tcPr>
-            <w:tcW w:w="2879" w:type="dxa"/>
+            <w:tcW w:w="960" w:type="dxa"/>
+            <w:tcBorders>
+              <w:top w:val="nil"/>
+              <w:left w:val="nil"/>
+              <w:bottom w:val="single" w:sz="4" w:space="0" w:color="auto"/>
+              <w:right w:val="single" w:sz="4" w:space="0" w:color="auto"/>
+            </w:tcBorders>
+            <w:shd w:val="clear" w:color="auto" w:fill="auto"/>
+            <w:noWrap/>
+            <w:vAlign w:val="bottom"/>
+            <w:hideMark/>
           </w:tcPr>
           <w:p>
             <w:pPr>
-              <w:spacing w:after="160" w:line="259" w:lineRule="auto"/>
+              <w:spacing w:line="240" w:lineRule="auto"/>
               <w:ind w:firstLine="0"/>
-              <w:jc w:val="center"/>
+              <w:jc w:val="right"/>
+              <w:rPr>
+                <w:rFonts w:ascii="Calibri" w:eastAsia="Times New Roman" w:hAnsi="Calibri" w:cs="Calibri"/>
+                <w:color w:val="000000"/>
+                <w:sz w:val="22"/>
+                <w:lang w:eastAsia="ru-RU"/>
+              </w:rPr>
             </w:pPr>
             <w:r>
-              <w:t>48</w:t>
+              <w:rPr>
+                <w:rFonts w:ascii="Calibri" w:eastAsia="Times New Roman" w:hAnsi="Calibri" w:cs="Calibri"/>
+                <w:color w:val="000000"/>
+                <w:sz w:val="22"/>
+                <w:lang w:eastAsia="ru-RU"/>
+              </w:rPr>
+              <w:t>1583,48</w:t>
+            </w:r>
+          </w:p>
+        </w:tc>
+        <w:tc>
+          <w:tcPr>
+            <w:tcW w:w="960" w:type="dxa"/>
+            <w:tcBorders>
+              <w:top w:val="nil"/>
+              <w:left w:val="nil"/>
+              <w:bottom w:val="single" w:sz="4" w:space="0" w:color="auto"/>
+              <w:right w:val="single" w:sz="4" w:space="0" w:color="auto"/>
+            </w:tcBorders>
+            <w:shd w:val="clear" w:color="auto" w:fill="auto"/>
+            <w:noWrap/>
+            <w:vAlign w:val="bottom"/>
+            <w:hideMark/>
+          </w:tcPr>
+          <w:p>
+            <w:pPr>
+              <w:spacing w:line="240" w:lineRule="auto"/>
+              <w:ind w:firstLine="0"/>
+              <w:jc w:val="right"/>
+              <w:rPr>
+                <w:rFonts w:ascii="Calibri" w:eastAsia="Times New Roman" w:hAnsi="Calibri" w:cs="Calibri"/>
+                <w:color w:val="000000"/>
+                <w:sz w:val="22"/>
+                <w:lang w:eastAsia="ru-RU"/>
+              </w:rPr>
+            </w:pPr>
+            <w:r>
+              <w:rPr>
+                <w:rFonts w:ascii="Calibri" w:eastAsia="Times New Roman" w:hAnsi="Calibri" w:cs="Calibri"/>
+                <w:color w:val="000000"/>
+                <w:sz w:val="22"/>
+                <w:lang w:eastAsia="ru-RU"/>
+              </w:rPr>
+              <w:t>970,9418</w:t>
+            </w:r>
+          </w:p>
+        </w:tc>
+        <w:tc>
+          <w:tcPr>
+            <w:tcW w:w="1040" w:type="dxa"/>
+            <w:tcBorders>
+              <w:top w:val="nil"/>
+              <w:left w:val="nil"/>
+              <w:bottom w:val="single" w:sz="4" w:space="0" w:color="auto"/>
+              <w:right w:val="single" w:sz="4" w:space="0" w:color="auto"/>
+            </w:tcBorders>
+            <w:shd w:val="clear" w:color="auto" w:fill="auto"/>
+            <w:noWrap/>
+            <w:vAlign w:val="bottom"/>
+            <w:hideMark/>
+          </w:tcPr>
+          <w:p>
+            <w:pPr>
+              <w:spacing w:line="240" w:lineRule="auto"/>
+              <w:ind w:firstLine="0"/>
+              <w:jc w:val="right"/>
+              <w:rPr>
+                <w:rFonts w:ascii="Calibri" w:eastAsia="Times New Roman" w:hAnsi="Calibri" w:cs="Calibri"/>
+                <w:color w:val="000000"/>
+                <w:sz w:val="22"/>
+                <w:lang w:eastAsia="ru-RU"/>
+              </w:rPr>
+            </w:pPr>
+            <w:r>
+              <w:rPr>
+                <w:rFonts w:ascii="Calibri" w:eastAsia="Times New Roman" w:hAnsi="Calibri" w:cs="Calibri"/>
+                <w:color w:val="000000"/>
+                <w:sz w:val="22"/>
+                <w:lang w:eastAsia="ru-RU"/>
+              </w:rPr>
+              <w:t>21,1109</w:t>
+            </w:r>
+          </w:p>
+        </w:tc>
+        <w:tc>
+          <w:tcPr>
+            <w:tcW w:w="960" w:type="dxa"/>
+            <w:tcBorders>
+              <w:top w:val="nil"/>
+              <w:left w:val="nil"/>
+              <w:bottom w:val="single" w:sz="4" w:space="0" w:color="auto"/>
+              <w:right w:val="single" w:sz="4" w:space="0" w:color="auto"/>
+            </w:tcBorders>
+            <w:shd w:val="clear" w:color="auto" w:fill="auto"/>
+            <w:noWrap/>
+            <w:vAlign w:val="bottom"/>
+            <w:hideMark/>
+          </w:tcPr>
+          <w:p>
+            <w:pPr>
+              <w:spacing w:line="240" w:lineRule="auto"/>
+              <w:ind w:firstLine="0"/>
+              <w:jc w:val="right"/>
+              <w:rPr>
+                <w:rFonts w:ascii="Calibri" w:eastAsia="Times New Roman" w:hAnsi="Calibri" w:cs="Calibri"/>
+                <w:color w:val="000000"/>
+                <w:sz w:val="22"/>
+                <w:lang w:eastAsia="ru-RU"/>
+              </w:rPr>
+            </w:pPr>
+            <w:r>
+              <w:rPr>
+                <w:rFonts w:ascii="Calibri" w:eastAsia="Times New Roman" w:hAnsi="Calibri" w:cs="Calibri"/>
+                <w:color w:val="000000"/>
+                <w:sz w:val="22"/>
+                <w:lang w:eastAsia="ru-RU"/>
+              </w:rPr>
+              <w:t>20,5778</w:t>
+            </w:r>
+          </w:p>
+        </w:tc>
+        <w:tc>
+          <w:tcPr>
+            <w:tcW w:w="960" w:type="dxa"/>
+            <w:tcBorders>
+              <w:top w:val="nil"/>
+              <w:left w:val="nil"/>
+              <w:bottom w:val="single" w:sz="4" w:space="0" w:color="auto"/>
+              <w:right w:val="single" w:sz="4" w:space="0" w:color="auto"/>
+            </w:tcBorders>
+            <w:shd w:val="clear" w:color="auto" w:fill="auto"/>
+            <w:noWrap/>
+            <w:vAlign w:val="bottom"/>
+            <w:hideMark/>
+          </w:tcPr>
+          <w:p>
+            <w:pPr>
+              <w:spacing w:line="240" w:lineRule="auto"/>
+              <w:ind w:firstLine="0"/>
+              <w:jc w:val="right"/>
+              <w:rPr>
+                <w:rFonts w:ascii="Calibri" w:eastAsia="Times New Roman" w:hAnsi="Calibri" w:cs="Calibri"/>
+                <w:color w:val="000000"/>
+                <w:sz w:val="22"/>
+                <w:lang w:eastAsia="ru-RU"/>
+              </w:rPr>
+            </w:pPr>
+            <w:r>
+              <w:rPr>
+                <w:rFonts w:ascii="Calibri" w:eastAsia="Times New Roman" w:hAnsi="Calibri" w:cs="Calibri"/>
+                <w:color w:val="000000"/>
+                <w:sz w:val="22"/>
+                <w:lang w:eastAsia="ru-RU"/>
+              </w:rPr>
+              <w:t>16,2862</w:t>
+            </w:r>
+          </w:p>
+        </w:tc>
+        <w:tc>
+          <w:tcPr>
+            <w:tcW w:w="960" w:type="dxa"/>
+            <w:tcBorders>
+              <w:top w:val="nil"/>
+              <w:left w:val="nil"/>
+              <w:bottom w:val="single" w:sz="4" w:space="0" w:color="auto"/>
+              <w:right w:val="single" w:sz="4" w:space="0" w:color="auto"/>
+            </w:tcBorders>
+            <w:shd w:val="clear" w:color="auto" w:fill="auto"/>
+            <w:noWrap/>
+            <w:vAlign w:val="bottom"/>
+            <w:hideMark/>
+          </w:tcPr>
+          <w:p>
+            <w:pPr>
+              <w:spacing w:line="240" w:lineRule="auto"/>
+              <w:ind w:firstLine="0"/>
+              <w:jc w:val="right"/>
+              <w:rPr>
+                <w:rFonts w:ascii="Calibri" w:eastAsia="Times New Roman" w:hAnsi="Calibri" w:cs="Calibri"/>
+                <w:color w:val="000000"/>
+                <w:sz w:val="22"/>
+                <w:lang w:eastAsia="ru-RU"/>
+              </w:rPr>
+            </w:pPr>
+            <w:r>
+              <w:rPr>
+                <w:rFonts w:ascii="Calibri" w:eastAsia="Times New Roman" w:hAnsi="Calibri" w:cs="Calibri"/>
+                <w:color w:val="000000"/>
+                <w:sz w:val="22"/>
+                <w:lang w:eastAsia="ru-RU"/>
+              </w:rPr>
+              <w:t>19,6583</w:t>
             </w:r>
           </w:p>
         </w:tc>
       </w:tr>
       <w:tr>
         <w:trPr>
-          <w:jc w:val="center"/>
+          <w:trHeight w:val="300"/>
         </w:trPr>
         <w:tc>
           <w:tcPr>
-            <w:tcW w:w="2547" w:type="dxa"/>
+            <w:tcW w:w="1440" w:type="dxa"/>
+            <w:tcBorders>
+              <w:top w:val="nil"/>
+              <w:left w:val="single" w:sz="4" w:space="0" w:color="auto"/>
+              <w:bottom w:val="single" w:sz="4" w:space="0" w:color="auto"/>
+              <w:right w:val="single" w:sz="4" w:space="0" w:color="auto"/>
+            </w:tcBorders>
+            <w:shd w:val="clear" w:color="auto" w:fill="auto"/>
+            <w:noWrap/>
+            <w:vAlign w:val="bottom"/>
+            <w:hideMark/>
           </w:tcPr>
           <w:p>
             <w:pPr>
-              <w:spacing w:after="160" w:line="259" w:lineRule="auto"/>
+              <w:spacing w:line="240" w:lineRule="auto"/>
               <w:ind w:firstLine="0"/>
-              <w:jc w:val="center"/>
+              <w:jc w:val="right"/>
+              <w:rPr>
+                <w:rFonts w:ascii="Calibri" w:eastAsia="Times New Roman" w:hAnsi="Calibri" w:cs="Calibri"/>
+                <w:color w:val="000000"/>
+                <w:sz w:val="22"/>
+                <w:lang w:eastAsia="ru-RU"/>
+              </w:rPr>
             </w:pPr>
             <w:r>
-              <w:t>1000000</w:t>
+              <w:rPr>
+                <w:rFonts w:ascii="Calibri" w:eastAsia="Times New Roman" w:hAnsi="Calibri" w:cs="Calibri"/>
+                <w:color w:val="000000"/>
+                <w:sz w:val="22"/>
+                <w:lang w:eastAsia="ru-RU"/>
+              </w:rPr>
+              <w:t>350000</w:t>
             </w:r>
           </w:p>
         </w:tc>
         <w:tc>
           <w:tcPr>
-            <w:tcW w:w="2879" w:type="dxa"/>
+            <w:tcW w:w="960" w:type="dxa"/>
+            <w:tcBorders>
+              <w:top w:val="nil"/>
+              <w:left w:val="nil"/>
+              <w:bottom w:val="single" w:sz="4" w:space="0" w:color="auto"/>
+              <w:right w:val="single" w:sz="4" w:space="0" w:color="auto"/>
+            </w:tcBorders>
+            <w:shd w:val="clear" w:color="auto" w:fill="auto"/>
+            <w:noWrap/>
+            <w:vAlign w:val="bottom"/>
+            <w:hideMark/>
           </w:tcPr>
           <w:p>
             <w:pPr>
-              <w:spacing w:after="160" w:line="259" w:lineRule="auto"/>
+              <w:spacing w:line="240" w:lineRule="auto"/>
               <w:ind w:firstLine="0"/>
-              <w:jc w:val="center"/>
+              <w:jc w:val="right"/>
+              <w:rPr>
+                <w:rFonts w:ascii="Calibri" w:eastAsia="Times New Roman" w:hAnsi="Calibri" w:cs="Calibri"/>
+                <w:color w:val="000000"/>
+                <w:sz w:val="22"/>
+                <w:lang w:eastAsia="ru-RU"/>
+              </w:rPr>
             </w:pPr>
             <w:r>
-              <w:t>93</w:t>
+              <w:rPr>
+                <w:rFonts w:ascii="Calibri" w:eastAsia="Times New Roman" w:hAnsi="Calibri" w:cs="Calibri"/>
+                <w:color w:val="000000"/>
+                <w:sz w:val="22"/>
+                <w:lang w:eastAsia="ru-RU"/>
+              </w:rPr>
+              <w:t>2022,53</w:t>
+            </w:r>
+          </w:p>
+        </w:tc>
+        <w:tc>
+          <w:tcPr>
+            <w:tcW w:w="960" w:type="dxa"/>
+            <w:tcBorders>
+              <w:top w:val="nil"/>
+              <w:left w:val="nil"/>
+              <w:bottom w:val="single" w:sz="4" w:space="0" w:color="auto"/>
+              <w:right w:val="single" w:sz="4" w:space="0" w:color="auto"/>
+            </w:tcBorders>
+            <w:shd w:val="clear" w:color="auto" w:fill="auto"/>
+            <w:noWrap/>
+            <w:vAlign w:val="bottom"/>
+            <w:hideMark/>
+          </w:tcPr>
+          <w:p>
+            <w:pPr>
+              <w:spacing w:line="240" w:lineRule="auto"/>
+              <w:ind w:firstLine="0"/>
+              <w:jc w:val="right"/>
+              <w:rPr>
+                <w:rFonts w:ascii="Calibri" w:eastAsia="Times New Roman" w:hAnsi="Calibri" w:cs="Calibri"/>
+                <w:color w:val="000000"/>
+                <w:sz w:val="22"/>
+                <w:lang w:eastAsia="ru-RU"/>
+              </w:rPr>
+            </w:pPr>
+            <w:r>
+              <w:rPr>
+                <w:rFonts w:ascii="Calibri" w:eastAsia="Times New Roman" w:hAnsi="Calibri" w:cs="Calibri"/>
+                <w:color w:val="000000"/>
+                <w:sz w:val="22"/>
+                <w:lang w:eastAsia="ru-RU"/>
+              </w:rPr>
+              <w:t>1410,756</w:t>
+            </w:r>
+          </w:p>
+        </w:tc>
+        <w:tc>
+          <w:tcPr>
+            <w:tcW w:w="1040" w:type="dxa"/>
+            <w:tcBorders>
+              <w:top w:val="nil"/>
+              <w:left w:val="nil"/>
+              <w:bottom w:val="single" w:sz="4" w:space="0" w:color="auto"/>
+              <w:right w:val="single" w:sz="4" w:space="0" w:color="auto"/>
+            </w:tcBorders>
+            <w:shd w:val="clear" w:color="auto" w:fill="auto"/>
+            <w:noWrap/>
+            <w:vAlign w:val="bottom"/>
+            <w:hideMark/>
+          </w:tcPr>
+          <w:p>
+            <w:pPr>
+              <w:spacing w:line="240" w:lineRule="auto"/>
+              <w:ind w:firstLine="0"/>
+              <w:jc w:val="right"/>
+              <w:rPr>
+                <w:rFonts w:ascii="Calibri" w:eastAsia="Times New Roman" w:hAnsi="Calibri" w:cs="Calibri"/>
+                <w:color w:val="000000"/>
+                <w:sz w:val="22"/>
+                <w:lang w:eastAsia="ru-RU"/>
+              </w:rPr>
+            </w:pPr>
+            <w:r>
+              <w:rPr>
+                <w:rFonts w:ascii="Calibri" w:eastAsia="Times New Roman" w:hAnsi="Calibri" w:cs="Calibri"/>
+                <w:color w:val="000000"/>
+                <w:sz w:val="22"/>
+                <w:lang w:eastAsia="ru-RU"/>
+              </w:rPr>
+              <w:t>32,8571</w:t>
+            </w:r>
+          </w:p>
+        </w:tc>
+        <w:tc>
+          <w:tcPr>
+            <w:tcW w:w="960" w:type="dxa"/>
+            <w:tcBorders>
+              <w:top w:val="nil"/>
+              <w:left w:val="nil"/>
+              <w:bottom w:val="single" w:sz="4" w:space="0" w:color="auto"/>
+              <w:right w:val="single" w:sz="4" w:space="0" w:color="auto"/>
+            </w:tcBorders>
+            <w:shd w:val="clear" w:color="auto" w:fill="auto"/>
+            <w:noWrap/>
+            <w:vAlign w:val="bottom"/>
+            <w:hideMark/>
+          </w:tcPr>
+          <w:p>
+            <w:pPr>
+              <w:spacing w:line="240" w:lineRule="auto"/>
+              <w:ind w:firstLine="0"/>
+              <w:jc w:val="right"/>
+              <w:rPr>
+                <w:rFonts w:ascii="Calibri" w:eastAsia="Times New Roman" w:hAnsi="Calibri" w:cs="Calibri"/>
+                <w:color w:val="000000"/>
+                <w:sz w:val="22"/>
+                <w:lang w:eastAsia="ru-RU"/>
+              </w:rPr>
+            </w:pPr>
+            <w:r>
+              <w:rPr>
+                <w:rFonts w:ascii="Calibri" w:eastAsia="Times New Roman" w:hAnsi="Calibri" w:cs="Calibri"/>
+                <w:color w:val="000000"/>
+                <w:sz w:val="22"/>
+                <w:lang w:eastAsia="ru-RU"/>
+              </w:rPr>
+              <w:t>28,7789</w:t>
+            </w:r>
+          </w:p>
+        </w:tc>
+        <w:tc>
+          <w:tcPr>
+            <w:tcW w:w="960" w:type="dxa"/>
+            <w:tcBorders>
+              <w:top w:val="nil"/>
+              <w:left w:val="nil"/>
+              <w:bottom w:val="single" w:sz="4" w:space="0" w:color="auto"/>
+              <w:right w:val="single" w:sz="4" w:space="0" w:color="auto"/>
+            </w:tcBorders>
+            <w:shd w:val="clear" w:color="auto" w:fill="auto"/>
+            <w:noWrap/>
+            <w:vAlign w:val="bottom"/>
+            <w:hideMark/>
+          </w:tcPr>
+          <w:p>
+            <w:pPr>
+              <w:spacing w:line="240" w:lineRule="auto"/>
+              <w:ind w:firstLine="0"/>
+              <w:jc w:val="right"/>
+              <w:rPr>
+                <w:rFonts w:ascii="Calibri" w:eastAsia="Times New Roman" w:hAnsi="Calibri" w:cs="Calibri"/>
+                <w:color w:val="000000"/>
+                <w:sz w:val="22"/>
+                <w:lang w:eastAsia="ru-RU"/>
+              </w:rPr>
+            </w:pPr>
+            <w:r>
+              <w:rPr>
+                <w:rFonts w:ascii="Calibri" w:eastAsia="Times New Roman" w:hAnsi="Calibri" w:cs="Calibri"/>
+                <w:color w:val="000000"/>
+                <w:sz w:val="22"/>
+                <w:lang w:eastAsia="ru-RU"/>
+              </w:rPr>
+              <w:t>30,0864</w:t>
+            </w:r>
+          </w:p>
+        </w:tc>
+        <w:tc>
+          <w:tcPr>
+            <w:tcW w:w="960" w:type="dxa"/>
+            <w:tcBorders>
+              <w:top w:val="nil"/>
+              <w:left w:val="nil"/>
+              <w:bottom w:val="single" w:sz="4" w:space="0" w:color="auto"/>
+              <w:right w:val="single" w:sz="4" w:space="0" w:color="auto"/>
+            </w:tcBorders>
+            <w:shd w:val="clear" w:color="auto" w:fill="auto"/>
+            <w:noWrap/>
+            <w:vAlign w:val="bottom"/>
+            <w:hideMark/>
+          </w:tcPr>
+          <w:p>
+            <w:pPr>
+              <w:spacing w:line="240" w:lineRule="auto"/>
+              <w:ind w:firstLine="0"/>
+              <w:jc w:val="right"/>
+              <w:rPr>
+                <w:rFonts w:ascii="Calibri" w:eastAsia="Times New Roman" w:hAnsi="Calibri" w:cs="Calibri"/>
+                <w:color w:val="000000"/>
+                <w:sz w:val="22"/>
+                <w:lang w:eastAsia="ru-RU"/>
+              </w:rPr>
+            </w:pPr>
+            <w:r>
+              <w:rPr>
+                <w:rFonts w:ascii="Calibri" w:eastAsia="Times New Roman" w:hAnsi="Calibri" w:cs="Calibri"/>
+                <w:color w:val="000000"/>
+                <w:sz w:val="22"/>
+                <w:lang w:eastAsia="ru-RU"/>
+              </w:rPr>
+              <w:t>24,1261</w:t>
             </w:r>
           </w:p>
         </w:tc>
       </w:tr>
       <w:tr>
         <w:trPr>
-          <w:jc w:val="center"/>
+          <w:trHeight w:val="300"/>
         </w:trPr>
         <w:tc>
           <w:tcPr>
-            <w:tcW w:w="2547" w:type="dxa"/>
+            <w:tcW w:w="1440" w:type="dxa"/>
+            <w:tcBorders>
+              <w:top w:val="nil"/>
+              <w:left w:val="single" w:sz="4" w:space="0" w:color="auto"/>
+              <w:bottom w:val="single" w:sz="4" w:space="0" w:color="auto"/>
+              <w:right w:val="single" w:sz="4" w:space="0" w:color="auto"/>
+            </w:tcBorders>
+            <w:shd w:val="clear" w:color="auto" w:fill="auto"/>
+            <w:noWrap/>
+            <w:vAlign w:val="bottom"/>
+            <w:hideMark/>
           </w:tcPr>
           <w:p>
             <w:pPr>
-              <w:spacing w:after="160" w:line="259" w:lineRule="auto"/>
+              <w:spacing w:line="240" w:lineRule="auto"/>
               <w:ind w:firstLine="0"/>
-              <w:jc w:val="center"/>
+              <w:jc w:val="right"/>
+              <w:rPr>
+                <w:rFonts w:ascii="Calibri" w:eastAsia="Times New Roman" w:hAnsi="Calibri" w:cs="Calibri"/>
+                <w:color w:val="000000"/>
+                <w:sz w:val="22"/>
+                <w:lang w:eastAsia="ru-RU"/>
+              </w:rPr>
             </w:pPr>
             <w:r>
-              <w:t>2000000</w:t>
+              <w:rPr>
+                <w:rFonts w:ascii="Calibri" w:eastAsia="Times New Roman" w:hAnsi="Calibri" w:cs="Calibri"/>
+                <w:color w:val="000000"/>
+                <w:sz w:val="22"/>
+                <w:lang w:eastAsia="ru-RU"/>
+              </w:rPr>
+              <w:t>500000</w:t>
             </w:r>
           </w:p>
         </w:tc>
         <w:tc>
           <w:tcPr>
-            <w:tcW w:w="2879" w:type="dxa"/>
+            <w:tcW w:w="960" w:type="dxa"/>
+            <w:tcBorders>
+              <w:top w:val="nil"/>
+              <w:left w:val="nil"/>
+              <w:bottom w:val="single" w:sz="4" w:space="0" w:color="auto"/>
+              <w:right w:val="single" w:sz="4" w:space="0" w:color="auto"/>
+            </w:tcBorders>
+            <w:shd w:val="clear" w:color="auto" w:fill="auto"/>
+            <w:noWrap/>
+            <w:vAlign w:val="bottom"/>
+            <w:hideMark/>
           </w:tcPr>
           <w:p>
             <w:pPr>
-              <w:spacing w:after="160" w:line="259" w:lineRule="auto"/>
+              <w:spacing w:line="240" w:lineRule="auto"/>
               <w:ind w:firstLine="0"/>
-              <w:jc w:val="center"/>
+              <w:jc w:val="right"/>
+              <w:rPr>
+                <w:rFonts w:ascii="Calibri" w:eastAsia="Times New Roman" w:hAnsi="Calibri" w:cs="Calibri"/>
+                <w:color w:val="000000"/>
+                <w:sz w:val="22"/>
+                <w:lang w:eastAsia="ru-RU"/>
+              </w:rPr>
             </w:pPr>
             <w:r>
-              <w:t>188</w:t>
+              <w:rPr>
+                <w:rFonts w:ascii="Calibri" w:eastAsia="Times New Roman" w:hAnsi="Calibri" w:cs="Calibri"/>
+                <w:color w:val="000000"/>
+                <w:sz w:val="22"/>
+                <w:lang w:eastAsia="ru-RU"/>
+              </w:rPr>
+              <w:t>3247,776</w:t>
+            </w:r>
+          </w:p>
+        </w:tc>
+        <w:tc>
+          <w:tcPr>
+            <w:tcW w:w="960" w:type="dxa"/>
+            <w:tcBorders>
+              <w:top w:val="nil"/>
+              <w:left w:val="nil"/>
+              <w:bottom w:val="single" w:sz="4" w:space="0" w:color="auto"/>
+              <w:right w:val="single" w:sz="4" w:space="0" w:color="auto"/>
+            </w:tcBorders>
+            <w:shd w:val="clear" w:color="auto" w:fill="auto"/>
+            <w:noWrap/>
+            <w:vAlign w:val="bottom"/>
+            <w:hideMark/>
+          </w:tcPr>
+          <w:p>
+            <w:pPr>
+              <w:spacing w:line="240" w:lineRule="auto"/>
+              <w:ind w:firstLine="0"/>
+              <w:jc w:val="right"/>
+              <w:rPr>
+                <w:rFonts w:ascii="Calibri" w:eastAsia="Times New Roman" w:hAnsi="Calibri" w:cs="Calibri"/>
+                <w:color w:val="000000"/>
+                <w:sz w:val="22"/>
+                <w:lang w:eastAsia="ru-RU"/>
+              </w:rPr>
+            </w:pPr>
+            <w:r>
+              <w:rPr>
+                <w:rFonts w:ascii="Calibri" w:eastAsia="Times New Roman" w:hAnsi="Calibri" w:cs="Calibri"/>
+                <w:color w:val="000000"/>
+                <w:sz w:val="22"/>
+                <w:lang w:eastAsia="ru-RU"/>
+              </w:rPr>
+              <w:t>2336,368</w:t>
+            </w:r>
+          </w:p>
+        </w:tc>
+        <w:tc>
+          <w:tcPr>
+            <w:tcW w:w="1040" w:type="dxa"/>
+            <w:tcBorders>
+              <w:top w:val="nil"/>
+              <w:left w:val="nil"/>
+              <w:bottom w:val="single" w:sz="4" w:space="0" w:color="auto"/>
+              <w:right w:val="single" w:sz="4" w:space="0" w:color="auto"/>
+            </w:tcBorders>
+            <w:shd w:val="clear" w:color="auto" w:fill="auto"/>
+            <w:noWrap/>
+            <w:vAlign w:val="bottom"/>
+            <w:hideMark/>
+          </w:tcPr>
+          <w:p>
+            <w:pPr>
+              <w:spacing w:line="240" w:lineRule="auto"/>
+              <w:ind w:firstLine="0"/>
+              <w:jc w:val="right"/>
+              <w:rPr>
+                <w:rFonts w:ascii="Calibri" w:eastAsia="Times New Roman" w:hAnsi="Calibri" w:cs="Calibri"/>
+                <w:color w:val="000000"/>
+                <w:sz w:val="22"/>
+                <w:lang w:eastAsia="ru-RU"/>
+              </w:rPr>
+            </w:pPr>
+            <w:r>
+              <w:rPr>
+                <w:rFonts w:ascii="Calibri" w:eastAsia="Times New Roman" w:hAnsi="Calibri" w:cs="Calibri"/>
+                <w:color w:val="000000"/>
+                <w:sz w:val="22"/>
+                <w:lang w:eastAsia="ru-RU"/>
+              </w:rPr>
+              <w:t>49,3543</w:t>
+            </w:r>
+          </w:p>
+        </w:tc>
+        <w:tc>
+          <w:tcPr>
+            <w:tcW w:w="960" w:type="dxa"/>
+            <w:tcBorders>
+              <w:top w:val="nil"/>
+              <w:left w:val="nil"/>
+              <w:bottom w:val="single" w:sz="4" w:space="0" w:color="auto"/>
+              <w:right w:val="single" w:sz="4" w:space="0" w:color="auto"/>
+            </w:tcBorders>
+            <w:shd w:val="clear" w:color="auto" w:fill="auto"/>
+            <w:noWrap/>
+            <w:vAlign w:val="bottom"/>
+            <w:hideMark/>
+          </w:tcPr>
+          <w:p>
+            <w:pPr>
+              <w:spacing w:line="240" w:lineRule="auto"/>
+              <w:ind w:firstLine="0"/>
+              <w:jc w:val="right"/>
+              <w:rPr>
+                <w:rFonts w:ascii="Calibri" w:eastAsia="Times New Roman" w:hAnsi="Calibri" w:cs="Calibri"/>
+                <w:color w:val="000000"/>
+                <w:sz w:val="22"/>
+                <w:lang w:eastAsia="ru-RU"/>
+              </w:rPr>
+            </w:pPr>
+            <w:r>
+              <w:rPr>
+                <w:rFonts w:ascii="Calibri" w:eastAsia="Times New Roman" w:hAnsi="Calibri" w:cs="Calibri"/>
+                <w:color w:val="000000"/>
+                <w:sz w:val="22"/>
+                <w:lang w:eastAsia="ru-RU"/>
+              </w:rPr>
+              <w:t>43,0751</w:t>
+            </w:r>
+          </w:p>
+        </w:tc>
+        <w:tc>
+          <w:tcPr>
+            <w:tcW w:w="960" w:type="dxa"/>
+            <w:tcBorders>
+              <w:top w:val="nil"/>
+              <w:left w:val="nil"/>
+              <w:bottom w:val="single" w:sz="4" w:space="0" w:color="auto"/>
+              <w:right w:val="single" w:sz="4" w:space="0" w:color="auto"/>
+            </w:tcBorders>
+            <w:shd w:val="clear" w:color="auto" w:fill="auto"/>
+            <w:noWrap/>
+            <w:vAlign w:val="bottom"/>
+            <w:hideMark/>
+          </w:tcPr>
+          <w:p>
+            <w:pPr>
+              <w:spacing w:line="240" w:lineRule="auto"/>
+              <w:ind w:firstLine="0"/>
+              <w:jc w:val="right"/>
+              <w:rPr>
+                <w:rFonts w:ascii="Calibri" w:eastAsia="Times New Roman" w:hAnsi="Calibri" w:cs="Calibri"/>
+                <w:color w:val="000000"/>
+                <w:sz w:val="22"/>
+                <w:lang w:eastAsia="ru-RU"/>
+              </w:rPr>
+            </w:pPr>
+            <w:r>
+              <w:rPr>
+                <w:rFonts w:ascii="Calibri" w:eastAsia="Times New Roman" w:hAnsi="Calibri" w:cs="Calibri"/>
+                <w:color w:val="000000"/>
+                <w:sz w:val="22"/>
+                <w:lang w:eastAsia="ru-RU"/>
+              </w:rPr>
+              <w:t>44,5112</w:t>
+            </w:r>
+          </w:p>
+        </w:tc>
+        <w:tc>
+          <w:tcPr>
+            <w:tcW w:w="960" w:type="dxa"/>
+            <w:tcBorders>
+              <w:top w:val="nil"/>
+              <w:left w:val="nil"/>
+              <w:bottom w:val="single" w:sz="4" w:space="0" w:color="auto"/>
+              <w:right w:val="single" w:sz="4" w:space="0" w:color="auto"/>
+            </w:tcBorders>
+            <w:shd w:val="clear" w:color="auto" w:fill="auto"/>
+            <w:noWrap/>
+            <w:vAlign w:val="bottom"/>
+            <w:hideMark/>
+          </w:tcPr>
+          <w:p>
+            <w:pPr>
+              <w:spacing w:line="240" w:lineRule="auto"/>
+              <w:ind w:firstLine="0"/>
+              <w:jc w:val="right"/>
+              <w:rPr>
+                <w:rFonts w:ascii="Calibri" w:eastAsia="Times New Roman" w:hAnsi="Calibri" w:cs="Calibri"/>
+                <w:color w:val="000000"/>
+                <w:sz w:val="22"/>
+                <w:lang w:eastAsia="ru-RU"/>
+              </w:rPr>
+            </w:pPr>
+            <w:r>
+              <w:rPr>
+                <w:rFonts w:ascii="Calibri" w:eastAsia="Times New Roman" w:hAnsi="Calibri" w:cs="Calibri"/>
+                <w:color w:val="000000"/>
+                <w:sz w:val="22"/>
+                <w:lang w:eastAsia="ru-RU"/>
+              </w:rPr>
+              <w:t>38,8277</w:t>
+            </w:r>
+          </w:p>
+        </w:tc>
+      </w:tr>
+      <w:tr>
+        <w:trPr>
+          <w:trHeight w:val="300"/>
+        </w:trPr>
+        <w:tc>
+          <w:tcPr>
+            <w:tcW w:w="1440" w:type="dxa"/>
+            <w:tcBorders>
+              <w:top w:val="nil"/>
+              <w:left w:val="single" w:sz="4" w:space="0" w:color="auto"/>
+              <w:bottom w:val="single" w:sz="4" w:space="0" w:color="auto"/>
+              <w:right w:val="single" w:sz="4" w:space="0" w:color="auto"/>
+            </w:tcBorders>
+            <w:shd w:val="clear" w:color="auto" w:fill="auto"/>
+            <w:noWrap/>
+            <w:vAlign w:val="bottom"/>
+            <w:hideMark/>
+          </w:tcPr>
+          <w:p>
+            <w:pPr>
+              <w:spacing w:line="240" w:lineRule="auto"/>
+              <w:ind w:firstLine="0"/>
+              <w:jc w:val="right"/>
+              <w:rPr>
+                <w:rFonts w:ascii="Calibri" w:eastAsia="Times New Roman" w:hAnsi="Calibri" w:cs="Calibri"/>
+                <w:color w:val="000000"/>
+                <w:sz w:val="22"/>
+                <w:lang w:eastAsia="ru-RU"/>
+              </w:rPr>
+            </w:pPr>
+            <w:r>
+              <w:rPr>
+                <w:rFonts w:ascii="Calibri" w:eastAsia="Times New Roman" w:hAnsi="Calibri" w:cs="Calibri"/>
+                <w:color w:val="000000"/>
+                <w:sz w:val="22"/>
+                <w:lang w:eastAsia="ru-RU"/>
+              </w:rPr>
+              <w:t>750000</w:t>
+            </w:r>
+          </w:p>
+        </w:tc>
+        <w:tc>
+          <w:tcPr>
+            <w:tcW w:w="960" w:type="dxa"/>
+            <w:tcBorders>
+              <w:top w:val="nil"/>
+              <w:left w:val="nil"/>
+              <w:bottom w:val="single" w:sz="4" w:space="0" w:color="auto"/>
+              <w:right w:val="single" w:sz="4" w:space="0" w:color="auto"/>
+            </w:tcBorders>
+            <w:shd w:val="clear" w:color="auto" w:fill="auto"/>
+            <w:noWrap/>
+            <w:vAlign w:val="bottom"/>
+            <w:hideMark/>
+          </w:tcPr>
+          <w:p>
+            <w:pPr>
+              <w:spacing w:line="240" w:lineRule="auto"/>
+              <w:ind w:firstLine="0"/>
+              <w:jc w:val="right"/>
+              <w:rPr>
+                <w:rFonts w:ascii="Calibri" w:eastAsia="Times New Roman" w:hAnsi="Calibri" w:cs="Calibri"/>
+                <w:color w:val="000000"/>
+                <w:sz w:val="22"/>
+                <w:lang w:eastAsia="ru-RU"/>
+              </w:rPr>
+            </w:pPr>
+            <w:r>
+              <w:rPr>
+                <w:rFonts w:ascii="Calibri" w:eastAsia="Times New Roman" w:hAnsi="Calibri" w:cs="Calibri"/>
+                <w:color w:val="000000"/>
+                <w:sz w:val="22"/>
+                <w:lang w:eastAsia="ru-RU"/>
+              </w:rPr>
+              <w:t>4713,675</w:t>
+            </w:r>
+          </w:p>
+        </w:tc>
+        <w:tc>
+          <w:tcPr>
+            <w:tcW w:w="960" w:type="dxa"/>
+            <w:tcBorders>
+              <w:top w:val="nil"/>
+              <w:left w:val="nil"/>
+              <w:bottom w:val="single" w:sz="4" w:space="0" w:color="auto"/>
+              <w:right w:val="single" w:sz="4" w:space="0" w:color="auto"/>
+            </w:tcBorders>
+            <w:shd w:val="clear" w:color="auto" w:fill="auto"/>
+            <w:noWrap/>
+            <w:vAlign w:val="bottom"/>
+            <w:hideMark/>
+          </w:tcPr>
+          <w:p>
+            <w:pPr>
+              <w:spacing w:line="240" w:lineRule="auto"/>
+              <w:ind w:firstLine="0"/>
+              <w:jc w:val="right"/>
+              <w:rPr>
+                <w:rFonts w:ascii="Calibri" w:eastAsia="Times New Roman" w:hAnsi="Calibri" w:cs="Calibri"/>
+                <w:color w:val="000000"/>
+                <w:sz w:val="22"/>
+                <w:lang w:eastAsia="ru-RU"/>
+              </w:rPr>
+            </w:pPr>
+            <w:r>
+              <w:rPr>
+                <w:rFonts w:ascii="Calibri" w:eastAsia="Times New Roman" w:hAnsi="Calibri" w:cs="Calibri"/>
+                <w:color w:val="000000"/>
+                <w:sz w:val="22"/>
+                <w:lang w:eastAsia="ru-RU"/>
+              </w:rPr>
+              <w:t>3916,609</w:t>
+            </w:r>
+          </w:p>
+        </w:tc>
+        <w:tc>
+          <w:tcPr>
+            <w:tcW w:w="1040" w:type="dxa"/>
+            <w:tcBorders>
+              <w:top w:val="nil"/>
+              <w:left w:val="nil"/>
+              <w:bottom w:val="single" w:sz="4" w:space="0" w:color="auto"/>
+              <w:right w:val="single" w:sz="4" w:space="0" w:color="auto"/>
+            </w:tcBorders>
+            <w:shd w:val="clear" w:color="auto" w:fill="auto"/>
+            <w:noWrap/>
+            <w:vAlign w:val="bottom"/>
+            <w:hideMark/>
+          </w:tcPr>
+          <w:p>
+            <w:pPr>
+              <w:spacing w:line="240" w:lineRule="auto"/>
+              <w:ind w:firstLine="0"/>
+              <w:jc w:val="right"/>
+              <w:rPr>
+                <w:rFonts w:ascii="Calibri" w:eastAsia="Times New Roman" w:hAnsi="Calibri" w:cs="Calibri"/>
+                <w:color w:val="000000"/>
+                <w:sz w:val="22"/>
+                <w:lang w:eastAsia="ru-RU"/>
+              </w:rPr>
+            </w:pPr>
+            <w:r>
+              <w:rPr>
+                <w:rFonts w:ascii="Calibri" w:eastAsia="Times New Roman" w:hAnsi="Calibri" w:cs="Calibri"/>
+                <w:color w:val="000000"/>
+                <w:sz w:val="22"/>
+                <w:lang w:eastAsia="ru-RU"/>
+              </w:rPr>
+              <w:t>67,4035</w:t>
+            </w:r>
+          </w:p>
+        </w:tc>
+        <w:tc>
+          <w:tcPr>
+            <w:tcW w:w="960" w:type="dxa"/>
+            <w:tcBorders>
+              <w:top w:val="nil"/>
+              <w:left w:val="nil"/>
+              <w:bottom w:val="single" w:sz="4" w:space="0" w:color="auto"/>
+              <w:right w:val="single" w:sz="4" w:space="0" w:color="auto"/>
+            </w:tcBorders>
+            <w:shd w:val="clear" w:color="auto" w:fill="auto"/>
+            <w:noWrap/>
+            <w:vAlign w:val="bottom"/>
+            <w:hideMark/>
+          </w:tcPr>
+          <w:p>
+            <w:pPr>
+              <w:spacing w:line="240" w:lineRule="auto"/>
+              <w:ind w:firstLine="0"/>
+              <w:jc w:val="right"/>
+              <w:rPr>
+                <w:rFonts w:ascii="Calibri" w:eastAsia="Times New Roman" w:hAnsi="Calibri" w:cs="Calibri"/>
+                <w:color w:val="000000"/>
+                <w:sz w:val="22"/>
+                <w:lang w:eastAsia="ru-RU"/>
+              </w:rPr>
+            </w:pPr>
+            <w:r>
+              <w:rPr>
+                <w:rFonts w:ascii="Calibri" w:eastAsia="Times New Roman" w:hAnsi="Calibri" w:cs="Calibri"/>
+                <w:color w:val="000000"/>
+                <w:sz w:val="22"/>
+                <w:lang w:eastAsia="ru-RU"/>
+              </w:rPr>
+              <w:t>69,0067</w:t>
+            </w:r>
+          </w:p>
+        </w:tc>
+        <w:tc>
+          <w:tcPr>
+            <w:tcW w:w="960" w:type="dxa"/>
+            <w:tcBorders>
+              <w:top w:val="nil"/>
+              <w:left w:val="nil"/>
+              <w:bottom w:val="single" w:sz="4" w:space="0" w:color="auto"/>
+              <w:right w:val="single" w:sz="4" w:space="0" w:color="auto"/>
+            </w:tcBorders>
+            <w:shd w:val="clear" w:color="auto" w:fill="auto"/>
+            <w:noWrap/>
+            <w:vAlign w:val="bottom"/>
+            <w:hideMark/>
+          </w:tcPr>
+          <w:p>
+            <w:pPr>
+              <w:spacing w:line="240" w:lineRule="auto"/>
+              <w:ind w:firstLine="0"/>
+              <w:jc w:val="right"/>
+              <w:rPr>
+                <w:rFonts w:ascii="Calibri" w:eastAsia="Times New Roman" w:hAnsi="Calibri" w:cs="Calibri"/>
+                <w:color w:val="000000"/>
+                <w:sz w:val="22"/>
+                <w:lang w:eastAsia="ru-RU"/>
+              </w:rPr>
+            </w:pPr>
+            <w:r>
+              <w:rPr>
+                <w:rFonts w:ascii="Calibri" w:eastAsia="Times New Roman" w:hAnsi="Calibri" w:cs="Calibri"/>
+                <w:color w:val="000000"/>
+                <w:sz w:val="22"/>
+                <w:lang w:eastAsia="ru-RU"/>
+              </w:rPr>
+              <w:t>58,1684</w:t>
+            </w:r>
+          </w:p>
+        </w:tc>
+        <w:tc>
+          <w:tcPr>
+            <w:tcW w:w="960" w:type="dxa"/>
+            <w:tcBorders>
+              <w:top w:val="nil"/>
+              <w:left w:val="nil"/>
+              <w:bottom w:val="single" w:sz="4" w:space="0" w:color="auto"/>
+              <w:right w:val="single" w:sz="4" w:space="0" w:color="auto"/>
+            </w:tcBorders>
+            <w:shd w:val="clear" w:color="auto" w:fill="auto"/>
+            <w:noWrap/>
+            <w:vAlign w:val="bottom"/>
+            <w:hideMark/>
+          </w:tcPr>
+          <w:p>
+            <w:pPr>
+              <w:spacing w:line="240" w:lineRule="auto"/>
+              <w:ind w:firstLine="0"/>
+              <w:jc w:val="right"/>
+              <w:rPr>
+                <w:rFonts w:ascii="Calibri" w:eastAsia="Times New Roman" w:hAnsi="Calibri" w:cs="Calibri"/>
+                <w:color w:val="000000"/>
+                <w:sz w:val="22"/>
+                <w:lang w:eastAsia="ru-RU"/>
+              </w:rPr>
+            </w:pPr>
+            <w:r>
+              <w:rPr>
+                <w:rFonts w:ascii="Calibri" w:eastAsia="Times New Roman" w:hAnsi="Calibri" w:cs="Calibri"/>
+                <w:color w:val="000000"/>
+                <w:sz w:val="22"/>
+                <w:lang w:eastAsia="ru-RU"/>
+              </w:rPr>
+              <w:t>61,1629</w:t>
+            </w:r>
+          </w:p>
+        </w:tc>
+      </w:tr>
+      <w:tr>
+        <w:trPr>
+          <w:trHeight w:val="300"/>
+        </w:trPr>
+        <w:tc>
+          <w:tcPr>
+            <w:tcW w:w="1440" w:type="dxa"/>
+            <w:tcBorders>
+              <w:top w:val="nil"/>
+              <w:left w:val="single" w:sz="4" w:space="0" w:color="auto"/>
+              <w:bottom w:val="single" w:sz="4" w:space="0" w:color="auto"/>
+              <w:right w:val="single" w:sz="4" w:space="0" w:color="auto"/>
+            </w:tcBorders>
+            <w:shd w:val="clear" w:color="auto" w:fill="auto"/>
+            <w:noWrap/>
+            <w:vAlign w:val="bottom"/>
+            <w:hideMark/>
+          </w:tcPr>
+          <w:p>
+            <w:pPr>
+              <w:spacing w:line="240" w:lineRule="auto"/>
+              <w:ind w:firstLine="0"/>
+              <w:jc w:val="right"/>
+              <w:rPr>
+                <w:rFonts w:ascii="Calibri" w:eastAsia="Times New Roman" w:hAnsi="Calibri" w:cs="Calibri"/>
+                <w:color w:val="000000"/>
+                <w:sz w:val="22"/>
+                <w:lang w:eastAsia="ru-RU"/>
+              </w:rPr>
+            </w:pPr>
+            <w:r>
+              <w:rPr>
+                <w:rFonts w:ascii="Calibri" w:eastAsia="Times New Roman" w:hAnsi="Calibri" w:cs="Calibri"/>
+                <w:color w:val="000000"/>
+                <w:sz w:val="22"/>
+                <w:lang w:eastAsia="ru-RU"/>
+              </w:rPr>
+              <w:t>1000000</w:t>
+            </w:r>
+          </w:p>
+        </w:tc>
+        <w:tc>
+          <w:tcPr>
+            <w:tcW w:w="960" w:type="dxa"/>
+            <w:tcBorders>
+              <w:top w:val="nil"/>
+              <w:left w:val="nil"/>
+              <w:bottom w:val="single" w:sz="4" w:space="0" w:color="auto"/>
+              <w:right w:val="single" w:sz="4" w:space="0" w:color="auto"/>
+            </w:tcBorders>
+            <w:shd w:val="clear" w:color="auto" w:fill="auto"/>
+            <w:noWrap/>
+            <w:vAlign w:val="bottom"/>
+            <w:hideMark/>
+          </w:tcPr>
+          <w:p>
+            <w:pPr>
+              <w:spacing w:line="240" w:lineRule="auto"/>
+              <w:ind w:firstLine="0"/>
+              <w:jc w:val="right"/>
+              <w:rPr>
+                <w:rFonts w:ascii="Calibri" w:eastAsia="Times New Roman" w:hAnsi="Calibri" w:cs="Calibri"/>
+                <w:color w:val="000000"/>
+                <w:sz w:val="22"/>
+                <w:lang w:eastAsia="ru-RU"/>
+              </w:rPr>
+            </w:pPr>
+            <w:r>
+              <w:rPr>
+                <w:rFonts w:ascii="Calibri" w:eastAsia="Times New Roman" w:hAnsi="Calibri" w:cs="Calibri"/>
+                <w:color w:val="000000"/>
+                <w:sz w:val="22"/>
+                <w:lang w:eastAsia="ru-RU"/>
+              </w:rPr>
+              <w:t>5384,338</w:t>
+            </w:r>
+          </w:p>
+        </w:tc>
+        <w:tc>
+          <w:tcPr>
+            <w:tcW w:w="960" w:type="dxa"/>
+            <w:tcBorders>
+              <w:top w:val="nil"/>
+              <w:left w:val="nil"/>
+              <w:bottom w:val="single" w:sz="4" w:space="0" w:color="auto"/>
+              <w:right w:val="single" w:sz="4" w:space="0" w:color="auto"/>
+            </w:tcBorders>
+            <w:shd w:val="clear" w:color="auto" w:fill="auto"/>
+            <w:noWrap/>
+            <w:vAlign w:val="bottom"/>
+            <w:hideMark/>
+          </w:tcPr>
+          <w:p>
+            <w:pPr>
+              <w:spacing w:line="240" w:lineRule="auto"/>
+              <w:ind w:firstLine="0"/>
+              <w:jc w:val="right"/>
+              <w:rPr>
+                <w:rFonts w:ascii="Calibri" w:eastAsia="Times New Roman" w:hAnsi="Calibri" w:cs="Calibri"/>
+                <w:color w:val="000000"/>
+                <w:sz w:val="22"/>
+                <w:lang w:eastAsia="ru-RU"/>
+              </w:rPr>
+            </w:pPr>
+            <w:r>
+              <w:rPr>
+                <w:rFonts w:ascii="Calibri" w:eastAsia="Times New Roman" w:hAnsi="Calibri" w:cs="Calibri"/>
+                <w:color w:val="000000"/>
+                <w:sz w:val="22"/>
+                <w:lang w:eastAsia="ru-RU"/>
+              </w:rPr>
+              <w:t>5608,239</w:t>
+            </w:r>
+          </w:p>
+        </w:tc>
+        <w:tc>
+          <w:tcPr>
+            <w:tcW w:w="1040" w:type="dxa"/>
+            <w:tcBorders>
+              <w:top w:val="nil"/>
+              <w:left w:val="nil"/>
+              <w:bottom w:val="single" w:sz="4" w:space="0" w:color="auto"/>
+              <w:right w:val="single" w:sz="4" w:space="0" w:color="auto"/>
+            </w:tcBorders>
+            <w:shd w:val="clear" w:color="auto" w:fill="auto"/>
+            <w:noWrap/>
+            <w:vAlign w:val="bottom"/>
+            <w:hideMark/>
+          </w:tcPr>
+          <w:p>
+            <w:pPr>
+              <w:spacing w:line="240" w:lineRule="auto"/>
+              <w:ind w:firstLine="0"/>
+              <w:jc w:val="right"/>
+              <w:rPr>
+                <w:rFonts w:ascii="Calibri" w:eastAsia="Times New Roman" w:hAnsi="Calibri" w:cs="Calibri"/>
+                <w:color w:val="000000"/>
+                <w:sz w:val="22"/>
+                <w:lang w:eastAsia="ru-RU"/>
+              </w:rPr>
+            </w:pPr>
+            <w:r>
+              <w:rPr>
+                <w:rFonts w:ascii="Calibri" w:eastAsia="Times New Roman" w:hAnsi="Calibri" w:cs="Calibri"/>
+                <w:color w:val="000000"/>
+                <w:sz w:val="22"/>
+                <w:lang w:eastAsia="ru-RU"/>
+              </w:rPr>
+              <w:t>91,4292</w:t>
+            </w:r>
+          </w:p>
+        </w:tc>
+        <w:tc>
+          <w:tcPr>
+            <w:tcW w:w="960" w:type="dxa"/>
+            <w:tcBorders>
+              <w:top w:val="nil"/>
+              <w:left w:val="nil"/>
+              <w:bottom w:val="single" w:sz="4" w:space="0" w:color="auto"/>
+              <w:right w:val="single" w:sz="4" w:space="0" w:color="auto"/>
+            </w:tcBorders>
+            <w:shd w:val="clear" w:color="auto" w:fill="auto"/>
+            <w:noWrap/>
+            <w:vAlign w:val="bottom"/>
+            <w:hideMark/>
+          </w:tcPr>
+          <w:p>
+            <w:pPr>
+              <w:spacing w:line="240" w:lineRule="auto"/>
+              <w:ind w:firstLine="0"/>
+              <w:jc w:val="right"/>
+              <w:rPr>
+                <w:rFonts w:ascii="Calibri" w:eastAsia="Times New Roman" w:hAnsi="Calibri" w:cs="Calibri"/>
+                <w:color w:val="000000"/>
+                <w:sz w:val="22"/>
+                <w:lang w:eastAsia="ru-RU"/>
+              </w:rPr>
+            </w:pPr>
+            <w:r>
+              <w:rPr>
+                <w:rFonts w:ascii="Calibri" w:eastAsia="Times New Roman" w:hAnsi="Calibri" w:cs="Calibri"/>
+                <w:color w:val="000000"/>
+                <w:sz w:val="22"/>
+                <w:lang w:eastAsia="ru-RU"/>
+              </w:rPr>
+              <w:t>89,3802</w:t>
+            </w:r>
+          </w:p>
+        </w:tc>
+        <w:tc>
+          <w:tcPr>
+            <w:tcW w:w="960" w:type="dxa"/>
+            <w:tcBorders>
+              <w:top w:val="nil"/>
+              <w:left w:val="nil"/>
+              <w:bottom w:val="single" w:sz="4" w:space="0" w:color="auto"/>
+              <w:right w:val="single" w:sz="4" w:space="0" w:color="auto"/>
+            </w:tcBorders>
+            <w:shd w:val="clear" w:color="auto" w:fill="auto"/>
+            <w:noWrap/>
+            <w:vAlign w:val="bottom"/>
+            <w:hideMark/>
+          </w:tcPr>
+          <w:p>
+            <w:pPr>
+              <w:spacing w:line="240" w:lineRule="auto"/>
+              <w:ind w:firstLine="0"/>
+              <w:jc w:val="right"/>
+              <w:rPr>
+                <w:rFonts w:ascii="Calibri" w:eastAsia="Times New Roman" w:hAnsi="Calibri" w:cs="Calibri"/>
+                <w:color w:val="000000"/>
+                <w:sz w:val="22"/>
+                <w:lang w:eastAsia="ru-RU"/>
+              </w:rPr>
+            </w:pPr>
+            <w:r>
+              <w:rPr>
+                <w:rFonts w:ascii="Calibri" w:eastAsia="Times New Roman" w:hAnsi="Calibri" w:cs="Calibri"/>
+                <w:color w:val="000000"/>
+                <w:sz w:val="22"/>
+                <w:lang w:eastAsia="ru-RU"/>
+              </w:rPr>
+              <w:t>79,5766</w:t>
+            </w:r>
+          </w:p>
+        </w:tc>
+        <w:tc>
+          <w:tcPr>
+            <w:tcW w:w="960" w:type="dxa"/>
+            <w:tcBorders>
+              <w:top w:val="nil"/>
+              <w:left w:val="nil"/>
+              <w:bottom w:val="single" w:sz="4" w:space="0" w:color="auto"/>
+              <w:right w:val="single" w:sz="4" w:space="0" w:color="auto"/>
+            </w:tcBorders>
+            <w:shd w:val="clear" w:color="auto" w:fill="auto"/>
+            <w:noWrap/>
+            <w:vAlign w:val="bottom"/>
+            <w:hideMark/>
+          </w:tcPr>
+          <w:p>
+            <w:pPr>
+              <w:spacing w:line="240" w:lineRule="auto"/>
+              <w:ind w:firstLine="0"/>
+              <w:jc w:val="right"/>
+              <w:rPr>
+                <w:rFonts w:ascii="Calibri" w:eastAsia="Times New Roman" w:hAnsi="Calibri" w:cs="Calibri"/>
+                <w:color w:val="000000"/>
+                <w:sz w:val="22"/>
+                <w:lang w:eastAsia="ru-RU"/>
+              </w:rPr>
+            </w:pPr>
+            <w:r>
+              <w:rPr>
+                <w:rFonts w:ascii="Calibri" w:eastAsia="Times New Roman" w:hAnsi="Calibri" w:cs="Calibri"/>
+                <w:color w:val="000000"/>
+                <w:sz w:val="22"/>
+                <w:lang w:eastAsia="ru-RU"/>
+              </w:rPr>
+              <w:t>81,3239</w:t>
+            </w:r>
+          </w:p>
+        </w:tc>
+      </w:tr>
+      <w:tr>
+        <w:trPr>
+          <w:trHeight w:val="300"/>
+        </w:trPr>
+        <w:tc>
+          <w:tcPr>
+            <w:tcW w:w="1440" w:type="dxa"/>
+            <w:tcBorders>
+              <w:top w:val="nil"/>
+              <w:left w:val="single" w:sz="4" w:space="0" w:color="auto"/>
+              <w:bottom w:val="single" w:sz="4" w:space="0" w:color="auto"/>
+              <w:right w:val="single" w:sz="4" w:space="0" w:color="auto"/>
+            </w:tcBorders>
+            <w:shd w:val="clear" w:color="auto" w:fill="auto"/>
+            <w:noWrap/>
+            <w:vAlign w:val="bottom"/>
+            <w:hideMark/>
+          </w:tcPr>
+          <w:p>
+            <w:pPr>
+              <w:spacing w:line="240" w:lineRule="auto"/>
+              <w:ind w:firstLine="0"/>
+              <w:jc w:val="right"/>
+              <w:rPr>
+                <w:rFonts w:ascii="Calibri" w:eastAsia="Times New Roman" w:hAnsi="Calibri" w:cs="Calibri"/>
+                <w:color w:val="000000"/>
+                <w:sz w:val="22"/>
+                <w:lang w:eastAsia="ru-RU"/>
+              </w:rPr>
+            </w:pPr>
+            <w:r>
+              <w:rPr>
+                <w:rFonts w:ascii="Calibri" w:eastAsia="Times New Roman" w:hAnsi="Calibri" w:cs="Calibri"/>
+                <w:color w:val="000000"/>
+                <w:sz w:val="22"/>
+                <w:lang w:eastAsia="ru-RU"/>
+              </w:rPr>
+              <w:t>1500000</w:t>
+            </w:r>
+          </w:p>
+        </w:tc>
+        <w:tc>
+          <w:tcPr>
+            <w:tcW w:w="960" w:type="dxa"/>
+            <w:tcBorders>
+              <w:top w:val="nil"/>
+              <w:left w:val="nil"/>
+              <w:bottom w:val="single" w:sz="4" w:space="0" w:color="auto"/>
+              <w:right w:val="single" w:sz="4" w:space="0" w:color="auto"/>
+            </w:tcBorders>
+            <w:shd w:val="clear" w:color="auto" w:fill="auto"/>
+            <w:noWrap/>
+            <w:vAlign w:val="bottom"/>
+            <w:hideMark/>
+          </w:tcPr>
+          <w:p>
+            <w:pPr>
+              <w:spacing w:line="240" w:lineRule="auto"/>
+              <w:ind w:firstLine="0"/>
+              <w:jc w:val="right"/>
+              <w:rPr>
+                <w:rFonts w:ascii="Calibri" w:eastAsia="Times New Roman" w:hAnsi="Calibri" w:cs="Calibri"/>
+                <w:color w:val="000000"/>
+                <w:sz w:val="22"/>
+                <w:lang w:eastAsia="ru-RU"/>
+              </w:rPr>
+            </w:pPr>
+            <w:r>
+              <w:rPr>
+                <w:rFonts w:ascii="Calibri" w:eastAsia="Times New Roman" w:hAnsi="Calibri" w:cs="Calibri"/>
+                <w:color w:val="000000"/>
+                <w:sz w:val="22"/>
+                <w:lang w:eastAsia="ru-RU"/>
+              </w:rPr>
+              <w:t>9130,773</w:t>
+            </w:r>
+          </w:p>
+        </w:tc>
+        <w:tc>
+          <w:tcPr>
+            <w:tcW w:w="960" w:type="dxa"/>
+            <w:tcBorders>
+              <w:top w:val="nil"/>
+              <w:left w:val="nil"/>
+              <w:bottom w:val="single" w:sz="4" w:space="0" w:color="auto"/>
+              <w:right w:val="single" w:sz="4" w:space="0" w:color="auto"/>
+            </w:tcBorders>
+            <w:shd w:val="clear" w:color="auto" w:fill="auto"/>
+            <w:noWrap/>
+            <w:vAlign w:val="bottom"/>
+            <w:hideMark/>
+          </w:tcPr>
+          <w:p>
+            <w:pPr>
+              <w:spacing w:line="240" w:lineRule="auto"/>
+              <w:ind w:firstLine="0"/>
+              <w:jc w:val="right"/>
+              <w:rPr>
+                <w:rFonts w:ascii="Calibri" w:eastAsia="Times New Roman" w:hAnsi="Calibri" w:cs="Calibri"/>
+                <w:color w:val="000000"/>
+                <w:sz w:val="22"/>
+                <w:lang w:eastAsia="ru-RU"/>
+              </w:rPr>
+            </w:pPr>
+            <w:r>
+              <w:rPr>
+                <w:rFonts w:ascii="Calibri" w:eastAsia="Times New Roman" w:hAnsi="Calibri" w:cs="Calibri"/>
+                <w:color w:val="000000"/>
+                <w:sz w:val="22"/>
+                <w:lang w:eastAsia="ru-RU"/>
+              </w:rPr>
+              <w:t>9157,174</w:t>
+            </w:r>
+          </w:p>
+        </w:tc>
+        <w:tc>
+          <w:tcPr>
+            <w:tcW w:w="1040" w:type="dxa"/>
+            <w:tcBorders>
+              <w:top w:val="nil"/>
+              <w:left w:val="nil"/>
+              <w:bottom w:val="single" w:sz="4" w:space="0" w:color="auto"/>
+              <w:right w:val="single" w:sz="4" w:space="0" w:color="auto"/>
+            </w:tcBorders>
+            <w:shd w:val="clear" w:color="auto" w:fill="auto"/>
+            <w:noWrap/>
+            <w:vAlign w:val="bottom"/>
+            <w:hideMark/>
+          </w:tcPr>
+          <w:p>
+            <w:pPr>
+              <w:spacing w:line="240" w:lineRule="auto"/>
+              <w:ind w:firstLine="0"/>
+              <w:jc w:val="right"/>
+              <w:rPr>
+                <w:rFonts w:ascii="Calibri" w:eastAsia="Times New Roman" w:hAnsi="Calibri" w:cs="Calibri"/>
+                <w:color w:val="000000"/>
+                <w:sz w:val="22"/>
+                <w:lang w:eastAsia="ru-RU"/>
+              </w:rPr>
+            </w:pPr>
+            <w:r>
+              <w:rPr>
+                <w:rFonts w:ascii="Calibri" w:eastAsia="Times New Roman" w:hAnsi="Calibri" w:cs="Calibri"/>
+                <w:color w:val="000000"/>
+                <w:sz w:val="22"/>
+                <w:lang w:eastAsia="ru-RU"/>
+              </w:rPr>
+              <w:t>139,8762</w:t>
+            </w:r>
+          </w:p>
+        </w:tc>
+        <w:tc>
+          <w:tcPr>
+            <w:tcW w:w="960" w:type="dxa"/>
+            <w:tcBorders>
+              <w:top w:val="nil"/>
+              <w:left w:val="nil"/>
+              <w:bottom w:val="single" w:sz="4" w:space="0" w:color="auto"/>
+              <w:right w:val="single" w:sz="4" w:space="0" w:color="auto"/>
+            </w:tcBorders>
+            <w:shd w:val="clear" w:color="auto" w:fill="auto"/>
+            <w:noWrap/>
+            <w:vAlign w:val="bottom"/>
+            <w:hideMark/>
+          </w:tcPr>
+          <w:p>
+            <w:pPr>
+              <w:spacing w:line="240" w:lineRule="auto"/>
+              <w:ind w:firstLine="0"/>
+              <w:jc w:val="right"/>
+              <w:rPr>
+                <w:rFonts w:ascii="Calibri" w:eastAsia="Times New Roman" w:hAnsi="Calibri" w:cs="Calibri"/>
+                <w:color w:val="000000"/>
+                <w:sz w:val="22"/>
+                <w:lang w:eastAsia="ru-RU"/>
+              </w:rPr>
+            </w:pPr>
+            <w:r>
+              <w:rPr>
+                <w:rFonts w:ascii="Calibri" w:eastAsia="Times New Roman" w:hAnsi="Calibri" w:cs="Calibri"/>
+                <w:color w:val="000000"/>
+                <w:sz w:val="22"/>
+                <w:lang w:eastAsia="ru-RU"/>
+              </w:rPr>
+              <w:t>140,8983</w:t>
+            </w:r>
+          </w:p>
+        </w:tc>
+        <w:tc>
+          <w:tcPr>
+            <w:tcW w:w="960" w:type="dxa"/>
+            <w:tcBorders>
+              <w:top w:val="nil"/>
+              <w:left w:val="nil"/>
+              <w:bottom w:val="single" w:sz="4" w:space="0" w:color="auto"/>
+              <w:right w:val="single" w:sz="4" w:space="0" w:color="auto"/>
+            </w:tcBorders>
+            <w:shd w:val="clear" w:color="auto" w:fill="auto"/>
+            <w:noWrap/>
+            <w:vAlign w:val="bottom"/>
+            <w:hideMark/>
+          </w:tcPr>
+          <w:p>
+            <w:pPr>
+              <w:spacing w:line="240" w:lineRule="auto"/>
+              <w:ind w:firstLine="0"/>
+              <w:jc w:val="right"/>
+              <w:rPr>
+                <w:rFonts w:ascii="Calibri" w:eastAsia="Times New Roman" w:hAnsi="Calibri" w:cs="Calibri"/>
+                <w:color w:val="000000"/>
+                <w:sz w:val="22"/>
+                <w:lang w:eastAsia="ru-RU"/>
+              </w:rPr>
+            </w:pPr>
+            <w:r>
+              <w:rPr>
+                <w:rFonts w:ascii="Calibri" w:eastAsia="Times New Roman" w:hAnsi="Calibri" w:cs="Calibri"/>
+                <w:color w:val="000000"/>
+                <w:sz w:val="22"/>
+                <w:lang w:eastAsia="ru-RU"/>
+              </w:rPr>
+              <w:t>125,6112</w:t>
+            </w:r>
+          </w:p>
+        </w:tc>
+        <w:tc>
+          <w:tcPr>
+            <w:tcW w:w="960" w:type="dxa"/>
+            <w:tcBorders>
+              <w:top w:val="nil"/>
+              <w:left w:val="nil"/>
+              <w:bottom w:val="single" w:sz="4" w:space="0" w:color="auto"/>
+              <w:right w:val="single" w:sz="4" w:space="0" w:color="auto"/>
+            </w:tcBorders>
+            <w:shd w:val="clear" w:color="auto" w:fill="auto"/>
+            <w:noWrap/>
+            <w:vAlign w:val="bottom"/>
+            <w:hideMark/>
+          </w:tcPr>
+          <w:p>
+            <w:pPr>
+              <w:spacing w:line="240" w:lineRule="auto"/>
+              <w:ind w:firstLine="0"/>
+              <w:jc w:val="right"/>
+              <w:rPr>
+                <w:rFonts w:ascii="Calibri" w:eastAsia="Times New Roman" w:hAnsi="Calibri" w:cs="Calibri"/>
+                <w:color w:val="000000"/>
+                <w:sz w:val="22"/>
+                <w:lang w:eastAsia="ru-RU"/>
+              </w:rPr>
+            </w:pPr>
+            <w:r>
+              <w:rPr>
+                <w:rFonts w:ascii="Calibri" w:eastAsia="Times New Roman" w:hAnsi="Calibri" w:cs="Calibri"/>
+                <w:color w:val="000000"/>
+                <w:sz w:val="22"/>
+                <w:lang w:eastAsia="ru-RU"/>
+              </w:rPr>
+              <w:t>125,8056</w:t>
+            </w:r>
+          </w:p>
+        </w:tc>
+      </w:tr>
+      <w:tr>
+        <w:trPr>
+          <w:trHeight w:val="300"/>
+        </w:trPr>
+        <w:tc>
+          <w:tcPr>
+            <w:tcW w:w="1440" w:type="dxa"/>
+            <w:tcBorders>
+              <w:top w:val="nil"/>
+              <w:left w:val="single" w:sz="4" w:space="0" w:color="auto"/>
+              <w:bottom w:val="single" w:sz="4" w:space="0" w:color="auto"/>
+              <w:right w:val="single" w:sz="4" w:space="0" w:color="auto"/>
+            </w:tcBorders>
+            <w:shd w:val="clear" w:color="auto" w:fill="auto"/>
+            <w:noWrap/>
+            <w:vAlign w:val="bottom"/>
+            <w:hideMark/>
+          </w:tcPr>
+          <w:p>
+            <w:pPr>
+              <w:spacing w:line="240" w:lineRule="auto"/>
+              <w:ind w:firstLine="0"/>
+              <w:jc w:val="right"/>
+              <w:rPr>
+                <w:rFonts w:ascii="Calibri" w:eastAsia="Times New Roman" w:hAnsi="Calibri" w:cs="Calibri"/>
+                <w:color w:val="000000"/>
+                <w:sz w:val="22"/>
+                <w:lang w:eastAsia="ru-RU"/>
+              </w:rPr>
+            </w:pPr>
+            <w:r>
+              <w:rPr>
+                <w:rFonts w:ascii="Calibri" w:eastAsia="Times New Roman" w:hAnsi="Calibri" w:cs="Calibri"/>
+                <w:color w:val="000000"/>
+                <w:sz w:val="22"/>
+                <w:lang w:eastAsia="ru-RU"/>
+              </w:rPr>
+              <w:t>2500000</w:t>
+            </w:r>
+          </w:p>
+        </w:tc>
+        <w:tc>
+          <w:tcPr>
+            <w:tcW w:w="960" w:type="dxa"/>
+            <w:tcBorders>
+              <w:top w:val="nil"/>
+              <w:left w:val="nil"/>
+              <w:bottom w:val="single" w:sz="4" w:space="0" w:color="auto"/>
+              <w:right w:val="single" w:sz="4" w:space="0" w:color="auto"/>
+            </w:tcBorders>
+            <w:shd w:val="clear" w:color="auto" w:fill="auto"/>
+            <w:noWrap/>
+            <w:vAlign w:val="bottom"/>
+            <w:hideMark/>
+          </w:tcPr>
+          <w:p>
+            <w:pPr>
+              <w:spacing w:line="240" w:lineRule="auto"/>
+              <w:ind w:firstLine="0"/>
+              <w:jc w:val="right"/>
+              <w:rPr>
+                <w:rFonts w:ascii="Calibri" w:eastAsia="Times New Roman" w:hAnsi="Calibri" w:cs="Calibri"/>
+                <w:color w:val="000000"/>
+                <w:sz w:val="22"/>
+                <w:lang w:eastAsia="ru-RU"/>
+              </w:rPr>
+            </w:pPr>
+            <w:r>
+              <w:rPr>
+                <w:rFonts w:ascii="Calibri" w:eastAsia="Times New Roman" w:hAnsi="Calibri" w:cs="Calibri"/>
+                <w:color w:val="000000"/>
+                <w:sz w:val="22"/>
+                <w:lang w:eastAsia="ru-RU"/>
+              </w:rPr>
+              <w:t>16975,59</w:t>
+            </w:r>
+          </w:p>
+        </w:tc>
+        <w:tc>
+          <w:tcPr>
+            <w:tcW w:w="960" w:type="dxa"/>
+            <w:tcBorders>
+              <w:top w:val="nil"/>
+              <w:left w:val="nil"/>
+              <w:bottom w:val="single" w:sz="4" w:space="0" w:color="auto"/>
+              <w:right w:val="single" w:sz="4" w:space="0" w:color="auto"/>
+            </w:tcBorders>
+            <w:shd w:val="clear" w:color="auto" w:fill="auto"/>
+            <w:noWrap/>
+            <w:vAlign w:val="bottom"/>
+            <w:hideMark/>
+          </w:tcPr>
+          <w:p>
+            <w:pPr>
+              <w:spacing w:line="240" w:lineRule="auto"/>
+              <w:ind w:firstLine="0"/>
+              <w:jc w:val="right"/>
+              <w:rPr>
+                <w:rFonts w:ascii="Calibri" w:eastAsia="Times New Roman" w:hAnsi="Calibri" w:cs="Calibri"/>
+                <w:color w:val="000000"/>
+                <w:sz w:val="22"/>
+                <w:lang w:eastAsia="ru-RU"/>
+              </w:rPr>
+            </w:pPr>
+            <w:r>
+              <w:rPr>
+                <w:rFonts w:ascii="Calibri" w:eastAsia="Times New Roman" w:hAnsi="Calibri" w:cs="Calibri"/>
+                <w:color w:val="000000"/>
+                <w:sz w:val="22"/>
+                <w:lang w:eastAsia="ru-RU"/>
+              </w:rPr>
+              <w:t>17141,9</w:t>
+            </w:r>
+          </w:p>
+        </w:tc>
+        <w:tc>
+          <w:tcPr>
+            <w:tcW w:w="1040" w:type="dxa"/>
+            <w:tcBorders>
+              <w:top w:val="nil"/>
+              <w:left w:val="nil"/>
+              <w:bottom w:val="single" w:sz="4" w:space="0" w:color="auto"/>
+              <w:right w:val="single" w:sz="4" w:space="0" w:color="auto"/>
+            </w:tcBorders>
+            <w:shd w:val="clear" w:color="auto" w:fill="auto"/>
+            <w:noWrap/>
+            <w:vAlign w:val="bottom"/>
+            <w:hideMark/>
+          </w:tcPr>
+          <w:p>
+            <w:pPr>
+              <w:spacing w:line="240" w:lineRule="auto"/>
+              <w:ind w:firstLine="0"/>
+              <w:jc w:val="right"/>
+              <w:rPr>
+                <w:rFonts w:ascii="Calibri" w:eastAsia="Times New Roman" w:hAnsi="Calibri" w:cs="Calibri"/>
+                <w:color w:val="000000"/>
+                <w:sz w:val="22"/>
+                <w:lang w:eastAsia="ru-RU"/>
+              </w:rPr>
+            </w:pPr>
+            <w:r>
+              <w:rPr>
+                <w:rFonts w:ascii="Calibri" w:eastAsia="Times New Roman" w:hAnsi="Calibri" w:cs="Calibri"/>
+                <w:color w:val="000000"/>
+                <w:sz w:val="22"/>
+                <w:lang w:eastAsia="ru-RU"/>
+              </w:rPr>
+              <w:t>243,1205</w:t>
+            </w:r>
+          </w:p>
+        </w:tc>
+        <w:tc>
+          <w:tcPr>
+            <w:tcW w:w="960" w:type="dxa"/>
+            <w:tcBorders>
+              <w:top w:val="nil"/>
+              <w:left w:val="nil"/>
+              <w:bottom w:val="single" w:sz="4" w:space="0" w:color="auto"/>
+              <w:right w:val="single" w:sz="4" w:space="0" w:color="auto"/>
+            </w:tcBorders>
+            <w:shd w:val="clear" w:color="auto" w:fill="auto"/>
+            <w:noWrap/>
+            <w:vAlign w:val="bottom"/>
+            <w:hideMark/>
+          </w:tcPr>
+          <w:p>
+            <w:pPr>
+              <w:spacing w:line="240" w:lineRule="auto"/>
+              <w:ind w:firstLine="0"/>
+              <w:jc w:val="right"/>
+              <w:rPr>
+                <w:rFonts w:ascii="Calibri" w:eastAsia="Times New Roman" w:hAnsi="Calibri" w:cs="Calibri"/>
+                <w:color w:val="000000"/>
+                <w:sz w:val="22"/>
+                <w:lang w:eastAsia="ru-RU"/>
+              </w:rPr>
+            </w:pPr>
+            <w:r>
+              <w:rPr>
+                <w:rFonts w:ascii="Calibri" w:eastAsia="Times New Roman" w:hAnsi="Calibri" w:cs="Calibri"/>
+                <w:color w:val="000000"/>
+                <w:sz w:val="22"/>
+                <w:lang w:eastAsia="ru-RU"/>
+              </w:rPr>
+              <w:t>243,3735</w:t>
+            </w:r>
+          </w:p>
+        </w:tc>
+        <w:tc>
+          <w:tcPr>
+            <w:tcW w:w="960" w:type="dxa"/>
+            <w:tcBorders>
+              <w:top w:val="nil"/>
+              <w:left w:val="nil"/>
+              <w:bottom w:val="single" w:sz="4" w:space="0" w:color="auto"/>
+              <w:right w:val="single" w:sz="4" w:space="0" w:color="auto"/>
+            </w:tcBorders>
+            <w:shd w:val="clear" w:color="auto" w:fill="auto"/>
+            <w:noWrap/>
+            <w:vAlign w:val="bottom"/>
+            <w:hideMark/>
+          </w:tcPr>
+          <w:p>
+            <w:pPr>
+              <w:spacing w:line="240" w:lineRule="auto"/>
+              <w:ind w:firstLine="0"/>
+              <w:jc w:val="right"/>
+              <w:rPr>
+                <w:rFonts w:ascii="Calibri" w:eastAsia="Times New Roman" w:hAnsi="Calibri" w:cs="Calibri"/>
+                <w:color w:val="000000"/>
+                <w:sz w:val="22"/>
+                <w:lang w:eastAsia="ru-RU"/>
+              </w:rPr>
+            </w:pPr>
+            <w:r>
+              <w:rPr>
+                <w:rFonts w:ascii="Calibri" w:eastAsia="Times New Roman" w:hAnsi="Calibri" w:cs="Calibri"/>
+                <w:color w:val="000000"/>
+                <w:sz w:val="22"/>
+                <w:lang w:eastAsia="ru-RU"/>
+              </w:rPr>
+              <w:t>212,0627</w:t>
+            </w:r>
+          </w:p>
+        </w:tc>
+        <w:tc>
+          <w:tcPr>
+            <w:tcW w:w="960" w:type="dxa"/>
+            <w:tcBorders>
+              <w:top w:val="nil"/>
+              <w:left w:val="nil"/>
+              <w:bottom w:val="single" w:sz="4" w:space="0" w:color="auto"/>
+              <w:right w:val="single" w:sz="4" w:space="0" w:color="auto"/>
+            </w:tcBorders>
+            <w:shd w:val="clear" w:color="auto" w:fill="auto"/>
+            <w:noWrap/>
+            <w:vAlign w:val="bottom"/>
+            <w:hideMark/>
+          </w:tcPr>
+          <w:p>
+            <w:pPr>
+              <w:spacing w:line="240" w:lineRule="auto"/>
+              <w:ind w:firstLine="0"/>
+              <w:jc w:val="right"/>
+              <w:rPr>
+                <w:rFonts w:ascii="Calibri" w:eastAsia="Times New Roman" w:hAnsi="Calibri" w:cs="Calibri"/>
+                <w:color w:val="000000"/>
+                <w:sz w:val="22"/>
+                <w:lang w:eastAsia="ru-RU"/>
+              </w:rPr>
+            </w:pPr>
+            <w:r>
+              <w:rPr>
+                <w:rFonts w:ascii="Calibri" w:eastAsia="Times New Roman" w:hAnsi="Calibri" w:cs="Calibri"/>
+                <w:color w:val="000000"/>
+                <w:sz w:val="22"/>
+                <w:lang w:eastAsia="ru-RU"/>
+              </w:rPr>
+              <w:t>214,5535</w:t>
+            </w:r>
+          </w:p>
+        </w:tc>
+      </w:tr>
+      <w:tr>
+        <w:trPr>
+          <w:trHeight w:val="300"/>
+        </w:trPr>
+        <w:tc>
+          <w:tcPr>
+            <w:tcW w:w="1440" w:type="dxa"/>
+            <w:tcBorders>
+              <w:top w:val="nil"/>
+              <w:left w:val="single" w:sz="4" w:space="0" w:color="auto"/>
+              <w:bottom w:val="single" w:sz="4" w:space="0" w:color="auto"/>
+              <w:right w:val="single" w:sz="4" w:space="0" w:color="auto"/>
+            </w:tcBorders>
+            <w:shd w:val="clear" w:color="auto" w:fill="auto"/>
+            <w:noWrap/>
+            <w:vAlign w:val="bottom"/>
+            <w:hideMark/>
+          </w:tcPr>
+          <w:p>
+            <w:pPr>
+              <w:spacing w:line="240" w:lineRule="auto"/>
+              <w:ind w:firstLine="0"/>
+              <w:jc w:val="right"/>
+              <w:rPr>
+                <w:rFonts w:ascii="Calibri" w:eastAsia="Times New Roman" w:hAnsi="Calibri" w:cs="Calibri"/>
+                <w:color w:val="000000"/>
+                <w:sz w:val="22"/>
+                <w:lang w:eastAsia="ru-RU"/>
+              </w:rPr>
+            </w:pPr>
+            <w:r>
+              <w:rPr>
+                <w:rFonts w:ascii="Calibri" w:eastAsia="Times New Roman" w:hAnsi="Calibri" w:cs="Calibri"/>
+                <w:color w:val="000000"/>
+                <w:sz w:val="22"/>
+                <w:lang w:eastAsia="ru-RU"/>
+              </w:rPr>
+              <w:t>3500000</w:t>
+            </w:r>
+          </w:p>
+        </w:tc>
+        <w:tc>
+          <w:tcPr>
+            <w:tcW w:w="960" w:type="dxa"/>
+            <w:tcBorders>
+              <w:top w:val="nil"/>
+              <w:left w:val="nil"/>
+              <w:bottom w:val="single" w:sz="4" w:space="0" w:color="auto"/>
+              <w:right w:val="single" w:sz="4" w:space="0" w:color="auto"/>
+            </w:tcBorders>
+            <w:shd w:val="clear" w:color="auto" w:fill="auto"/>
+            <w:noWrap/>
+            <w:vAlign w:val="bottom"/>
+            <w:hideMark/>
+          </w:tcPr>
+          <w:p>
+            <w:pPr>
+              <w:spacing w:line="240" w:lineRule="auto"/>
+              <w:ind w:firstLine="0"/>
+              <w:jc w:val="right"/>
+              <w:rPr>
+                <w:rFonts w:ascii="Calibri" w:eastAsia="Times New Roman" w:hAnsi="Calibri" w:cs="Calibri"/>
+                <w:color w:val="000000"/>
+                <w:sz w:val="22"/>
+                <w:lang w:eastAsia="ru-RU"/>
+              </w:rPr>
+            </w:pPr>
+            <w:r>
+              <w:rPr>
+                <w:rFonts w:ascii="Calibri" w:eastAsia="Times New Roman" w:hAnsi="Calibri" w:cs="Calibri"/>
+                <w:color w:val="000000"/>
+                <w:sz w:val="22"/>
+                <w:lang w:eastAsia="ru-RU"/>
+              </w:rPr>
+              <w:t>24353,17</w:t>
+            </w:r>
+          </w:p>
+        </w:tc>
+        <w:tc>
+          <w:tcPr>
+            <w:tcW w:w="960" w:type="dxa"/>
+            <w:tcBorders>
+              <w:top w:val="nil"/>
+              <w:left w:val="nil"/>
+              <w:bottom w:val="single" w:sz="4" w:space="0" w:color="auto"/>
+              <w:right w:val="single" w:sz="4" w:space="0" w:color="auto"/>
+            </w:tcBorders>
+            <w:shd w:val="clear" w:color="auto" w:fill="auto"/>
+            <w:noWrap/>
+            <w:vAlign w:val="bottom"/>
+            <w:hideMark/>
+          </w:tcPr>
+          <w:p>
+            <w:pPr>
+              <w:spacing w:line="240" w:lineRule="auto"/>
+              <w:ind w:firstLine="0"/>
+              <w:jc w:val="right"/>
+              <w:rPr>
+                <w:rFonts w:ascii="Calibri" w:eastAsia="Times New Roman" w:hAnsi="Calibri" w:cs="Calibri"/>
+                <w:color w:val="000000"/>
+                <w:sz w:val="22"/>
+                <w:lang w:eastAsia="ru-RU"/>
+              </w:rPr>
+            </w:pPr>
+            <w:r>
+              <w:rPr>
+                <w:rFonts w:ascii="Calibri" w:eastAsia="Times New Roman" w:hAnsi="Calibri" w:cs="Calibri"/>
+                <w:color w:val="000000"/>
+                <w:sz w:val="22"/>
+                <w:lang w:eastAsia="ru-RU"/>
+              </w:rPr>
+              <w:t>25450,09</w:t>
+            </w:r>
+          </w:p>
+        </w:tc>
+        <w:tc>
+          <w:tcPr>
+            <w:tcW w:w="1040" w:type="dxa"/>
+            <w:tcBorders>
+              <w:top w:val="nil"/>
+              <w:left w:val="nil"/>
+              <w:bottom w:val="single" w:sz="4" w:space="0" w:color="auto"/>
+              <w:right w:val="single" w:sz="4" w:space="0" w:color="auto"/>
+            </w:tcBorders>
+            <w:shd w:val="clear" w:color="auto" w:fill="auto"/>
+            <w:noWrap/>
+            <w:vAlign w:val="bottom"/>
+            <w:hideMark/>
+          </w:tcPr>
+          <w:p>
+            <w:pPr>
+              <w:spacing w:line="240" w:lineRule="auto"/>
+              <w:ind w:firstLine="0"/>
+              <w:jc w:val="right"/>
+              <w:rPr>
+                <w:rFonts w:ascii="Calibri" w:eastAsia="Times New Roman" w:hAnsi="Calibri" w:cs="Calibri"/>
+                <w:color w:val="000000"/>
+                <w:sz w:val="22"/>
+                <w:lang w:eastAsia="ru-RU"/>
+              </w:rPr>
+            </w:pPr>
+            <w:r>
+              <w:rPr>
+                <w:rFonts w:ascii="Calibri" w:eastAsia="Times New Roman" w:hAnsi="Calibri" w:cs="Calibri"/>
+                <w:color w:val="000000"/>
+                <w:sz w:val="22"/>
+                <w:lang w:eastAsia="ru-RU"/>
+              </w:rPr>
+              <w:t>350,1961</w:t>
+            </w:r>
+          </w:p>
+        </w:tc>
+        <w:tc>
+          <w:tcPr>
+            <w:tcW w:w="960" w:type="dxa"/>
+            <w:tcBorders>
+              <w:top w:val="nil"/>
+              <w:left w:val="nil"/>
+              <w:bottom w:val="single" w:sz="4" w:space="0" w:color="auto"/>
+              <w:right w:val="single" w:sz="4" w:space="0" w:color="auto"/>
+            </w:tcBorders>
+            <w:shd w:val="clear" w:color="auto" w:fill="auto"/>
+            <w:noWrap/>
+            <w:vAlign w:val="bottom"/>
+            <w:hideMark/>
+          </w:tcPr>
+          <w:p>
+            <w:pPr>
+              <w:spacing w:line="240" w:lineRule="auto"/>
+              <w:ind w:firstLine="0"/>
+              <w:jc w:val="right"/>
+              <w:rPr>
+                <w:rFonts w:ascii="Calibri" w:eastAsia="Times New Roman" w:hAnsi="Calibri" w:cs="Calibri"/>
+                <w:color w:val="000000"/>
+                <w:sz w:val="22"/>
+                <w:lang w:eastAsia="ru-RU"/>
+              </w:rPr>
+            </w:pPr>
+            <w:r>
+              <w:rPr>
+                <w:rFonts w:ascii="Calibri" w:eastAsia="Times New Roman" w:hAnsi="Calibri" w:cs="Calibri"/>
+                <w:color w:val="000000"/>
+                <w:sz w:val="22"/>
+                <w:lang w:eastAsia="ru-RU"/>
+              </w:rPr>
+              <w:t>351,9049</w:t>
+            </w:r>
+          </w:p>
+        </w:tc>
+        <w:tc>
+          <w:tcPr>
+            <w:tcW w:w="960" w:type="dxa"/>
+            <w:tcBorders>
+              <w:top w:val="nil"/>
+              <w:left w:val="nil"/>
+              <w:bottom w:val="single" w:sz="4" w:space="0" w:color="auto"/>
+              <w:right w:val="single" w:sz="4" w:space="0" w:color="auto"/>
+            </w:tcBorders>
+            <w:shd w:val="clear" w:color="auto" w:fill="auto"/>
+            <w:noWrap/>
+            <w:vAlign w:val="bottom"/>
+            <w:hideMark/>
+          </w:tcPr>
+          <w:p>
+            <w:pPr>
+              <w:spacing w:line="240" w:lineRule="auto"/>
+              <w:ind w:firstLine="0"/>
+              <w:jc w:val="right"/>
+              <w:rPr>
+                <w:rFonts w:ascii="Calibri" w:eastAsia="Times New Roman" w:hAnsi="Calibri" w:cs="Calibri"/>
+                <w:color w:val="000000"/>
+                <w:sz w:val="22"/>
+                <w:lang w:eastAsia="ru-RU"/>
+              </w:rPr>
+            </w:pPr>
+            <w:r>
+              <w:rPr>
+                <w:rFonts w:ascii="Calibri" w:eastAsia="Times New Roman" w:hAnsi="Calibri" w:cs="Calibri"/>
+                <w:color w:val="000000"/>
+                <w:sz w:val="22"/>
+                <w:lang w:eastAsia="ru-RU"/>
+              </w:rPr>
+              <w:t>313,6168</w:t>
+            </w:r>
+          </w:p>
+        </w:tc>
+        <w:tc>
+          <w:tcPr>
+            <w:tcW w:w="960" w:type="dxa"/>
+            <w:tcBorders>
+              <w:top w:val="nil"/>
+              <w:left w:val="nil"/>
+              <w:bottom w:val="single" w:sz="4" w:space="0" w:color="auto"/>
+              <w:right w:val="single" w:sz="4" w:space="0" w:color="auto"/>
+            </w:tcBorders>
+            <w:shd w:val="clear" w:color="auto" w:fill="auto"/>
+            <w:noWrap/>
+            <w:vAlign w:val="bottom"/>
+            <w:hideMark/>
+          </w:tcPr>
+          <w:p>
+            <w:pPr>
+              <w:spacing w:line="240" w:lineRule="auto"/>
+              <w:ind w:firstLine="0"/>
+              <w:jc w:val="right"/>
+              <w:rPr>
+                <w:rFonts w:ascii="Calibri" w:eastAsia="Times New Roman" w:hAnsi="Calibri" w:cs="Calibri"/>
+                <w:color w:val="000000"/>
+                <w:sz w:val="22"/>
+                <w:lang w:eastAsia="ru-RU"/>
+              </w:rPr>
+            </w:pPr>
+            <w:r>
+              <w:rPr>
+                <w:rFonts w:ascii="Calibri" w:eastAsia="Times New Roman" w:hAnsi="Calibri" w:cs="Calibri"/>
+                <w:color w:val="000000"/>
+                <w:sz w:val="22"/>
+                <w:lang w:eastAsia="ru-RU"/>
+              </w:rPr>
+              <w:t>311,8677</w:t>
+            </w:r>
+          </w:p>
+        </w:tc>
+      </w:tr>
+      <w:tr>
+        <w:trPr>
+          <w:trHeight w:val="300"/>
+        </w:trPr>
+        <w:tc>
+          <w:tcPr>
+            <w:tcW w:w="1440" w:type="dxa"/>
+            <w:tcBorders>
+              <w:top w:val="nil"/>
+              <w:left w:val="single" w:sz="4" w:space="0" w:color="auto"/>
+              <w:bottom w:val="single" w:sz="4" w:space="0" w:color="auto"/>
+              <w:right w:val="single" w:sz="4" w:space="0" w:color="auto"/>
+            </w:tcBorders>
+            <w:shd w:val="clear" w:color="auto" w:fill="auto"/>
+            <w:noWrap/>
+            <w:vAlign w:val="bottom"/>
+            <w:hideMark/>
+          </w:tcPr>
+          <w:p>
+            <w:pPr>
+              <w:spacing w:line="240" w:lineRule="auto"/>
+              <w:ind w:firstLine="0"/>
+              <w:jc w:val="right"/>
+              <w:rPr>
+                <w:rFonts w:ascii="Calibri" w:eastAsia="Times New Roman" w:hAnsi="Calibri" w:cs="Calibri"/>
+                <w:color w:val="000000"/>
+                <w:sz w:val="22"/>
+                <w:lang w:eastAsia="ru-RU"/>
+              </w:rPr>
+            </w:pPr>
+            <w:r>
+              <w:rPr>
+                <w:rFonts w:ascii="Calibri" w:eastAsia="Times New Roman" w:hAnsi="Calibri" w:cs="Calibri"/>
+                <w:color w:val="000000"/>
+                <w:sz w:val="22"/>
+                <w:lang w:eastAsia="ru-RU"/>
+              </w:rPr>
+              <w:t>5000000</w:t>
+            </w:r>
+          </w:p>
+        </w:tc>
+        <w:tc>
+          <w:tcPr>
+            <w:tcW w:w="960" w:type="dxa"/>
+            <w:tcBorders>
+              <w:top w:val="nil"/>
+              <w:left w:val="nil"/>
+              <w:bottom w:val="single" w:sz="4" w:space="0" w:color="auto"/>
+              <w:right w:val="single" w:sz="4" w:space="0" w:color="auto"/>
+            </w:tcBorders>
+            <w:shd w:val="clear" w:color="auto" w:fill="auto"/>
+            <w:noWrap/>
+            <w:vAlign w:val="bottom"/>
+            <w:hideMark/>
+          </w:tcPr>
+          <w:p>
+            <w:pPr>
+              <w:spacing w:line="240" w:lineRule="auto"/>
+              <w:ind w:firstLine="0"/>
+              <w:jc w:val="right"/>
+              <w:rPr>
+                <w:rFonts w:ascii="Calibri" w:eastAsia="Times New Roman" w:hAnsi="Calibri" w:cs="Calibri"/>
+                <w:color w:val="000000"/>
+                <w:sz w:val="22"/>
+                <w:lang w:eastAsia="ru-RU"/>
+              </w:rPr>
+            </w:pPr>
+            <w:r>
+              <w:rPr>
+                <w:rFonts w:ascii="Calibri" w:eastAsia="Times New Roman" w:hAnsi="Calibri" w:cs="Calibri"/>
+                <w:color w:val="000000"/>
+                <w:sz w:val="22"/>
+                <w:lang w:eastAsia="ru-RU"/>
+              </w:rPr>
+              <w:t>38268,49</w:t>
+            </w:r>
+          </w:p>
+        </w:tc>
+        <w:tc>
+          <w:tcPr>
+            <w:tcW w:w="960" w:type="dxa"/>
+            <w:tcBorders>
+              <w:top w:val="nil"/>
+              <w:left w:val="nil"/>
+              <w:bottom w:val="single" w:sz="4" w:space="0" w:color="auto"/>
+              <w:right w:val="single" w:sz="4" w:space="0" w:color="auto"/>
+            </w:tcBorders>
+            <w:shd w:val="clear" w:color="auto" w:fill="auto"/>
+            <w:noWrap/>
+            <w:vAlign w:val="bottom"/>
+            <w:hideMark/>
+          </w:tcPr>
+          <w:p>
+            <w:pPr>
+              <w:spacing w:line="240" w:lineRule="auto"/>
+              <w:ind w:firstLine="0"/>
+              <w:jc w:val="right"/>
+              <w:rPr>
+                <w:rFonts w:ascii="Calibri" w:eastAsia="Times New Roman" w:hAnsi="Calibri" w:cs="Calibri"/>
+                <w:color w:val="000000"/>
+                <w:sz w:val="22"/>
+                <w:lang w:eastAsia="ru-RU"/>
+              </w:rPr>
+            </w:pPr>
+            <w:r>
+              <w:rPr>
+                <w:rFonts w:ascii="Calibri" w:eastAsia="Times New Roman" w:hAnsi="Calibri" w:cs="Calibri"/>
+                <w:color w:val="000000"/>
+                <w:sz w:val="22"/>
+                <w:lang w:eastAsia="ru-RU"/>
+              </w:rPr>
+              <w:t>38759,56</w:t>
+            </w:r>
+          </w:p>
+        </w:tc>
+        <w:tc>
+          <w:tcPr>
+            <w:tcW w:w="1040" w:type="dxa"/>
+            <w:tcBorders>
+              <w:top w:val="nil"/>
+              <w:left w:val="nil"/>
+              <w:bottom w:val="single" w:sz="4" w:space="0" w:color="auto"/>
+              <w:right w:val="single" w:sz="4" w:space="0" w:color="auto"/>
+            </w:tcBorders>
+            <w:shd w:val="clear" w:color="auto" w:fill="auto"/>
+            <w:noWrap/>
+            <w:vAlign w:val="bottom"/>
+            <w:hideMark/>
+          </w:tcPr>
+          <w:p>
+            <w:pPr>
+              <w:spacing w:line="240" w:lineRule="auto"/>
+              <w:ind w:firstLine="0"/>
+              <w:jc w:val="right"/>
+              <w:rPr>
+                <w:rFonts w:ascii="Calibri" w:eastAsia="Times New Roman" w:hAnsi="Calibri" w:cs="Calibri"/>
+                <w:color w:val="000000"/>
+                <w:sz w:val="22"/>
+                <w:lang w:eastAsia="ru-RU"/>
+              </w:rPr>
+            </w:pPr>
+            <w:r>
+              <w:rPr>
+                <w:rFonts w:ascii="Calibri" w:eastAsia="Times New Roman" w:hAnsi="Calibri" w:cs="Calibri"/>
+                <w:color w:val="000000"/>
+                <w:sz w:val="22"/>
+                <w:lang w:eastAsia="ru-RU"/>
+              </w:rPr>
+              <w:t>505,8355</w:t>
+            </w:r>
+          </w:p>
+        </w:tc>
+        <w:tc>
+          <w:tcPr>
+            <w:tcW w:w="960" w:type="dxa"/>
+            <w:tcBorders>
+              <w:top w:val="nil"/>
+              <w:left w:val="nil"/>
+              <w:bottom w:val="single" w:sz="4" w:space="0" w:color="auto"/>
+              <w:right w:val="single" w:sz="4" w:space="0" w:color="auto"/>
+            </w:tcBorders>
+            <w:shd w:val="clear" w:color="auto" w:fill="auto"/>
+            <w:noWrap/>
+            <w:vAlign w:val="bottom"/>
+            <w:hideMark/>
+          </w:tcPr>
+          <w:p>
+            <w:pPr>
+              <w:spacing w:line="240" w:lineRule="auto"/>
+              <w:ind w:firstLine="0"/>
+              <w:jc w:val="right"/>
+              <w:rPr>
+                <w:rFonts w:ascii="Calibri" w:eastAsia="Times New Roman" w:hAnsi="Calibri" w:cs="Calibri"/>
+                <w:color w:val="000000"/>
+                <w:sz w:val="22"/>
+                <w:lang w:eastAsia="ru-RU"/>
+              </w:rPr>
+            </w:pPr>
+            <w:r>
+              <w:rPr>
+                <w:rFonts w:ascii="Calibri" w:eastAsia="Times New Roman" w:hAnsi="Calibri" w:cs="Calibri"/>
+                <w:color w:val="000000"/>
+                <w:sz w:val="22"/>
+                <w:lang w:eastAsia="ru-RU"/>
+              </w:rPr>
+              <w:t>507,5541</w:t>
+            </w:r>
+          </w:p>
+        </w:tc>
+        <w:tc>
+          <w:tcPr>
+            <w:tcW w:w="960" w:type="dxa"/>
+            <w:tcBorders>
+              <w:top w:val="nil"/>
+              <w:left w:val="nil"/>
+              <w:bottom w:val="single" w:sz="4" w:space="0" w:color="auto"/>
+              <w:right w:val="single" w:sz="4" w:space="0" w:color="auto"/>
+            </w:tcBorders>
+            <w:shd w:val="clear" w:color="auto" w:fill="auto"/>
+            <w:noWrap/>
+            <w:vAlign w:val="bottom"/>
+            <w:hideMark/>
+          </w:tcPr>
+          <w:p>
+            <w:pPr>
+              <w:spacing w:line="240" w:lineRule="auto"/>
+              <w:ind w:firstLine="0"/>
+              <w:jc w:val="right"/>
+              <w:rPr>
+                <w:rFonts w:ascii="Calibri" w:eastAsia="Times New Roman" w:hAnsi="Calibri" w:cs="Calibri"/>
+                <w:color w:val="000000"/>
+                <w:sz w:val="22"/>
+                <w:lang w:eastAsia="ru-RU"/>
+              </w:rPr>
+            </w:pPr>
+            <w:r>
+              <w:rPr>
+                <w:rFonts w:ascii="Calibri" w:eastAsia="Times New Roman" w:hAnsi="Calibri" w:cs="Calibri"/>
+                <w:color w:val="000000"/>
+                <w:sz w:val="22"/>
+                <w:lang w:eastAsia="ru-RU"/>
+              </w:rPr>
+              <w:t>463,5499</w:t>
+            </w:r>
+          </w:p>
+        </w:tc>
+        <w:tc>
+          <w:tcPr>
+            <w:tcW w:w="960" w:type="dxa"/>
+            <w:tcBorders>
+              <w:top w:val="nil"/>
+              <w:left w:val="nil"/>
+              <w:bottom w:val="single" w:sz="4" w:space="0" w:color="auto"/>
+              <w:right w:val="single" w:sz="4" w:space="0" w:color="auto"/>
+            </w:tcBorders>
+            <w:shd w:val="clear" w:color="auto" w:fill="auto"/>
+            <w:noWrap/>
+            <w:vAlign w:val="bottom"/>
+            <w:hideMark/>
+          </w:tcPr>
+          <w:p>
+            <w:pPr>
+              <w:spacing w:line="240" w:lineRule="auto"/>
+              <w:ind w:firstLine="0"/>
+              <w:jc w:val="right"/>
+              <w:rPr>
+                <w:rFonts w:ascii="Calibri" w:eastAsia="Times New Roman" w:hAnsi="Calibri" w:cs="Calibri"/>
+                <w:color w:val="000000"/>
+                <w:sz w:val="22"/>
+                <w:lang w:eastAsia="ru-RU"/>
+              </w:rPr>
+            </w:pPr>
+            <w:r>
+              <w:rPr>
+                <w:rFonts w:ascii="Calibri" w:eastAsia="Times New Roman" w:hAnsi="Calibri" w:cs="Calibri"/>
+                <w:color w:val="000000"/>
+                <w:sz w:val="22"/>
+                <w:lang w:eastAsia="ru-RU"/>
+              </w:rPr>
+              <w:t>452,0043</w:t>
+            </w:r>
+          </w:p>
+        </w:tc>
+      </w:tr>
+      <w:tr>
+        <w:trPr>
+          <w:trHeight w:val="300"/>
+        </w:trPr>
+        <w:tc>
+          <w:tcPr>
+            <w:tcW w:w="1440" w:type="dxa"/>
+            <w:tcBorders>
+              <w:top w:val="nil"/>
+              <w:left w:val="single" w:sz="4" w:space="0" w:color="auto"/>
+              <w:bottom w:val="single" w:sz="4" w:space="0" w:color="auto"/>
+              <w:right w:val="single" w:sz="4" w:space="0" w:color="auto"/>
+            </w:tcBorders>
+            <w:shd w:val="clear" w:color="auto" w:fill="auto"/>
+            <w:noWrap/>
+            <w:vAlign w:val="bottom"/>
+            <w:hideMark/>
+          </w:tcPr>
+          <w:p>
+            <w:pPr>
+              <w:spacing w:line="240" w:lineRule="auto"/>
+              <w:ind w:firstLine="0"/>
+              <w:jc w:val="right"/>
+              <w:rPr>
+                <w:rFonts w:ascii="Calibri" w:eastAsia="Times New Roman" w:hAnsi="Calibri" w:cs="Calibri"/>
+                <w:color w:val="000000"/>
+                <w:sz w:val="22"/>
+                <w:lang w:eastAsia="ru-RU"/>
+              </w:rPr>
+            </w:pPr>
+            <w:r>
+              <w:rPr>
+                <w:rFonts w:ascii="Calibri" w:eastAsia="Times New Roman" w:hAnsi="Calibri" w:cs="Calibri"/>
+                <w:color w:val="000000"/>
+                <w:sz w:val="22"/>
+                <w:lang w:eastAsia="ru-RU"/>
+              </w:rPr>
+              <w:t>7000000</w:t>
+            </w:r>
+          </w:p>
+        </w:tc>
+        <w:tc>
+          <w:tcPr>
+            <w:tcW w:w="960" w:type="dxa"/>
+            <w:tcBorders>
+              <w:top w:val="nil"/>
+              <w:left w:val="nil"/>
+              <w:bottom w:val="single" w:sz="4" w:space="0" w:color="auto"/>
+              <w:right w:val="single" w:sz="4" w:space="0" w:color="auto"/>
+            </w:tcBorders>
+            <w:shd w:val="clear" w:color="auto" w:fill="auto"/>
+            <w:noWrap/>
+            <w:vAlign w:val="bottom"/>
+            <w:hideMark/>
+          </w:tcPr>
+          <w:p>
+            <w:pPr>
+              <w:spacing w:line="240" w:lineRule="auto"/>
+              <w:ind w:firstLine="0"/>
+              <w:jc w:val="right"/>
+              <w:rPr>
+                <w:rFonts w:ascii="Calibri" w:eastAsia="Times New Roman" w:hAnsi="Calibri" w:cs="Calibri"/>
+                <w:color w:val="000000"/>
+                <w:sz w:val="22"/>
+                <w:lang w:eastAsia="ru-RU"/>
+              </w:rPr>
+            </w:pPr>
+            <w:r>
+              <w:rPr>
+                <w:rFonts w:ascii="Calibri" w:eastAsia="Times New Roman" w:hAnsi="Calibri" w:cs="Calibri"/>
+                <w:color w:val="000000"/>
+                <w:sz w:val="22"/>
+                <w:lang w:eastAsia="ru-RU"/>
+              </w:rPr>
+              <w:t>55495,1</w:t>
+            </w:r>
+          </w:p>
+        </w:tc>
+        <w:tc>
+          <w:tcPr>
+            <w:tcW w:w="960" w:type="dxa"/>
+            <w:tcBorders>
+              <w:top w:val="nil"/>
+              <w:left w:val="nil"/>
+              <w:bottom w:val="single" w:sz="4" w:space="0" w:color="auto"/>
+              <w:right w:val="single" w:sz="4" w:space="0" w:color="auto"/>
+            </w:tcBorders>
+            <w:shd w:val="clear" w:color="auto" w:fill="auto"/>
+            <w:noWrap/>
+            <w:vAlign w:val="bottom"/>
+            <w:hideMark/>
+          </w:tcPr>
+          <w:p>
+            <w:pPr>
+              <w:spacing w:line="240" w:lineRule="auto"/>
+              <w:ind w:firstLine="0"/>
+              <w:jc w:val="right"/>
+              <w:rPr>
+                <w:rFonts w:ascii="Calibri" w:eastAsia="Times New Roman" w:hAnsi="Calibri" w:cs="Calibri"/>
+                <w:color w:val="000000"/>
+                <w:sz w:val="22"/>
+                <w:lang w:eastAsia="ru-RU"/>
+              </w:rPr>
+            </w:pPr>
+            <w:r>
+              <w:rPr>
+                <w:rFonts w:ascii="Calibri" w:eastAsia="Times New Roman" w:hAnsi="Calibri" w:cs="Calibri"/>
+                <w:color w:val="000000"/>
+                <w:sz w:val="22"/>
+                <w:lang w:eastAsia="ru-RU"/>
+              </w:rPr>
+              <w:t>56622,49</w:t>
+            </w:r>
+          </w:p>
+        </w:tc>
+        <w:tc>
+          <w:tcPr>
+            <w:tcW w:w="1040" w:type="dxa"/>
+            <w:tcBorders>
+              <w:top w:val="nil"/>
+              <w:left w:val="nil"/>
+              <w:bottom w:val="single" w:sz="4" w:space="0" w:color="auto"/>
+              <w:right w:val="single" w:sz="4" w:space="0" w:color="auto"/>
+            </w:tcBorders>
+            <w:shd w:val="clear" w:color="auto" w:fill="auto"/>
+            <w:noWrap/>
+            <w:vAlign w:val="bottom"/>
+            <w:hideMark/>
+          </w:tcPr>
+          <w:p>
+            <w:pPr>
+              <w:spacing w:line="240" w:lineRule="auto"/>
+              <w:ind w:firstLine="0"/>
+              <w:jc w:val="right"/>
+              <w:rPr>
+                <w:rFonts w:ascii="Calibri" w:eastAsia="Times New Roman" w:hAnsi="Calibri" w:cs="Calibri"/>
+                <w:color w:val="000000"/>
+                <w:sz w:val="22"/>
+                <w:lang w:eastAsia="ru-RU"/>
+              </w:rPr>
+            </w:pPr>
+            <w:r>
+              <w:rPr>
+                <w:rFonts w:ascii="Calibri" w:eastAsia="Times New Roman" w:hAnsi="Calibri" w:cs="Calibri"/>
+                <w:color w:val="000000"/>
+                <w:sz w:val="22"/>
+                <w:lang w:eastAsia="ru-RU"/>
+              </w:rPr>
+              <w:t>721,8165</w:t>
+            </w:r>
+          </w:p>
+        </w:tc>
+        <w:tc>
+          <w:tcPr>
+            <w:tcW w:w="960" w:type="dxa"/>
+            <w:tcBorders>
+              <w:top w:val="nil"/>
+              <w:left w:val="nil"/>
+              <w:bottom w:val="single" w:sz="4" w:space="0" w:color="auto"/>
+              <w:right w:val="single" w:sz="4" w:space="0" w:color="auto"/>
+            </w:tcBorders>
+            <w:shd w:val="clear" w:color="auto" w:fill="auto"/>
+            <w:noWrap/>
+            <w:vAlign w:val="bottom"/>
+            <w:hideMark/>
+          </w:tcPr>
+          <w:p>
+            <w:pPr>
+              <w:spacing w:line="240" w:lineRule="auto"/>
+              <w:ind w:firstLine="0"/>
+              <w:jc w:val="right"/>
+              <w:rPr>
+                <w:rFonts w:ascii="Calibri" w:eastAsia="Times New Roman" w:hAnsi="Calibri" w:cs="Calibri"/>
+                <w:color w:val="000000"/>
+                <w:sz w:val="22"/>
+                <w:lang w:eastAsia="ru-RU"/>
+              </w:rPr>
+            </w:pPr>
+            <w:r>
+              <w:rPr>
+                <w:rFonts w:ascii="Calibri" w:eastAsia="Times New Roman" w:hAnsi="Calibri" w:cs="Calibri"/>
+                <w:color w:val="000000"/>
+                <w:sz w:val="22"/>
+                <w:lang w:eastAsia="ru-RU"/>
+              </w:rPr>
+              <w:t>728,2858</w:t>
+            </w:r>
+          </w:p>
+        </w:tc>
+        <w:tc>
+          <w:tcPr>
+            <w:tcW w:w="960" w:type="dxa"/>
+            <w:tcBorders>
+              <w:top w:val="nil"/>
+              <w:left w:val="nil"/>
+              <w:bottom w:val="single" w:sz="4" w:space="0" w:color="auto"/>
+              <w:right w:val="single" w:sz="4" w:space="0" w:color="auto"/>
+            </w:tcBorders>
+            <w:shd w:val="clear" w:color="auto" w:fill="auto"/>
+            <w:noWrap/>
+            <w:vAlign w:val="bottom"/>
+            <w:hideMark/>
+          </w:tcPr>
+          <w:p>
+            <w:pPr>
+              <w:spacing w:line="240" w:lineRule="auto"/>
+              <w:ind w:firstLine="0"/>
+              <w:jc w:val="right"/>
+              <w:rPr>
+                <w:rFonts w:ascii="Calibri" w:eastAsia="Times New Roman" w:hAnsi="Calibri" w:cs="Calibri"/>
+                <w:color w:val="000000"/>
+                <w:sz w:val="22"/>
+                <w:lang w:eastAsia="ru-RU"/>
+              </w:rPr>
+            </w:pPr>
+            <w:r>
+              <w:rPr>
+                <w:rFonts w:ascii="Calibri" w:eastAsia="Times New Roman" w:hAnsi="Calibri" w:cs="Calibri"/>
+                <w:color w:val="000000"/>
+                <w:sz w:val="22"/>
+                <w:lang w:eastAsia="ru-RU"/>
+              </w:rPr>
+              <w:t>627,3314</w:t>
+            </w:r>
+          </w:p>
+        </w:tc>
+        <w:tc>
+          <w:tcPr>
+            <w:tcW w:w="960" w:type="dxa"/>
+            <w:tcBorders>
+              <w:top w:val="nil"/>
+              <w:left w:val="nil"/>
+              <w:bottom w:val="single" w:sz="4" w:space="0" w:color="auto"/>
+              <w:right w:val="single" w:sz="4" w:space="0" w:color="auto"/>
+            </w:tcBorders>
+            <w:shd w:val="clear" w:color="auto" w:fill="auto"/>
+            <w:noWrap/>
+            <w:vAlign w:val="bottom"/>
+            <w:hideMark/>
+          </w:tcPr>
+          <w:p>
+            <w:pPr>
+              <w:spacing w:line="240" w:lineRule="auto"/>
+              <w:ind w:firstLine="0"/>
+              <w:jc w:val="right"/>
+              <w:rPr>
+                <w:rFonts w:ascii="Calibri" w:eastAsia="Times New Roman" w:hAnsi="Calibri" w:cs="Calibri"/>
+                <w:color w:val="000000"/>
+                <w:sz w:val="22"/>
+                <w:lang w:eastAsia="ru-RU"/>
+              </w:rPr>
+            </w:pPr>
+            <w:r>
+              <w:rPr>
+                <w:rFonts w:ascii="Calibri" w:eastAsia="Times New Roman" w:hAnsi="Calibri" w:cs="Calibri"/>
+                <w:color w:val="000000"/>
+                <w:sz w:val="22"/>
+                <w:lang w:eastAsia="ru-RU"/>
+              </w:rPr>
+              <w:t>641,0152</w:t>
             </w:r>
           </w:p>
         </w:tc>
@@ -18580,23 +22126,6 @@
       <w:pPr>
         <w:spacing w:after="160" w:line="259" w:lineRule="auto"/>
         <w:ind w:firstLine="0"/>
-        <w:jc w:val="center"/>
-      </w:pPr>
-    </w:p>
-    <w:p>
-      <w:pPr>
-        <w:pStyle w:val="2"/>
-      </w:pPr>
-      <w:bookmarkStart w:id="21" w:name="_Toc125562907"/>
-      <w:r>
-        <w:t>8.4 Вывод</w:t>
-      </w:r>
-      <w:bookmarkEnd w:id="21"/>
-    </w:p>
-    <w:p>
-      <w:pPr>
-        <w:spacing w:after="160" w:line="259" w:lineRule="auto"/>
-        <w:ind w:firstLine="0"/>
       </w:pPr>
     </w:p>
     <w:p>
@@ -18605,10 +22134,58 @@
         <w:ind w:firstLine="708"/>
       </w:pPr>
       <w:r>
-        <w:t xml:space="preserve">Время выполнения операций сильно зависит от размера дерева. Чем больше узлов в дереве, тем дольше выполняется операция. </w:t>
+        <w:t xml:space="preserve">Время выполнения операций зависит от </w:t>
+      </w:r>
+      <w:r>
+        <w:t>количества узлов в</w:t>
+      </w:r>
+      <w:r>
+        <w:t xml:space="preserve"> дерев</w:t>
+      </w:r>
+      <w:r>
+        <w:t>е</w:t>
+      </w:r>
+      <w:r>
+        <w:t xml:space="preserve">. Чем больше узлов в дереве, тем дольше выполняется операция. </w:t>
       </w:r>
       <w:r>
         <w:t>Так же чем больше цифр после запятой, тем дольше выполняется операция.</w:t>
+      </w:r>
+      <w:r>
+        <w:t xml:space="preserve"> </w:t>
+      </w:r>
+    </w:p>
+    <w:p>
+      <w:pPr>
+        <w:spacing w:after="160" w:line="259" w:lineRule="auto"/>
+        <w:ind w:firstLine="708"/>
+      </w:pPr>
+      <w:r>
+        <w:t>Время работы операций не зависит от того какого типа данные содержатся в дереве (</w:t>
+      </w:r>
+      <w:r>
+        <w:rPr>
+          <w:lang w:val="en-US"/>
+        </w:rPr>
+        <w:t>int</w:t>
+      </w:r>
+      <w:r>
+        <w:t xml:space="preserve"> </w:t>
+      </w:r>
+      <w:r>
+        <w:t xml:space="preserve">или </w:t>
+      </w:r>
+      <w:r>
+        <w:rPr>
+          <w:lang w:val="en-US"/>
+        </w:rPr>
+        <w:t>double</w:t>
+      </w:r>
+      <w:r>
+        <w:t>)</w:t>
+      </w:r>
+      <w:r>
+        <w:t>.</w:t>
       </w:r>
     </w:p>
     <w:p>
@@ -18952,7 +22529,6 @@
             <w:t xml:space="preserve">] // </w:t>
           </w:r>
           <w:proofErr w:type="spellStart"/>
-          <w:proofErr w:type="gramStart"/>
           <w:r>
             <w:rPr>
               <w:lang w:val="en-US"/>
@@ -18960,7 +22536,6 @@
             <w:t>iq.opengenus</w:t>
           </w:r>
           <w:proofErr w:type="spellEnd"/>
-          <w:proofErr w:type="gramEnd"/>
           <w:r>
             <w:rPr>
               <w:lang w:val="en-US"/>
@@ -19327,7 +22902,6 @@
             <w:t xml:space="preserve">] // </w:t>
           </w:r>
           <w:proofErr w:type="spellStart"/>
-          <w:proofErr w:type="gramStart"/>
           <w:r>
             <w:rPr>
               <w:lang w:val="en-US"/>
@@ -19335,7 +22909,6 @@
             <w:t>dgp.toronto</w:t>
           </w:r>
           <w:proofErr w:type="spellEnd"/>
-          <w:proofErr w:type="gramEnd"/>
           <w:r>
             <w:rPr>
               <w:lang w:val="en-US"/>
@@ -20123,7 +23696,6 @@
             <w:t xml:space="preserve">] // </w:t>
           </w:r>
           <w:proofErr w:type="spellStart"/>
-          <w:proofErr w:type="gramStart"/>
           <w:r>
             <w:rPr>
               <w:lang w:val="en-US"/>
@@ -20131,7 +23703,6 @@
             <w:t>homepages.math</w:t>
           </w:r>
           <w:proofErr w:type="spellEnd"/>
-          <w:proofErr w:type="gramEnd"/>
           <w:r>
             <w:rPr>
               <w:lang w:val="en-US"/>
@@ -20824,21 +24395,7 @@
               <w:rPr>
                 <w:rStyle w:val="a6"/>
               </w:rPr>
-              <w:t xml:space="preserve">Оценка сложности алгоритмов, </w:t>
-            </w:r>
-            <w:proofErr w:type="gramStart"/>
-            <w:r>
-              <w:rPr>
-                <w:rStyle w:val="a6"/>
-              </w:rPr>
-              <w:t>или Что</w:t>
-            </w:r>
-            <w:proofErr w:type="gramEnd"/>
-            <w:r>
-              <w:rPr>
-                <w:rStyle w:val="a6"/>
-              </w:rPr>
-              <w:t xml:space="preserve"> такое О(</w:t>
+              <w:t>Оценка сложности алгоритмов, или Что такое О(</w:t>
             </w:r>
             <w:proofErr w:type="spellStart"/>
             <w:r>
@@ -23240,10 +26797,15 @@
         <c:ser>
           <c:idx val="0"/>
           <c:order val="0"/>
+          <c:tx>
+            <c:v>int</c:v>
+          </c:tx>
           <c:spPr>
             <a:ln w="19050" cap="rnd">
               <a:solidFill>
-                <a:schemeClr val="accent2"/>
+                <a:schemeClr val="accent2">
+                  <a:shade val="76000"/>
+                </a:schemeClr>
               </a:solidFill>
               <a:round/>
             </a:ln>
@@ -23254,11 +26816,15 @@
             <c:size val="5"/>
             <c:spPr>
               <a:solidFill>
-                <a:schemeClr val="accent2"/>
+                <a:schemeClr val="accent2">
+                  <a:shade val="76000"/>
+                </a:schemeClr>
               </a:solidFill>
               <a:ln w="9525">
                 <a:solidFill>
-                  <a:schemeClr val="accent2"/>
+                  <a:schemeClr val="accent2">
+                    <a:shade val="76000"/>
+                  </a:schemeClr>
                 </a:solidFill>
               </a:ln>
               <a:effectLst/>
@@ -23266,10 +26832,10 @@
           </c:marker>
           <c:xVal>
             <c:numRef>
-              <c:f>Лист1!$C$4:$C$15</c:f>
+              <c:f>Лист1!$C$4:$C$20</c:f>
               <c:numCache>
                 <c:formatCode>General</c:formatCode>
-                <c:ptCount val="12"/>
+                <c:ptCount val="17"/>
                 <c:pt idx="0">
                   <c:v>100</c:v>
                 </c:pt>
@@ -23280,76 +26846,106 @@
                   <c:v>1000</c:v>
                 </c:pt>
                 <c:pt idx="3">
-                  <c:v>2000</c:v>
+                  <c:v>10000</c:v>
                 </c:pt>
                 <c:pt idx="4">
-                  <c:v>5000</c:v>
+                  <c:v>50000</c:v>
                 </c:pt>
                 <c:pt idx="5">
-                  <c:v>10000</c:v>
+                  <c:v>100000</c:v>
                 </c:pt>
                 <c:pt idx="6">
-                  <c:v>50000</c:v>
+                  <c:v>200000</c:v>
                 </c:pt>
                 <c:pt idx="7">
-                  <c:v>100000</c:v>
+                  <c:v>250000</c:v>
                 </c:pt>
                 <c:pt idx="8">
                   <c:v>350000</c:v>
                 </c:pt>
                 <c:pt idx="9">
-                  <c:v>600000</c:v>
+                  <c:v>500000</c:v>
                 </c:pt>
                 <c:pt idx="10">
+                  <c:v>750000</c:v>
+                </c:pt>
+                <c:pt idx="11">
                   <c:v>1000000</c:v>
                 </c:pt>
-                <c:pt idx="11">
-                  <c:v>2000000</c:v>
+                <c:pt idx="12">
+                  <c:v>1500000</c:v>
+                </c:pt>
+                <c:pt idx="13">
+                  <c:v>2500000</c:v>
+                </c:pt>
+                <c:pt idx="14">
+                  <c:v>3500000</c:v>
+                </c:pt>
+                <c:pt idx="15">
+                  <c:v>5000000</c:v>
+                </c:pt>
+                <c:pt idx="16">
+                  <c:v>7000000</c:v>
                 </c:pt>
               </c:numCache>
             </c:numRef>
           </c:xVal>
           <c:yVal>
             <c:numRef>
-              <c:f>Лист1!$D$4:$D$15</c:f>
+              <c:f>Лист1!$D$4:$D$20</c:f>
               <c:numCache>
                 <c:formatCode>General</c:formatCode>
-                <c:ptCount val="12"/>
+                <c:ptCount val="17"/>
                 <c:pt idx="0">
-                  <c:v>0.121</c:v>
+                  <c:v>0.21609999999999999</c:v>
                 </c:pt>
                 <c:pt idx="1">
-                  <c:v>0.21</c:v>
+                  <c:v>1.3166</c:v>
                 </c:pt>
                 <c:pt idx="2">
-                  <c:v>1.46</c:v>
+                  <c:v>4.18</c:v>
                 </c:pt>
                 <c:pt idx="3">
-                  <c:v>3.2145999999999999</c:v>
+                  <c:v>43.71</c:v>
                 </c:pt>
                 <c:pt idx="4">
-                  <c:v>9.5802999999999994</c:v>
+                  <c:v>249.41</c:v>
                 </c:pt>
                 <c:pt idx="5">
-                  <c:v>20.7423</c:v>
+                  <c:v>480.24</c:v>
                 </c:pt>
                 <c:pt idx="6">
-                  <c:v>149.047</c:v>
+                  <c:v>1099.75</c:v>
                 </c:pt>
                 <c:pt idx="7">
-                  <c:v>283</c:v>
+                  <c:v>1583.48</c:v>
                 </c:pt>
                 <c:pt idx="8">
-                  <c:v>1370.86</c:v>
+                  <c:v>2022.53</c:v>
                 </c:pt>
                 <c:pt idx="9">
-                  <c:v>2912</c:v>
+                  <c:v>3247.7759999999998</c:v>
                 </c:pt>
                 <c:pt idx="10">
-                  <c:v>5398</c:v>
+                  <c:v>4713.6750000000002</c:v>
                 </c:pt>
                 <c:pt idx="11">
-                  <c:v>12284</c:v>
+                  <c:v>5384.3380999999999</c:v>
+                </c:pt>
+                <c:pt idx="12">
+                  <c:v>9130.7733000000007</c:v>
+                </c:pt>
+                <c:pt idx="13">
+                  <c:v>16975.587100000001</c:v>
+                </c:pt>
+                <c:pt idx="14">
+                  <c:v>24353.172399999999</c:v>
+                </c:pt>
+                <c:pt idx="15">
+                  <c:v>38268.494899999998</c:v>
+                </c:pt>
+                <c:pt idx="16">
+                  <c:v>55495.102899999998</c:v>
                 </c:pt>
               </c:numCache>
             </c:numRef>
@@ -23357,7 +26953,164 @@
           <c:smooth val="1"/>
           <c:extLst>
             <c:ext xmlns:c16="http://schemas.microsoft.com/office/drawing/2014/chart" uri="{C3380CC4-5D6E-409C-BE32-E72D297353CC}">
-              <c16:uniqueId val="{00000000-9576-4CCE-AF68-3FC2CC503EA2}"/>
+              <c16:uniqueId val="{00000000-8DAF-49D0-9742-EBB4B2566345}"/>
+            </c:ext>
+          </c:extLst>
+        </c:ser>
+        <c:ser>
+          <c:idx val="1"/>
+          <c:order val="1"/>
+          <c:tx>
+            <c:v>double</c:v>
+          </c:tx>
+          <c:spPr>
+            <a:ln w="19050" cap="rnd">
+              <a:solidFill>
+                <a:schemeClr val="accent1"/>
+              </a:solidFill>
+              <a:round/>
+            </a:ln>
+            <a:effectLst/>
+          </c:spPr>
+          <c:marker>
+            <c:symbol val="circle"/>
+            <c:size val="5"/>
+            <c:spPr>
+              <a:solidFill>
+                <a:schemeClr val="accent1"/>
+              </a:solidFill>
+              <a:ln w="9525">
+                <a:solidFill>
+                  <a:schemeClr val="accent1"/>
+                </a:solidFill>
+              </a:ln>
+              <a:effectLst/>
+            </c:spPr>
+          </c:marker>
+          <c:xVal>
+            <c:numRef>
+              <c:f>Лист1!$C$4:$C$20</c:f>
+              <c:numCache>
+                <c:formatCode>General</c:formatCode>
+                <c:ptCount val="17"/>
+                <c:pt idx="0">
+                  <c:v>100</c:v>
+                </c:pt>
+                <c:pt idx="1">
+                  <c:v>500</c:v>
+                </c:pt>
+                <c:pt idx="2">
+                  <c:v>1000</c:v>
+                </c:pt>
+                <c:pt idx="3">
+                  <c:v>10000</c:v>
+                </c:pt>
+                <c:pt idx="4">
+                  <c:v>50000</c:v>
+                </c:pt>
+                <c:pt idx="5">
+                  <c:v>100000</c:v>
+                </c:pt>
+                <c:pt idx="6">
+                  <c:v>200000</c:v>
+                </c:pt>
+                <c:pt idx="7">
+                  <c:v>250000</c:v>
+                </c:pt>
+                <c:pt idx="8">
+                  <c:v>350000</c:v>
+                </c:pt>
+                <c:pt idx="9">
+                  <c:v>500000</c:v>
+                </c:pt>
+                <c:pt idx="10">
+                  <c:v>750000</c:v>
+                </c:pt>
+                <c:pt idx="11">
+                  <c:v>1000000</c:v>
+                </c:pt>
+                <c:pt idx="12">
+                  <c:v>1500000</c:v>
+                </c:pt>
+                <c:pt idx="13">
+                  <c:v>2500000</c:v>
+                </c:pt>
+                <c:pt idx="14">
+                  <c:v>3500000</c:v>
+                </c:pt>
+                <c:pt idx="15">
+                  <c:v>5000000</c:v>
+                </c:pt>
+                <c:pt idx="16">
+                  <c:v>7000000</c:v>
+                </c:pt>
+              </c:numCache>
+            </c:numRef>
+          </c:xVal>
+          <c:yVal>
+            <c:numRef>
+              <c:f>Лист1!$E$4:$E$20</c:f>
+              <c:numCache>
+                <c:formatCode>General</c:formatCode>
+                <c:ptCount val="17"/>
+                <c:pt idx="0">
+                  <c:v>8.2199999999999995E-2</c:v>
+                </c:pt>
+                <c:pt idx="1">
+                  <c:v>0.93489999999999995</c:v>
+                </c:pt>
+                <c:pt idx="2">
+                  <c:v>1.4662999999999999</c:v>
+                </c:pt>
+                <c:pt idx="3">
+                  <c:v>31.857399999999998</c:v>
+                </c:pt>
+                <c:pt idx="4">
+                  <c:v>143.5984</c:v>
+                </c:pt>
+                <c:pt idx="5">
+                  <c:v>311.42239999999998</c:v>
+                </c:pt>
+                <c:pt idx="6">
+                  <c:v>704.62649999999996</c:v>
+                </c:pt>
+                <c:pt idx="7">
+                  <c:v>970.94179999999994</c:v>
+                </c:pt>
+                <c:pt idx="8">
+                  <c:v>1410.7563</c:v>
+                </c:pt>
+                <c:pt idx="9">
+                  <c:v>2336.3679000000002</c:v>
+                </c:pt>
+                <c:pt idx="10">
+                  <c:v>3916.6091000000001</c:v>
+                </c:pt>
+                <c:pt idx="11">
+                  <c:v>5608.2394000000004</c:v>
+                </c:pt>
+                <c:pt idx="12">
+                  <c:v>9157.1735000000008</c:v>
+                </c:pt>
+                <c:pt idx="13">
+                  <c:v>17141.902699999999</c:v>
+                </c:pt>
+                <c:pt idx="14">
+                  <c:v>25450.0867</c:v>
+                </c:pt>
+                <c:pt idx="15">
+                  <c:v>38759.564100000003</c:v>
+                </c:pt>
+                <c:pt idx="16">
+                  <c:v>56622.488599999997</c:v>
+                </c:pt>
+              </c:numCache>
+            </c:numRef>
+          </c:yVal>
+          <c:smooth val="1"/>
+          <c:extLst>
+            <c:ext xmlns:c16="http://schemas.microsoft.com/office/drawing/2014/chart" uri="{C3380CC4-5D6E-409C-BE32-E72D297353CC}">
+              <c16:uniqueId val="{00000001-8DAF-49D0-9742-EBB4B2566345}"/>
             </c:ext>
           </c:extLst>
         </c:ser>
@@ -23369,11 +27122,11 @@
           <c:showPercent val="0"/>
           <c:showBubbleSize val="0"/>
         </c:dLbls>
-        <c:axId val="708788415"/>
-        <c:axId val="708790911"/>
+        <c:axId val="1676966544"/>
+        <c:axId val="1676963632"/>
       </c:scatterChart>
       <c:valAx>
-        <c:axId val="708788415"/>
+        <c:axId val="1676966544"/>
         <c:scaling>
           <c:orientation val="minMax"/>
         </c:scaling>
@@ -23393,61 +27146,6 @@
             <a:effectLst/>
           </c:spPr>
         </c:majorGridlines>
-        <c:title>
-          <c:tx>
-            <c:rich>
-              <a:bodyPr rot="0" spcFirstLastPara="1" vertOverflow="ellipsis" vert="horz" wrap="square" anchor="ctr" anchorCtr="1"/>
-              <a:lstStyle/>
-              <a:p>
-                <a:pPr>
-                  <a:defRPr sz="1000" b="0" i="0" u="none" strike="noStrike" kern="1200" baseline="0">
-                    <a:solidFill>
-                      <a:schemeClr val="tx1">
-                        <a:lumMod val="65000"/>
-                        <a:lumOff val="35000"/>
-                      </a:schemeClr>
-                    </a:solidFill>
-                    <a:latin typeface="+mn-lt"/>
-                    <a:ea typeface="+mn-ea"/>
-                    <a:cs typeface="+mn-cs"/>
-                  </a:defRPr>
-                </a:pPr>
-                <a:r>
-                  <a:rPr lang="ru-RU"/>
-                  <a:t>Количество узлов</a:t>
-                </a:r>
-              </a:p>
-            </c:rich>
-          </c:tx>
-          <c:overlay val="0"/>
-          <c:spPr>
-            <a:noFill/>
-            <a:ln>
-              <a:noFill/>
-            </a:ln>
-            <a:effectLst/>
-          </c:spPr>
-          <c:txPr>
-            <a:bodyPr rot="0" spcFirstLastPara="1" vertOverflow="ellipsis" vert="horz" wrap="square" anchor="ctr" anchorCtr="1"/>
-            <a:lstStyle/>
-            <a:p>
-              <a:pPr>
-                <a:defRPr sz="1000" b="0" i="0" u="none" strike="noStrike" kern="1200" baseline="0">
-                  <a:solidFill>
-                    <a:schemeClr val="tx1">
-                      <a:lumMod val="65000"/>
-                      <a:lumOff val="35000"/>
-                    </a:schemeClr>
-                  </a:solidFill>
-                  <a:latin typeface="+mn-lt"/>
-                  <a:ea typeface="+mn-ea"/>
-                  <a:cs typeface="+mn-cs"/>
-                </a:defRPr>
-              </a:pPr>
-              <a:endParaRPr lang="ru-RU"/>
-            </a:p>
-          </c:txPr>
-        </c:title>
         <c:numFmt formatCode="General" sourceLinked="1"/>
         <c:majorTickMark val="none"/>
         <c:minorTickMark val="none"/>
@@ -23485,12 +27183,12 @@
             <a:endParaRPr lang="ru-RU"/>
           </a:p>
         </c:txPr>
-        <c:crossAx val="708790911"/>
+        <c:crossAx val="1676963632"/>
         <c:crosses val="autoZero"/>
         <c:crossBetween val="midCat"/>
       </c:valAx>
       <c:valAx>
-        <c:axId val="708790911"/>
+        <c:axId val="1676963632"/>
         <c:scaling>
           <c:orientation val="minMax"/>
         </c:scaling>
@@ -23510,61 +27208,6 @@
             <a:effectLst/>
           </c:spPr>
         </c:majorGridlines>
-        <c:title>
-          <c:tx>
-            <c:rich>
-              <a:bodyPr rot="-5400000" spcFirstLastPara="1" vertOverflow="ellipsis" vert="horz" wrap="square" anchor="ctr" anchorCtr="1"/>
-              <a:lstStyle/>
-              <a:p>
-                <a:pPr>
-                  <a:defRPr sz="1000" b="0" i="0" u="none" strike="noStrike" kern="1200" baseline="0">
-                    <a:solidFill>
-                      <a:schemeClr val="tx1">
-                        <a:lumMod val="65000"/>
-                        <a:lumOff val="35000"/>
-                      </a:schemeClr>
-                    </a:solidFill>
-                    <a:latin typeface="+mn-lt"/>
-                    <a:ea typeface="+mn-ea"/>
-                    <a:cs typeface="+mn-cs"/>
-                  </a:defRPr>
-                </a:pPr>
-                <a:r>
-                  <a:rPr lang="ru-RU"/>
-                  <a:t>мс</a:t>
-                </a:r>
-              </a:p>
-            </c:rich>
-          </c:tx>
-          <c:overlay val="0"/>
-          <c:spPr>
-            <a:noFill/>
-            <a:ln>
-              <a:noFill/>
-            </a:ln>
-            <a:effectLst/>
-          </c:spPr>
-          <c:txPr>
-            <a:bodyPr rot="-5400000" spcFirstLastPara="1" vertOverflow="ellipsis" vert="horz" wrap="square" anchor="ctr" anchorCtr="1"/>
-            <a:lstStyle/>
-            <a:p>
-              <a:pPr>
-                <a:defRPr sz="1000" b="0" i="0" u="none" strike="noStrike" kern="1200" baseline="0">
-                  <a:solidFill>
-                    <a:schemeClr val="tx1">
-                      <a:lumMod val="65000"/>
-                      <a:lumOff val="35000"/>
-                    </a:schemeClr>
-                  </a:solidFill>
-                  <a:latin typeface="+mn-lt"/>
-                  <a:ea typeface="+mn-ea"/>
-                  <a:cs typeface="+mn-cs"/>
-                </a:defRPr>
-              </a:pPr>
-              <a:endParaRPr lang="ru-RU"/>
-            </a:p>
-          </c:txPr>
-        </c:title>
         <c:numFmt formatCode="General" sourceLinked="1"/>
         <c:majorTickMark val="none"/>
         <c:minorTickMark val="none"/>
@@ -23602,7 +27245,7 @@
             <a:endParaRPr lang="ru-RU"/>
           </a:p>
         </c:txPr>
-        <c:crossAx val="708788415"/>
+        <c:crossAx val="1676966544"/>
         <c:crosses val="autoZero"/>
         <c:crossBetween val="midCat"/>
       </c:valAx>
@@ -23614,6 +27257,37 @@
         <a:effectLst/>
       </c:spPr>
     </c:plotArea>
+    <c:legend>
+      <c:legendPos val="r"/>
+      <c:overlay val="0"/>
+      <c:spPr>
+        <a:noFill/>
+        <a:ln>
+          <a:noFill/>
+        </a:ln>
+        <a:effectLst/>
+      </c:spPr>
+      <c:txPr>
+        <a:bodyPr rot="0" spcFirstLastPara="1" vertOverflow="ellipsis" vert="horz" wrap="square" anchor="ctr" anchorCtr="1"/>
+        <a:lstStyle/>
+        <a:p>
+          <a:pPr>
+            <a:defRPr sz="900" b="0" i="0" u="none" strike="noStrike" kern="1200" baseline="0">
+              <a:solidFill>
+                <a:schemeClr val="tx1">
+                  <a:lumMod val="65000"/>
+                  <a:lumOff val="35000"/>
+                </a:schemeClr>
+              </a:solidFill>
+              <a:latin typeface="+mn-lt"/>
+              <a:ea typeface="+mn-ea"/>
+              <a:cs typeface="+mn-cs"/>
+            </a:defRPr>
+          </a:pPr>
+          <a:endParaRPr lang="ru-RU"/>
+        </a:p>
+      </c:txPr>
+    </c:legend>
     <c:plotVisOnly val="1"/>
     <c:dispBlanksAs val="gap"/>
     <c:extLst>
@@ -23734,10 +27408,15 @@
         <c:ser>
           <c:idx val="0"/>
           <c:order val="0"/>
+          <c:tx>
+            <c:v>int</c:v>
+          </c:tx>
           <c:spPr>
             <a:ln w="19050" cap="rnd">
               <a:solidFill>
-                <a:schemeClr val="accent2"/>
+                <a:schemeClr val="accent2">
+                  <a:shade val="76000"/>
+                </a:schemeClr>
               </a:solidFill>
               <a:round/>
             </a:ln>
@@ -23760,10 +27439,10 @@
           </c:marker>
           <c:xVal>
             <c:numRef>
-              <c:f>Лист1!$C$4:$C$15</c:f>
+              <c:f>Лист1!$C$4:$C$20</c:f>
               <c:numCache>
                 <c:formatCode>General</c:formatCode>
-                <c:ptCount val="12"/>
+                <c:ptCount val="17"/>
                 <c:pt idx="0">
                   <c:v>100</c:v>
                 </c:pt>
@@ -23774,76 +27453,106 @@
                   <c:v>1000</c:v>
                 </c:pt>
                 <c:pt idx="3">
-                  <c:v>2000</c:v>
+                  <c:v>10000</c:v>
                 </c:pt>
                 <c:pt idx="4">
-                  <c:v>5000</c:v>
+                  <c:v>50000</c:v>
                 </c:pt>
                 <c:pt idx="5">
-                  <c:v>10000</c:v>
+                  <c:v>100000</c:v>
                 </c:pt>
                 <c:pt idx="6">
-                  <c:v>50000</c:v>
+                  <c:v>200000</c:v>
                 </c:pt>
                 <c:pt idx="7">
-                  <c:v>100000</c:v>
+                  <c:v>250000</c:v>
                 </c:pt>
                 <c:pt idx="8">
                   <c:v>350000</c:v>
                 </c:pt>
                 <c:pt idx="9">
-                  <c:v>600000</c:v>
+                  <c:v>500000</c:v>
                 </c:pt>
                 <c:pt idx="10">
+                  <c:v>750000</c:v>
+                </c:pt>
+                <c:pt idx="11">
                   <c:v>1000000</c:v>
                 </c:pt>
-                <c:pt idx="11">
-                  <c:v>2000000</c:v>
+                <c:pt idx="12">
+                  <c:v>1500000</c:v>
+                </c:pt>
+                <c:pt idx="13">
+                  <c:v>2500000</c:v>
+                </c:pt>
+                <c:pt idx="14">
+                  <c:v>3500000</c:v>
+                </c:pt>
+                <c:pt idx="15">
+                  <c:v>5000000</c:v>
+                </c:pt>
+                <c:pt idx="16">
+                  <c:v>7000000</c:v>
                 </c:pt>
               </c:numCache>
             </c:numRef>
           </c:xVal>
           <c:yVal>
             <c:numRef>
-              <c:f>Лист1!$F$4:$F$15</c:f>
+              <c:f>Лист1!$F$4:$F$20</c:f>
               <c:numCache>
                 <c:formatCode>General</c:formatCode>
-                <c:ptCount val="12"/>
+                <c:ptCount val="17"/>
                 <c:pt idx="0">
-                  <c:v>1.54E-2</c:v>
+                  <c:v>1.4E-2</c:v>
                 </c:pt>
                 <c:pt idx="1">
-                  <c:v>2.3E-2</c:v>
+                  <c:v>3.9899999999999998E-2</c:v>
                 </c:pt>
                 <c:pt idx="2">
-                  <c:v>5.3999999999999999E-2</c:v>
+                  <c:v>6.5299999999999997E-2</c:v>
                 </c:pt>
                 <c:pt idx="3">
-                  <c:v>8.4699999999999998E-2</c:v>
+                  <c:v>0.75790000000000002</c:v>
                 </c:pt>
                 <c:pt idx="4">
-                  <c:v>0.34300000000000003</c:v>
+                  <c:v>2.1385999999999998</c:v>
                 </c:pt>
                 <c:pt idx="5">
-                  <c:v>0.68799999999999994</c:v>
+                  <c:v>5.7363999999999997</c:v>
                 </c:pt>
                 <c:pt idx="6">
-                  <c:v>5.56</c:v>
+                  <c:v>23.73</c:v>
                 </c:pt>
                 <c:pt idx="7">
-                  <c:v>9.2799999999999994</c:v>
+                  <c:v>21.110900000000001</c:v>
                 </c:pt>
                 <c:pt idx="8">
-                  <c:v>64</c:v>
+                  <c:v>32.857100000000003</c:v>
                 </c:pt>
                 <c:pt idx="9">
-                  <c:v>170</c:v>
+                  <c:v>49.354300000000002</c:v>
                 </c:pt>
                 <c:pt idx="10">
-                  <c:v>201</c:v>
+                  <c:v>67.403499999999994</c:v>
                 </c:pt>
                 <c:pt idx="11">
-                  <c:v>260</c:v>
+                  <c:v>91.429199999999994</c:v>
+                </c:pt>
+                <c:pt idx="12">
+                  <c:v>139.87620000000001</c:v>
+                </c:pt>
+                <c:pt idx="13">
+                  <c:v>243.12049999999999</c:v>
+                </c:pt>
+                <c:pt idx="14">
+                  <c:v>350.1961</c:v>
+                </c:pt>
+                <c:pt idx="15">
+                  <c:v>505.83550000000002</c:v>
+                </c:pt>
+                <c:pt idx="16">
+                  <c:v>721.81650000000002</c:v>
                 </c:pt>
               </c:numCache>
             </c:numRef>
@@ -23851,7 +27560,164 @@
           <c:smooth val="1"/>
           <c:extLst>
             <c:ext xmlns:c16="http://schemas.microsoft.com/office/drawing/2014/chart" uri="{C3380CC4-5D6E-409C-BE32-E72D297353CC}">
-              <c16:uniqueId val="{00000000-4172-496D-A58C-EB33D2756FFA}"/>
+              <c16:uniqueId val="{00000000-2AC7-4982-8511-E0AB724064ED}"/>
+            </c:ext>
+          </c:extLst>
+        </c:ser>
+        <c:ser>
+          <c:idx val="1"/>
+          <c:order val="1"/>
+          <c:tx>
+            <c:v>double</c:v>
+          </c:tx>
+          <c:spPr>
+            <a:ln w="19050" cap="rnd">
+              <a:solidFill>
+                <a:schemeClr val="accent1"/>
+              </a:solidFill>
+              <a:round/>
+            </a:ln>
+            <a:effectLst/>
+          </c:spPr>
+          <c:marker>
+            <c:symbol val="circle"/>
+            <c:size val="5"/>
+            <c:spPr>
+              <a:solidFill>
+                <a:schemeClr val="accent1"/>
+              </a:solidFill>
+              <a:ln w="9525">
+                <a:solidFill>
+                  <a:schemeClr val="accent1"/>
+                </a:solidFill>
+              </a:ln>
+              <a:effectLst/>
+            </c:spPr>
+          </c:marker>
+          <c:xVal>
+            <c:numRef>
+              <c:f>Лист1!$C$4:$C$20</c:f>
+              <c:numCache>
+                <c:formatCode>General</c:formatCode>
+                <c:ptCount val="17"/>
+                <c:pt idx="0">
+                  <c:v>100</c:v>
+                </c:pt>
+                <c:pt idx="1">
+                  <c:v>500</c:v>
+                </c:pt>
+                <c:pt idx="2">
+                  <c:v>1000</c:v>
+                </c:pt>
+                <c:pt idx="3">
+                  <c:v>10000</c:v>
+                </c:pt>
+                <c:pt idx="4">
+                  <c:v>50000</c:v>
+                </c:pt>
+                <c:pt idx="5">
+                  <c:v>100000</c:v>
+                </c:pt>
+                <c:pt idx="6">
+                  <c:v>200000</c:v>
+                </c:pt>
+                <c:pt idx="7">
+                  <c:v>250000</c:v>
+                </c:pt>
+                <c:pt idx="8">
+                  <c:v>350000</c:v>
+                </c:pt>
+                <c:pt idx="9">
+                  <c:v>500000</c:v>
+                </c:pt>
+                <c:pt idx="10">
+                  <c:v>750000</c:v>
+                </c:pt>
+                <c:pt idx="11">
+                  <c:v>1000000</c:v>
+                </c:pt>
+                <c:pt idx="12">
+                  <c:v>1500000</c:v>
+                </c:pt>
+                <c:pt idx="13">
+                  <c:v>2500000</c:v>
+                </c:pt>
+                <c:pt idx="14">
+                  <c:v>3500000</c:v>
+                </c:pt>
+                <c:pt idx="15">
+                  <c:v>5000000</c:v>
+                </c:pt>
+                <c:pt idx="16">
+                  <c:v>7000000</c:v>
+                </c:pt>
+              </c:numCache>
+            </c:numRef>
+          </c:xVal>
+          <c:yVal>
+            <c:numRef>
+              <c:f>Лист1!$G$4:$G$20</c:f>
+              <c:numCache>
+                <c:formatCode>General</c:formatCode>
+                <c:ptCount val="17"/>
+                <c:pt idx="0">
+                  <c:v>5.1999999999999998E-3</c:v>
+                </c:pt>
+                <c:pt idx="1">
+                  <c:v>1.7899999999999999E-2</c:v>
+                </c:pt>
+                <c:pt idx="2">
+                  <c:v>2.86E-2</c:v>
+                </c:pt>
+                <c:pt idx="3">
+                  <c:v>0.24690000000000001</c:v>
+                </c:pt>
+                <c:pt idx="4">
+                  <c:v>1.4965999999999999</c:v>
+                </c:pt>
+                <c:pt idx="5">
+                  <c:v>2.8178999999999998</c:v>
+                </c:pt>
+                <c:pt idx="6">
+                  <c:v>9.0006000000000004</c:v>
+                </c:pt>
+                <c:pt idx="7">
+                  <c:v>20.5778</c:v>
+                </c:pt>
+                <c:pt idx="8">
+                  <c:v>28.7789</c:v>
+                </c:pt>
+                <c:pt idx="9">
+                  <c:v>43.075099999999999</c:v>
+                </c:pt>
+                <c:pt idx="10">
+                  <c:v>69.006699999999995</c:v>
+                </c:pt>
+                <c:pt idx="11">
+                  <c:v>89.380200000000002</c:v>
+                </c:pt>
+                <c:pt idx="12">
+                  <c:v>140.89830000000001</c:v>
+                </c:pt>
+                <c:pt idx="13">
+                  <c:v>243.37350000000001</c:v>
+                </c:pt>
+                <c:pt idx="14">
+                  <c:v>351.9049</c:v>
+                </c:pt>
+                <c:pt idx="15">
+                  <c:v>507.55410000000001</c:v>
+                </c:pt>
+                <c:pt idx="16">
+                  <c:v>728.28579999999999</c:v>
+                </c:pt>
+              </c:numCache>
+            </c:numRef>
+          </c:yVal>
+          <c:smooth val="1"/>
+          <c:extLst>
+            <c:ext xmlns:c16="http://schemas.microsoft.com/office/drawing/2014/chart" uri="{C3380CC4-5D6E-409C-BE32-E72D297353CC}">
+              <c16:uniqueId val="{00000001-2AC7-4982-8511-E0AB724064ED}"/>
             </c:ext>
           </c:extLst>
         </c:ser>
@@ -24108,6 +27974,37 @@
         <a:effectLst/>
       </c:spPr>
     </c:plotArea>
+    <c:legend>
+      <c:legendPos val="r"/>
+      <c:overlay val="0"/>
+      <c:spPr>
+        <a:noFill/>
+        <a:ln>
+          <a:noFill/>
+        </a:ln>
+        <a:effectLst/>
+      </c:spPr>
+      <c:txPr>
+        <a:bodyPr rot="0" spcFirstLastPara="1" vertOverflow="ellipsis" vert="horz" wrap="square" anchor="ctr" anchorCtr="1"/>
+        <a:lstStyle/>
+        <a:p>
+          <a:pPr>
+            <a:defRPr sz="900" b="0" i="0" u="none" strike="noStrike" kern="1200" baseline="0">
+              <a:solidFill>
+                <a:schemeClr val="tx1">
+                  <a:lumMod val="65000"/>
+                  <a:lumOff val="35000"/>
+                </a:schemeClr>
+              </a:solidFill>
+              <a:latin typeface="+mn-lt"/>
+              <a:ea typeface="+mn-ea"/>
+              <a:cs typeface="+mn-cs"/>
+            </a:defRPr>
+          </a:pPr>
+          <a:endParaRPr lang="ru-RU"/>
+        </a:p>
+      </c:txPr>
+    </c:legend>
     <c:plotVisOnly val="1"/>
     <c:dispBlanksAs val="gap"/>
     <c:extLst>
@@ -24185,7 +28082,7 @@
             </a:pPr>
             <a:r>
               <a:rPr lang="ru-RU"/>
-              <a:t>Проверка на перекрытие</a:t>
+              <a:t>Поиск</a:t>
             </a:r>
           </a:p>
         </c:rich>
@@ -24228,10 +28125,15 @@
         <c:ser>
           <c:idx val="0"/>
           <c:order val="0"/>
+          <c:tx>
+            <c:v>int</c:v>
+          </c:tx>
           <c:spPr>
             <a:ln w="19050" cap="rnd">
               <a:solidFill>
-                <a:schemeClr val="accent2"/>
+                <a:schemeClr val="accent2">
+                  <a:shade val="76000"/>
+                </a:schemeClr>
               </a:solidFill>
               <a:round/>
             </a:ln>
@@ -24254,10 +28156,10 @@
           </c:marker>
           <c:xVal>
             <c:numRef>
-              <c:f>Лист1!$C$4:$C$15</c:f>
+              <c:f>Лист1!$C$4:$C$20</c:f>
               <c:numCache>
                 <c:formatCode>General</c:formatCode>
-                <c:ptCount val="12"/>
+                <c:ptCount val="17"/>
                 <c:pt idx="0">
                   <c:v>100</c:v>
                 </c:pt>
@@ -24268,76 +28170,106 @@
                   <c:v>1000</c:v>
                 </c:pt>
                 <c:pt idx="3">
-                  <c:v>2000</c:v>
+                  <c:v>10000</c:v>
                 </c:pt>
                 <c:pt idx="4">
-                  <c:v>5000</c:v>
+                  <c:v>50000</c:v>
                 </c:pt>
                 <c:pt idx="5">
-                  <c:v>10000</c:v>
+                  <c:v>100000</c:v>
                 </c:pt>
                 <c:pt idx="6">
-                  <c:v>50000</c:v>
+                  <c:v>200000</c:v>
                 </c:pt>
                 <c:pt idx="7">
-                  <c:v>100000</c:v>
+                  <c:v>250000</c:v>
                 </c:pt>
                 <c:pt idx="8">
                   <c:v>350000</c:v>
                 </c:pt>
                 <c:pt idx="9">
-                  <c:v>600000</c:v>
+                  <c:v>500000</c:v>
                 </c:pt>
                 <c:pt idx="10">
+                  <c:v>750000</c:v>
+                </c:pt>
+                <c:pt idx="11">
                   <c:v>1000000</c:v>
                 </c:pt>
-                <c:pt idx="11">
-                  <c:v>2000000</c:v>
+                <c:pt idx="12">
+                  <c:v>1500000</c:v>
+                </c:pt>
+                <c:pt idx="13">
+                  <c:v>2500000</c:v>
+                </c:pt>
+                <c:pt idx="14">
+                  <c:v>3500000</c:v>
+                </c:pt>
+                <c:pt idx="15">
+                  <c:v>5000000</c:v>
+                </c:pt>
+                <c:pt idx="16">
+                  <c:v>7000000</c:v>
                 </c:pt>
               </c:numCache>
             </c:numRef>
           </c:xVal>
           <c:yVal>
             <c:numRef>
-              <c:f>Лист1!$H$4:$H$15</c:f>
+              <c:f>Лист1!$H$4:$H$20</c:f>
               <c:numCache>
                 <c:formatCode>General</c:formatCode>
-                <c:ptCount val="12"/>
+                <c:ptCount val="17"/>
                 <c:pt idx="0">
-                  <c:v>5.5999999999999999E-3</c:v>
+                  <c:v>3.7000000000000002E-3</c:v>
                 </c:pt>
                 <c:pt idx="1">
-                  <c:v>1.4999999999999999E-2</c:v>
+                  <c:v>1.6899999999999998E-2</c:v>
                 </c:pt>
                 <c:pt idx="2">
-                  <c:v>2.9000000000000001E-2</c:v>
+                  <c:v>3.4799999999999998E-2</c:v>
                 </c:pt>
                 <c:pt idx="3">
-                  <c:v>0.05</c:v>
+                  <c:v>0.3503</c:v>
                 </c:pt>
                 <c:pt idx="4">
-                  <c:v>0.3</c:v>
+                  <c:v>1.5206</c:v>
                 </c:pt>
                 <c:pt idx="5">
-                  <c:v>1</c:v>
+                  <c:v>4.2096</c:v>
                 </c:pt>
                 <c:pt idx="6">
-                  <c:v>3</c:v>
+                  <c:v>21.253499999999999</c:v>
                 </c:pt>
                 <c:pt idx="7">
-                  <c:v>8.6</c:v>
+                  <c:v>16.286200000000001</c:v>
                 </c:pt>
                 <c:pt idx="8">
-                  <c:v>33</c:v>
+                  <c:v>30.086400000000001</c:v>
                 </c:pt>
                 <c:pt idx="9">
-                  <c:v>48</c:v>
+                  <c:v>44.511200000000002</c:v>
                 </c:pt>
                 <c:pt idx="10">
-                  <c:v>93</c:v>
+                  <c:v>58.168399999999998</c:v>
                 </c:pt>
                 <c:pt idx="11">
-                  <c:v>188</c:v>
+                  <c:v>79.576599999999999</c:v>
+                </c:pt>
+                <c:pt idx="12">
+                  <c:v>125.6112</c:v>
+                </c:pt>
+                <c:pt idx="13">
+                  <c:v>212.06270000000001</c:v>
+                </c:pt>
+                <c:pt idx="14">
+                  <c:v>313.61680000000001</c:v>
+                </c:pt>
+                <c:pt idx="15">
+                  <c:v>463.54989999999998</c:v>
+                </c:pt>
+                <c:pt idx="16">
+                  <c:v>627.33140000000003</c:v>
                 </c:pt>
               </c:numCache>
             </c:numRef>
@@ -24345,7 +28277,164 @@
           <c:smooth val="1"/>
           <c:extLst>
             <c:ext xmlns:c16="http://schemas.microsoft.com/office/drawing/2014/chart" uri="{C3380CC4-5D6E-409C-BE32-E72D297353CC}">
-              <c16:uniqueId val="{00000000-0323-4242-AD39-A8A55E4A0354}"/>
+              <c16:uniqueId val="{00000000-C2C7-4E12-A7E7-05A8918A7D8D}"/>
+            </c:ext>
+          </c:extLst>
+        </c:ser>
+        <c:ser>
+          <c:idx val="1"/>
+          <c:order val="1"/>
+          <c:tx>
+            <c:v>double</c:v>
+          </c:tx>
+          <c:spPr>
+            <a:ln w="19050" cap="rnd">
+              <a:solidFill>
+                <a:schemeClr val="accent1"/>
+              </a:solidFill>
+              <a:round/>
+            </a:ln>
+            <a:effectLst/>
+          </c:spPr>
+          <c:marker>
+            <c:symbol val="circle"/>
+            <c:size val="5"/>
+            <c:spPr>
+              <a:solidFill>
+                <a:schemeClr val="accent1"/>
+              </a:solidFill>
+              <a:ln w="9525">
+                <a:solidFill>
+                  <a:schemeClr val="accent1"/>
+                </a:solidFill>
+              </a:ln>
+              <a:effectLst/>
+            </c:spPr>
+          </c:marker>
+          <c:xVal>
+            <c:numRef>
+              <c:f>Лист1!$C$4:$C$20</c:f>
+              <c:numCache>
+                <c:formatCode>General</c:formatCode>
+                <c:ptCount val="17"/>
+                <c:pt idx="0">
+                  <c:v>100</c:v>
+                </c:pt>
+                <c:pt idx="1">
+                  <c:v>500</c:v>
+                </c:pt>
+                <c:pt idx="2">
+                  <c:v>1000</c:v>
+                </c:pt>
+                <c:pt idx="3">
+                  <c:v>10000</c:v>
+                </c:pt>
+                <c:pt idx="4">
+                  <c:v>50000</c:v>
+                </c:pt>
+                <c:pt idx="5">
+                  <c:v>100000</c:v>
+                </c:pt>
+                <c:pt idx="6">
+                  <c:v>200000</c:v>
+                </c:pt>
+                <c:pt idx="7">
+                  <c:v>250000</c:v>
+                </c:pt>
+                <c:pt idx="8">
+                  <c:v>350000</c:v>
+                </c:pt>
+                <c:pt idx="9">
+                  <c:v>500000</c:v>
+                </c:pt>
+                <c:pt idx="10">
+                  <c:v>750000</c:v>
+                </c:pt>
+                <c:pt idx="11">
+                  <c:v>1000000</c:v>
+                </c:pt>
+                <c:pt idx="12">
+                  <c:v>1500000</c:v>
+                </c:pt>
+                <c:pt idx="13">
+                  <c:v>2500000</c:v>
+                </c:pt>
+                <c:pt idx="14">
+                  <c:v>3500000</c:v>
+                </c:pt>
+                <c:pt idx="15">
+                  <c:v>5000000</c:v>
+                </c:pt>
+                <c:pt idx="16">
+                  <c:v>7000000</c:v>
+                </c:pt>
+              </c:numCache>
+            </c:numRef>
+          </c:xVal>
+          <c:yVal>
+            <c:numRef>
+              <c:f>Лист1!$I$4:$I$20</c:f>
+              <c:numCache>
+                <c:formatCode>General</c:formatCode>
+                <c:ptCount val="17"/>
+                <c:pt idx="0">
+                  <c:v>2.2000000000000001E-3</c:v>
+                </c:pt>
+                <c:pt idx="1">
+                  <c:v>8.6E-3</c:v>
+                </c:pt>
+                <c:pt idx="2">
+                  <c:v>1.6400000000000001E-2</c:v>
+                </c:pt>
+                <c:pt idx="3">
+                  <c:v>0.2036</c:v>
+                </c:pt>
+                <c:pt idx="4">
+                  <c:v>1.179</c:v>
+                </c:pt>
+                <c:pt idx="5">
+                  <c:v>2.0596999999999999</c:v>
+                </c:pt>
+                <c:pt idx="6">
+                  <c:v>7.0522</c:v>
+                </c:pt>
+                <c:pt idx="7">
+                  <c:v>19.658300000000001</c:v>
+                </c:pt>
+                <c:pt idx="8">
+                  <c:v>24.126100000000001</c:v>
+                </c:pt>
+                <c:pt idx="9">
+                  <c:v>38.8277</c:v>
+                </c:pt>
+                <c:pt idx="10">
+                  <c:v>61.1629</c:v>
+                </c:pt>
+                <c:pt idx="11">
+                  <c:v>81.323899999999995</c:v>
+                </c:pt>
+                <c:pt idx="12">
+                  <c:v>125.8056</c:v>
+                </c:pt>
+                <c:pt idx="13">
+                  <c:v>214.55350000000001</c:v>
+                </c:pt>
+                <c:pt idx="14">
+                  <c:v>311.86770000000001</c:v>
+                </c:pt>
+                <c:pt idx="15">
+                  <c:v>452.0043</c:v>
+                </c:pt>
+                <c:pt idx="16">
+                  <c:v>641.01520000000005</c:v>
+                </c:pt>
+              </c:numCache>
+            </c:numRef>
+          </c:yVal>
+          <c:smooth val="1"/>
+          <c:extLst>
+            <c:ext xmlns:c16="http://schemas.microsoft.com/office/drawing/2014/chart" uri="{C3380CC4-5D6E-409C-BE32-E72D297353CC}">
+              <c16:uniqueId val="{00000001-C2C7-4E12-A7E7-05A8918A7D8D}"/>
             </c:ext>
           </c:extLst>
         </c:ser>
@@ -24602,6 +28691,37 @@
         <a:effectLst/>
       </c:spPr>
     </c:plotArea>
+    <c:legend>
+      <c:legendPos val="r"/>
+      <c:overlay val="0"/>
+      <c:spPr>
+        <a:noFill/>
+        <a:ln>
+          <a:noFill/>
+        </a:ln>
+        <a:effectLst/>
+      </c:spPr>
+      <c:txPr>
+        <a:bodyPr rot="0" spcFirstLastPara="1" vertOverflow="ellipsis" vert="horz" wrap="square" anchor="ctr" anchorCtr="1"/>
+        <a:lstStyle/>
+        <a:p>
+          <a:pPr>
+            <a:defRPr sz="900" b="0" i="0" u="none" strike="noStrike" kern="1200" baseline="0">
+              <a:solidFill>
+                <a:schemeClr val="tx1">
+                  <a:lumMod val="65000"/>
+                  <a:lumOff val="35000"/>
+                </a:schemeClr>
+              </a:solidFill>
+              <a:latin typeface="+mn-lt"/>
+              <a:ea typeface="+mn-ea"/>
+              <a:cs typeface="+mn-cs"/>
+            </a:defRPr>
+          </a:pPr>
+          <a:endParaRPr lang="ru-RU"/>
+        </a:p>
+      </c:txPr>
+    </c:legend>
     <c:plotVisOnly val="1"/>
     <c:dispBlanksAs val="gap"/>
     <c:extLst>
